--- a/Da Vinci.docx
+++ b/Da Vinci.docx
@@ -10,6 +10,7 @@
           <w:docPartUnique/>
         </w:docPartObj>
       </w:sdtPr>
+      <w:sdtEndPr/>
       <w:sdtContent>
         <w:p>
           <w:r>
@@ -358,6 +359,7 @@
                                   <w:dataBinding w:prefixMappings="xmlns:ns0='http://purl.org/dc/elements/1.1/' xmlns:ns1='http://schemas.openxmlformats.org/package/2006/metadata/core-properties' " w:xpath="/ns1:coreProperties[1]/ns0:creator[1]" w:storeItemID="{6C3C8BC8-F283-45AE-878A-BAB7291924A1}"/>
                                   <w:text/>
                                 </w:sdtPr>
+                                <w:sdtEndPr/>
                                 <w:sdtContent>
                                   <w:p>
                                     <w:pPr>
@@ -403,6 +405,7 @@
                                     <w:dataBinding w:prefixMappings="xmlns:ns0='http://schemas.microsoft.com/office/2006/coverPageProps' " w:xpath="/ns0:CoverPageProperties[1]/ns0:CompanyEmail[1]" w:storeItemID="{55AF091B-3C7A-41E3-B477-F2FDAA23CFDA}"/>
                                     <w:text/>
                                   </w:sdtPr>
+                                  <w:sdtEndPr/>
                                   <w:sdtContent>
                                     <w:r>
                                       <w:rPr>
@@ -643,6 +646,7 @@
                                   <w:dataBinding w:prefixMappings="xmlns:ns0='http://purl.org/dc/elements/1.1/' xmlns:ns1='http://schemas.openxmlformats.org/package/2006/metadata/core-properties' " w:xpath="/ns1:coreProperties[1]/ns0:subject[1]" w:storeItemID="{6C3C8BC8-F283-45AE-878A-BAB7291924A1}"/>
                                   <w:text/>
                                 </w:sdtPr>
+                                <w:sdtEndPr/>
                                 <w:sdtContent>
                                   <w:p>
                                     <w:pPr>
@@ -660,18 +664,8 @@
                                         <w:sz w:val="36"/>
                                         <w:szCs w:val="36"/>
                                       </w:rPr>
-                                      <w:t xml:space="preserve">Da Vinci </w:t>
+                                      <w:t>Da Vinci startup</w:t>
                                     </w:r>
-                                    <w:proofErr w:type="spellStart"/>
-                                    <w:r>
-                                      <w:rPr>
-                                        <w:color w:val="404040" w:themeColor="text1" w:themeTint="BF"/>
-                                        <w:sz w:val="36"/>
-                                        <w:szCs w:val="36"/>
-                                      </w:rPr>
-                                      <w:t>startup</w:t>
-                                    </w:r>
-                                    <w:proofErr w:type="spellEnd"/>
                                   </w:p>
                                 </w:sdtContent>
                               </w:sdt>
@@ -5567,91 +5561,85 @@
         <w:rPr>
           <w:lang w:val="es-ES"/>
         </w:rPr>
-        <w:t xml:space="preserve"> deberá desarrollar un producto, obtener financiación y venderlo siguiendo la metodología Lean </w:t>
-      </w:r>
-      <w:proofErr w:type="spellStart"/>
-      <w:r>
-        <w:rPr>
-          <w:lang w:val="es-ES"/>
-        </w:rPr>
-        <w:t>Startup</w:t>
-      </w:r>
-      <w:proofErr w:type="spellEnd"/>
-      <w:r>
-        <w:rPr>
-          <w:lang w:val="es-ES"/>
-        </w:rPr>
-        <w:t xml:space="preserve">. Para ello contará con los consejos de Andrea de Verrocchio que será su mentor en el mundo del emprendimiento y las </w:t>
-      </w:r>
-      <w:proofErr w:type="spellStart"/>
-      <w:r>
-        <w:rPr>
-          <w:lang w:val="es-ES"/>
-        </w:rPr>
-        <w:t>startups</w:t>
-      </w:r>
-      <w:proofErr w:type="spellEnd"/>
-      <w:r>
-        <w:rPr>
-          <w:lang w:val="es-ES"/>
-        </w:rPr>
-        <w:t>.</w:t>
-      </w:r>
-    </w:p>
-    <w:p>
-      <w:pPr>
-        <w:rPr>
-          <w:lang w:val="es-ES"/>
-        </w:rPr>
-      </w:pPr>
-      <w:r>
-        <w:rPr>
-          <w:lang w:val="es-ES"/>
-        </w:rPr>
-        <w:t xml:space="preserve">El juego será una aventura gráfica al estilo del mítico juego </w:t>
-      </w:r>
-      <w:proofErr w:type="spellStart"/>
-      <w:r>
-        <w:rPr>
-          <w:lang w:val="es-ES"/>
-        </w:rPr>
-        <w:t>Monkey</w:t>
-      </w:r>
-      <w:proofErr w:type="spellEnd"/>
+        <w:t xml:space="preserve"> deberá desarrollar un producto, obtener financiación y venderlo siguiendo la metodología Lean Startup. Para ello contará con los consejos de Andrea de Verrocchio que será su mentor en el mundo del emprendimiento y las startups.</w:t>
+      </w:r>
+    </w:p>
+    <w:p>
+      <w:pPr>
+        <w:rPr>
+          <w:lang w:val="es-ES"/>
+        </w:rPr>
+      </w:pPr>
+      <w:r>
+        <w:rPr>
+          <w:lang w:val="es-ES"/>
+        </w:rPr>
+        <w:t>El juego será una aventura gráfica al estilo del mítico juego Monkey island, aunque se desarrollará en un escenario 2.5D como en el título Deadlight.</w:t>
+      </w:r>
+    </w:p>
+    <w:p>
+      <w:pPr>
+        <w:pStyle w:val="Ttulo2"/>
+        <w:rPr>
+          <w:lang w:val="es-ES"/>
+        </w:rPr>
+      </w:pPr>
+      <w:bookmarkStart w:id="2" w:name="_Toc473820575"/>
+      <w:r>
+        <w:rPr>
+          <w:lang w:val="es-ES"/>
+        </w:rPr>
+        <w:t>Tema</w:t>
+      </w:r>
+      <w:bookmarkEnd w:id="2"/>
+    </w:p>
+    <w:p>
+      <w:pPr>
+        <w:rPr>
+          <w:lang w:val="es-ES"/>
+        </w:rPr>
+      </w:pPr>
+      <w:r>
+        <w:rPr>
+          <w:lang w:val="es-ES"/>
+        </w:rPr>
+        <w:t>El juego se desarrolla en la Florencia medieval, época en la que Leonardo trabajó en el taller de Andrea de Verrocchio. A lo largo de la partida se visitarán diversos escenarios como el taller de Andrea, las calles de Florencia o los palacios de los burgueses.</w:t>
+      </w:r>
+    </w:p>
+    <w:p>
+      <w:pPr>
+        <w:pStyle w:val="Ttulo2"/>
+        <w:rPr>
+          <w:lang w:val="es-ES"/>
+        </w:rPr>
+      </w:pPr>
+      <w:bookmarkStart w:id="3" w:name="_Toc473820576"/>
+      <w:r>
+        <w:rPr>
+          <w:lang w:val="es-ES"/>
+        </w:rPr>
+        <w:t>Estilo visual</w:t>
+      </w:r>
+      <w:bookmarkEnd w:id="3"/>
+    </w:p>
+    <w:p>
+      <w:pPr>
+        <w:rPr>
+          <w:lang w:val="es-ES"/>
+        </w:rPr>
+      </w:pPr>
+      <w:r>
+        <w:rPr>
+          <w:lang w:val="es-ES"/>
+        </w:rPr>
+        <w:t>El apartado gráfico seguirá el estilo Cel shading. Esto consiste en gráficos no realistas con apariencia de dibujo que conllevan menos trabajo y consumen menos recursos que los gráficos foto-realistas.</w:t>
+      </w:r>
       <w:r>
         <w:rPr>
           <w:lang w:val="es-ES"/>
         </w:rPr>
         <w:t xml:space="preserve"> </w:t>
       </w:r>
-      <w:proofErr w:type="spellStart"/>
-      <w:r>
-        <w:rPr>
-          <w:lang w:val="es-ES"/>
-        </w:rPr>
-        <w:t>island</w:t>
-      </w:r>
-      <w:proofErr w:type="spellEnd"/>
-      <w:r>
-        <w:rPr>
-          <w:lang w:val="es-ES"/>
-        </w:rPr>
-        <w:t xml:space="preserve">, aunque se desarrollará en un escenario 2.5D como en el título </w:t>
-      </w:r>
-      <w:proofErr w:type="spellStart"/>
-      <w:r>
-        <w:rPr>
-          <w:lang w:val="es-ES"/>
-        </w:rPr>
-        <w:t>Deadlight</w:t>
-      </w:r>
-      <w:proofErr w:type="spellEnd"/>
-      <w:r>
-        <w:rPr>
-          <w:lang w:val="es-ES"/>
-        </w:rPr>
-        <w:t>.</w:t>
-      </w:r>
     </w:p>
     <w:p>
       <w:pPr>
@@ -5660,98 +5648,6 @@
           <w:lang w:val="es-ES"/>
         </w:rPr>
       </w:pPr>
-      <w:bookmarkStart w:id="2" w:name="_Toc473820575"/>
-      <w:r>
-        <w:rPr>
-          <w:lang w:val="es-ES"/>
-        </w:rPr>
-        <w:t>Tema</w:t>
-      </w:r>
-      <w:bookmarkEnd w:id="2"/>
-    </w:p>
-    <w:p>
-      <w:pPr>
-        <w:rPr>
-          <w:lang w:val="es-ES"/>
-        </w:rPr>
-      </w:pPr>
-      <w:r>
-        <w:rPr>
-          <w:lang w:val="es-ES"/>
-        </w:rPr>
-        <w:t>El juego se desarrolla en la Florencia medieval, época en la que Leonardo trabajó en el taller de Andrea de Verrocchio. A lo largo de la partida se visitarán diversos escenarios como el taller de Andrea, las calles de Florencia o los palacios de los burgueses.</w:t>
-      </w:r>
-    </w:p>
-    <w:p>
-      <w:pPr>
-        <w:pStyle w:val="Ttulo2"/>
-        <w:rPr>
-          <w:lang w:val="es-ES"/>
-        </w:rPr>
-      </w:pPr>
-      <w:bookmarkStart w:id="3" w:name="_Toc473820576"/>
-      <w:r>
-        <w:rPr>
-          <w:lang w:val="es-ES"/>
-        </w:rPr>
-        <w:t>Estilo visual</w:t>
-      </w:r>
-      <w:bookmarkEnd w:id="3"/>
-    </w:p>
-    <w:p>
-      <w:pPr>
-        <w:rPr>
-          <w:lang w:val="es-ES"/>
-        </w:rPr>
-      </w:pPr>
-      <w:r>
-        <w:rPr>
-          <w:lang w:val="es-ES"/>
-        </w:rPr>
-        <w:t xml:space="preserve">El apartado gráfico seguirá el estilo </w:t>
-      </w:r>
-      <w:proofErr w:type="spellStart"/>
-      <w:r>
-        <w:rPr>
-          <w:lang w:val="es-ES"/>
-        </w:rPr>
-        <w:t>Cel</w:t>
-      </w:r>
-      <w:proofErr w:type="spellEnd"/>
-      <w:r>
-        <w:rPr>
-          <w:lang w:val="es-ES"/>
-        </w:rPr>
-        <w:t xml:space="preserve"> </w:t>
-      </w:r>
-      <w:proofErr w:type="spellStart"/>
-      <w:r>
-        <w:rPr>
-          <w:lang w:val="es-ES"/>
-        </w:rPr>
-        <w:t>shading</w:t>
-      </w:r>
-      <w:proofErr w:type="spellEnd"/>
-      <w:r>
-        <w:rPr>
-          <w:lang w:val="es-ES"/>
-        </w:rPr>
-        <w:t>. Esto consiste en gráficos no realistas con apariencia de dibujo que conllevan menos trabajo y consumen menos recursos que los gráficos foto-realistas.</w:t>
-      </w:r>
-      <w:r>
-        <w:rPr>
-          <w:lang w:val="es-ES"/>
-        </w:rPr>
-        <w:t xml:space="preserve"> </w:t>
-      </w:r>
-    </w:p>
-    <w:p>
-      <w:pPr>
-        <w:pStyle w:val="Ttulo2"/>
-        <w:rPr>
-          <w:lang w:val="es-ES"/>
-        </w:rPr>
-      </w:pPr>
       <w:bookmarkStart w:id="4" w:name="_Toc473820577"/>
       <w:r>
         <w:rPr>
@@ -5769,83 +5665,31 @@
         </w:rPr>
       </w:pPr>
       <w:bookmarkStart w:id="5" w:name="_Toc473820578"/>
-      <w:proofErr w:type="spellStart"/>
-      <w:r>
-        <w:rPr>
-          <w:lang w:val="es-ES"/>
-        </w:rPr>
-        <w:t>Monkey</w:t>
-      </w:r>
-      <w:proofErr w:type="spellEnd"/>
-      <w:r>
-        <w:rPr>
-          <w:lang w:val="es-ES"/>
-        </w:rPr>
-        <w:t xml:space="preserve"> </w:t>
-      </w:r>
-      <w:proofErr w:type="spellStart"/>
-      <w:r>
-        <w:rPr>
-          <w:lang w:val="es-ES"/>
-        </w:rPr>
-        <w:t>island</w:t>
+      <w:r>
+        <w:rPr>
+          <w:lang w:val="es-ES"/>
+        </w:rPr>
+        <w:t>Monkey island</w:t>
       </w:r>
       <w:bookmarkEnd w:id="5"/>
-      <w:proofErr w:type="spellEnd"/>
-    </w:p>
-    <w:p>
-      <w:pPr>
-        <w:rPr>
-          <w:lang w:val="es-ES"/>
-        </w:rPr>
-      </w:pPr>
-      <w:proofErr w:type="spellStart"/>
-      <w:r>
-        <w:rPr>
-          <w:lang w:val="es-ES"/>
-        </w:rPr>
-        <w:t>Monkey</w:t>
-      </w:r>
-      <w:proofErr w:type="spellEnd"/>
-      <w:r>
-        <w:rPr>
-          <w:lang w:val="es-ES"/>
-        </w:rPr>
-        <w:t xml:space="preserve"> </w:t>
-      </w:r>
-      <w:proofErr w:type="spellStart"/>
-      <w:r>
-        <w:rPr>
-          <w:lang w:val="es-ES"/>
-        </w:rPr>
-        <w:t>island</w:t>
-      </w:r>
-      <w:proofErr w:type="spellEnd"/>
-      <w:r>
-        <w:rPr>
-          <w:lang w:val="es-ES"/>
-        </w:rPr>
-        <w:t xml:space="preserve"> es uno de los referentes en cuanto a aventuras gráficas se refiere. </w:t>
-      </w:r>
-      <w:r>
-        <w:rPr>
-          <w:lang w:val="es-ES"/>
-        </w:rPr>
-        <w:t xml:space="preserve">Da Vinci </w:t>
-      </w:r>
-      <w:proofErr w:type="spellStart"/>
-      <w:r>
-        <w:rPr>
-          <w:lang w:val="es-ES"/>
-        </w:rPr>
-        <w:t>startup</w:t>
-      </w:r>
-      <w:proofErr w:type="spellEnd"/>
-      <w:r>
-        <w:rPr>
-          <w:lang w:val="es-ES"/>
-        </w:rPr>
-        <w:t xml:space="preserve"> está inspirado en este juego y utiliza gran parte de sus mecánicas. Por ejemplo los diálogos interactivos en formato árbol, en los que las decisiones tomadas por el jugador condicionan las respuestas de los personajes del juego.</w:t>
+    </w:p>
+    <w:p>
+      <w:pPr>
+        <w:rPr>
+          <w:lang w:val="es-ES"/>
+        </w:rPr>
+      </w:pPr>
+      <w:r>
+        <w:rPr>
+          <w:lang w:val="es-ES"/>
+        </w:rPr>
+        <w:t xml:space="preserve">Monkey island es uno de los referentes en cuanto a aventuras gráficas se refiere. </w:t>
+      </w:r>
+      <w:r>
+        <w:rPr>
+          <w:lang w:val="es-ES"/>
+        </w:rPr>
+        <w:t>Da Vinci startup está inspirado en este juego y utiliza gran parte de sus mecánicas. Por ejemplo los diálogos interactivos en formato árbol, en los que las decisiones tomadas por el jugador condicionan las respuestas de los personajes del juego.</w:t>
       </w:r>
     </w:p>
     <w:p>
@@ -5856,250 +5700,44 @@
         </w:rPr>
       </w:pPr>
       <w:bookmarkStart w:id="6" w:name="_Toc473820579"/>
-      <w:proofErr w:type="spellStart"/>
-      <w:r>
-        <w:rPr>
-          <w:lang w:val="es-ES"/>
-        </w:rPr>
-        <w:t>Firewatch</w:t>
-      </w:r>
-      <w:proofErr w:type="spellEnd"/>
-      <w:r>
-        <w:rPr>
-          <w:lang w:val="es-ES"/>
-        </w:rPr>
-        <w:t xml:space="preserve">, </w:t>
-      </w:r>
-      <w:proofErr w:type="spellStart"/>
-      <w:r>
-        <w:rPr>
-          <w:lang w:val="es-ES"/>
-        </w:rPr>
-        <w:t>The</w:t>
-      </w:r>
-      <w:proofErr w:type="spellEnd"/>
-      <w:r>
-        <w:rPr>
-          <w:lang w:val="es-ES"/>
-        </w:rPr>
-        <w:t xml:space="preserve"> </w:t>
-      </w:r>
-      <w:proofErr w:type="spellStart"/>
-      <w:r>
-        <w:rPr>
-          <w:lang w:val="es-ES"/>
-        </w:rPr>
-        <w:t>long</w:t>
-      </w:r>
-      <w:proofErr w:type="spellEnd"/>
-      <w:r>
-        <w:rPr>
-          <w:lang w:val="es-ES"/>
-        </w:rPr>
-        <w:t xml:space="preserve"> </w:t>
-      </w:r>
-      <w:proofErr w:type="spellStart"/>
-      <w:r>
-        <w:rPr>
-          <w:lang w:val="es-ES"/>
-        </w:rPr>
-        <w:t>dark</w:t>
-      </w:r>
-      <w:proofErr w:type="spellEnd"/>
-      <w:r>
-        <w:rPr>
-          <w:lang w:val="es-ES"/>
-        </w:rPr>
-        <w:t xml:space="preserve">, </w:t>
-      </w:r>
-      <w:proofErr w:type="spellStart"/>
-      <w:r>
-        <w:rPr>
-          <w:lang w:val="es-ES"/>
-        </w:rPr>
-        <w:t>Borderlands</w:t>
-      </w:r>
-      <w:proofErr w:type="spellEnd"/>
-      <w:r>
-        <w:rPr>
-          <w:lang w:val="es-ES"/>
-        </w:rPr>
-        <w:t xml:space="preserve">, Lego: </w:t>
-      </w:r>
-      <w:proofErr w:type="spellStart"/>
-      <w:r>
-        <w:rPr>
-          <w:lang w:val="es-ES"/>
-        </w:rPr>
-        <w:t>The</w:t>
-      </w:r>
-      <w:proofErr w:type="spellEnd"/>
-      <w:r>
-        <w:rPr>
-          <w:lang w:val="es-ES"/>
-        </w:rPr>
-        <w:t xml:space="preserve"> lord of </w:t>
-      </w:r>
-      <w:proofErr w:type="spellStart"/>
-      <w:r>
-        <w:rPr>
-          <w:lang w:val="es-ES"/>
-        </w:rPr>
-        <w:t>the</w:t>
-      </w:r>
-      <w:proofErr w:type="spellEnd"/>
-      <w:r>
-        <w:rPr>
-          <w:lang w:val="es-ES"/>
-        </w:rPr>
-        <w:t xml:space="preserve"> </w:t>
-      </w:r>
-      <w:proofErr w:type="spellStart"/>
-      <w:r>
-        <w:rPr>
-          <w:lang w:val="es-ES"/>
-        </w:rPr>
-        <w:t>rings</w:t>
+      <w:r>
+        <w:rPr>
+          <w:lang w:val="es-ES"/>
+        </w:rPr>
+        <w:t>Firewatch, The long dark, Borderlands</w:t>
+      </w:r>
+      <w:r>
+        <w:rPr>
+          <w:lang w:val="es-ES"/>
+        </w:rPr>
+        <w:t>, Lego: The lord of the rings</w:t>
       </w:r>
       <w:bookmarkEnd w:id="6"/>
-      <w:proofErr w:type="spellEnd"/>
-    </w:p>
-    <w:p>
-      <w:pPr>
-        <w:rPr>
-          <w:lang w:val="es-ES"/>
-        </w:rPr>
-      </w:pPr>
-      <w:r>
-        <w:rPr>
-          <w:lang w:val="es-ES"/>
-        </w:rPr>
-        <w:t xml:space="preserve">Estos juegos no coinciden en cuanto a temática ni estilo de juego con el Proyecto que se va a desarrollar. Sin embargo siguen el estilo visual deseado, que como se ha comentado anteriormente es </w:t>
-      </w:r>
-      <w:proofErr w:type="spellStart"/>
-      <w:r>
-        <w:rPr>
-          <w:lang w:val="es-ES"/>
-        </w:rPr>
-        <w:t>cel</w:t>
-      </w:r>
-      <w:proofErr w:type="spellEnd"/>
-      <w:r>
-        <w:rPr>
-          <w:lang w:val="es-ES"/>
-        </w:rPr>
-        <w:t xml:space="preserve"> </w:t>
-      </w:r>
-      <w:proofErr w:type="spellStart"/>
-      <w:r>
-        <w:rPr>
-          <w:lang w:val="es-ES"/>
-        </w:rPr>
-        <w:t>shading</w:t>
-      </w:r>
-      <w:proofErr w:type="spellEnd"/>
-      <w:r>
-        <w:rPr>
-          <w:lang w:val="es-ES"/>
-        </w:rPr>
-        <w:t>.</w:t>
-      </w:r>
-    </w:p>
-    <w:p>
-      <w:pPr>
-        <w:rPr>
-          <w:lang w:val="es-ES"/>
-        </w:rPr>
-      </w:pPr>
-      <w:r>
-        <w:rPr>
-          <w:lang w:val="es-ES"/>
-        </w:rPr>
-        <w:t xml:space="preserve">Para el mundo, edificios y objetos se pretende que sea similar a </w:t>
-      </w:r>
-      <w:proofErr w:type="spellStart"/>
-      <w:r>
-        <w:rPr>
-          <w:lang w:val="es-ES"/>
-        </w:rPr>
-        <w:t>Firewatch</w:t>
-      </w:r>
-      <w:proofErr w:type="spellEnd"/>
-      <w:r>
-        <w:rPr>
-          <w:lang w:val="es-ES"/>
-        </w:rPr>
-        <w:t xml:space="preserve"> o </w:t>
-      </w:r>
-      <w:proofErr w:type="spellStart"/>
-      <w:r>
-        <w:rPr>
-          <w:lang w:val="es-ES"/>
-        </w:rPr>
-        <w:t>The</w:t>
-      </w:r>
-      <w:proofErr w:type="spellEnd"/>
-      <w:r>
-        <w:rPr>
-          <w:lang w:val="es-ES"/>
-        </w:rPr>
-        <w:t xml:space="preserve"> </w:t>
-      </w:r>
-      <w:proofErr w:type="spellStart"/>
-      <w:r>
-        <w:rPr>
-          <w:lang w:val="es-ES"/>
-        </w:rPr>
-        <w:t>long</w:t>
-      </w:r>
-      <w:proofErr w:type="spellEnd"/>
-      <w:r>
-        <w:rPr>
-          <w:lang w:val="es-ES"/>
-        </w:rPr>
-        <w:t xml:space="preserve"> </w:t>
-      </w:r>
-      <w:proofErr w:type="spellStart"/>
-      <w:r>
-        <w:rPr>
-          <w:lang w:val="es-ES"/>
-        </w:rPr>
-        <w:t>dark</w:t>
-      </w:r>
-      <w:proofErr w:type="spellEnd"/>
-      <w:r>
-        <w:rPr>
-          <w:lang w:val="es-ES"/>
-        </w:rPr>
-        <w:t xml:space="preserve">; para los personajes se seguirá el estilo de Lego: </w:t>
-      </w:r>
-      <w:proofErr w:type="spellStart"/>
-      <w:r>
-        <w:rPr>
-          <w:lang w:val="es-ES"/>
-        </w:rPr>
-        <w:t>the</w:t>
-      </w:r>
-      <w:proofErr w:type="spellEnd"/>
-      <w:r>
-        <w:rPr>
-          <w:lang w:val="es-ES"/>
-        </w:rPr>
-        <w:t xml:space="preserve"> lord of </w:t>
-      </w:r>
-      <w:proofErr w:type="spellStart"/>
-      <w:r>
-        <w:rPr>
-          <w:lang w:val="es-ES"/>
-        </w:rPr>
-        <w:t>rings</w:t>
-      </w:r>
-      <w:proofErr w:type="spellEnd"/>
-      <w:r>
-        <w:rPr>
-          <w:lang w:val="es-ES"/>
-        </w:rPr>
-        <w:t>.</w:t>
+    </w:p>
+    <w:p>
+      <w:pPr>
+        <w:rPr>
+          <w:lang w:val="es-ES"/>
+        </w:rPr>
+      </w:pPr>
+      <w:r>
+        <w:rPr>
+          <w:lang w:val="es-ES"/>
+        </w:rPr>
+        <w:t>Estos juegos no coinciden en cuanto a temática ni estilo de juego con el Proyecto que se va a desarrollar. Sin embargo siguen el estilo visual deseado, que como se ha comentado anteriormente es cel shading.</w:t>
+      </w:r>
+    </w:p>
+    <w:p>
+      <w:pPr>
+        <w:rPr>
+          <w:lang w:val="es-ES"/>
+        </w:rPr>
+      </w:pPr>
+      <w:r>
+        <w:rPr>
+          <w:lang w:val="es-ES"/>
+        </w:rPr>
+        <w:t>Para el mundo, edificios y objetos se pretende que sea similar a Firewatch o The long dark; para los personajes se seguirá el estilo de Lego: the lord of rings.</w:t>
       </w:r>
     </w:p>
     <w:p>
@@ -6344,7 +5982,6 @@
         </w:rPr>
       </w:pPr>
       <w:bookmarkStart w:id="7" w:name="_Toc473820580"/>
-      <w:proofErr w:type="spellStart"/>
       <w:r>
         <w:rPr>
           <w:lang w:val="es-ES"/>
@@ -6353,33 +5990,18 @@
         <w:t>Deadlight</w:t>
       </w:r>
       <w:bookmarkEnd w:id="7"/>
-      <w:proofErr w:type="spellEnd"/>
-    </w:p>
-    <w:p>
-      <w:pPr>
-        <w:rPr>
-          <w:lang w:val="es-ES"/>
-        </w:rPr>
-      </w:pPr>
-      <w:r>
-        <w:rPr>
-          <w:lang w:val="es-ES"/>
-        </w:rPr>
-        <w:t xml:space="preserve">Este juego posee un estilo similar al deseado en Da Vinci </w:t>
-      </w:r>
-      <w:proofErr w:type="spellStart"/>
-      <w:r>
-        <w:rPr>
-          <w:lang w:val="es-ES"/>
-        </w:rPr>
-        <w:t>startup</w:t>
-      </w:r>
-      <w:proofErr w:type="spellEnd"/>
-      <w:r>
-        <w:rPr>
-          <w:lang w:val="es-ES"/>
-        </w:rPr>
-        <w:t>: un entorno 3D en el que el jugador se mueve en un plano 2D.</w:t>
+    </w:p>
+    <w:p>
+      <w:pPr>
+        <w:rPr>
+          <w:lang w:val="es-ES"/>
+        </w:rPr>
+      </w:pPr>
+      <w:r>
+        <w:rPr>
+          <w:lang w:val="es-ES"/>
+        </w:rPr>
+        <w:t>Este juego posee un estilo similar al deseado en Da Vinci startup: un entorno 3D en el que el jugador se mueve en un plano 2D.</w:t>
       </w:r>
     </w:p>
     <w:p>
@@ -6484,90 +6106,20 @@
         <w:rPr>
           <w:lang w:val="es-ES"/>
         </w:rPr>
-        <w:t>Es el menú que aparece inmediatamente después de que se abra el juego y el logo “</w:t>
-      </w:r>
-      <w:proofErr w:type="spellStart"/>
-      <w:r>
-        <w:rPr>
-          <w:lang w:val="es-ES"/>
-        </w:rPr>
-        <w:t>Made</w:t>
-      </w:r>
-      <w:proofErr w:type="spellEnd"/>
-      <w:r>
-        <w:rPr>
-          <w:lang w:val="es-ES"/>
-        </w:rPr>
-        <w:t xml:space="preserve"> </w:t>
-      </w:r>
-      <w:proofErr w:type="spellStart"/>
-      <w:r>
-        <w:rPr>
-          <w:lang w:val="es-ES"/>
-        </w:rPr>
-        <w:t>with</w:t>
-      </w:r>
-      <w:proofErr w:type="spellEnd"/>
-      <w:r>
-        <w:rPr>
-          <w:lang w:val="es-ES"/>
-        </w:rPr>
-        <w:t xml:space="preserve"> </w:t>
-      </w:r>
-      <w:proofErr w:type="spellStart"/>
-      <w:r>
-        <w:rPr>
-          <w:lang w:val="es-ES"/>
-        </w:rPr>
-        <w:t>Unity</w:t>
-      </w:r>
-      <w:proofErr w:type="spellEnd"/>
-      <w:r>
-        <w:rPr>
-          <w:lang w:val="es-ES"/>
-        </w:rPr>
-        <w:t xml:space="preserve">” aparezca. En este menú se pueden acceder a todas las opciones disponibles del juego. La ventana que aparece inicialmente es la que contiene el título “Da Vinci </w:t>
-      </w:r>
-      <w:proofErr w:type="spellStart"/>
-      <w:r>
-        <w:rPr>
-          <w:lang w:val="es-ES"/>
-        </w:rPr>
-        <w:t>startup</w:t>
-      </w:r>
-      <w:proofErr w:type="spellEnd"/>
-      <w:r>
-        <w:rPr>
-          <w:lang w:val="es-ES"/>
-        </w:rPr>
-        <w:t xml:space="preserve">” y para navegar hacia el resto se debe de arrastrar la pantalla hacia derecha o izquierda. </w:t>
-      </w:r>
-    </w:p>
-    <w:p>
-      <w:pPr>
-        <w:rPr>
-          <w:lang w:val="es-ES"/>
-        </w:rPr>
-      </w:pPr>
-      <w:r>
-        <w:rPr>
-          <w:lang w:val="es-ES"/>
-        </w:rPr>
-        <w:t xml:space="preserve">Si se clica en el botón </w:t>
-      </w:r>
-      <w:proofErr w:type="spellStart"/>
-      <w:r>
-        <w:rPr>
-          <w:lang w:val="es-ES"/>
-        </w:rPr>
-        <w:t>play</w:t>
-      </w:r>
-      <w:proofErr w:type="spellEnd"/>
-      <w:r>
-        <w:rPr>
-          <w:lang w:val="es-ES"/>
-        </w:rPr>
-        <w:t xml:space="preserve"> que hay en la pantalla inicial se empezará el juego.</w:t>
+        <w:t xml:space="preserve">Es el menú que aparece inmediatamente después de que se abra el juego y el logo “Made with Unity” aparezca. En este menú se pueden acceder a todas las opciones disponibles del juego. La ventana que aparece inicialmente es la que contiene el título “Da Vinci startup” y para navegar hacia el resto se debe de arrastrar la pantalla hacia derecha o izquierda. </w:t>
+      </w:r>
+    </w:p>
+    <w:p>
+      <w:pPr>
+        <w:rPr>
+          <w:lang w:val="es-ES"/>
+        </w:rPr>
+      </w:pPr>
+      <w:r>
+        <w:rPr>
+          <w:lang w:val="es-ES"/>
+        </w:rPr>
+        <w:t>Si se clica en el botón play que hay en la pantalla inicial se empezará el juego.</w:t>
       </w:r>
     </w:p>
     <w:p>
@@ -6616,6 +6168,12 @@
             </a:graphic>
           </wp:inline>
         </w:drawing>
+      </w:r>
+      <w:r>
+        <w:rPr>
+          <w:lang w:val="es-ES"/>
+        </w:rPr>
+        <w:tab/>
       </w:r>
     </w:p>
     <w:p>
@@ -7191,6 +6749,14 @@
         </w:rPr>
         <w:t>el texto de los botones.</w:t>
       </w:r>
+      <w:r>
+        <w:rPr>
+          <w:lang w:val="es-ES"/>
+        </w:rPr>
+        <w:tab/>
+      </w:r>
+      <w:bookmarkStart w:id="16" w:name="_GoBack"/>
+      <w:bookmarkEnd w:id="16"/>
     </w:p>
     <w:p>
       <w:pPr>
@@ -7247,35 +6813,58 @@
           <w:lang w:val="es-ES"/>
         </w:rPr>
       </w:pPr>
-      <w:bookmarkStart w:id="16" w:name="_Toc473820589"/>
+      <w:bookmarkStart w:id="17" w:name="_Toc473820589"/>
       <w:r>
         <w:rPr>
           <w:lang w:val="es-ES"/>
         </w:rPr>
         <w:t>Pausa</w:t>
       </w:r>
-      <w:bookmarkEnd w:id="16"/>
-    </w:p>
-    <w:p>
-      <w:pPr>
-        <w:rPr>
-          <w:lang w:val="es-ES"/>
-        </w:rPr>
-      </w:pPr>
-      <w:r>
-        <w:rPr>
-          <w:lang w:val="es-ES"/>
-        </w:rPr>
-        <w:t xml:space="preserve">TODO: pensar donde poner el icono. Hacer </w:t>
-      </w:r>
-      <w:proofErr w:type="spellStart"/>
-      <w:r>
-        <w:rPr>
-          <w:lang w:val="es-ES"/>
-        </w:rPr>
-        <w:t>mockup</w:t>
-      </w:r>
-      <w:proofErr w:type="spellEnd"/>
+      <w:bookmarkEnd w:id="17"/>
+    </w:p>
+    <w:p>
+      <w:pPr>
+        <w:rPr>
+          <w:lang w:val="es-ES"/>
+        </w:rPr>
+      </w:pPr>
+      <w:r>
+        <w:rPr>
+          <w:lang w:val="es-ES"/>
+        </w:rPr>
+        <w:t>TODO: pensar donde poner el icono. Hacer mockup.</w:t>
+      </w:r>
+    </w:p>
+    <w:p>
+      <w:pPr>
+        <w:rPr>
+          <w:lang w:val="es-ES"/>
+        </w:rPr>
+      </w:pPr>
+      <w:r>
+        <w:rPr>
+          <w:lang w:val="es-ES"/>
+        </w:rPr>
+        <w:t xml:space="preserve">Desde el menú de pausa se puede volver al juego o bien salir al menú principal. Al entrar a este menú se </w:t>
+      </w:r>
+      <w:r>
+        <w:rPr>
+          <w:lang w:val="es-ES"/>
+        </w:rPr>
+        <w:t>baja el volumen</w:t>
+      </w:r>
+      <w:r>
+        <w:rPr>
+          <w:lang w:val="es-ES"/>
+        </w:rPr>
+        <w:t xml:space="preserve"> la música</w:t>
+      </w:r>
+      <w:r>
+        <w:rPr>
+          <w:lang w:val="es-ES"/>
+        </w:rPr>
+        <w:t xml:space="preserve"> y el juego se pausa</w:t>
+      </w:r>
       <w:r>
         <w:rPr>
           <w:lang w:val="es-ES"/>
@@ -7285,33 +6874,371 @@
     </w:p>
     <w:p>
       <w:pPr>
-        <w:rPr>
-          <w:lang w:val="es-ES"/>
-        </w:rPr>
-      </w:pPr>
-      <w:r>
-        <w:rPr>
-          <w:lang w:val="es-ES"/>
-        </w:rPr>
-        <w:t xml:space="preserve">Desde el menú de pausa se puede volver al juego o bien salir al menú principal. Al entrar a este menú se </w:t>
-      </w:r>
-      <w:r>
-        <w:rPr>
-          <w:lang w:val="es-ES"/>
-        </w:rPr>
-        <w:t>baja el volumen</w:t>
-      </w:r>
-      <w:r>
-        <w:rPr>
-          <w:lang w:val="es-ES"/>
-        </w:rPr>
-        <w:t xml:space="preserve"> la música</w:t>
-      </w:r>
-      <w:r>
-        <w:rPr>
-          <w:lang w:val="es-ES"/>
-        </w:rPr>
-        <w:t xml:space="preserve"> y el juego se pausa</w:t>
+        <w:pStyle w:val="Ttulo1"/>
+        <w:rPr>
+          <w:lang w:val="es-ES"/>
+        </w:rPr>
+      </w:pPr>
+      <w:bookmarkStart w:id="18" w:name="_Toc473820590"/>
+      <w:r>
+        <w:rPr>
+          <w:lang w:val="es-ES"/>
+        </w:rPr>
+        <w:t>Personajes</w:t>
+      </w:r>
+      <w:bookmarkEnd w:id="18"/>
+    </w:p>
+    <w:p>
+      <w:pPr>
+        <w:pStyle w:val="Ttulo2"/>
+        <w:rPr>
+          <w:lang w:val="es-ES"/>
+        </w:rPr>
+      </w:pPr>
+      <w:bookmarkStart w:id="19" w:name="_Toc473820591"/>
+      <w:r>
+        <w:rPr>
+          <w:lang w:val="es-ES"/>
+        </w:rPr>
+        <w:t>Controlables</w:t>
+      </w:r>
+      <w:bookmarkEnd w:id="19"/>
+    </w:p>
+    <w:p>
+      <w:pPr>
+        <w:pStyle w:val="Ttulo3"/>
+        <w:rPr>
+          <w:lang w:val="es-ES"/>
+        </w:rPr>
+      </w:pPr>
+      <w:bookmarkStart w:id="20" w:name="_Toc473820592"/>
+      <w:r>
+        <w:rPr>
+          <w:lang w:val="es-ES"/>
+        </w:rPr>
+        <w:t>Leonardo da Vinci</w:t>
+      </w:r>
+      <w:bookmarkEnd w:id="20"/>
+    </w:p>
+    <w:p>
+      <w:pPr>
+        <w:rPr>
+          <w:lang w:val="es-ES"/>
+        </w:rPr>
+      </w:pPr>
+      <w:r>
+        <w:rPr>
+          <w:lang w:val="es-ES"/>
+        </w:rPr>
+        <w:t>Protagonista de la historia. Se encarga de dialogar con Andrea del Verrocchio y es el ingeniero del taller. Es respetado en la Logia de ingenieros por lo que le escucharán cuando vaya. No puede entrar en el puerto y los burgueses no negocian con él.</w:t>
+      </w:r>
+    </w:p>
+    <w:p>
+      <w:pPr>
+        <w:pStyle w:val="Ttulo3"/>
+        <w:rPr>
+          <w:lang w:val="es-ES"/>
+        </w:rPr>
+      </w:pPr>
+      <w:bookmarkStart w:id="21" w:name="_Toc473820593"/>
+      <w:r>
+        <w:rPr>
+          <w:lang w:val="es-ES"/>
+        </w:rPr>
+        <w:t>Luca Pacioli</w:t>
+      </w:r>
+      <w:bookmarkEnd w:id="21"/>
+    </w:p>
+    <w:p>
+      <w:pPr>
+        <w:rPr>
+          <w:lang w:val="es-ES"/>
+        </w:rPr>
+      </w:pPr>
+      <w:r>
+        <w:rPr>
+          <w:lang w:val="es-ES"/>
+        </w:rPr>
+        <w:t>Viste el hábito de monje y tiene una gran musculatura. Es</w:t>
+      </w:r>
+      <w:r>
+        <w:rPr>
+          <w:lang w:val="es-ES"/>
+        </w:rPr>
+        <w:t xml:space="preserve"> uno de los ayudantes de Leonardo durante el juego.</w:t>
+      </w:r>
+      <w:r>
+        <w:rPr>
+          <w:lang w:val="es-ES"/>
+        </w:rPr>
+        <w:t xml:space="preserve"> </w:t>
+      </w:r>
+      <w:r>
+        <w:rPr>
+          <w:lang w:val="es-ES"/>
+        </w:rPr>
+        <w:t>Puede entrar en el puerto y negociar con los capitanes y marineros pero no puede negociar con los burgueses ni entrar en la Logia.</w:t>
+      </w:r>
+    </w:p>
+    <w:p>
+      <w:pPr>
+        <w:pStyle w:val="Ttulo3"/>
+        <w:rPr>
+          <w:lang w:val="es-ES"/>
+        </w:rPr>
+      </w:pPr>
+      <w:bookmarkStart w:id="22" w:name="_Toc473820594"/>
+      <w:r>
+        <w:rPr>
+          <w:lang w:val="es-ES"/>
+        </w:rPr>
+        <w:t>Salai</w:t>
+      </w:r>
+      <w:bookmarkEnd w:id="22"/>
+    </w:p>
+    <w:p>
+      <w:pPr>
+        <w:rPr>
+          <w:lang w:val="es-ES"/>
+        </w:rPr>
+      </w:pPr>
+      <w:r>
+        <w:rPr>
+          <w:lang w:val="es-ES"/>
+        </w:rPr>
+        <w:t>Joven y de aspecto elegante. Los burgueses negocian con él pero no puede entrar en el puerto ni en la Logia de ingenieros.</w:t>
+      </w:r>
+    </w:p>
+    <w:p>
+      <w:pPr>
+        <w:pStyle w:val="Ttulo2"/>
+        <w:rPr>
+          <w:lang w:val="es-ES"/>
+        </w:rPr>
+      </w:pPr>
+      <w:bookmarkStart w:id="23" w:name="_Toc473820595"/>
+      <w:r>
+        <w:rPr>
+          <w:lang w:val="es-ES"/>
+        </w:rPr>
+        <w:t>No controlables</w:t>
+      </w:r>
+      <w:bookmarkEnd w:id="23"/>
+    </w:p>
+    <w:p>
+      <w:pPr>
+        <w:pStyle w:val="Ttulo3"/>
+        <w:rPr>
+          <w:lang w:val="es-ES"/>
+        </w:rPr>
+      </w:pPr>
+      <w:bookmarkStart w:id="24" w:name="_Toc473820596"/>
+      <w:r>
+        <w:rPr>
+          <w:lang w:val="es-ES"/>
+        </w:rPr>
+        <w:t>Desarrollador</w:t>
+      </w:r>
+      <w:bookmarkEnd w:id="24"/>
+    </w:p>
+    <w:p>
+      <w:pPr>
+        <w:rPr>
+          <w:lang w:val="es-ES"/>
+        </w:rPr>
+      </w:pPr>
+      <w:r>
+        <w:rPr>
+          <w:lang w:val="es-ES"/>
+        </w:rPr>
+        <w:t>Ataviado con ropas y complementos del siglo XXI aparece en diversos lugares a lo largo del juego. Al hablar con él te pide que puntúes la app en Google Play, entre otras cosas.</w:t>
+      </w:r>
+    </w:p>
+    <w:p>
+      <w:pPr>
+        <w:pStyle w:val="Ttulo3"/>
+        <w:rPr>
+          <w:lang w:val="es-ES"/>
+        </w:rPr>
+      </w:pPr>
+      <w:bookmarkStart w:id="25" w:name="_Toc473820597"/>
+      <w:r>
+        <w:rPr>
+          <w:lang w:val="es-ES"/>
+        </w:rPr>
+        <w:t>Andrea del Verrocchio</w:t>
+      </w:r>
+      <w:bookmarkEnd w:id="25"/>
+    </w:p>
+    <w:p>
+      <w:pPr>
+        <w:rPr>
+          <w:lang w:val="es-ES"/>
+        </w:rPr>
+      </w:pPr>
+      <w:r>
+        <w:rPr>
+          <w:lang w:val="es-ES"/>
+        </w:rPr>
+        <w:t>Mentor de Leonardo. Da consejos sobre la metodología Lean startup. Se encuentra en el taller.</w:t>
+      </w:r>
+    </w:p>
+    <w:p>
+      <w:pPr>
+        <w:pStyle w:val="Ttulo3"/>
+        <w:rPr>
+          <w:lang w:val="es-ES"/>
+        </w:rPr>
+      </w:pPr>
+      <w:bookmarkStart w:id="26" w:name="_Toc473820598"/>
+      <w:r>
+        <w:rPr>
+          <w:lang w:val="es-ES"/>
+        </w:rPr>
+        <w:t>Marinero</w:t>
+      </w:r>
+      <w:r>
+        <w:rPr>
+          <w:lang w:val="es-ES"/>
+        </w:rPr>
+        <w:t xml:space="preserve"> portero</w:t>
+      </w:r>
+      <w:bookmarkEnd w:id="26"/>
+    </w:p>
+    <w:p>
+      <w:pPr>
+        <w:rPr>
+          <w:lang w:val="es-ES"/>
+        </w:rPr>
+      </w:pPr>
+      <w:r>
+        <w:rPr>
+          <w:lang w:val="es-ES"/>
+        </w:rPr>
+        <w:t>Se encuentra en la entrada del puerto. Actúa como porter</w:t>
+      </w:r>
+      <w:r>
+        <w:rPr>
+          <w:lang w:val="es-ES"/>
+        </w:rPr>
+        <w:t>o</w:t>
+      </w:r>
+      <w:r>
+        <w:rPr>
+          <w:lang w:val="es-ES"/>
+        </w:rPr>
+        <w:t>, dejando pasar solo a quien considera oportuno.</w:t>
+      </w:r>
+      <w:r>
+        <w:rPr>
+          <w:lang w:val="es-ES"/>
+        </w:rPr>
+        <w:t xml:space="preserve"> Solo dejará pasar a Luca al puerto.</w:t>
+      </w:r>
+    </w:p>
+    <w:p>
+      <w:pPr>
+        <w:pStyle w:val="Ttulo3"/>
+        <w:rPr>
+          <w:lang w:val="es-ES"/>
+        </w:rPr>
+      </w:pPr>
+      <w:bookmarkStart w:id="27" w:name="_Toc473820599"/>
+      <w:r>
+        <w:rPr>
+          <w:lang w:val="es-ES"/>
+        </w:rPr>
+        <w:t>Marinero machaca 1</w:t>
+      </w:r>
+      <w:bookmarkEnd w:id="27"/>
+    </w:p>
+    <w:p>
+      <w:pPr>
+        <w:rPr>
+          <w:lang w:val="es-ES"/>
+        </w:rPr>
+      </w:pPr>
+      <w:r>
+        <w:rPr>
+          <w:lang w:val="es-ES"/>
+        </w:rPr>
+        <w:t>Puede ser contratado para trabajar en el taller de Leonardo.</w:t>
+      </w:r>
+      <w:r>
+        <w:rPr>
+          <w:lang w:val="es-ES"/>
+        </w:rPr>
+        <w:t xml:space="preserve"> Se encuentra dentro del puerto.</w:t>
+      </w:r>
+    </w:p>
+    <w:p>
+      <w:pPr>
+        <w:pStyle w:val="Ttulo3"/>
+        <w:rPr>
+          <w:lang w:val="es-ES"/>
+        </w:rPr>
+      </w:pPr>
+      <w:bookmarkStart w:id="28" w:name="_Toc473820600"/>
+      <w:r>
+        <w:rPr>
+          <w:lang w:val="es-ES"/>
+        </w:rPr>
+        <w:t>Marinero machaca 2</w:t>
+      </w:r>
+      <w:bookmarkEnd w:id="28"/>
+    </w:p>
+    <w:p>
+      <w:pPr>
+        <w:rPr>
+          <w:lang w:val="es-ES"/>
+        </w:rPr>
+      </w:pPr>
+      <w:r>
+        <w:rPr>
+          <w:lang w:val="es-ES"/>
+        </w:rPr>
+        <w:t>Puede ser contratado para trabajar en el taller de Leonardo</w:t>
+      </w:r>
+      <w:r>
+        <w:rPr>
+          <w:lang w:val="es-ES"/>
+        </w:rPr>
+        <w:t>. Se encuentra dentro del puerto.</w:t>
+      </w:r>
+    </w:p>
+    <w:p>
+      <w:pPr>
+        <w:pStyle w:val="Ttulo3"/>
+        <w:rPr>
+          <w:lang w:val="es-ES"/>
+        </w:rPr>
+      </w:pPr>
+      <w:bookmarkStart w:id="29" w:name="_Toc473820601"/>
+      <w:r>
+        <w:rPr>
+          <w:lang w:val="es-ES"/>
+        </w:rPr>
+        <w:t>Capitán 1</w:t>
+      </w:r>
+      <w:bookmarkEnd w:id="29"/>
+    </w:p>
+    <w:p>
+      <w:pPr>
+        <w:rPr>
+          <w:lang w:val="es-ES"/>
+        </w:rPr>
+      </w:pPr>
+      <w:r>
+        <w:rPr>
+          <w:lang w:val="es-ES"/>
+        </w:rPr>
+        <w:t>Rechaza comprar el invento de Leonardo en primera instancia. Acepta comprarlo después de que el capitán loco lo haya comprado y tras algunas mejoras</w:t>
+      </w:r>
+      <w:r>
+        <w:rPr>
+          <w:lang w:val="es-ES"/>
+        </w:rPr>
+        <w:t xml:space="preserve"> (cañones)</w:t>
       </w:r>
       <w:r>
         <w:rPr>
@@ -7319,6 +7246,410 @@
         </w:rPr>
         <w:t>.</w:t>
       </w:r>
+      <w:r>
+        <w:rPr>
+          <w:lang w:val="es-ES"/>
+        </w:rPr>
+        <w:t xml:space="preserve"> </w:t>
+      </w:r>
+      <w:r>
+        <w:rPr>
+          <w:lang w:val="es-ES"/>
+        </w:rPr>
+        <w:t>Se encuentra dentro del puerto.</w:t>
+      </w:r>
+    </w:p>
+    <w:p>
+      <w:pPr>
+        <w:pStyle w:val="Ttulo3"/>
+        <w:rPr>
+          <w:lang w:val="es-ES"/>
+        </w:rPr>
+      </w:pPr>
+      <w:bookmarkStart w:id="30" w:name="_Toc473820602"/>
+      <w:r>
+        <w:rPr>
+          <w:lang w:val="es-ES"/>
+        </w:rPr>
+        <w:t>Capitán 2</w:t>
+      </w:r>
+      <w:bookmarkEnd w:id="30"/>
+    </w:p>
+    <w:p>
+      <w:pPr>
+        <w:rPr>
+          <w:lang w:val="es-ES"/>
+        </w:rPr>
+      </w:pPr>
+      <w:r>
+        <w:rPr>
+          <w:lang w:val="es-ES"/>
+        </w:rPr>
+        <w:t>Acepta comprar el invento de Leonardo después de que lo compre el capitán 1.</w:t>
+      </w:r>
+      <w:r>
+        <w:rPr>
+          <w:lang w:val="es-ES"/>
+        </w:rPr>
+        <w:t xml:space="preserve"> Se encuentra dentro del puerto.</w:t>
+      </w:r>
+    </w:p>
+    <w:p>
+      <w:pPr>
+        <w:pStyle w:val="Ttulo3"/>
+        <w:rPr>
+          <w:lang w:val="es-ES"/>
+        </w:rPr>
+      </w:pPr>
+      <w:bookmarkStart w:id="31" w:name="_Toc473820603"/>
+      <w:r>
+        <w:rPr>
+          <w:lang w:val="es-ES"/>
+        </w:rPr>
+        <w:t>Capitán loco</w:t>
+      </w:r>
+      <w:bookmarkEnd w:id="31"/>
+    </w:p>
+    <w:p>
+      <w:pPr>
+        <w:rPr>
+          <w:lang w:val="es-ES"/>
+        </w:rPr>
+      </w:pPr>
+      <w:r>
+        <w:rPr>
+          <w:lang w:val="es-ES"/>
+        </w:rPr>
+        <w:t>Rechaza comprar el invento de Leonardo en primera instancia. Acepta comprarlo después de que pivote hacia algo que le interese más (barco propulsado por hélice).</w:t>
+      </w:r>
+      <w:r>
+        <w:rPr>
+          <w:lang w:val="es-ES"/>
+        </w:rPr>
+        <w:t xml:space="preserve"> </w:t>
+      </w:r>
+      <w:r>
+        <w:rPr>
+          <w:lang w:val="es-ES"/>
+        </w:rPr>
+        <w:t>Se encuentra dentro del puerto.</w:t>
+      </w:r>
+    </w:p>
+    <w:p>
+      <w:pPr>
+        <w:pStyle w:val="Ttulo3"/>
+        <w:rPr>
+          <w:lang w:val="es-ES"/>
+        </w:rPr>
+      </w:pPr>
+      <w:bookmarkStart w:id="32" w:name="_Toc473820604"/>
+      <w:r>
+        <w:rPr>
+          <w:lang w:val="es-ES"/>
+        </w:rPr>
+        <w:t>Burgués 1</w:t>
+      </w:r>
+      <w:bookmarkEnd w:id="32"/>
+    </w:p>
+    <w:p>
+      <w:pPr>
+        <w:rPr>
+          <w:lang w:val="es-ES"/>
+        </w:rPr>
+      </w:pPr>
+      <w:r>
+        <w:rPr>
+          <w:lang w:val="es-ES"/>
+        </w:rPr>
+        <w:t>Acepta comprar el producto después de que lo hagan los capitanes, pero solo si se le añade un camarote de lujo.</w:t>
+      </w:r>
+    </w:p>
+    <w:p>
+      <w:pPr>
+        <w:pStyle w:val="Ttulo3"/>
+        <w:rPr>
+          <w:lang w:val="es-ES"/>
+        </w:rPr>
+      </w:pPr>
+      <w:bookmarkStart w:id="33" w:name="_Toc473820605"/>
+      <w:r>
+        <w:rPr>
+          <w:lang w:val="es-ES"/>
+        </w:rPr>
+        <w:t>Burgués 2</w:t>
+      </w:r>
+      <w:bookmarkEnd w:id="33"/>
+    </w:p>
+    <w:p>
+      <w:pPr>
+        <w:rPr>
+          <w:lang w:val="es-ES"/>
+        </w:rPr>
+      </w:pPr>
+      <w:r>
+        <w:rPr>
+          <w:lang w:val="es-ES"/>
+        </w:rPr>
+        <w:t>TODO</w:t>
+      </w:r>
+    </w:p>
+    <w:p>
+      <w:pPr>
+        <w:rPr>
+          <w:lang w:val="es-ES"/>
+        </w:rPr>
+      </w:pPr>
+    </w:p>
+    <w:p>
+      <w:pPr>
+        <w:pStyle w:val="Ttulo3"/>
+        <w:rPr>
+          <w:lang w:val="es-ES"/>
+        </w:rPr>
+      </w:pPr>
+      <w:bookmarkStart w:id="34" w:name="_Toc473820606"/>
+      <w:r>
+        <w:rPr>
+          <w:lang w:val="es-ES"/>
+        </w:rPr>
+        <w:t>Burgués 3</w:t>
+      </w:r>
+      <w:bookmarkEnd w:id="34"/>
+    </w:p>
+    <w:p>
+      <w:pPr>
+        <w:rPr>
+          <w:lang w:val="es-ES"/>
+        </w:rPr>
+      </w:pPr>
+      <w:r>
+        <w:rPr>
+          <w:lang w:val="es-ES"/>
+        </w:rPr>
+        <w:t>TODO</w:t>
+      </w:r>
+    </w:p>
+    <w:p>
+      <w:pPr>
+        <w:rPr>
+          <w:lang w:val="es-ES"/>
+        </w:rPr>
+      </w:pPr>
+    </w:p>
+    <w:p>
+      <w:pPr>
+        <w:pStyle w:val="Ttulo3"/>
+        <w:rPr>
+          <w:lang w:val="es-ES"/>
+        </w:rPr>
+      </w:pPr>
+      <w:bookmarkStart w:id="35" w:name="_Toc473820607"/>
+      <w:r>
+        <w:rPr>
+          <w:lang w:val="es-ES"/>
+        </w:rPr>
+        <w:t>Burgués 4</w:t>
+      </w:r>
+      <w:bookmarkEnd w:id="35"/>
+    </w:p>
+    <w:p>
+      <w:pPr>
+        <w:rPr>
+          <w:lang w:val="es-ES"/>
+        </w:rPr>
+      </w:pPr>
+      <w:r>
+        <w:rPr>
+          <w:lang w:val="es-ES"/>
+        </w:rPr>
+        <w:t>TODO</w:t>
+      </w:r>
+    </w:p>
+    <w:p>
+      <w:pPr>
+        <w:rPr>
+          <w:lang w:val="es-ES"/>
+        </w:rPr>
+      </w:pPr>
+    </w:p>
+    <w:p>
+      <w:pPr>
+        <w:pStyle w:val="Ttulo3"/>
+        <w:rPr>
+          <w:lang w:val="es-ES"/>
+        </w:rPr>
+      </w:pPr>
+      <w:bookmarkStart w:id="36" w:name="_Toc473820608"/>
+      <w:r>
+        <w:rPr>
+          <w:lang w:val="es-ES"/>
+        </w:rPr>
+        <w:t>Burgués 5</w:t>
+      </w:r>
+      <w:bookmarkEnd w:id="36"/>
+    </w:p>
+    <w:p>
+      <w:pPr>
+        <w:rPr>
+          <w:lang w:val="es-ES"/>
+        </w:rPr>
+      </w:pPr>
+      <w:r>
+        <w:rPr>
+          <w:lang w:val="es-ES"/>
+        </w:rPr>
+        <w:t>TODO</w:t>
+      </w:r>
+    </w:p>
+    <w:p>
+      <w:pPr>
+        <w:rPr>
+          <w:lang w:val="es-ES"/>
+        </w:rPr>
+      </w:pPr>
+    </w:p>
+    <w:p>
+      <w:pPr>
+        <w:pStyle w:val="Ttulo3"/>
+        <w:rPr>
+          <w:lang w:val="es-ES"/>
+        </w:rPr>
+      </w:pPr>
+      <w:bookmarkStart w:id="37" w:name="_Toc473820609"/>
+      <w:r>
+        <w:rPr>
+          <w:lang w:val="es-ES"/>
+        </w:rPr>
+        <w:t>Ingeniero 1</w:t>
+      </w:r>
+      <w:bookmarkEnd w:id="37"/>
+    </w:p>
+    <w:p>
+      <w:pPr>
+        <w:rPr>
+          <w:lang w:val="es-ES"/>
+        </w:rPr>
+      </w:pPr>
+      <w:r>
+        <w:rPr>
+          <w:lang w:val="es-ES"/>
+        </w:rPr>
+        <w:t>TODO</w:t>
+      </w:r>
+    </w:p>
+    <w:p>
+      <w:pPr>
+        <w:rPr>
+          <w:lang w:val="es-ES"/>
+        </w:rPr>
+      </w:pPr>
+    </w:p>
+    <w:p>
+      <w:pPr>
+        <w:pStyle w:val="Ttulo3"/>
+        <w:rPr>
+          <w:lang w:val="es-ES"/>
+        </w:rPr>
+      </w:pPr>
+      <w:bookmarkStart w:id="38" w:name="_Toc473820610"/>
+      <w:r>
+        <w:rPr>
+          <w:lang w:val="es-ES"/>
+        </w:rPr>
+        <w:t>Ingeniero 1</w:t>
+      </w:r>
+      <w:bookmarkEnd w:id="38"/>
+    </w:p>
+    <w:p>
+      <w:pPr>
+        <w:rPr>
+          <w:lang w:val="es-ES"/>
+        </w:rPr>
+      </w:pPr>
+      <w:r>
+        <w:rPr>
+          <w:lang w:val="es-ES"/>
+        </w:rPr>
+        <w:t>TODO</w:t>
+      </w:r>
+    </w:p>
+    <w:p>
+      <w:pPr>
+        <w:rPr>
+          <w:lang w:val="es-ES"/>
+        </w:rPr>
+      </w:pPr>
+    </w:p>
+    <w:p>
+      <w:pPr>
+        <w:pStyle w:val="Ttulo3"/>
+        <w:rPr>
+          <w:lang w:val="es-ES"/>
+        </w:rPr>
+      </w:pPr>
+      <w:bookmarkStart w:id="39" w:name="_Toc473820611"/>
+      <w:r>
+        <w:rPr>
+          <w:lang w:val="es-ES"/>
+        </w:rPr>
+        <w:t>Ingeniero 1</w:t>
+      </w:r>
+      <w:bookmarkEnd w:id="39"/>
+    </w:p>
+    <w:p>
+      <w:pPr>
+        <w:rPr>
+          <w:lang w:val="es-ES"/>
+        </w:rPr>
+      </w:pPr>
+      <w:r>
+        <w:rPr>
+          <w:lang w:val="es-ES"/>
+        </w:rPr>
+        <w:t>TODO</w:t>
+      </w:r>
+    </w:p>
+    <w:p>
+      <w:pPr>
+        <w:rPr>
+          <w:lang w:val="es-ES"/>
+        </w:rPr>
+      </w:pPr>
+    </w:p>
+    <w:p>
+      <w:pPr>
+        <w:pStyle w:val="Ttulo3"/>
+        <w:rPr>
+          <w:lang w:val="es-ES"/>
+        </w:rPr>
+      </w:pPr>
+      <w:r>
+        <w:rPr>
+          <w:lang w:val="es-ES"/>
+        </w:rPr>
+        <w:t>Ciudadanos de Florencia ¿?</w:t>
+      </w:r>
+    </w:p>
+    <w:p>
+      <w:pPr>
+        <w:rPr>
+          <w:lang w:val="es-ES"/>
+        </w:rPr>
+      </w:pPr>
+      <w:r>
+        <w:rPr>
+          <w:lang w:val="es-ES"/>
+        </w:rPr>
+        <w:t>TODO</w:t>
+      </w:r>
+    </w:p>
+    <w:p>
+      <w:pPr>
+        <w:rPr>
+          <w:u w:val="single"/>
+          <w:lang w:val="es-ES"/>
+        </w:rPr>
+      </w:pPr>
     </w:p>
     <w:p>
       <w:pPr>
@@ -7327,14 +7658,14 @@
           <w:lang w:val="es-ES"/>
         </w:rPr>
       </w:pPr>
-      <w:bookmarkStart w:id="17" w:name="_Toc473820590"/>
-      <w:r>
-        <w:rPr>
-          <w:lang w:val="es-ES"/>
-        </w:rPr>
-        <w:t>Personajes</w:t>
-      </w:r>
-      <w:bookmarkEnd w:id="17"/>
+      <w:bookmarkStart w:id="40" w:name="_Toc473820612"/>
+      <w:r>
+        <w:rPr>
+          <w:lang w:val="es-ES"/>
+        </w:rPr>
+        <w:t>Mecánicas de juego</w:t>
+      </w:r>
+      <w:bookmarkEnd w:id="40"/>
     </w:p>
     <w:p>
       <w:pPr>
@@ -7343,130 +7674,161 @@
           <w:lang w:val="es-ES"/>
         </w:rPr>
       </w:pPr>
-      <w:bookmarkStart w:id="18" w:name="_Toc473820591"/>
-      <w:r>
-        <w:rPr>
-          <w:lang w:val="es-ES"/>
-        </w:rPr>
-        <w:t>Controlables</w:t>
-      </w:r>
-      <w:bookmarkEnd w:id="18"/>
-    </w:p>
-    <w:p>
-      <w:pPr>
-        <w:pStyle w:val="Ttulo3"/>
-        <w:rPr>
-          <w:lang w:val="es-ES"/>
-        </w:rPr>
-      </w:pPr>
-      <w:bookmarkStart w:id="19" w:name="_Toc473820592"/>
-      <w:r>
-        <w:rPr>
-          <w:lang w:val="es-ES"/>
-        </w:rPr>
-        <w:t>Leonardo da Vinci</w:t>
-      </w:r>
-      <w:bookmarkEnd w:id="19"/>
-    </w:p>
-    <w:p>
-      <w:pPr>
-        <w:rPr>
-          <w:lang w:val="es-ES"/>
-        </w:rPr>
-      </w:pPr>
-      <w:r>
-        <w:rPr>
-          <w:lang w:val="es-ES"/>
-        </w:rPr>
-        <w:t>Protagonista de la historia. Se encarga de dialogar con Andrea del Verrocchio y es el ingeniero del taller. Es respetado en la Logia de ingenieros por lo que le escucharán cuando vaya. No puede entrar en el puerto y los burgueses no negocian con él.</w:t>
-      </w:r>
-    </w:p>
-    <w:p>
-      <w:pPr>
-        <w:pStyle w:val="Ttulo3"/>
-        <w:rPr>
-          <w:lang w:val="es-ES"/>
-        </w:rPr>
-      </w:pPr>
-      <w:bookmarkStart w:id="20" w:name="_Toc473820593"/>
+      <w:bookmarkStart w:id="41" w:name="_Toc473820613"/>
+      <w:r>
+        <w:rPr>
+          <w:lang w:val="es-ES"/>
+        </w:rPr>
+        <w:t>Movimiento</w:t>
+      </w:r>
+      <w:bookmarkEnd w:id="41"/>
+    </w:p>
+    <w:p>
+      <w:pPr>
+        <w:rPr>
+          <w:lang w:val="es-ES"/>
+        </w:rPr>
+      </w:pPr>
+      <w:r>
+        <w:rPr>
+          <w:lang w:val="es-ES"/>
+        </w:rPr>
+        <w:t xml:space="preserve">Los personajes controlables se pueden mover en el plano 2D. Para moverse, se hace </w:t>
+      </w:r>
+      <w:r>
+        <w:rPr>
+          <w:lang w:val="es-ES"/>
+        </w:rPr>
+        <w:t>tap</w:t>
+      </w:r>
+      <w:r>
+        <w:rPr>
+          <w:lang w:val="es-ES"/>
+        </w:rPr>
+        <w:t xml:space="preserve"> en algún lugar de la pantalla y el personaje se moverá hacia el clic (solo en el eje x obviamente).</w:t>
+      </w:r>
+    </w:p>
+    <w:p>
+      <w:pPr>
+        <w:pStyle w:val="Ttulo2"/>
+        <w:rPr>
+          <w:lang w:val="es-ES"/>
+        </w:rPr>
+      </w:pPr>
+      <w:bookmarkStart w:id="42" w:name="_Toc473820614"/>
+      <w:r>
+        <w:rPr>
+          <w:lang w:val="es-ES"/>
+        </w:rPr>
+        <w:t>Interacción con personajes</w:t>
+      </w:r>
+      <w:bookmarkEnd w:id="42"/>
+    </w:p>
+    <w:p>
+      <w:pPr>
+        <w:rPr>
+          <w:lang w:val="es-ES"/>
+        </w:rPr>
+      </w:pPr>
+      <w:r>
+        <w:rPr>
+          <w:lang w:val="es-ES"/>
+        </w:rPr>
+        <w:t>Al hacer tap sobre un personaje el jugador se moverá hacia el personaje y al estar a su lado se abrirá el menú de conversación.</w:t>
+      </w:r>
+    </w:p>
+    <w:p>
+      <w:pPr>
+        <w:pStyle w:val="Ttulo2"/>
+        <w:rPr>
+          <w:lang w:val="es-ES"/>
+        </w:rPr>
+      </w:pPr>
+      <w:bookmarkStart w:id="43" w:name="_Toc473820615"/>
+      <w:r>
+        <w:rPr>
+          <w:lang w:val="es-ES"/>
+        </w:rPr>
+        <w:t>Seleccionar personaje</w:t>
+      </w:r>
+      <w:bookmarkEnd w:id="43"/>
+    </w:p>
+    <w:p>
+      <w:pPr>
+        <w:rPr>
+          <w:lang w:val="es-ES"/>
+        </w:rPr>
+      </w:pPr>
+      <w:r>
+        <w:rPr>
+          <w:lang w:val="es-ES"/>
+        </w:rPr>
+        <w:t xml:space="preserve">Durante el juego se pueden controlar tres diferentes personajes: Leonardo, Luca y Salai.  </w:t>
+      </w:r>
+      <w:r>
+        <w:rPr>
+          <w:lang w:val="es-ES"/>
+        </w:rPr>
+        <w:t>En cualquier momento (siempre que no se esté en una conversación) se puede cambiar el personaje controlado usando el menú correspondiente. Al seleccionar un personaje diferente del controlado actualmente</w:t>
+      </w:r>
+    </w:p>
+    <w:p>
+      <w:pPr>
+        <w:pStyle w:val="Ttulo2"/>
+        <w:rPr>
+          <w:lang w:val="es-ES"/>
+        </w:rPr>
+      </w:pPr>
+      <w:bookmarkStart w:id="44" w:name="_Toc473820616"/>
+      <w:r>
+        <w:rPr>
+          <w:lang w:val="es-ES"/>
+        </w:rPr>
+        <w:t>Conversar</w:t>
+      </w:r>
+      <w:bookmarkEnd w:id="44"/>
+    </w:p>
+    <w:p>
+      <w:pPr>
+        <w:rPr>
+          <w:lang w:val="es-ES"/>
+        </w:rPr>
+      </w:pPr>
+      <w:r>
+        <w:rPr>
+          <w:lang w:val="es-ES"/>
+        </w:rPr>
+        <w:t>Cuando se interactúa con un personaje se inicia una conversación. Para ello se abre automáticamente el menú conversación, que consiste en: se hace zoom sobre el juego hasta que los cuerpos de ambos personajes quedan en primer plano;</w:t>
+      </w:r>
+      <w:r>
+        <w:rPr>
+          <w:lang w:val="es-ES"/>
+        </w:rPr>
+        <w:t xml:space="preserve"> se crea una ventana de texto en la parte inferior donde aparece el discurso del personaje que nos esté hablando</w:t>
+      </w:r>
+      <w:r>
+        <w:rPr>
+          <w:lang w:val="es-ES"/>
+        </w:rPr>
+        <w:t>; debajo del cuadro de texto aparecen botones con las posibles respuestas. Cuando se selecciona una respuesta se actualiza el cuadro de texto con una contestación y se actualizan también los botones de respuesta.</w:t>
+      </w:r>
+    </w:p>
+    <w:p>
+      <w:pPr>
+        <w:pStyle w:val="Ttulo1"/>
+        <w:rPr>
+          <w:lang w:val="es-ES"/>
+        </w:rPr>
+      </w:pPr>
+      <w:bookmarkStart w:id="45" w:name="_Toc473820617"/>
       <w:r>
         <w:rPr>
           <w:lang w:val="es-ES"/>
         </w:rPr>
         <w:lastRenderedPageBreak/>
-        <w:t xml:space="preserve">Luca </w:t>
-      </w:r>
-      <w:proofErr w:type="spellStart"/>
-      <w:r>
-        <w:rPr>
-          <w:lang w:val="es-ES"/>
-        </w:rPr>
-        <w:t>Pacioli</w:t>
-      </w:r>
-      <w:bookmarkEnd w:id="20"/>
-      <w:proofErr w:type="spellEnd"/>
-    </w:p>
-    <w:p>
-      <w:pPr>
-        <w:rPr>
-          <w:lang w:val="es-ES"/>
-        </w:rPr>
-      </w:pPr>
-      <w:r>
-        <w:rPr>
-          <w:lang w:val="es-ES"/>
-        </w:rPr>
-        <w:t>Viste el hábito de monje y tiene una gran musculatura. Es</w:t>
-      </w:r>
-      <w:r>
-        <w:rPr>
-          <w:lang w:val="es-ES"/>
-        </w:rPr>
-        <w:t xml:space="preserve"> uno de los ayudantes de Leonardo durante el juego.</w:t>
-      </w:r>
-      <w:r>
-        <w:rPr>
-          <w:lang w:val="es-ES"/>
-        </w:rPr>
-        <w:t xml:space="preserve"> </w:t>
-      </w:r>
-      <w:r>
-        <w:rPr>
-          <w:lang w:val="es-ES"/>
-        </w:rPr>
-        <w:t>Puede entrar en el puerto y negociar con los capitanes y marineros pero no puede negociar con los burgueses ni entrar en la Logia.</w:t>
-      </w:r>
-    </w:p>
-    <w:p>
-      <w:pPr>
-        <w:pStyle w:val="Ttulo3"/>
-        <w:rPr>
-          <w:lang w:val="es-ES"/>
-        </w:rPr>
-      </w:pPr>
-      <w:bookmarkStart w:id="21" w:name="_Toc473820594"/>
-      <w:proofErr w:type="spellStart"/>
-      <w:r>
-        <w:rPr>
-          <w:lang w:val="es-ES"/>
-        </w:rPr>
-        <w:t>Salai</w:t>
-      </w:r>
-      <w:bookmarkEnd w:id="21"/>
-      <w:proofErr w:type="spellEnd"/>
-    </w:p>
-    <w:p>
-      <w:pPr>
-        <w:rPr>
-          <w:lang w:val="es-ES"/>
-        </w:rPr>
-      </w:pPr>
-      <w:r>
-        <w:rPr>
-          <w:lang w:val="es-ES"/>
-        </w:rPr>
-        <w:t>Joven y de aspecto elegante. Los burgueses negocian con él pero no puede entrar en el puerto ni en la Logia de ingenieros.</w:t>
-      </w:r>
+        <w:t>Mecánicas del mundo</w:t>
+      </w:r>
+      <w:bookmarkEnd w:id="45"/>
     </w:p>
     <w:p>
       <w:pPr>
@@ -7475,383 +7837,157 @@
           <w:lang w:val="es-ES"/>
         </w:rPr>
       </w:pPr>
-      <w:bookmarkStart w:id="22" w:name="_Toc473820595"/>
-      <w:r>
-        <w:rPr>
-          <w:lang w:val="es-ES"/>
-        </w:rPr>
-        <w:t>No controlables</w:t>
-      </w:r>
-      <w:bookmarkEnd w:id="22"/>
-    </w:p>
-    <w:p>
-      <w:pPr>
-        <w:pStyle w:val="Ttulo3"/>
-        <w:rPr>
-          <w:lang w:val="es-ES"/>
-        </w:rPr>
-      </w:pPr>
-      <w:bookmarkStart w:id="23" w:name="_Toc473820596"/>
-      <w:r>
-        <w:rPr>
-          <w:lang w:val="es-ES"/>
-        </w:rPr>
-        <w:t>Desarrollador</w:t>
-      </w:r>
-      <w:bookmarkEnd w:id="23"/>
-    </w:p>
-    <w:p>
-      <w:pPr>
-        <w:rPr>
-          <w:lang w:val="es-ES"/>
-        </w:rPr>
-      </w:pPr>
-      <w:r>
-        <w:rPr>
-          <w:lang w:val="es-ES"/>
-        </w:rPr>
-        <w:t>Ataviado con ropas y complementos del siglo XXI aparece en diversos lugares a lo largo del juego. Al hablar con él te pide que puntúes la app en Google Play, entre otras cosas.</w:t>
-      </w:r>
-    </w:p>
-    <w:p>
-      <w:pPr>
-        <w:pStyle w:val="Ttulo3"/>
-        <w:rPr>
-          <w:lang w:val="es-ES"/>
-        </w:rPr>
-      </w:pPr>
-      <w:bookmarkStart w:id="24" w:name="_Toc473820597"/>
-      <w:r>
-        <w:rPr>
-          <w:lang w:val="es-ES"/>
-        </w:rPr>
-        <w:t>Andrea del Verrocchio</w:t>
-      </w:r>
-      <w:bookmarkEnd w:id="24"/>
-    </w:p>
-    <w:p>
-      <w:pPr>
-        <w:rPr>
-          <w:lang w:val="es-ES"/>
-        </w:rPr>
-      </w:pPr>
-      <w:r>
-        <w:rPr>
-          <w:lang w:val="es-ES"/>
-        </w:rPr>
-        <w:t xml:space="preserve">Mentor de Leonardo. Da consejos sobre la metodología Lean </w:t>
-      </w:r>
-      <w:proofErr w:type="spellStart"/>
-      <w:r>
-        <w:rPr>
-          <w:lang w:val="es-ES"/>
-        </w:rPr>
-        <w:t>startup</w:t>
-      </w:r>
-      <w:proofErr w:type="spellEnd"/>
-      <w:r>
-        <w:rPr>
-          <w:lang w:val="es-ES"/>
-        </w:rPr>
-        <w:t>. Se encuentra en el taller.</w:t>
-      </w:r>
-    </w:p>
-    <w:p>
-      <w:pPr>
-        <w:pStyle w:val="Ttulo3"/>
-        <w:rPr>
-          <w:lang w:val="es-ES"/>
-        </w:rPr>
-      </w:pPr>
-      <w:bookmarkStart w:id="25" w:name="_Toc473820598"/>
-      <w:r>
-        <w:rPr>
-          <w:lang w:val="es-ES"/>
-        </w:rPr>
-        <w:t>Marinero</w:t>
-      </w:r>
-      <w:r>
-        <w:rPr>
-          <w:lang w:val="es-ES"/>
-        </w:rPr>
-        <w:t xml:space="preserve"> portero</w:t>
-      </w:r>
-      <w:bookmarkEnd w:id="25"/>
-    </w:p>
-    <w:p>
-      <w:pPr>
-        <w:rPr>
-          <w:lang w:val="es-ES"/>
-        </w:rPr>
-      </w:pPr>
-      <w:r>
-        <w:rPr>
-          <w:lang w:val="es-ES"/>
-        </w:rPr>
-        <w:t>Se encuentra en la entrada del puerto. Actúa como porter</w:t>
-      </w:r>
-      <w:r>
-        <w:rPr>
-          <w:lang w:val="es-ES"/>
-        </w:rPr>
-        <w:t>o</w:t>
-      </w:r>
-      <w:r>
-        <w:rPr>
-          <w:lang w:val="es-ES"/>
-        </w:rPr>
-        <w:t>, dejando pasar solo a quien considera oportuno.</w:t>
-      </w:r>
-      <w:r>
-        <w:rPr>
-          <w:lang w:val="es-ES"/>
-        </w:rPr>
-        <w:t xml:space="preserve"> Solo dejará pasar a Luca al puerto.</w:t>
-      </w:r>
-    </w:p>
-    <w:p>
-      <w:pPr>
-        <w:pStyle w:val="Ttulo3"/>
-        <w:rPr>
-          <w:lang w:val="es-ES"/>
-        </w:rPr>
-      </w:pPr>
-      <w:bookmarkStart w:id="26" w:name="_Toc473820599"/>
-      <w:r>
-        <w:rPr>
-          <w:lang w:val="es-ES"/>
-        </w:rPr>
-        <w:t>Marinero machaca 1</w:t>
-      </w:r>
-      <w:bookmarkEnd w:id="26"/>
-    </w:p>
-    <w:p>
-      <w:pPr>
-        <w:rPr>
-          <w:lang w:val="es-ES"/>
-        </w:rPr>
-      </w:pPr>
-      <w:r>
-        <w:rPr>
-          <w:lang w:val="es-ES"/>
-        </w:rPr>
-        <w:t>Puede ser contratado para trabajar en el taller de Leonardo.</w:t>
-      </w:r>
-      <w:r>
-        <w:rPr>
-          <w:lang w:val="es-ES"/>
-        </w:rPr>
-        <w:t xml:space="preserve"> Se encuentra dentro del puerto.</w:t>
-      </w:r>
-    </w:p>
-    <w:p>
-      <w:pPr>
-        <w:pStyle w:val="Ttulo3"/>
-        <w:rPr>
-          <w:lang w:val="es-ES"/>
-        </w:rPr>
-      </w:pPr>
-      <w:bookmarkStart w:id="27" w:name="_Toc473820600"/>
-      <w:r>
-        <w:rPr>
-          <w:lang w:val="es-ES"/>
-        </w:rPr>
-        <w:t>Marinero machaca 2</w:t>
-      </w:r>
-      <w:bookmarkEnd w:id="27"/>
-    </w:p>
-    <w:p>
-      <w:pPr>
-        <w:rPr>
-          <w:lang w:val="es-ES"/>
-        </w:rPr>
-      </w:pPr>
-      <w:r>
-        <w:rPr>
-          <w:lang w:val="es-ES"/>
-        </w:rPr>
-        <w:t>Puede ser contratado para trabajar en el taller de Leonardo</w:t>
-      </w:r>
-      <w:r>
-        <w:rPr>
-          <w:lang w:val="es-ES"/>
-        </w:rPr>
-        <w:t>. Se encuentra dentro del puerto.</w:t>
-      </w:r>
-    </w:p>
-    <w:p>
-      <w:pPr>
-        <w:pStyle w:val="Ttulo3"/>
-        <w:rPr>
-          <w:lang w:val="es-ES"/>
-        </w:rPr>
-      </w:pPr>
-      <w:bookmarkStart w:id="28" w:name="_Toc473820601"/>
-      <w:r>
-        <w:rPr>
-          <w:lang w:val="es-ES"/>
-        </w:rPr>
-        <w:t>Capitán 1</w:t>
-      </w:r>
-      <w:bookmarkEnd w:id="28"/>
-    </w:p>
-    <w:p>
-      <w:pPr>
-        <w:rPr>
-          <w:lang w:val="es-ES"/>
-        </w:rPr>
-      </w:pPr>
-      <w:r>
-        <w:rPr>
-          <w:lang w:val="es-ES"/>
-        </w:rPr>
-        <w:t>Rechaza comprar el invento de Leonardo en primera instancia. Acepta comprarlo después de que el capitán loco lo haya comprado y tras algunas mejoras</w:t>
-      </w:r>
-      <w:r>
-        <w:rPr>
-          <w:lang w:val="es-ES"/>
-        </w:rPr>
-        <w:t xml:space="preserve"> (cañones)</w:t>
-      </w:r>
-      <w:r>
-        <w:rPr>
-          <w:lang w:val="es-ES"/>
-        </w:rPr>
-        <w:t>.</w:t>
-      </w:r>
-      <w:r>
-        <w:rPr>
-          <w:lang w:val="es-ES"/>
-        </w:rPr>
-        <w:t xml:space="preserve"> </w:t>
-      </w:r>
-      <w:r>
-        <w:rPr>
-          <w:lang w:val="es-ES"/>
-        </w:rPr>
-        <w:t>Se encuentra dentro del puerto.</w:t>
-      </w:r>
-    </w:p>
-    <w:p>
-      <w:pPr>
-        <w:pStyle w:val="Ttulo3"/>
-        <w:rPr>
-          <w:lang w:val="es-ES"/>
-        </w:rPr>
-      </w:pPr>
-      <w:bookmarkStart w:id="29" w:name="_Toc473820602"/>
-      <w:r>
-        <w:rPr>
-          <w:lang w:val="es-ES"/>
-        </w:rPr>
-        <w:t>Capitán 2</w:t>
-      </w:r>
-      <w:bookmarkEnd w:id="29"/>
-    </w:p>
-    <w:p>
-      <w:pPr>
-        <w:rPr>
-          <w:lang w:val="es-ES"/>
-        </w:rPr>
-      </w:pPr>
-      <w:r>
-        <w:rPr>
-          <w:lang w:val="es-ES"/>
-        </w:rPr>
-        <w:t>Acepta comprar el invento de Leonardo después de que lo compre el capitán 1.</w:t>
-      </w:r>
-      <w:r>
-        <w:rPr>
-          <w:lang w:val="es-ES"/>
-        </w:rPr>
-        <w:t xml:space="preserve"> Se encuentra dentro del puerto.</w:t>
-      </w:r>
-    </w:p>
-    <w:p>
-      <w:pPr>
-        <w:pStyle w:val="Ttulo3"/>
-        <w:rPr>
-          <w:lang w:val="es-ES"/>
-        </w:rPr>
-      </w:pPr>
-      <w:bookmarkStart w:id="30" w:name="_Toc473820603"/>
-      <w:r>
-        <w:rPr>
-          <w:lang w:val="es-ES"/>
-        </w:rPr>
-        <w:t>Capitán loco</w:t>
-      </w:r>
-      <w:bookmarkEnd w:id="30"/>
-    </w:p>
-    <w:p>
-      <w:pPr>
-        <w:rPr>
-          <w:lang w:val="es-ES"/>
-        </w:rPr>
-      </w:pPr>
-      <w:r>
-        <w:rPr>
-          <w:lang w:val="es-ES"/>
-        </w:rPr>
-        <w:t>Rechaza comprar el invento de Leonardo en primera instancia. Acepta comprarlo después de que pivote hacia algo que le interese más (barco propulsado por hélice).</w:t>
-      </w:r>
-      <w:r>
-        <w:rPr>
-          <w:lang w:val="es-ES"/>
-        </w:rPr>
-        <w:t xml:space="preserve"> </w:t>
-      </w:r>
-      <w:r>
-        <w:rPr>
-          <w:lang w:val="es-ES"/>
-        </w:rPr>
-        <w:t>Se encuentra dentro del puerto.</w:t>
-      </w:r>
-    </w:p>
-    <w:p>
-      <w:pPr>
-        <w:pStyle w:val="Ttulo3"/>
-        <w:rPr>
-          <w:lang w:val="es-ES"/>
-        </w:rPr>
-      </w:pPr>
-      <w:bookmarkStart w:id="31" w:name="_Toc473820604"/>
-      <w:r>
-        <w:rPr>
-          <w:lang w:val="es-ES"/>
-        </w:rPr>
-        <w:t>Burgués 1</w:t>
-      </w:r>
-      <w:bookmarkEnd w:id="31"/>
-    </w:p>
-    <w:p>
-      <w:pPr>
-        <w:rPr>
-          <w:lang w:val="es-ES"/>
-        </w:rPr>
-      </w:pPr>
-      <w:r>
-        <w:rPr>
-          <w:lang w:val="es-ES"/>
-        </w:rPr>
-        <w:t>Acepta comprar el producto después de que lo hagan los capitanes, pero solo si se le añade un camarote de lujo.</w:t>
-      </w:r>
-    </w:p>
-    <w:p>
-      <w:pPr>
-        <w:pStyle w:val="Ttulo3"/>
-        <w:rPr>
-          <w:lang w:val="es-ES"/>
-        </w:rPr>
-      </w:pPr>
-      <w:bookmarkStart w:id="32" w:name="_Toc473820605"/>
-      <w:r>
-        <w:rPr>
-          <w:lang w:val="es-ES"/>
-        </w:rPr>
-        <w:t>Burgués 2</w:t>
-      </w:r>
-      <w:bookmarkEnd w:id="32"/>
+      <w:bookmarkStart w:id="46" w:name="_Toc473820618"/>
+      <w:r>
+        <w:rPr>
+          <w:lang w:val="es-ES"/>
+        </w:rPr>
+        <w:t>Cambio de escenario</w:t>
+      </w:r>
+      <w:bookmarkEnd w:id="46"/>
+    </w:p>
+    <w:p>
+      <w:pPr>
+        <w:rPr>
+          <w:lang w:val="es-ES"/>
+        </w:rPr>
+      </w:pPr>
+      <w:r>
+        <w:rPr>
+          <w:lang w:val="es-ES"/>
+        </w:rPr>
+        <w:t>Cada escenario tiene puertas que lo conecta con los escenarios adyacentes. Por ejemplo, desde el Taller de Leonardo se puede acceder a las Calles de Florencia. A su vez desde las Calles de Florencia se puede acceder al puerto. El jugador solo puede estar en un escenario a la vez, y clicando en las puertas mencionadas anteriormente se cambia de un escenario a otro y se aparece en una posición concreta del escenario (un punto de spawn situado al lado de la puerta).</w:t>
+      </w:r>
+    </w:p>
+    <w:p>
+      <w:pPr>
+        <w:pStyle w:val="Ttulo2"/>
+        <w:rPr>
+          <w:lang w:val="es-ES"/>
+        </w:rPr>
+      </w:pPr>
+      <w:bookmarkStart w:id="47" w:name="_Toc473820619"/>
+      <w:r>
+        <w:rPr>
+          <w:lang w:val="es-ES"/>
+        </w:rPr>
+        <w:t>Scrolling paralax</w:t>
+      </w:r>
+      <w:bookmarkEnd w:id="47"/>
+    </w:p>
+    <w:p>
+      <w:pPr>
+        <w:rPr>
+          <w:u w:val="single"/>
+          <w:lang w:val="es-ES"/>
+        </w:rPr>
+      </w:pPr>
+      <w:r>
+        <w:rPr>
+          <w:lang w:val="es-ES"/>
+        </w:rPr>
+        <w:t>Cuando el jugador se mueve por el mapa el fondo se desplaza también de forma horizontal. El fondo se divide en varias capas, cada una representando un plano a diferente distancia del jugador, y estas se desplazarán a diferente velocidad. Algunas de las capas se sitúan entre el jugador y la cámara, de forma que tapan la visión del jugador en ocasiones.</w:t>
+      </w:r>
+    </w:p>
+    <w:p>
+      <w:pPr>
+        <w:pStyle w:val="Ttulo2"/>
+        <w:rPr>
+          <w:lang w:val="es-ES"/>
+        </w:rPr>
+      </w:pPr>
+      <w:bookmarkStart w:id="48" w:name="_Toc473820620"/>
+      <w:r>
+        <w:rPr>
+          <w:lang w:val="es-ES"/>
+        </w:rPr>
+        <w:t>Completar objetivo</w:t>
+      </w:r>
+      <w:bookmarkEnd w:id="48"/>
+    </w:p>
+    <w:p>
+      <w:pPr>
+        <w:rPr>
+          <w:lang w:val="es-ES"/>
+        </w:rPr>
+      </w:pPr>
+      <w:r>
+        <w:rPr>
+          <w:lang w:val="es-ES"/>
+        </w:rPr>
+        <w:t>Tras realizar la acción asociada al objetivo actual</w:t>
+      </w:r>
+      <w:r>
+        <w:rPr>
+          <w:lang w:val="es-ES"/>
+        </w:rPr>
+        <w:t>, el icono del indicador de objetivo parpadeará y variará ligeramente de tamaño de forma intermitente. Cuando el jugador abra el menú del indicador del objetivo aparecerá un nuevo objetivo y el anterior aparecerá tachado.</w:t>
+      </w:r>
+    </w:p>
+    <w:p>
+      <w:pPr>
+        <w:rPr>
+          <w:lang w:val="es-ES"/>
+        </w:rPr>
+      </w:pPr>
+    </w:p>
+    <w:p>
+      <w:pPr>
+        <w:pStyle w:val="Ttulo1"/>
+        <w:rPr>
+          <w:lang w:val="es-ES"/>
+        </w:rPr>
+      </w:pPr>
+      <w:bookmarkStart w:id="49" w:name="_Toc473820621"/>
+      <w:r>
+        <w:rPr>
+          <w:lang w:val="es-ES"/>
+        </w:rPr>
+        <w:t>Escenarios</w:t>
+      </w:r>
+      <w:bookmarkEnd w:id="49"/>
+    </w:p>
+    <w:p>
+      <w:pPr>
+        <w:pStyle w:val="Ttulo2"/>
+        <w:rPr>
+          <w:lang w:val="es-ES"/>
+        </w:rPr>
+      </w:pPr>
+      <w:bookmarkStart w:id="50" w:name="_Toc473820622"/>
+      <w:r>
+        <w:rPr>
+          <w:lang w:val="es-ES"/>
+        </w:rPr>
+        <w:t>Taller de Leonardo</w:t>
+      </w:r>
+      <w:bookmarkEnd w:id="50"/>
+    </w:p>
+    <w:p>
+      <w:pPr>
+        <w:rPr>
+          <w:lang w:val="es-ES"/>
+        </w:rPr>
+      </w:pPr>
+      <w:r>
+        <w:rPr>
+          <w:lang w:val="es-ES"/>
+        </w:rPr>
+        <w:t>En el taller se puede encontrar a Andrea del Verrocchio, que será quien dicte los objetivos a cumplir durante la historia y dará consejos sobre Lean startup.</w:t>
+      </w:r>
+    </w:p>
+    <w:p>
+      <w:pPr>
+        <w:rPr>
+          <w:lang w:val="es-ES"/>
+        </w:rPr>
+      </w:pPr>
+      <w:r>
+        <w:rPr>
+          <w:lang w:val="es-ES"/>
+        </w:rPr>
+        <w:t>Conecta con las Calles de Florencia</w:t>
+      </w:r>
     </w:p>
     <w:p>
       <w:pPr>
@@ -7868,26 +8004,19 @@
     </w:p>
     <w:p>
       <w:pPr>
-        <w:rPr>
-          <w:lang w:val="es-ES"/>
-        </w:rPr>
-      </w:pPr>
-    </w:p>
-    <w:p>
-      <w:pPr>
-        <w:pStyle w:val="Ttulo3"/>
-        <w:rPr>
-          <w:lang w:val="es-ES"/>
-        </w:rPr>
-      </w:pPr>
-      <w:bookmarkStart w:id="33" w:name="_Toc473820606"/>
-      <w:r>
-        <w:rPr>
-          <w:lang w:val="es-ES"/>
-        </w:rPr>
-        <w:t>Burgués 3</w:t>
-      </w:r>
-      <w:bookmarkEnd w:id="33"/>
+        <w:pStyle w:val="Ttulo2"/>
+        <w:rPr>
+          <w:lang w:val="es-ES"/>
+        </w:rPr>
+      </w:pPr>
+      <w:bookmarkStart w:id="51" w:name="_Toc473820623"/>
+      <w:r>
+        <w:rPr>
+          <w:lang w:val="es-ES"/>
+        </w:rPr>
+        <w:t>Calles de Florencia</w:t>
+      </w:r>
+      <w:bookmarkEnd w:id="51"/>
     </w:p>
     <w:p>
       <w:pPr>
@@ -7904,26 +8033,19 @@
     </w:p>
     <w:p>
       <w:pPr>
-        <w:rPr>
-          <w:lang w:val="es-ES"/>
-        </w:rPr>
-      </w:pPr>
-    </w:p>
-    <w:p>
-      <w:pPr>
-        <w:pStyle w:val="Ttulo3"/>
-        <w:rPr>
-          <w:lang w:val="es-ES"/>
-        </w:rPr>
-      </w:pPr>
-      <w:bookmarkStart w:id="34" w:name="_Toc473820607"/>
-      <w:r>
-        <w:rPr>
-          <w:lang w:val="es-ES"/>
-        </w:rPr>
-        <w:t>Burgués 4</w:t>
-      </w:r>
-      <w:bookmarkEnd w:id="34"/>
+        <w:pStyle w:val="Ttulo2"/>
+        <w:rPr>
+          <w:lang w:val="es-ES"/>
+        </w:rPr>
+      </w:pPr>
+      <w:bookmarkStart w:id="52" w:name="_Toc473820624"/>
+      <w:r>
+        <w:rPr>
+          <w:lang w:val="es-ES"/>
+        </w:rPr>
+        <w:t>Palacio de Lorenzo</w:t>
+      </w:r>
+      <w:bookmarkEnd w:id="52"/>
     </w:p>
     <w:p>
       <w:pPr>
@@ -7940,26 +8062,19 @@
     </w:p>
     <w:p>
       <w:pPr>
-        <w:rPr>
-          <w:lang w:val="es-ES"/>
-        </w:rPr>
-      </w:pPr>
-    </w:p>
-    <w:p>
-      <w:pPr>
-        <w:pStyle w:val="Ttulo3"/>
-        <w:rPr>
-          <w:lang w:val="es-ES"/>
-        </w:rPr>
-      </w:pPr>
-      <w:bookmarkStart w:id="35" w:name="_Toc473820608"/>
-      <w:r>
-        <w:rPr>
-          <w:lang w:val="es-ES"/>
-        </w:rPr>
-        <w:t>Burgués 5</w:t>
-      </w:r>
-      <w:bookmarkEnd w:id="35"/>
+        <w:pStyle w:val="Ttulo2"/>
+        <w:rPr>
+          <w:lang w:val="es-ES"/>
+        </w:rPr>
+      </w:pPr>
+      <w:bookmarkStart w:id="53" w:name="_Toc473820625"/>
+      <w:r>
+        <w:rPr>
+          <w:lang w:val="es-ES"/>
+        </w:rPr>
+        <w:t>Logia de ingenieros</w:t>
+      </w:r>
+      <w:bookmarkEnd w:id="53"/>
     </w:p>
     <w:p>
       <w:pPr>
@@ -7976,153 +8091,45 @@
     </w:p>
     <w:p>
       <w:pPr>
-        <w:rPr>
-          <w:lang w:val="es-ES"/>
-        </w:rPr>
-      </w:pPr>
-    </w:p>
-    <w:p>
-      <w:pPr>
-        <w:pStyle w:val="Ttulo3"/>
-        <w:rPr>
-          <w:lang w:val="es-ES"/>
-        </w:rPr>
-      </w:pPr>
-      <w:bookmarkStart w:id="36" w:name="_Toc473820609"/>
-      <w:r>
-        <w:rPr>
-          <w:lang w:val="es-ES"/>
-        </w:rPr>
-        <w:t>Ingeniero 1</w:t>
-      </w:r>
-      <w:bookmarkEnd w:id="36"/>
-    </w:p>
-    <w:p>
-      <w:pPr>
-        <w:rPr>
-          <w:lang w:val="es-ES"/>
-        </w:rPr>
-      </w:pPr>
-      <w:r>
-        <w:rPr>
-          <w:lang w:val="es-ES"/>
-        </w:rPr>
-        <w:t>TODO</w:t>
-      </w:r>
-    </w:p>
-    <w:p>
-      <w:pPr>
-        <w:rPr>
-          <w:lang w:val="es-ES"/>
-        </w:rPr>
-      </w:pPr>
-    </w:p>
-    <w:p>
-      <w:pPr>
-        <w:pStyle w:val="Ttulo3"/>
-        <w:rPr>
-          <w:lang w:val="es-ES"/>
-        </w:rPr>
-      </w:pPr>
-      <w:bookmarkStart w:id="37" w:name="_Toc473820610"/>
-      <w:r>
-        <w:rPr>
-          <w:lang w:val="es-ES"/>
-        </w:rPr>
-        <w:t>Ingeniero 1</w:t>
-      </w:r>
-      <w:bookmarkEnd w:id="37"/>
-    </w:p>
-    <w:p>
-      <w:pPr>
-        <w:rPr>
-          <w:lang w:val="es-ES"/>
-        </w:rPr>
-      </w:pPr>
-      <w:r>
-        <w:rPr>
-          <w:lang w:val="es-ES"/>
-        </w:rPr>
-        <w:t>TODO</w:t>
-      </w:r>
-    </w:p>
-    <w:p>
-      <w:pPr>
-        <w:rPr>
-          <w:lang w:val="es-ES"/>
-        </w:rPr>
-      </w:pPr>
-    </w:p>
-    <w:p>
-      <w:pPr>
-        <w:pStyle w:val="Ttulo3"/>
-        <w:rPr>
-          <w:lang w:val="es-ES"/>
-        </w:rPr>
-      </w:pPr>
-      <w:bookmarkStart w:id="38" w:name="_Toc473820611"/>
-      <w:r>
-        <w:rPr>
-          <w:lang w:val="es-ES"/>
-        </w:rPr>
-        <w:t>Ingeniero 1</w:t>
-      </w:r>
-      <w:bookmarkEnd w:id="38"/>
-    </w:p>
-    <w:p>
-      <w:pPr>
-        <w:rPr>
-          <w:lang w:val="es-ES"/>
-        </w:rPr>
-      </w:pPr>
-      <w:r>
-        <w:rPr>
-          <w:lang w:val="es-ES"/>
-        </w:rPr>
-        <w:t>TODO</w:t>
-      </w:r>
-    </w:p>
-    <w:p>
-      <w:pPr>
-        <w:rPr>
-          <w:lang w:val="es-ES"/>
-        </w:rPr>
-      </w:pPr>
-    </w:p>
-    <w:p>
-      <w:pPr>
-        <w:pStyle w:val="Ttulo3"/>
-        <w:rPr>
-          <w:lang w:val="es-ES"/>
-        </w:rPr>
-      </w:pPr>
-      <w:r>
-        <w:rPr>
-          <w:lang w:val="es-ES"/>
-        </w:rPr>
-        <w:t>Ciudadanos de Florencia ¿?</w:t>
-      </w:r>
-    </w:p>
-    <w:p>
-      <w:pPr>
-        <w:rPr>
-          <w:lang w:val="es-ES"/>
-        </w:rPr>
-      </w:pPr>
-      <w:r>
-        <w:rPr>
-          <w:lang w:val="es-ES"/>
-        </w:rPr>
-        <w:t>TODO</w:t>
-      </w:r>
-    </w:p>
-    <w:p>
-      <w:pPr>
-        <w:rPr>
-          <w:u w:val="single"/>
-          <w:lang w:val="es-ES"/>
-        </w:rPr>
-      </w:pPr>
+        <w:pStyle w:val="Ttulo2"/>
+        <w:rPr>
+          <w:lang w:val="es-ES"/>
+        </w:rPr>
+      </w:pPr>
+      <w:bookmarkStart w:id="54" w:name="_Toc473820626"/>
+      <w:r>
+        <w:rPr>
+          <w:lang w:val="es-ES"/>
+        </w:rPr>
+        <w:t>Puerto</w:t>
+      </w:r>
+      <w:bookmarkEnd w:id="54"/>
+    </w:p>
+    <w:p>
+      <w:pPr>
+        <w:rPr>
+          <w:lang w:val="es-ES"/>
+        </w:rPr>
+      </w:pPr>
+      <w:r>
+        <w:rPr>
+          <w:lang w:val="es-ES"/>
+        </w:rPr>
+        <w:t>Se encuentran marinos rudos que trabajan en el mar o como machacas. Un grupo de marinos en la entrada del puerto actúan como porteros dejando entrar a quien ellos quieren. Salai no puede entrar debido a que por su aspecto de clase alta los marineros no le dejan pasar. Leonardo no puede entrar ya que el puerto es un lugar peligroso y los marineros no le dejan pasar por si le ocurre algo.</w:t>
+      </w:r>
+    </w:p>
+    <w:p>
+      <w:pPr>
+        <w:rPr>
+          <w:lang w:val="es-ES"/>
+        </w:rPr>
+      </w:pPr>
+      <w:r>
+        <w:rPr>
+          <w:lang w:val="es-ES"/>
+        </w:rPr>
+        <w:t>Los marineros pueden ser contratados por Luca para trabajar en el taller.</w:t>
+      </w:r>
     </w:p>
     <w:p>
       <w:pPr>
@@ -8131,589 +8138,14 @@
           <w:lang w:val="es-ES"/>
         </w:rPr>
       </w:pPr>
-      <w:bookmarkStart w:id="39" w:name="_Toc473820612"/>
-      <w:r>
-        <w:rPr>
-          <w:lang w:val="es-ES"/>
-        </w:rPr>
-        <w:t>Mecánicas de juego</w:t>
-      </w:r>
-      <w:bookmarkEnd w:id="39"/>
-    </w:p>
-    <w:p>
-      <w:pPr>
-        <w:pStyle w:val="Ttulo2"/>
-        <w:rPr>
-          <w:lang w:val="es-ES"/>
-        </w:rPr>
-      </w:pPr>
-      <w:bookmarkStart w:id="40" w:name="_Toc473820613"/>
-      <w:r>
-        <w:rPr>
-          <w:lang w:val="es-ES"/>
-        </w:rPr>
-        <w:t>Movimiento</w:t>
-      </w:r>
-      <w:bookmarkEnd w:id="40"/>
-    </w:p>
-    <w:p>
-      <w:pPr>
-        <w:rPr>
-          <w:lang w:val="es-ES"/>
-        </w:rPr>
-      </w:pPr>
-      <w:r>
-        <w:rPr>
-          <w:lang w:val="es-ES"/>
-        </w:rPr>
-        <w:t xml:space="preserve">Los personajes controlables se pueden mover en el plano 2D. Para moverse, se hace </w:t>
-      </w:r>
-      <w:proofErr w:type="spellStart"/>
-      <w:r>
-        <w:rPr>
-          <w:lang w:val="es-ES"/>
-        </w:rPr>
-        <w:t>tap</w:t>
-      </w:r>
-      <w:proofErr w:type="spellEnd"/>
-      <w:r>
-        <w:rPr>
-          <w:lang w:val="es-ES"/>
-        </w:rPr>
-        <w:t xml:space="preserve"> en algún lugar de la pantalla y el personaje se moverá hacia el clic (solo en el eje x obviamente).</w:t>
-      </w:r>
-    </w:p>
-    <w:p>
-      <w:pPr>
-        <w:pStyle w:val="Ttulo2"/>
-        <w:rPr>
-          <w:lang w:val="es-ES"/>
-        </w:rPr>
-      </w:pPr>
-      <w:bookmarkStart w:id="41" w:name="_Toc473820614"/>
-      <w:r>
-        <w:rPr>
-          <w:lang w:val="es-ES"/>
-        </w:rPr>
-        <w:t>Interacción con personajes</w:t>
-      </w:r>
-      <w:bookmarkEnd w:id="41"/>
-    </w:p>
-    <w:p>
-      <w:pPr>
-        <w:rPr>
-          <w:lang w:val="es-ES"/>
-        </w:rPr>
-      </w:pPr>
-      <w:r>
-        <w:rPr>
-          <w:lang w:val="es-ES"/>
-        </w:rPr>
-        <w:t xml:space="preserve">Al hacer </w:t>
-      </w:r>
-      <w:proofErr w:type="spellStart"/>
-      <w:r>
-        <w:rPr>
-          <w:lang w:val="es-ES"/>
-        </w:rPr>
-        <w:t>tap</w:t>
-      </w:r>
-      <w:proofErr w:type="spellEnd"/>
-      <w:r>
-        <w:rPr>
-          <w:lang w:val="es-ES"/>
-        </w:rPr>
-        <w:t xml:space="preserve"> sobre un personaje el jugador se moverá hacia el personaje y al estar a su lado se abrirá el menú de conversación.</w:t>
-      </w:r>
-    </w:p>
-    <w:p>
-      <w:pPr>
-        <w:pStyle w:val="Ttulo2"/>
-        <w:rPr>
-          <w:lang w:val="es-ES"/>
-        </w:rPr>
-      </w:pPr>
-      <w:bookmarkStart w:id="42" w:name="_Toc473820615"/>
-      <w:r>
-        <w:rPr>
-          <w:lang w:val="es-ES"/>
-        </w:rPr>
-        <w:t>Seleccionar personaje</w:t>
-      </w:r>
-      <w:bookmarkEnd w:id="42"/>
-    </w:p>
-    <w:p>
-      <w:pPr>
-        <w:rPr>
-          <w:lang w:val="es-ES"/>
-        </w:rPr>
-      </w:pPr>
-      <w:r>
-        <w:rPr>
-          <w:lang w:val="es-ES"/>
-        </w:rPr>
-        <w:t xml:space="preserve">Durante el juego se pueden controlar tres diferentes personajes: Leonardo, Luca y </w:t>
-      </w:r>
-      <w:proofErr w:type="spellStart"/>
-      <w:r>
-        <w:rPr>
-          <w:lang w:val="es-ES"/>
-        </w:rPr>
-        <w:t>Salai</w:t>
-      </w:r>
-      <w:proofErr w:type="spellEnd"/>
-      <w:r>
-        <w:rPr>
-          <w:lang w:val="es-ES"/>
-        </w:rPr>
-        <w:t xml:space="preserve">.  </w:t>
-      </w:r>
-      <w:r>
-        <w:rPr>
-          <w:lang w:val="es-ES"/>
-        </w:rPr>
-        <w:t>En cualquier momento (siempre que no se esté en una conversación) se puede cambiar el personaje controlado usando el menú correspondiente. Al seleccionar un personaje diferente del controlado actualmente</w:t>
-      </w:r>
-    </w:p>
-    <w:p>
-      <w:pPr>
-        <w:pStyle w:val="Ttulo2"/>
-        <w:rPr>
-          <w:lang w:val="es-ES"/>
-        </w:rPr>
-      </w:pPr>
-      <w:bookmarkStart w:id="43" w:name="_Toc473820616"/>
-      <w:r>
-        <w:rPr>
-          <w:lang w:val="es-ES"/>
-        </w:rPr>
-        <w:t>Conversar</w:t>
-      </w:r>
-      <w:bookmarkEnd w:id="43"/>
-    </w:p>
-    <w:p>
-      <w:pPr>
-        <w:rPr>
-          <w:lang w:val="es-ES"/>
-        </w:rPr>
-      </w:pPr>
-      <w:r>
-        <w:rPr>
-          <w:lang w:val="es-ES"/>
-        </w:rPr>
-        <w:t>Cuando se interactúa con un personaje se inicia una conversación. Para ello se abre automáticamente el menú conversación, que consiste en: se hace zoom sobre el juego hasta que los cuerpos de ambos personajes quedan en primer plano;</w:t>
-      </w:r>
-      <w:r>
-        <w:rPr>
-          <w:lang w:val="es-ES"/>
-        </w:rPr>
-        <w:t xml:space="preserve"> se crea una ventana de texto en la parte inferior donde aparece el discurso del personaje que nos esté hablando</w:t>
-      </w:r>
-      <w:r>
-        <w:rPr>
-          <w:lang w:val="es-ES"/>
-        </w:rPr>
-        <w:t xml:space="preserve">; debajo del cuadro de texto aparecen botones con las posibles respuestas. Cuando se selecciona una </w:t>
-      </w:r>
-      <w:r>
-        <w:rPr>
-          <w:lang w:val="es-ES"/>
-        </w:rPr>
-        <w:lastRenderedPageBreak/>
-        <w:t>respuesta se actualiza el cuadro de texto con una contestación y se actualizan también los botones de respuesta.</w:t>
-      </w:r>
-    </w:p>
-    <w:p>
-      <w:pPr>
-        <w:pStyle w:val="Ttulo1"/>
-        <w:rPr>
-          <w:lang w:val="es-ES"/>
-        </w:rPr>
-      </w:pPr>
-      <w:bookmarkStart w:id="44" w:name="_Toc473820617"/>
-      <w:r>
-        <w:rPr>
-          <w:lang w:val="es-ES"/>
-        </w:rPr>
-        <w:t>Mecánicas del mundo</w:t>
-      </w:r>
-      <w:bookmarkEnd w:id="44"/>
-    </w:p>
-    <w:p>
-      <w:pPr>
-        <w:pStyle w:val="Ttulo2"/>
-        <w:rPr>
-          <w:lang w:val="es-ES"/>
-        </w:rPr>
-      </w:pPr>
-      <w:bookmarkStart w:id="45" w:name="_Toc473820618"/>
-      <w:r>
-        <w:rPr>
-          <w:lang w:val="es-ES"/>
-        </w:rPr>
-        <w:t>Cambio de escenario</w:t>
-      </w:r>
-      <w:bookmarkEnd w:id="45"/>
-    </w:p>
-    <w:p>
-      <w:pPr>
-        <w:rPr>
-          <w:lang w:val="es-ES"/>
-        </w:rPr>
-      </w:pPr>
-      <w:r>
-        <w:rPr>
-          <w:lang w:val="es-ES"/>
-        </w:rPr>
-        <w:t xml:space="preserve">Cada escenario tiene puertas que lo conecta con los escenarios adyacentes. Por ejemplo, desde el Taller de Leonardo se puede acceder a las Calles de Florencia. A su vez desde las Calles de Florencia se puede acceder al puerto. El jugador solo puede estar en un escenario a la vez, y clicando en las puertas mencionadas anteriormente se cambia de un escenario a otro y se aparece en una posición concreta del escenario (un punto de </w:t>
-      </w:r>
-      <w:proofErr w:type="spellStart"/>
-      <w:r>
-        <w:rPr>
-          <w:lang w:val="es-ES"/>
-        </w:rPr>
-        <w:t>spawn</w:t>
-      </w:r>
-      <w:proofErr w:type="spellEnd"/>
-      <w:r>
-        <w:rPr>
-          <w:lang w:val="es-ES"/>
-        </w:rPr>
-        <w:t xml:space="preserve"> situado al lado de la puerta).</w:t>
-      </w:r>
-    </w:p>
-    <w:p>
-      <w:pPr>
-        <w:pStyle w:val="Ttulo2"/>
-        <w:rPr>
-          <w:lang w:val="es-ES"/>
-        </w:rPr>
-      </w:pPr>
-      <w:bookmarkStart w:id="46" w:name="_Toc473820619"/>
-      <w:proofErr w:type="spellStart"/>
-      <w:r>
-        <w:rPr>
-          <w:lang w:val="es-ES"/>
-        </w:rPr>
-        <w:t>Scrolling</w:t>
-      </w:r>
-      <w:proofErr w:type="spellEnd"/>
-      <w:r>
-        <w:rPr>
-          <w:lang w:val="es-ES"/>
-        </w:rPr>
-        <w:t xml:space="preserve"> </w:t>
-      </w:r>
-      <w:proofErr w:type="spellStart"/>
-      <w:r>
-        <w:rPr>
-          <w:lang w:val="es-ES"/>
-        </w:rPr>
-        <w:t>paralax</w:t>
-      </w:r>
-      <w:bookmarkEnd w:id="46"/>
-      <w:proofErr w:type="spellEnd"/>
-    </w:p>
-    <w:p>
-      <w:pPr>
-        <w:rPr>
-          <w:u w:val="single"/>
-          <w:lang w:val="es-ES"/>
-        </w:rPr>
-      </w:pPr>
-      <w:r>
-        <w:rPr>
-          <w:lang w:val="es-ES"/>
-        </w:rPr>
-        <w:t>Cuando el jugador se mueve por el mapa el fondo se desplaza también de forma horizontal. El fondo se divide en varias capas, cada una representando un plano a diferente distancia del jugador, y estas se desplazarán a diferente velocidad. Algunas de las capas se sitúan entre el jugador y la cámara, de forma que tapan la visión del jugador en ocasiones.</w:t>
-      </w:r>
-    </w:p>
-    <w:p>
-      <w:pPr>
-        <w:pStyle w:val="Ttulo2"/>
-        <w:rPr>
-          <w:lang w:val="es-ES"/>
-        </w:rPr>
-      </w:pPr>
-      <w:bookmarkStart w:id="47" w:name="_Toc473820620"/>
-      <w:r>
-        <w:rPr>
-          <w:lang w:val="es-ES"/>
-        </w:rPr>
-        <w:t>Completar objetivo</w:t>
-      </w:r>
-      <w:bookmarkEnd w:id="47"/>
-    </w:p>
-    <w:p>
-      <w:pPr>
-        <w:rPr>
-          <w:lang w:val="es-ES"/>
-        </w:rPr>
-      </w:pPr>
-      <w:r>
-        <w:rPr>
-          <w:lang w:val="es-ES"/>
-        </w:rPr>
-        <w:t>Tras realizar la acción asociada al objetivo actual</w:t>
-      </w:r>
-      <w:r>
-        <w:rPr>
-          <w:lang w:val="es-ES"/>
-        </w:rPr>
-        <w:t>, el icono del indicador de objetivo parpadeará y variará ligeramente de tamaño de forma intermitente. Cuando el jugador abra el menú del indicador del objetivo aparecerá un nuevo objetivo y el anterior aparecerá tachado.</w:t>
-      </w:r>
-    </w:p>
-    <w:p>
-      <w:pPr>
-        <w:rPr>
-          <w:lang w:val="es-ES"/>
-        </w:rPr>
-      </w:pPr>
-    </w:p>
-    <w:p>
-      <w:pPr>
-        <w:pStyle w:val="Ttulo1"/>
-        <w:rPr>
-          <w:lang w:val="es-ES"/>
-        </w:rPr>
-      </w:pPr>
-      <w:bookmarkStart w:id="48" w:name="_Toc473820621"/>
-      <w:r>
-        <w:rPr>
-          <w:lang w:val="es-ES"/>
-        </w:rPr>
-        <w:t>Escenarios</w:t>
-      </w:r>
-      <w:bookmarkEnd w:id="48"/>
-    </w:p>
-    <w:p>
-      <w:pPr>
-        <w:pStyle w:val="Ttulo2"/>
-        <w:rPr>
-          <w:lang w:val="es-ES"/>
-        </w:rPr>
-      </w:pPr>
-      <w:bookmarkStart w:id="49" w:name="_Toc473820622"/>
-      <w:r>
-        <w:rPr>
-          <w:lang w:val="es-ES"/>
-        </w:rPr>
-        <w:t>Taller de Leonardo</w:t>
-      </w:r>
-      <w:bookmarkEnd w:id="49"/>
-    </w:p>
-    <w:p>
-      <w:pPr>
-        <w:rPr>
-          <w:lang w:val="es-ES"/>
-        </w:rPr>
-      </w:pPr>
-      <w:r>
-        <w:rPr>
-          <w:lang w:val="es-ES"/>
-        </w:rPr>
-        <w:t xml:space="preserve">En el taller se puede encontrar a Andrea del Verrocchio, que será quien dicte los objetivos a cumplir durante la historia y dará consejos sobre Lean </w:t>
-      </w:r>
-      <w:proofErr w:type="spellStart"/>
-      <w:r>
-        <w:rPr>
-          <w:lang w:val="es-ES"/>
-        </w:rPr>
-        <w:t>startup</w:t>
-      </w:r>
-      <w:proofErr w:type="spellEnd"/>
-      <w:r>
-        <w:rPr>
-          <w:lang w:val="es-ES"/>
-        </w:rPr>
-        <w:t>.</w:t>
-      </w:r>
-    </w:p>
-    <w:p>
-      <w:pPr>
-        <w:rPr>
-          <w:lang w:val="es-ES"/>
-        </w:rPr>
-      </w:pPr>
-      <w:r>
-        <w:rPr>
-          <w:lang w:val="es-ES"/>
-        </w:rPr>
-        <w:t>Conecta con las Calles de Florencia</w:t>
-      </w:r>
-    </w:p>
-    <w:p>
-      <w:pPr>
-        <w:rPr>
-          <w:lang w:val="es-ES"/>
-        </w:rPr>
-      </w:pPr>
-      <w:r>
-        <w:rPr>
-          <w:lang w:val="es-ES"/>
-        </w:rPr>
-        <w:t>TODO</w:t>
-      </w:r>
-    </w:p>
-    <w:p>
-      <w:pPr>
-        <w:pStyle w:val="Ttulo2"/>
-        <w:rPr>
-          <w:lang w:val="es-ES"/>
-        </w:rPr>
-      </w:pPr>
-      <w:bookmarkStart w:id="50" w:name="_Toc473820623"/>
-      <w:r>
-        <w:rPr>
-          <w:lang w:val="es-ES"/>
-        </w:rPr>
-        <w:t>Calles de Florencia</w:t>
-      </w:r>
-      <w:bookmarkEnd w:id="50"/>
-    </w:p>
-    <w:p>
-      <w:pPr>
-        <w:rPr>
-          <w:lang w:val="es-ES"/>
-        </w:rPr>
-      </w:pPr>
-      <w:r>
-        <w:rPr>
-          <w:lang w:val="es-ES"/>
-        </w:rPr>
-        <w:t>TODO</w:t>
-      </w:r>
-    </w:p>
-    <w:p>
-      <w:pPr>
-        <w:pStyle w:val="Ttulo2"/>
-        <w:rPr>
-          <w:lang w:val="es-ES"/>
-        </w:rPr>
-      </w:pPr>
-      <w:bookmarkStart w:id="51" w:name="_Toc473820624"/>
-      <w:r>
-        <w:rPr>
-          <w:lang w:val="es-ES"/>
-        </w:rPr>
-        <w:t>Palacio de Lorenzo</w:t>
-      </w:r>
-      <w:bookmarkEnd w:id="51"/>
-    </w:p>
-    <w:p>
-      <w:pPr>
-        <w:rPr>
-          <w:lang w:val="es-ES"/>
-        </w:rPr>
-      </w:pPr>
-      <w:r>
-        <w:rPr>
-          <w:lang w:val="es-ES"/>
-        </w:rPr>
-        <w:t>TODO</w:t>
-      </w:r>
-    </w:p>
-    <w:p>
-      <w:pPr>
-        <w:pStyle w:val="Ttulo2"/>
-        <w:rPr>
-          <w:lang w:val="es-ES"/>
-        </w:rPr>
-      </w:pPr>
-      <w:bookmarkStart w:id="52" w:name="_Toc473820625"/>
-      <w:r>
-        <w:rPr>
-          <w:lang w:val="es-ES"/>
-        </w:rPr>
-        <w:t>Logia de ingenieros</w:t>
-      </w:r>
-      <w:bookmarkEnd w:id="52"/>
-    </w:p>
-    <w:p>
-      <w:pPr>
-        <w:rPr>
-          <w:lang w:val="es-ES"/>
-        </w:rPr>
-      </w:pPr>
-      <w:r>
-        <w:rPr>
-          <w:lang w:val="es-ES"/>
-        </w:rPr>
-        <w:t>TODO</w:t>
-      </w:r>
-    </w:p>
-    <w:p>
-      <w:pPr>
-        <w:pStyle w:val="Ttulo2"/>
-        <w:rPr>
-          <w:lang w:val="es-ES"/>
-        </w:rPr>
-      </w:pPr>
-      <w:bookmarkStart w:id="53" w:name="_Toc473820626"/>
-      <w:r>
-        <w:rPr>
-          <w:lang w:val="es-ES"/>
-        </w:rPr>
-        <w:t>Puerto</w:t>
-      </w:r>
-      <w:bookmarkEnd w:id="53"/>
-    </w:p>
-    <w:p>
-      <w:pPr>
-        <w:rPr>
-          <w:lang w:val="es-ES"/>
-        </w:rPr>
-      </w:pPr>
-      <w:r>
-        <w:rPr>
-          <w:lang w:val="es-ES"/>
-        </w:rPr>
-        <w:t xml:space="preserve">Se encuentran marinos rudos que trabajan en el mar o como machacas. Un grupo de marinos en la entrada del puerto actúan como porteros dejando entrar a quien ellos quieren. </w:t>
-      </w:r>
-      <w:proofErr w:type="spellStart"/>
-      <w:r>
-        <w:rPr>
-          <w:lang w:val="es-ES"/>
-        </w:rPr>
-        <w:t>Salai</w:t>
-      </w:r>
-      <w:proofErr w:type="spellEnd"/>
-      <w:r>
-        <w:rPr>
-          <w:lang w:val="es-ES"/>
-        </w:rPr>
-        <w:t xml:space="preserve"> no puede entrar debido a que por su aspecto de clase alta los marineros no le dejan pasar. Leonardo no puede entrar ya que el puerto es un lugar peligroso y los marineros no le dejan pasar por si le ocurre algo.</w:t>
-      </w:r>
-    </w:p>
-    <w:p>
-      <w:pPr>
-        <w:rPr>
-          <w:lang w:val="es-ES"/>
-        </w:rPr>
-      </w:pPr>
-      <w:r>
-        <w:rPr>
-          <w:lang w:val="es-ES"/>
-        </w:rPr>
-        <w:lastRenderedPageBreak/>
-        <w:t>Los marineros pueden ser contratados por Luca para trabajar en el taller.</w:t>
-      </w:r>
-    </w:p>
-    <w:p>
-      <w:pPr>
-        <w:pStyle w:val="Ttulo1"/>
-        <w:rPr>
-          <w:lang w:val="es-ES"/>
-        </w:rPr>
-      </w:pPr>
-      <w:bookmarkStart w:id="54" w:name="_Toc473820627"/>
+      <w:bookmarkStart w:id="55" w:name="_Toc473820627"/>
       <w:r>
         <w:rPr>
           <w:lang w:val="es-ES"/>
         </w:rPr>
         <w:t>Flujo del juego</w:t>
       </w:r>
-      <w:bookmarkEnd w:id="54"/>
+      <w:bookmarkEnd w:id="55"/>
     </w:p>
     <w:p>
       <w:pPr>
@@ -8876,30 +8308,8 @@
         <w:rPr>
           <w:lang w:val="es-ES"/>
         </w:rPr>
-        <w:t xml:space="preserve">Busca </w:t>
-      </w:r>
-      <w:proofErr w:type="spellStart"/>
-      <w:r>
-        <w:rPr>
-          <w:lang w:val="es-ES"/>
-        </w:rPr>
-        <w:t>early</w:t>
-      </w:r>
-      <w:proofErr w:type="spellEnd"/>
-      <w:r>
-        <w:rPr>
-          <w:lang w:val="es-ES"/>
-        </w:rPr>
-        <w:t xml:space="preserve"> </w:t>
-      </w:r>
-      <w:proofErr w:type="spellStart"/>
-      <w:r>
-        <w:rPr>
-          <w:lang w:val="es-ES"/>
-        </w:rPr>
-        <w:t>adopters</w:t>
-      </w:r>
-      <w:proofErr w:type="spellEnd"/>
+        <w:t>Busca early adopters</w:t>
+      </w:r>
     </w:p>
     <w:p>
       <w:pPr>
@@ -9117,63 +8527,19 @@
         <w:rPr>
           <w:lang w:val="es-ES"/>
         </w:rPr>
-        <w:t xml:space="preserve">Leonardo y el taller </w:t>
-      </w:r>
-      <w:proofErr w:type="spellStart"/>
-      <w:r>
-        <w:rPr>
-          <w:lang w:val="es-ES"/>
-        </w:rPr>
-        <w:t>estan</w:t>
-      </w:r>
-      <w:proofErr w:type="spellEnd"/>
-      <w:r>
-        <w:rPr>
-          <w:lang w:val="es-ES"/>
-        </w:rPr>
-        <w:t xml:space="preserve"> casi en la quiebra. Leonardo se pasa el </w:t>
-      </w:r>
-      <w:proofErr w:type="spellStart"/>
-      <w:r>
-        <w:rPr>
-          <w:lang w:val="es-ES"/>
-        </w:rPr>
-        <w:t>dia</w:t>
-      </w:r>
-      <w:proofErr w:type="spellEnd"/>
-      <w:r>
-        <w:rPr>
-          <w:lang w:val="es-ES"/>
-        </w:rPr>
-        <w:t xml:space="preserve"> </w:t>
-      </w:r>
-      <w:proofErr w:type="spellStart"/>
+        <w:t xml:space="preserve">Leonardo y el taller estan casi en la quiebra. Leonardo se pasa el dia </w:t>
+      </w:r>
       <w:r>
         <w:rPr>
           <w:lang w:val="es-ES"/>
         </w:rPr>
         <w:t>emborrachandose</w:t>
       </w:r>
-      <w:proofErr w:type="spellEnd"/>
-      <w:r>
-        <w:rPr>
-          <w:lang w:val="es-ES"/>
-        </w:rPr>
-        <w:t xml:space="preserve">. Han </w:t>
-      </w:r>
-      <w:proofErr w:type="spellStart"/>
-      <w:r>
-        <w:rPr>
-          <w:lang w:val="es-ES"/>
-        </w:rPr>
-        <w:t>caido</w:t>
-      </w:r>
-      <w:proofErr w:type="spellEnd"/>
-      <w:r>
-        <w:rPr>
-          <w:lang w:val="es-ES"/>
-        </w:rPr>
-        <w:t xml:space="preserve"> en desgracia</w:t>
+      <w:r>
+        <w:rPr>
+          <w:lang w:val="es-ES"/>
+        </w:rPr>
+        <w:t>. Han caido en desgracia</w:t>
       </w:r>
     </w:p>
     <w:p>
@@ -9197,70 +8563,20 @@
         <w:rPr>
           <w:lang w:val="es-ES"/>
         </w:rPr>
-        <w:t xml:space="preserve">durante un </w:t>
-      </w:r>
-      <w:proofErr w:type="spellStart"/>
-      <w:r>
-        <w:rPr>
-          <w:lang w:val="es-ES"/>
-        </w:rPr>
-        <w:t>colocon</w:t>
-      </w:r>
-      <w:proofErr w:type="spellEnd"/>
-      <w:r>
-        <w:rPr>
-          <w:lang w:val="es-ES"/>
-        </w:rPr>
-        <w:t xml:space="preserve"> de </w:t>
-      </w:r>
-      <w:proofErr w:type="gramStart"/>
-      <w:r>
-        <w:rPr>
-          <w:lang w:val="es-ES"/>
-        </w:rPr>
-        <w:t>opio</w:t>
-      </w:r>
-      <w:r>
-        <w:rPr>
-          <w:lang w:val="es-ES"/>
-        </w:rPr>
-        <w:t>(</w:t>
-      </w:r>
-      <w:proofErr w:type="gramEnd"/>
-      <w:r>
-        <w:rPr>
-          <w:lang w:val="es-ES"/>
-        </w:rPr>
-        <w:t xml:space="preserve">el </w:t>
-      </w:r>
-      <w:proofErr w:type="spellStart"/>
-      <w:r>
-        <w:rPr>
-          <w:lang w:val="es-ES"/>
-        </w:rPr>
-        <w:t>helicoptero</w:t>
-      </w:r>
-      <w:proofErr w:type="spellEnd"/>
-      <w:r>
-        <w:rPr>
-          <w:lang w:val="es-ES"/>
-        </w:rPr>
-        <w:t>)</w:t>
-      </w:r>
-      <w:r>
-        <w:rPr>
-          <w:lang w:val="es-ES"/>
-        </w:rPr>
-        <w:t xml:space="preserve">. Se van haciendo referencias a sobre lo que llevó al taller a la ruina pero no se dice </w:t>
-      </w:r>
-      <w:proofErr w:type="spellStart"/>
-      <w:r>
-        <w:rPr>
-          <w:lang w:val="es-ES"/>
-        </w:rPr>
-        <w:t>explicitamente</w:t>
-      </w:r>
-      <w:proofErr w:type="spellEnd"/>
+        <w:t>durante un colocon de opio</w:t>
+      </w:r>
+      <w:r>
+        <w:rPr>
+          <w:lang w:val="es-ES"/>
+        </w:rPr>
+        <w:t>(el helicoptero)</w:t>
+      </w:r>
+      <w:r>
+        <w:rPr>
+          <w:lang w:val="es-ES"/>
+        </w:rPr>
+        <w:t>. Se van haciendo referencias a sobre lo que llevó al taller a la ruina pero no se dice explicitamente</w:t>
+      </w:r>
     </w:p>
     <w:p>
       <w:pPr>
@@ -9277,16 +8593,8 @@
         <w:rPr>
           <w:lang w:val="es-ES"/>
         </w:rPr>
-        <w:t xml:space="preserve">Va al taller y se la cuenta a </w:t>
-      </w:r>
-      <w:proofErr w:type="spellStart"/>
-      <w:r>
-        <w:rPr>
-          <w:lang w:val="es-ES"/>
-        </w:rPr>
-        <w:t>Verrochio</w:t>
-      </w:r>
-      <w:proofErr w:type="spellEnd"/>
+        <w:t>Va al taller y se la cuenta a Verrochio</w:t>
+      </w:r>
       <w:r>
         <w:rPr>
           <w:lang w:val="es-ES"/>
@@ -9305,96 +8613,30 @@
           <w:lang w:val="es-ES"/>
         </w:rPr>
       </w:pPr>
-      <w:proofErr w:type="spellStart"/>
-      <w:r>
-        <w:rPr>
-          <w:lang w:val="es-ES"/>
-        </w:rPr>
-        <w:t>Verrochio</w:t>
-      </w:r>
-      <w:proofErr w:type="spellEnd"/>
-      <w:r>
-        <w:rPr>
-          <w:lang w:val="es-ES"/>
-        </w:rPr>
-        <w:t xml:space="preserve"> le da su aprobación y le da un </w:t>
-      </w:r>
-      <w:proofErr w:type="spellStart"/>
-      <w:r>
-        <w:rPr>
-          <w:lang w:val="es-ES"/>
-        </w:rPr>
-        <w:t>sermon</w:t>
-      </w:r>
-      <w:proofErr w:type="spellEnd"/>
-      <w:r>
-        <w:rPr>
-          <w:lang w:val="es-ES"/>
-        </w:rPr>
-        <w:t xml:space="preserve"> sobre lo que paso la </w:t>
-      </w:r>
-      <w:proofErr w:type="spellStart"/>
-      <w:r>
-        <w:rPr>
-          <w:lang w:val="es-ES"/>
-        </w:rPr>
-        <w:t>ultima</w:t>
-      </w:r>
-      <w:proofErr w:type="spellEnd"/>
-      <w:r>
-        <w:rPr>
-          <w:lang w:val="es-ES"/>
-        </w:rPr>
-        <w:t xml:space="preserve"> vez. Se explica que se </w:t>
-      </w:r>
-      <w:proofErr w:type="spellStart"/>
-      <w:r>
-        <w:rPr>
-          <w:lang w:val="es-ES"/>
-        </w:rPr>
-        <w:t>desarrollo</w:t>
-      </w:r>
-      <w:proofErr w:type="spellEnd"/>
-      <w:r>
-        <w:rPr>
-          <w:lang w:val="es-ES"/>
-        </w:rPr>
-        <w:t xml:space="preserve"> un invento durante mucho tiempo y que luego no funciono. Da  un </w:t>
-      </w:r>
-      <w:r>
-        <w:rPr>
-          <w:lang w:val="es-ES"/>
-        </w:rPr>
-        <w:t xml:space="preserve">consejo sobre lean </w:t>
-      </w:r>
-      <w:proofErr w:type="spellStart"/>
-      <w:r>
-        <w:rPr>
-          <w:lang w:val="es-ES"/>
-        </w:rPr>
-        <w:t>startup</w:t>
-      </w:r>
-      <w:proofErr w:type="spellEnd"/>
-      <w:r>
-        <w:rPr>
-          <w:lang w:val="es-ES"/>
-        </w:rPr>
-        <w:t xml:space="preserve"> (</w:t>
-      </w:r>
-      <w:r>
-        <w:rPr>
-          <w:lang w:val="es-ES"/>
-        </w:rPr>
-        <w:t xml:space="preserve">desarrollo iterativo y sacar a la calle desde el primer </w:t>
-      </w:r>
-      <w:proofErr w:type="spellStart"/>
-      <w:r>
-        <w:rPr>
-          <w:lang w:val="es-ES"/>
-        </w:rPr>
-        <w:t>dia</w:t>
-      </w:r>
-      <w:proofErr w:type="spellEnd"/>
+      <w:r>
+        <w:rPr>
+          <w:lang w:val="es-ES"/>
+        </w:rPr>
+        <w:t xml:space="preserve">Verrochio le da su aprobación y le da un </w:t>
+      </w:r>
+      <w:r>
+        <w:rPr>
+          <w:lang w:val="es-ES"/>
+        </w:rPr>
+        <w:t xml:space="preserve">sermon sobre lo que paso la ultima vez. Se explica que se desarrollo un invento durante mucho tiempo y que luego no funciono. Da  un </w:t>
+      </w:r>
+      <w:r>
+        <w:rPr>
+          <w:lang w:val="es-ES"/>
+        </w:rPr>
+        <w:t>consejo sobre lean startup (</w:t>
+      </w:r>
+      <w:r>
+        <w:rPr>
+          <w:lang w:val="es-ES"/>
+        </w:rPr>
+        <w:t>desarrollo iterativo y sacar a la calle desde el primer dia</w:t>
+      </w:r>
       <w:r>
         <w:rPr>
           <w:lang w:val="es-ES"/>
@@ -9423,100 +8665,20 @@
         <w:rPr>
           <w:lang w:val="es-ES"/>
         </w:rPr>
-        <w:t xml:space="preserve">, </w:t>
-      </w:r>
-      <w:proofErr w:type="spellStart"/>
-      <w:r>
-        <w:rPr>
-          <w:lang w:val="es-ES"/>
-        </w:rPr>
-        <w:t>Verrochio</w:t>
-      </w:r>
-      <w:proofErr w:type="spellEnd"/>
-      <w:r>
-        <w:rPr>
-          <w:lang w:val="es-ES"/>
-        </w:rPr>
-        <w:t xml:space="preserve"> manda a buscar </w:t>
-      </w:r>
-      <w:proofErr w:type="spellStart"/>
-      <w:proofErr w:type="gramStart"/>
-      <w:r>
-        <w:rPr>
-          <w:lang w:val="es-ES"/>
-        </w:rPr>
-        <w:t>mas</w:t>
-      </w:r>
-      <w:proofErr w:type="spellEnd"/>
-      <w:proofErr w:type="gramEnd"/>
-      <w:r>
-        <w:rPr>
-          <w:lang w:val="es-ES"/>
-        </w:rPr>
-        <w:t xml:space="preserve"> gente</w:t>
-      </w:r>
-      <w:r>
-        <w:rPr>
-          <w:lang w:val="es-ES"/>
-        </w:rPr>
-        <w:t xml:space="preserve">. Se necesita </w:t>
-      </w:r>
-      <w:proofErr w:type="spellStart"/>
-      <w:r>
-        <w:rPr>
-          <w:lang w:val="es-ES"/>
-        </w:rPr>
-        <w:t>financiacion</w:t>
-      </w:r>
-      <w:proofErr w:type="spellEnd"/>
-      <w:r>
-        <w:rPr>
-          <w:lang w:val="es-ES"/>
-        </w:rPr>
-        <w:t xml:space="preserve"> (se empieza con </w:t>
-      </w:r>
-      <w:proofErr w:type="spellStart"/>
-      <w:r>
-        <w:rPr>
-          <w:lang w:val="es-ES"/>
-        </w:rPr>
-        <w:t>bootstraping</w:t>
-      </w:r>
-      <w:proofErr w:type="spellEnd"/>
-      <w:r>
-        <w:rPr>
-          <w:lang w:val="es-ES"/>
-        </w:rPr>
-        <w:t xml:space="preserve">), constructores(hay q hacer </w:t>
-      </w:r>
-      <w:proofErr w:type="spellStart"/>
-      <w:r>
-        <w:rPr>
-          <w:lang w:val="es-ES"/>
-        </w:rPr>
-        <w:t>networking</w:t>
-      </w:r>
-      <w:proofErr w:type="spellEnd"/>
-      <w:r>
-        <w:rPr>
-          <w:lang w:val="es-ES"/>
-        </w:rPr>
-        <w:t>)</w:t>
-      </w:r>
-      <w:r>
-        <w:rPr>
-          <w:lang w:val="es-ES"/>
-        </w:rPr>
-        <w:t xml:space="preserve"> y se necesita hacer </w:t>
-      </w:r>
-      <w:proofErr w:type="spellStart"/>
-      <w:r>
-        <w:rPr>
-          <w:lang w:val="es-ES"/>
-        </w:rPr>
-        <w:t>ingenieria</w:t>
-      </w:r>
-      <w:proofErr w:type="spellEnd"/>
+        <w:t>, Verrochio manda a buscar mas gente</w:t>
+      </w:r>
+      <w:r>
+        <w:rPr>
+          <w:lang w:val="es-ES"/>
+        </w:rPr>
+        <w:t>. Se necesita financiacion (se empieza con bootstraping), constructores(hay q hacer networking)</w:t>
+      </w:r>
+      <w:r>
+        <w:rPr>
+          <w:lang w:val="es-ES"/>
+        </w:rPr>
+        <w:t xml:space="preserve"> y se necesita hacer ingenieria</w:t>
+      </w:r>
       <w:r>
         <w:rPr>
           <w:lang w:val="es-ES"/>
@@ -9539,44 +8701,8 @@
         <w:rPr>
           <w:lang w:val="es-ES"/>
         </w:rPr>
-        <w:t xml:space="preserve">Cada uno de los personajes </w:t>
-      </w:r>
-      <w:proofErr w:type="spellStart"/>
-      <w:r>
-        <w:rPr>
-          <w:lang w:val="es-ES"/>
-        </w:rPr>
-        <w:t>jugables</w:t>
-      </w:r>
-      <w:proofErr w:type="spellEnd"/>
-      <w:r>
-        <w:rPr>
-          <w:lang w:val="es-ES"/>
-        </w:rPr>
-        <w:t xml:space="preserve"> destaca en una de las habilidades, por lo tanto se </w:t>
-      </w:r>
-      <w:proofErr w:type="spellStart"/>
-      <w:r>
-        <w:rPr>
-          <w:lang w:val="es-ES"/>
-        </w:rPr>
-        <w:t>debera</w:t>
-      </w:r>
-      <w:proofErr w:type="spellEnd"/>
-      <w:r>
-        <w:rPr>
-          <w:lang w:val="es-ES"/>
-        </w:rPr>
-        <w:t xml:space="preserve"> utilizar uno de ellos para tal </w:t>
-      </w:r>
-      <w:proofErr w:type="spellStart"/>
-      <w:r>
-        <w:rPr>
-          <w:lang w:val="es-ES"/>
-        </w:rPr>
-        <w:t>proposito</w:t>
-      </w:r>
-      <w:proofErr w:type="spellEnd"/>
+        <w:t>Cada uno de los personajes jugables destaca en una de las habilidades, por lo tanto se debera utilizar uno de ellos para tal proposito</w:t>
+      </w:r>
     </w:p>
     <w:p>
       <w:pPr>
@@ -9605,35 +8731,7 @@
         <w:rPr>
           <w:lang w:val="es-ES"/>
         </w:rPr>
-        <w:t xml:space="preserve"> se habla con Verrocchio y habla sobre el MPV y dice que hay que salir a buscar </w:t>
-      </w:r>
-      <w:proofErr w:type="spellStart"/>
-      <w:r>
-        <w:rPr>
-          <w:lang w:val="es-ES"/>
-        </w:rPr>
-        <w:t>early</w:t>
-      </w:r>
-      <w:proofErr w:type="spellEnd"/>
-      <w:r>
-        <w:rPr>
-          <w:lang w:val="es-ES"/>
-        </w:rPr>
-        <w:t xml:space="preserve"> </w:t>
-      </w:r>
-      <w:proofErr w:type="spellStart"/>
-      <w:r>
-        <w:rPr>
-          <w:lang w:val="es-ES"/>
-        </w:rPr>
-        <w:t>adopters</w:t>
-      </w:r>
-      <w:proofErr w:type="spellEnd"/>
-      <w:r>
-        <w:rPr>
-          <w:lang w:val="es-ES"/>
-        </w:rPr>
-        <w:t xml:space="preserve">. </w:t>
+        <w:t xml:space="preserve"> se habla con Verrocchio y habla sobre el MPV y dice que hay que salir a buscar early adopters. </w:t>
       </w:r>
     </w:p>
     <w:p>
@@ -9701,14 +8799,12 @@
         </w:rPr>
         <w:t xml:space="preserve">En el puerto solo un </w:t>
       </w:r>
-      <w:proofErr w:type="spellStart"/>
       <w:r>
         <w:rPr>
           <w:lang w:val="es-ES"/>
         </w:rPr>
         <w:t>capitan</w:t>
       </w:r>
-      <w:proofErr w:type="spellEnd"/>
       <w:r>
         <w:rPr>
           <w:lang w:val="es-ES"/>
@@ -9731,50 +8827,7 @@
         <w:rPr>
           <w:lang w:val="es-ES"/>
         </w:rPr>
-        <w:lastRenderedPageBreak/>
-        <w:t xml:space="preserve">Vuelves al taller y hablas con </w:t>
-      </w:r>
-      <w:proofErr w:type="spellStart"/>
-      <w:r>
-        <w:rPr>
-          <w:lang w:val="es-ES"/>
-        </w:rPr>
-        <w:t>verrochio</w:t>
-      </w:r>
-      <w:proofErr w:type="spellEnd"/>
-      <w:r>
-        <w:rPr>
-          <w:lang w:val="es-ES"/>
-        </w:rPr>
-        <w:t xml:space="preserve">. Te dice </w:t>
-      </w:r>
-      <w:proofErr w:type="spellStart"/>
-      <w:r>
-        <w:rPr>
-          <w:lang w:val="es-ES"/>
-        </w:rPr>
-        <w:t>qe</w:t>
-      </w:r>
-      <w:proofErr w:type="spellEnd"/>
-      <w:r>
-        <w:rPr>
-          <w:lang w:val="es-ES"/>
-        </w:rPr>
-        <w:t xml:space="preserve"> hay que pivotar. Decides incorporar el </w:t>
-      </w:r>
-      <w:proofErr w:type="spellStart"/>
-      <w:r>
-        <w:rPr>
-          <w:lang w:val="es-ES"/>
-        </w:rPr>
-        <w:t>helicoptero</w:t>
-      </w:r>
-      <w:proofErr w:type="spellEnd"/>
-      <w:r>
-        <w:rPr>
-          <w:lang w:val="es-ES"/>
-        </w:rPr>
-        <w:t xml:space="preserve"> al barco </w:t>
+        <w:t xml:space="preserve">Vuelves al taller y hablas con verrochio. Te dice qe hay que pivotar. Decides incorporar el helicoptero al barco </w:t>
       </w:r>
     </w:p>
     <w:p>
@@ -9792,35 +8845,7 @@
         <w:rPr>
           <w:lang w:val="es-ES"/>
         </w:rPr>
-        <w:t xml:space="preserve">Vuelves al puerto y hablas con el </w:t>
-      </w:r>
-      <w:proofErr w:type="spellStart"/>
-      <w:r>
-        <w:rPr>
-          <w:lang w:val="es-ES"/>
-        </w:rPr>
-        <w:t>capitan</w:t>
-      </w:r>
-      <w:proofErr w:type="spellEnd"/>
-      <w:r>
-        <w:rPr>
-          <w:lang w:val="es-ES"/>
-        </w:rPr>
-        <w:t xml:space="preserve">  flipado. Te compra el barco con propulsor de </w:t>
-      </w:r>
-      <w:proofErr w:type="spellStart"/>
-      <w:r>
-        <w:rPr>
-          <w:lang w:val="es-ES"/>
-        </w:rPr>
-        <w:t>helice</w:t>
-      </w:r>
-      <w:proofErr w:type="spellEnd"/>
-      <w:r>
-        <w:rPr>
-          <w:lang w:val="es-ES"/>
-        </w:rPr>
-        <w:t>.</w:t>
+        <w:t>Vuelves al puerto y hablas con el capitan  flipado. Te compra el barco con propulsor de helice.</w:t>
       </w:r>
     </w:p>
     <w:p>
@@ -9838,21 +8863,7 @@
         <w:rPr>
           <w:lang w:val="es-ES"/>
         </w:rPr>
-        <w:t xml:space="preserve">Hablas con el resto de capitanes para intentar venderles el invento. No lo quieren, dicen que si lleva cañones </w:t>
-      </w:r>
-      <w:proofErr w:type="spellStart"/>
-      <w:r>
-        <w:rPr>
-          <w:lang w:val="es-ES"/>
-        </w:rPr>
-        <w:t>sit</w:t>
-      </w:r>
-      <w:proofErr w:type="spellEnd"/>
-      <w:r>
-        <w:rPr>
-          <w:lang w:val="es-ES"/>
-        </w:rPr>
-        <w:t xml:space="preserve"> e lo compran.</w:t>
+        <w:t>Hablas con el resto de capitanes para intentar venderles el invento. No lo quieren, dicen que si lleva cañones sit e lo compran.</w:t>
       </w:r>
     </w:p>
     <w:p>
@@ -9870,49 +8881,13 @@
         <w:rPr>
           <w:lang w:val="es-ES"/>
         </w:rPr>
-        <w:t xml:space="preserve">Hablas con Verrocchio, te habla del </w:t>
-      </w:r>
-      <w:proofErr w:type="spellStart"/>
-      <w:r>
-        <w:rPr>
-          <w:lang w:val="es-ES"/>
-        </w:rPr>
-        <w:t>customer</w:t>
-      </w:r>
-      <w:proofErr w:type="spellEnd"/>
-      <w:r>
-        <w:rPr>
-          <w:lang w:val="es-ES"/>
-        </w:rPr>
-        <w:t xml:space="preserve"> </w:t>
-      </w:r>
-      <w:proofErr w:type="spellStart"/>
-      <w:r>
-        <w:rPr>
-          <w:lang w:val="es-ES"/>
-        </w:rPr>
-        <w:t>development</w:t>
-      </w:r>
-      <w:proofErr w:type="spellEnd"/>
-      <w:r>
-        <w:rPr>
-          <w:lang w:val="es-ES"/>
-        </w:rPr>
-        <w:t xml:space="preserve"> y te pones a crear el Nuevo barco con </w:t>
-      </w:r>
-      <w:proofErr w:type="spellStart"/>
-      <w:r>
-        <w:rPr>
-          <w:lang w:val="es-ES"/>
-        </w:rPr>
-        <w:t>helice</w:t>
-      </w:r>
-      <w:proofErr w:type="spellEnd"/>
-      <w:r>
-        <w:rPr>
-          <w:lang w:val="es-ES"/>
-        </w:rPr>
-        <w:t xml:space="preserve"> y canon</w:t>
+        <w:t>Hablas con Verrocchio, te habla del customer development</w:t>
+      </w:r>
+      <w:r>
+        <w:rPr>
+          <w:lang w:val="es-ES"/>
+        </w:rPr>
+        <w:t xml:space="preserve"> y te pones a crear el Nuevo barco con helice y canon</w:t>
       </w:r>
     </w:p>
     <w:p>
@@ -9966,22 +8941,14 @@
           <w:lang w:val="es-ES"/>
         </w:rPr>
       </w:pPr>
-      <w:bookmarkStart w:id="55" w:name="_Toc473820628"/>
-      <w:proofErr w:type="spellStart"/>
-      <w:r>
-        <w:rPr>
-          <w:lang w:val="es-ES"/>
-        </w:rPr>
-        <w:t>Assets</w:t>
-      </w:r>
-      <w:proofErr w:type="spellEnd"/>
-      <w:r>
-        <w:rPr>
-          <w:lang w:val="es-ES"/>
-        </w:rPr>
-        <w:t xml:space="preserve"> requeridos</w:t>
-      </w:r>
-      <w:bookmarkEnd w:id="55"/>
+      <w:bookmarkStart w:id="56" w:name="_Toc473820628"/>
+      <w:r>
+        <w:rPr>
+          <w:lang w:val="es-ES"/>
+        </w:rPr>
+        <w:t>Assets requeridos</w:t>
+      </w:r>
+      <w:bookmarkEnd w:id="56"/>
     </w:p>
     <w:p>
       <w:pPr>
@@ -9990,14 +8957,14 @@
           <w:lang w:val="es-ES"/>
         </w:rPr>
       </w:pPr>
-      <w:bookmarkStart w:id="56" w:name="_Toc473820629"/>
+      <w:bookmarkStart w:id="57" w:name="_Toc473820629"/>
       <w:r>
         <w:rPr>
           <w:lang w:val="es-ES"/>
         </w:rPr>
         <w:t>Modelos 3D</w:t>
       </w:r>
-      <w:bookmarkEnd w:id="56"/>
+      <w:bookmarkEnd w:id="57"/>
     </w:p>
     <w:p>
       <w:pPr>
@@ -10006,14 +8973,14 @@
           <w:lang w:val="es-ES"/>
         </w:rPr>
       </w:pPr>
-      <w:bookmarkStart w:id="57" w:name="_Toc473820630"/>
+      <w:bookmarkStart w:id="58" w:name="_Toc473820630"/>
       <w:r>
         <w:rPr>
           <w:lang w:val="es-ES"/>
         </w:rPr>
         <w:t>Personajes</w:t>
       </w:r>
-      <w:bookmarkEnd w:id="57"/>
+      <w:bookmarkEnd w:id="58"/>
     </w:p>
     <w:p>
       <w:pPr>
@@ -10088,14 +9055,12 @@
           <w:lang w:val="es-ES"/>
         </w:rPr>
       </w:pPr>
-      <w:proofErr w:type="spellStart"/>
       <w:r>
         <w:rPr>
           <w:lang w:val="es-ES"/>
         </w:rPr>
         <w:t>Salai</w:t>
       </w:r>
-      <w:proofErr w:type="spellEnd"/>
     </w:p>
     <w:p>
       <w:pPr>
@@ -10212,14 +9177,14 @@
           <w:lang w:val="es-ES"/>
         </w:rPr>
       </w:pPr>
-      <w:bookmarkStart w:id="58" w:name="_Toc473820631"/>
+      <w:bookmarkStart w:id="59" w:name="_Toc473820631"/>
       <w:r>
         <w:rPr>
           <w:lang w:val="es-ES"/>
         </w:rPr>
         <w:t>Objetos</w:t>
       </w:r>
-      <w:bookmarkEnd w:id="58"/>
+      <w:bookmarkEnd w:id="59"/>
     </w:p>
     <w:p>
       <w:pPr>
@@ -10228,14 +9193,14 @@
           <w:lang w:val="es-ES"/>
         </w:rPr>
       </w:pPr>
-      <w:bookmarkStart w:id="59" w:name="_Toc473820632"/>
+      <w:bookmarkStart w:id="60" w:name="_Toc473820632"/>
       <w:r>
         <w:rPr>
           <w:lang w:val="es-ES"/>
         </w:rPr>
         <w:t>Edificios</w:t>
       </w:r>
-      <w:bookmarkEnd w:id="59"/>
+      <w:bookmarkEnd w:id="60"/>
     </w:p>
     <w:p>
       <w:pPr>
@@ -10244,14 +9209,14 @@
           <w:lang w:val="es-ES"/>
         </w:rPr>
       </w:pPr>
-      <w:bookmarkStart w:id="60" w:name="_Toc473820633"/>
+      <w:bookmarkStart w:id="61" w:name="_Toc473820633"/>
       <w:r>
         <w:rPr>
           <w:lang w:val="es-ES"/>
         </w:rPr>
         <w:t>Sonidos</w:t>
       </w:r>
-      <w:bookmarkEnd w:id="60"/>
+      <w:bookmarkEnd w:id="61"/>
     </w:p>
     <w:p>
       <w:pPr>
@@ -10260,14 +9225,14 @@
           <w:lang w:val="es-ES"/>
         </w:rPr>
       </w:pPr>
-      <w:bookmarkStart w:id="61" w:name="_Toc473820634"/>
+      <w:bookmarkStart w:id="62" w:name="_Toc473820634"/>
       <w:r>
         <w:rPr>
           <w:lang w:val="es-ES"/>
         </w:rPr>
         <w:t>Música</w:t>
       </w:r>
-      <w:bookmarkEnd w:id="61"/>
+      <w:bookmarkEnd w:id="62"/>
     </w:p>
     <w:p>
       <w:pPr>
@@ -10392,14 +9357,14 @@
           <w:lang w:val="es-ES"/>
         </w:rPr>
       </w:pPr>
-      <w:bookmarkStart w:id="62" w:name="_Toc473820635"/>
+      <w:bookmarkStart w:id="63" w:name="_Toc473820635"/>
       <w:r>
         <w:rPr>
           <w:lang w:val="es-ES"/>
         </w:rPr>
         <w:t>Efectos de sonido</w:t>
       </w:r>
-      <w:bookmarkEnd w:id="62"/>
+      <w:bookmarkEnd w:id="63"/>
     </w:p>
     <w:p>
       <w:pPr>
@@ -10429,7 +9394,6 @@
         <w:rPr>
           <w:lang w:val="es-ES"/>
         </w:rPr>
-        <w:lastRenderedPageBreak/>
         <w:t>Clic del usuario en la pantalla para moverse</w:t>
       </w:r>
     </w:p>
@@ -10494,16 +9458,14 @@
           <w:lang w:val="es-ES"/>
         </w:rPr>
       </w:pPr>
-      <w:bookmarkStart w:id="63" w:name="_Toc473820636"/>
-      <w:proofErr w:type="spellStart"/>
+      <w:bookmarkStart w:id="64" w:name="_Toc473820636"/>
       <w:r>
         <w:rPr>
           <w:lang w:val="es-ES"/>
         </w:rPr>
         <w:t>Sprites</w:t>
       </w:r>
-      <w:bookmarkEnd w:id="63"/>
-      <w:proofErr w:type="spellEnd"/>
+      <w:bookmarkEnd w:id="64"/>
     </w:p>
     <w:p>
       <w:pPr>
@@ -10512,14 +9474,14 @@
           <w:lang w:val="es-ES"/>
         </w:rPr>
       </w:pPr>
-      <w:bookmarkStart w:id="64" w:name="_Toc473820637"/>
+      <w:bookmarkStart w:id="65" w:name="_Toc473820637"/>
       <w:r>
         <w:rPr>
           <w:lang w:val="es-ES"/>
         </w:rPr>
         <w:t>IU</w:t>
       </w:r>
-      <w:bookmarkEnd w:id="64"/>
+      <w:bookmarkEnd w:id="65"/>
     </w:p>
     <w:p>
       <w:pPr>
@@ -10539,8 +9501,6 @@
         </w:rPr>
         <w:t>de los personajes controlables.</w:t>
       </w:r>
-      <w:bookmarkStart w:id="65" w:name="_GoBack"/>
-      <w:bookmarkEnd w:id="65"/>
     </w:p>
     <w:p>
       <w:pPr>
@@ -12306,6 +11266,37 @@
       <w:u w:val="single"/>
     </w:rPr>
   </w:style>
+  <w:style w:type="paragraph" w:styleId="Textodeglobo">
+    <w:name w:val="Balloon Text"/>
+    <w:basedOn w:val="Normal"/>
+    <w:link w:val="TextodegloboCar"/>
+    <w:uiPriority w:val="99"/>
+    <w:semiHidden/>
+    <w:unhideWhenUsed/>
+    <w:rsid w:val="00C2057E"/>
+    <w:pPr>
+      <w:spacing w:after="0" w:line="240" w:lineRule="auto"/>
+    </w:pPr>
+    <w:rPr>
+      <w:rFonts w:ascii="Segoe UI" w:hAnsi="Segoe UI" w:cs="Segoe UI"/>
+      <w:sz w:val="18"/>
+      <w:szCs w:val="18"/>
+    </w:rPr>
+  </w:style>
+  <w:style w:type="character" w:customStyle="1" w:styleId="TextodegloboCar">
+    <w:name w:val="Texto de globo Car"/>
+    <w:basedOn w:val="Fuentedeprrafopredeter"/>
+    <w:link w:val="Textodeglobo"/>
+    <w:uiPriority w:val="99"/>
+    <w:semiHidden/>
+    <w:rsid w:val="00C2057E"/>
+    <w:rPr>
+      <w:rFonts w:ascii="Segoe UI" w:hAnsi="Segoe UI" w:cs="Segoe UI"/>
+      <w:sz w:val="18"/>
+      <w:szCs w:val="18"/>
+      <w:lang w:val="en-GB"/>
+    </w:rPr>
+  </w:style>
 </w:styles>
 </file>
 
@@ -12594,7 +11585,7 @@
 </file>
 
 <file path=customXml/itemProps2.xml><?xml version="1.0" encoding="utf-8"?>
-<ds:datastoreItem xmlns:ds="http://schemas.openxmlformats.org/officeDocument/2006/customXml" ds:itemID="{2ADB270B-A5F3-421D-9B54-1F8C5275BE41}">
+<ds:datastoreItem xmlns:ds="http://schemas.openxmlformats.org/officeDocument/2006/customXml" ds:itemID="{D863D881-E451-43E7-AB20-C1A63A00C978}">
   <ds:schemaRefs>
     <ds:schemaRef ds:uri="http://schemas.openxmlformats.org/officeDocument/2006/bibliography"/>
   </ds:schemaRefs>

--- a/Da Vinci.docx
+++ b/Da Vinci.docx
@@ -13,6 +13,9 @@
       <w:sdtEndPr/>
       <w:sdtContent>
         <w:p>
+          <w:pPr>
+            <w:ind w:left="708" w:hanging="708"/>
+          </w:pPr>
           <w:r>
             <w:rPr>
               <w:noProof/>
@@ -664,8 +667,18 @@
                                         <w:sz w:val="36"/>
                                         <w:szCs w:val="36"/>
                                       </w:rPr>
-                                      <w:t>Da Vinci startup</w:t>
+                                      <w:t xml:space="preserve">Da Vinci’s </w:t>
                                     </w:r>
+                                    <w:proofErr w:type="spellStart"/>
+                                    <w:r>
+                                      <w:rPr>
+                                        <w:color w:val="404040" w:themeColor="text1" w:themeTint="BF"/>
+                                        <w:sz w:val="36"/>
+                                        <w:szCs w:val="36"/>
+                                      </w:rPr>
+                                      <w:t>startup</w:t>
+                                    </w:r>
+                                    <w:proofErr w:type="spellEnd"/>
                                   </w:p>
                                 </w:sdtContent>
                               </w:sdt>
@@ -768,18 +781,8 @@
                                   <w:sz w:val="36"/>
                                   <w:szCs w:val="36"/>
                                 </w:rPr>
-                                <w:t xml:space="preserve">Da Vinci </w:t>
+                                <w:t>Da Vinci’s startup</w:t>
                               </w:r>
-                              <w:proofErr w:type="spellStart"/>
-                              <w:r>
-                                <w:rPr>
-                                  <w:color w:val="404040" w:themeColor="text1" w:themeTint="BF"/>
-                                  <w:sz w:val="36"/>
-                                  <w:szCs w:val="36"/>
-                                </w:rPr>
-                                <w:t>startup</w:t>
-                              </w:r>
-                              <w:proofErr w:type="spellEnd"/>
                             </w:p>
                           </w:sdtContent>
                         </w:sdt>
@@ -828,6 +831,8 @@
           <w:r>
             <w:t>Contenido</w:t>
           </w:r>
+          <w:bookmarkStart w:id="0" w:name="_GoBack"/>
+          <w:bookmarkEnd w:id="0"/>
         </w:p>
         <w:p>
           <w:pPr>
@@ -859,7 +864,7 @@
             </w:rPr>
             <w:fldChar w:fldCharType="separate"/>
           </w:r>
-          <w:hyperlink w:anchor="_Toc473820573" w:history="1">
+          <w:hyperlink w:anchor="_Toc477377054" w:history="1">
             <w:r>
               <w:rPr>
                 <w:rStyle w:val="Hipervnculo"/>
@@ -887,7 +892,7 @@
                 <w:noProof/>
                 <w:webHidden/>
               </w:rPr>
-              <w:instrText xml:space="preserve"> PAGEREF _Toc473820573 \h </w:instrText>
+              <w:instrText xml:space="preserve"> PAGEREF _Toc477377054 \h </w:instrText>
             </w:r>
             <w:r>
               <w:rPr>
@@ -907,7 +912,7 @@
                 <w:noProof/>
                 <w:webHidden/>
               </w:rPr>
-              <w:t>2</w:t>
+              <w:t>3</w:t>
             </w:r>
             <w:r>
               <w:rPr>
@@ -930,7 +935,7 @@
               <w:lang w:val="es-ES" w:eastAsia="es-ES"/>
             </w:rPr>
           </w:pPr>
-          <w:hyperlink w:anchor="_Toc473820574" w:history="1">
+          <w:hyperlink w:anchor="_Toc477377055" w:history="1">
             <w:r>
               <w:rPr>
                 <w:rStyle w:val="Hipervnculo"/>
@@ -958,7 +963,7 @@
                 <w:noProof/>
                 <w:webHidden/>
               </w:rPr>
-              <w:instrText xml:space="preserve"> PAGEREF _Toc473820574 \h </w:instrText>
+              <w:instrText xml:space="preserve"> PAGEREF _Toc477377055 \h </w:instrText>
             </w:r>
             <w:r>
               <w:rPr>
@@ -978,7 +983,7 @@
                 <w:noProof/>
                 <w:webHidden/>
               </w:rPr>
-              <w:t>2</w:t>
+              <w:t>3</w:t>
             </w:r>
             <w:r>
               <w:rPr>
@@ -1001,7 +1006,7 @@
               <w:lang w:val="es-ES" w:eastAsia="es-ES"/>
             </w:rPr>
           </w:pPr>
-          <w:hyperlink w:anchor="_Toc473820575" w:history="1">
+          <w:hyperlink w:anchor="_Toc477377056" w:history="1">
             <w:r>
               <w:rPr>
                 <w:rStyle w:val="Hipervnculo"/>
@@ -1029,7 +1034,7 @@
                 <w:noProof/>
                 <w:webHidden/>
               </w:rPr>
-              <w:instrText xml:space="preserve"> PAGEREF _Toc473820575 \h </w:instrText>
+              <w:instrText xml:space="preserve"> PAGEREF _Toc477377056 \h </w:instrText>
             </w:r>
             <w:r>
               <w:rPr>
@@ -1072,7 +1077,7 @@
               <w:lang w:val="es-ES" w:eastAsia="es-ES"/>
             </w:rPr>
           </w:pPr>
-          <w:hyperlink w:anchor="_Toc473820576" w:history="1">
+          <w:hyperlink w:anchor="_Toc477377057" w:history="1">
             <w:r>
               <w:rPr>
                 <w:rStyle w:val="Hipervnculo"/>
@@ -1100,7 +1105,7 @@
                 <w:noProof/>
                 <w:webHidden/>
               </w:rPr>
-              <w:instrText xml:space="preserve"> PAGEREF _Toc473820576 \h </w:instrText>
+              <w:instrText xml:space="preserve"> PAGEREF _Toc477377057 \h </w:instrText>
             </w:r>
             <w:r>
               <w:rPr>
@@ -1143,7 +1148,7 @@
               <w:lang w:val="es-ES" w:eastAsia="es-ES"/>
             </w:rPr>
           </w:pPr>
-          <w:hyperlink w:anchor="_Toc473820577" w:history="1">
+          <w:hyperlink w:anchor="_Toc477377058" w:history="1">
             <w:r>
               <w:rPr>
                 <w:rStyle w:val="Hipervnculo"/>
@@ -1171,7 +1176,7 @@
                 <w:noProof/>
                 <w:webHidden/>
               </w:rPr>
-              <w:instrText xml:space="preserve"> PAGEREF _Toc473820577 \h </w:instrText>
+              <w:instrText xml:space="preserve"> PAGEREF _Toc477377058 \h </w:instrText>
             </w:r>
             <w:r>
               <w:rPr>
@@ -1214,7 +1219,7 @@
               <w:lang w:val="es-ES" w:eastAsia="es-ES"/>
             </w:rPr>
           </w:pPr>
-          <w:hyperlink w:anchor="_Toc473820578" w:history="1">
+          <w:hyperlink w:anchor="_Toc477377059" w:history="1">
             <w:r>
               <w:rPr>
                 <w:rStyle w:val="Hipervnculo"/>
@@ -1242,7 +1247,7 @@
                 <w:noProof/>
                 <w:webHidden/>
               </w:rPr>
-              <w:instrText xml:space="preserve"> PAGEREF _Toc473820578 \h </w:instrText>
+              <w:instrText xml:space="preserve"> PAGEREF _Toc477377059 \h </w:instrText>
             </w:r>
             <w:r>
               <w:rPr>
@@ -1285,7 +1290,7 @@
               <w:lang w:val="es-ES" w:eastAsia="es-ES"/>
             </w:rPr>
           </w:pPr>
-          <w:hyperlink w:anchor="_Toc473820579" w:history="1">
+          <w:hyperlink w:anchor="_Toc477377060" w:history="1">
             <w:r>
               <w:rPr>
                 <w:rStyle w:val="Hipervnculo"/>
@@ -1313,7 +1318,7 @@
                 <w:noProof/>
                 <w:webHidden/>
               </w:rPr>
-              <w:instrText xml:space="preserve"> PAGEREF _Toc473820579 \h </w:instrText>
+              <w:instrText xml:space="preserve"> PAGEREF _Toc477377060 \h </w:instrText>
             </w:r>
             <w:r>
               <w:rPr>
@@ -1356,7 +1361,7 @@
               <w:lang w:val="es-ES" w:eastAsia="es-ES"/>
             </w:rPr>
           </w:pPr>
-          <w:hyperlink w:anchor="_Toc473820580" w:history="1">
+          <w:hyperlink w:anchor="_Toc477377061" w:history="1">
             <w:r>
               <w:rPr>
                 <w:rStyle w:val="Hipervnculo"/>
@@ -1384,7 +1389,7 @@
                 <w:noProof/>
                 <w:webHidden/>
               </w:rPr>
-              <w:instrText xml:space="preserve"> PAGEREF _Toc473820580 \h </w:instrText>
+              <w:instrText xml:space="preserve"> PAGEREF _Toc477377061 \h </w:instrText>
             </w:r>
             <w:r>
               <w:rPr>
@@ -1427,7 +1432,7 @@
               <w:lang w:val="es-ES" w:eastAsia="es-ES"/>
             </w:rPr>
           </w:pPr>
-          <w:hyperlink w:anchor="_Toc473820581" w:history="1">
+          <w:hyperlink w:anchor="_Toc477377062" w:history="1">
             <w:r>
               <w:rPr>
                 <w:rStyle w:val="Hipervnculo"/>
@@ -1455,7 +1460,7 @@
                 <w:noProof/>
                 <w:webHidden/>
               </w:rPr>
-              <w:instrText xml:space="preserve"> PAGEREF _Toc473820581 \h </w:instrText>
+              <w:instrText xml:space="preserve"> PAGEREF _Toc477377062 \h </w:instrText>
             </w:r>
             <w:r>
               <w:rPr>
@@ -1498,7 +1503,7 @@
               <w:lang w:val="es-ES" w:eastAsia="es-ES"/>
             </w:rPr>
           </w:pPr>
-          <w:hyperlink w:anchor="_Toc473820582" w:history="1">
+          <w:hyperlink w:anchor="_Toc477377063" w:history="1">
             <w:r>
               <w:rPr>
                 <w:rStyle w:val="Hipervnculo"/>
@@ -1526,7 +1531,7 @@
                 <w:noProof/>
                 <w:webHidden/>
               </w:rPr>
-              <w:instrText xml:space="preserve"> PAGEREF _Toc473820582 \h </w:instrText>
+              <w:instrText xml:space="preserve"> PAGEREF _Toc477377063 \h </w:instrText>
             </w:r>
             <w:r>
               <w:rPr>
@@ -1569,7 +1574,7 @@
               <w:lang w:val="es-ES" w:eastAsia="es-ES"/>
             </w:rPr>
           </w:pPr>
-          <w:hyperlink w:anchor="_Toc473820583" w:history="1">
+          <w:hyperlink w:anchor="_Toc477377064" w:history="1">
             <w:r>
               <w:rPr>
                 <w:rStyle w:val="Hipervnculo"/>
@@ -1597,7 +1602,7 @@
                 <w:noProof/>
                 <w:webHidden/>
               </w:rPr>
-              <w:instrText xml:space="preserve"> PAGEREF _Toc473820583 \h </w:instrText>
+              <w:instrText xml:space="preserve"> PAGEREF _Toc477377064 \h </w:instrText>
             </w:r>
             <w:r>
               <w:rPr>
@@ -1617,7 +1622,7 @@
                 <w:noProof/>
                 <w:webHidden/>
               </w:rPr>
-              <w:t>5</w:t>
+              <w:t>6</w:t>
             </w:r>
             <w:r>
               <w:rPr>
@@ -1640,7 +1645,7 @@
               <w:lang w:val="es-ES" w:eastAsia="es-ES"/>
             </w:rPr>
           </w:pPr>
-          <w:hyperlink w:anchor="_Toc473820584" w:history="1">
+          <w:hyperlink w:anchor="_Toc477377065" w:history="1">
             <w:r>
               <w:rPr>
                 <w:rStyle w:val="Hipervnculo"/>
@@ -1668,7 +1673,7 @@
                 <w:noProof/>
                 <w:webHidden/>
               </w:rPr>
-              <w:instrText xml:space="preserve"> PAGEREF _Toc473820584 \h </w:instrText>
+              <w:instrText xml:space="preserve"> PAGEREF _Toc477377065 \h </w:instrText>
             </w:r>
             <w:r>
               <w:rPr>
@@ -1711,7 +1716,7 @@
               <w:lang w:val="es-ES" w:eastAsia="es-ES"/>
             </w:rPr>
           </w:pPr>
-          <w:hyperlink w:anchor="_Toc473820585" w:history="1">
+          <w:hyperlink w:anchor="_Toc477377066" w:history="1">
             <w:r>
               <w:rPr>
                 <w:rStyle w:val="Hipervnculo"/>
@@ -1739,7 +1744,7 @@
                 <w:noProof/>
                 <w:webHidden/>
               </w:rPr>
-              <w:instrText xml:space="preserve"> PAGEREF _Toc473820585 \h </w:instrText>
+              <w:instrText xml:space="preserve"> PAGEREF _Toc477377066 \h </w:instrText>
             </w:r>
             <w:r>
               <w:rPr>
@@ -1759,7 +1764,7 @@
                 <w:noProof/>
                 <w:webHidden/>
               </w:rPr>
-              <w:t>6</w:t>
+              <w:t>7</w:t>
             </w:r>
             <w:r>
               <w:rPr>
@@ -1782,7 +1787,7 @@
               <w:lang w:val="es-ES" w:eastAsia="es-ES"/>
             </w:rPr>
           </w:pPr>
-          <w:hyperlink w:anchor="_Toc473820586" w:history="1">
+          <w:hyperlink w:anchor="_Toc477377067" w:history="1">
             <w:r>
               <w:rPr>
                 <w:rStyle w:val="Hipervnculo"/>
@@ -1810,7 +1815,7 @@
                 <w:noProof/>
                 <w:webHidden/>
               </w:rPr>
-              <w:instrText xml:space="preserve"> PAGEREF _Toc473820586 \h </w:instrText>
+              <w:instrText xml:space="preserve"> PAGEREF _Toc477377067 \h </w:instrText>
             </w:r>
             <w:r>
               <w:rPr>
@@ -1853,7 +1858,7 @@
               <w:lang w:val="es-ES" w:eastAsia="es-ES"/>
             </w:rPr>
           </w:pPr>
-          <w:hyperlink w:anchor="_Toc473820587" w:history="1">
+          <w:hyperlink w:anchor="_Toc477377068" w:history="1">
             <w:r>
               <w:rPr>
                 <w:rStyle w:val="Hipervnculo"/>
@@ -1881,7 +1886,7 @@
                 <w:noProof/>
                 <w:webHidden/>
               </w:rPr>
-              <w:instrText xml:space="preserve"> PAGEREF _Toc473820587 \h </w:instrText>
+              <w:instrText xml:space="preserve"> PAGEREF _Toc477377068 \h </w:instrText>
             </w:r>
             <w:r>
               <w:rPr>
@@ -1901,7 +1906,7 @@
                 <w:noProof/>
                 <w:webHidden/>
               </w:rPr>
-              <w:t>7</w:t>
+              <w:t>8</w:t>
             </w:r>
             <w:r>
               <w:rPr>
@@ -1924,7 +1929,7 @@
               <w:lang w:val="es-ES" w:eastAsia="es-ES"/>
             </w:rPr>
           </w:pPr>
-          <w:hyperlink w:anchor="_Toc473820588" w:history="1">
+          <w:hyperlink w:anchor="_Toc477377069" w:history="1">
             <w:r>
               <w:rPr>
                 <w:rStyle w:val="Hipervnculo"/>
@@ -1952,7 +1957,7 @@
                 <w:noProof/>
                 <w:webHidden/>
               </w:rPr>
-              <w:instrText xml:space="preserve"> PAGEREF _Toc473820588 \h </w:instrText>
+              <w:instrText xml:space="preserve"> PAGEREF _Toc477377069 \h </w:instrText>
             </w:r>
             <w:r>
               <w:rPr>
@@ -1972,7 +1977,7 @@
                 <w:noProof/>
                 <w:webHidden/>
               </w:rPr>
-              <w:t>8</w:t>
+              <w:t>9</w:t>
             </w:r>
             <w:r>
               <w:rPr>
@@ -1995,7 +2000,7 @@
               <w:lang w:val="es-ES" w:eastAsia="es-ES"/>
             </w:rPr>
           </w:pPr>
-          <w:hyperlink w:anchor="_Toc473820589" w:history="1">
+          <w:hyperlink w:anchor="_Toc477377070" w:history="1">
             <w:r>
               <w:rPr>
                 <w:rStyle w:val="Hipervnculo"/>
@@ -2023,7 +2028,7 @@
                 <w:noProof/>
                 <w:webHidden/>
               </w:rPr>
-              <w:instrText xml:space="preserve"> PAGEREF _Toc473820589 \h </w:instrText>
+              <w:instrText xml:space="preserve"> PAGEREF _Toc477377070 \h </w:instrText>
             </w:r>
             <w:r>
               <w:rPr>
@@ -2043,7 +2048,7 @@
                 <w:noProof/>
                 <w:webHidden/>
               </w:rPr>
-              <w:t>8</w:t>
+              <w:t>9</w:t>
             </w:r>
             <w:r>
               <w:rPr>
@@ -2066,7 +2071,7 @@
               <w:lang w:val="es-ES" w:eastAsia="es-ES"/>
             </w:rPr>
           </w:pPr>
-          <w:hyperlink w:anchor="_Toc473820590" w:history="1">
+          <w:hyperlink w:anchor="_Toc477377071" w:history="1">
             <w:r>
               <w:rPr>
                 <w:rStyle w:val="Hipervnculo"/>
@@ -2094,7 +2099,7 @@
                 <w:noProof/>
                 <w:webHidden/>
               </w:rPr>
-              <w:instrText xml:space="preserve"> PAGEREF _Toc473820590 \h </w:instrText>
+              <w:instrText xml:space="preserve"> PAGEREF _Toc477377071 \h </w:instrText>
             </w:r>
             <w:r>
               <w:rPr>
@@ -2114,7 +2119,7 @@
                 <w:noProof/>
                 <w:webHidden/>
               </w:rPr>
-              <w:t>8</w:t>
+              <w:t>9</w:t>
             </w:r>
             <w:r>
               <w:rPr>
@@ -2137,7 +2142,7 @@
               <w:lang w:val="es-ES" w:eastAsia="es-ES"/>
             </w:rPr>
           </w:pPr>
-          <w:hyperlink w:anchor="_Toc473820591" w:history="1">
+          <w:hyperlink w:anchor="_Toc477377072" w:history="1">
             <w:r>
               <w:rPr>
                 <w:rStyle w:val="Hipervnculo"/>
@@ -2165,7 +2170,7 @@
                 <w:noProof/>
                 <w:webHidden/>
               </w:rPr>
-              <w:instrText xml:space="preserve"> PAGEREF _Toc473820591 \h </w:instrText>
+              <w:instrText xml:space="preserve"> PAGEREF _Toc477377072 \h </w:instrText>
             </w:r>
             <w:r>
               <w:rPr>
@@ -2185,7 +2190,7 @@
                 <w:noProof/>
                 <w:webHidden/>
               </w:rPr>
-              <w:t>8</w:t>
+              <w:t>9</w:t>
             </w:r>
             <w:r>
               <w:rPr>
@@ -2208,7 +2213,7 @@
               <w:lang w:val="es-ES" w:eastAsia="es-ES"/>
             </w:rPr>
           </w:pPr>
-          <w:hyperlink w:anchor="_Toc473820592" w:history="1">
+          <w:hyperlink w:anchor="_Toc477377073" w:history="1">
             <w:r>
               <w:rPr>
                 <w:rStyle w:val="Hipervnculo"/>
@@ -2236,7 +2241,7 @@
                 <w:noProof/>
                 <w:webHidden/>
               </w:rPr>
-              <w:instrText xml:space="preserve"> PAGEREF _Toc473820592 \h </w:instrText>
+              <w:instrText xml:space="preserve"> PAGEREF _Toc477377073 \h </w:instrText>
             </w:r>
             <w:r>
               <w:rPr>
@@ -2256,7 +2261,7 @@
                 <w:noProof/>
                 <w:webHidden/>
               </w:rPr>
-              <w:t>8</w:t>
+              <w:t>9</w:t>
             </w:r>
             <w:r>
               <w:rPr>
@@ -2279,7 +2284,7 @@
               <w:lang w:val="es-ES" w:eastAsia="es-ES"/>
             </w:rPr>
           </w:pPr>
-          <w:hyperlink w:anchor="_Toc473820593" w:history="1">
+          <w:hyperlink w:anchor="_Toc477377074" w:history="1">
             <w:r>
               <w:rPr>
                 <w:rStyle w:val="Hipervnculo"/>
@@ -2307,7 +2312,7 @@
                 <w:noProof/>
                 <w:webHidden/>
               </w:rPr>
-              <w:instrText xml:space="preserve"> PAGEREF _Toc473820593 \h </w:instrText>
+              <w:instrText xml:space="preserve"> PAGEREF _Toc477377074 \h </w:instrText>
             </w:r>
             <w:r>
               <w:rPr>
@@ -2350,7 +2355,7 @@
               <w:lang w:val="es-ES" w:eastAsia="es-ES"/>
             </w:rPr>
           </w:pPr>
-          <w:hyperlink w:anchor="_Toc473820594" w:history="1">
+          <w:hyperlink w:anchor="_Toc477377075" w:history="1">
             <w:r>
               <w:rPr>
                 <w:rStyle w:val="Hipervnculo"/>
@@ -2378,7 +2383,7 @@
                 <w:noProof/>
                 <w:webHidden/>
               </w:rPr>
-              <w:instrText xml:space="preserve"> PAGEREF _Toc473820594 \h </w:instrText>
+              <w:instrText xml:space="preserve"> PAGEREF _Toc477377075 \h </w:instrText>
             </w:r>
             <w:r>
               <w:rPr>
@@ -2421,7 +2426,7 @@
               <w:lang w:val="es-ES" w:eastAsia="es-ES"/>
             </w:rPr>
           </w:pPr>
-          <w:hyperlink w:anchor="_Toc473820595" w:history="1">
+          <w:hyperlink w:anchor="_Toc477377076" w:history="1">
             <w:r>
               <w:rPr>
                 <w:rStyle w:val="Hipervnculo"/>
@@ -2449,7 +2454,7 @@
                 <w:noProof/>
                 <w:webHidden/>
               </w:rPr>
-              <w:instrText xml:space="preserve"> PAGEREF _Toc473820595 \h </w:instrText>
+              <w:instrText xml:space="preserve"> PAGEREF _Toc477377076 \h </w:instrText>
             </w:r>
             <w:r>
               <w:rPr>
@@ -2492,7 +2497,7 @@
               <w:lang w:val="es-ES" w:eastAsia="es-ES"/>
             </w:rPr>
           </w:pPr>
-          <w:hyperlink w:anchor="_Toc473820596" w:history="1">
+          <w:hyperlink w:anchor="_Toc477377077" w:history="1">
             <w:r>
               <w:rPr>
                 <w:rStyle w:val="Hipervnculo"/>
@@ -2520,7 +2525,7 @@
                 <w:noProof/>
                 <w:webHidden/>
               </w:rPr>
-              <w:instrText xml:space="preserve"> PAGEREF _Toc473820596 \h </w:instrText>
+              <w:instrText xml:space="preserve"> PAGEREF _Toc477377077 \h </w:instrText>
             </w:r>
             <w:r>
               <w:rPr>
@@ -2563,7 +2568,7 @@
               <w:lang w:val="es-ES" w:eastAsia="es-ES"/>
             </w:rPr>
           </w:pPr>
-          <w:hyperlink w:anchor="_Toc473820597" w:history="1">
+          <w:hyperlink w:anchor="_Toc477377078" w:history="1">
             <w:r>
               <w:rPr>
                 <w:rStyle w:val="Hipervnculo"/>
@@ -2591,7 +2596,7 @@
                 <w:noProof/>
                 <w:webHidden/>
               </w:rPr>
-              <w:instrText xml:space="preserve"> PAGEREF _Toc473820597 \h </w:instrText>
+              <w:instrText xml:space="preserve"> PAGEREF _Toc477377078 \h </w:instrText>
             </w:r>
             <w:r>
               <w:rPr>
@@ -2634,7 +2639,7 @@
               <w:lang w:val="es-ES" w:eastAsia="es-ES"/>
             </w:rPr>
           </w:pPr>
-          <w:hyperlink w:anchor="_Toc473820598" w:history="1">
+          <w:hyperlink w:anchor="_Toc477377079" w:history="1">
             <w:r>
               <w:rPr>
                 <w:rStyle w:val="Hipervnculo"/>
@@ -2662,7 +2667,7 @@
                 <w:noProof/>
                 <w:webHidden/>
               </w:rPr>
-              <w:instrText xml:space="preserve"> PAGEREF _Toc473820598 \h </w:instrText>
+              <w:instrText xml:space="preserve"> PAGEREF _Toc477377079 \h </w:instrText>
             </w:r>
             <w:r>
               <w:rPr>
@@ -2682,7 +2687,7 @@
                 <w:noProof/>
                 <w:webHidden/>
               </w:rPr>
-              <w:t>9</w:t>
+              <w:t>10</w:t>
             </w:r>
             <w:r>
               <w:rPr>
@@ -2705,7 +2710,7 @@
               <w:lang w:val="es-ES" w:eastAsia="es-ES"/>
             </w:rPr>
           </w:pPr>
-          <w:hyperlink w:anchor="_Toc473820599" w:history="1">
+          <w:hyperlink w:anchor="_Toc477377080" w:history="1">
             <w:r>
               <w:rPr>
                 <w:rStyle w:val="Hipervnculo"/>
@@ -2733,7 +2738,7 @@
                 <w:noProof/>
                 <w:webHidden/>
               </w:rPr>
-              <w:instrText xml:space="preserve"> PAGEREF _Toc473820599 \h </w:instrText>
+              <w:instrText xml:space="preserve"> PAGEREF _Toc477377080 \h </w:instrText>
             </w:r>
             <w:r>
               <w:rPr>
@@ -2753,7 +2758,7 @@
                 <w:noProof/>
                 <w:webHidden/>
               </w:rPr>
-              <w:t>9</w:t>
+              <w:t>10</w:t>
             </w:r>
             <w:r>
               <w:rPr>
@@ -2776,7 +2781,7 @@
               <w:lang w:val="es-ES" w:eastAsia="es-ES"/>
             </w:rPr>
           </w:pPr>
-          <w:hyperlink w:anchor="_Toc473820600" w:history="1">
+          <w:hyperlink w:anchor="_Toc477377081" w:history="1">
             <w:r>
               <w:rPr>
                 <w:rStyle w:val="Hipervnculo"/>
@@ -2804,7 +2809,7 @@
                 <w:noProof/>
                 <w:webHidden/>
               </w:rPr>
-              <w:instrText xml:space="preserve"> PAGEREF _Toc473820600 \h </w:instrText>
+              <w:instrText xml:space="preserve"> PAGEREF _Toc477377081 \h </w:instrText>
             </w:r>
             <w:r>
               <w:rPr>
@@ -2824,7 +2829,7 @@
                 <w:noProof/>
                 <w:webHidden/>
               </w:rPr>
-              <w:t>9</w:t>
+              <w:t>10</w:t>
             </w:r>
             <w:r>
               <w:rPr>
@@ -2847,7 +2852,7 @@
               <w:lang w:val="es-ES" w:eastAsia="es-ES"/>
             </w:rPr>
           </w:pPr>
-          <w:hyperlink w:anchor="_Toc473820601" w:history="1">
+          <w:hyperlink w:anchor="_Toc477377082" w:history="1">
             <w:r>
               <w:rPr>
                 <w:rStyle w:val="Hipervnculo"/>
@@ -2875,7 +2880,7 @@
                 <w:noProof/>
                 <w:webHidden/>
               </w:rPr>
-              <w:instrText xml:space="preserve"> PAGEREF _Toc473820601 \h </w:instrText>
+              <w:instrText xml:space="preserve"> PAGEREF _Toc477377082 \h </w:instrText>
             </w:r>
             <w:r>
               <w:rPr>
@@ -2895,7 +2900,7 @@
                 <w:noProof/>
                 <w:webHidden/>
               </w:rPr>
-              <w:t>9</w:t>
+              <w:t>10</w:t>
             </w:r>
             <w:r>
               <w:rPr>
@@ -2918,7 +2923,7 @@
               <w:lang w:val="es-ES" w:eastAsia="es-ES"/>
             </w:rPr>
           </w:pPr>
-          <w:hyperlink w:anchor="_Toc473820602" w:history="1">
+          <w:hyperlink w:anchor="_Toc477377083" w:history="1">
             <w:r>
               <w:rPr>
                 <w:rStyle w:val="Hipervnculo"/>
@@ -2946,7 +2951,7 @@
                 <w:noProof/>
                 <w:webHidden/>
               </w:rPr>
-              <w:instrText xml:space="preserve"> PAGEREF _Toc473820602 \h </w:instrText>
+              <w:instrText xml:space="preserve"> PAGEREF _Toc477377083 \h </w:instrText>
             </w:r>
             <w:r>
               <w:rPr>
@@ -2966,7 +2971,7 @@
                 <w:noProof/>
                 <w:webHidden/>
               </w:rPr>
-              <w:t>9</w:t>
+              <w:t>10</w:t>
             </w:r>
             <w:r>
               <w:rPr>
@@ -2989,7 +2994,7 @@
               <w:lang w:val="es-ES" w:eastAsia="es-ES"/>
             </w:rPr>
           </w:pPr>
-          <w:hyperlink w:anchor="_Toc473820603" w:history="1">
+          <w:hyperlink w:anchor="_Toc477377084" w:history="1">
             <w:r>
               <w:rPr>
                 <w:rStyle w:val="Hipervnculo"/>
@@ -3017,7 +3022,7 @@
                 <w:noProof/>
                 <w:webHidden/>
               </w:rPr>
-              <w:instrText xml:space="preserve"> PAGEREF _Toc473820603 \h </w:instrText>
+              <w:instrText xml:space="preserve"> PAGEREF _Toc477377084 \h </w:instrText>
             </w:r>
             <w:r>
               <w:rPr>
@@ -3037,7 +3042,7 @@
                 <w:noProof/>
                 <w:webHidden/>
               </w:rPr>
-              <w:t>9</w:t>
+              <w:t>10</w:t>
             </w:r>
             <w:r>
               <w:rPr>
@@ -3060,7 +3065,7 @@
               <w:lang w:val="es-ES" w:eastAsia="es-ES"/>
             </w:rPr>
           </w:pPr>
-          <w:hyperlink w:anchor="_Toc473820604" w:history="1">
+          <w:hyperlink w:anchor="_Toc477377085" w:history="1">
             <w:r>
               <w:rPr>
                 <w:rStyle w:val="Hipervnculo"/>
@@ -3088,7 +3093,7 @@
                 <w:noProof/>
                 <w:webHidden/>
               </w:rPr>
-              <w:instrText xml:space="preserve"> PAGEREF _Toc473820604 \h </w:instrText>
+              <w:instrText xml:space="preserve"> PAGEREF _Toc477377085 \h </w:instrText>
             </w:r>
             <w:r>
               <w:rPr>
@@ -3108,7 +3113,7 @@
                 <w:noProof/>
                 <w:webHidden/>
               </w:rPr>
-              <w:t>9</w:t>
+              <w:t>10</w:t>
             </w:r>
             <w:r>
               <w:rPr>
@@ -3131,7 +3136,7 @@
               <w:lang w:val="es-ES" w:eastAsia="es-ES"/>
             </w:rPr>
           </w:pPr>
-          <w:hyperlink w:anchor="_Toc473820605" w:history="1">
+          <w:hyperlink w:anchor="_Toc477377086" w:history="1">
             <w:r>
               <w:rPr>
                 <w:rStyle w:val="Hipervnculo"/>
@@ -3159,7 +3164,7 @@
                 <w:noProof/>
                 <w:webHidden/>
               </w:rPr>
-              <w:instrText xml:space="preserve"> PAGEREF _Toc473820605 \h </w:instrText>
+              <w:instrText xml:space="preserve"> PAGEREF _Toc477377086 \h </w:instrText>
             </w:r>
             <w:r>
               <w:rPr>
@@ -3202,7 +3207,7 @@
               <w:lang w:val="es-ES" w:eastAsia="es-ES"/>
             </w:rPr>
           </w:pPr>
-          <w:hyperlink w:anchor="_Toc473820606" w:history="1">
+          <w:hyperlink w:anchor="_Toc477377087" w:history="1">
             <w:r>
               <w:rPr>
                 <w:rStyle w:val="Hipervnculo"/>
@@ -3230,7 +3235,7 @@
                 <w:noProof/>
                 <w:webHidden/>
               </w:rPr>
-              <w:instrText xml:space="preserve"> PAGEREF _Toc473820606 \h </w:instrText>
+              <w:instrText xml:space="preserve"> PAGEREF _Toc477377087 \h </w:instrText>
             </w:r>
             <w:r>
               <w:rPr>
@@ -3273,7 +3278,7 @@
               <w:lang w:val="es-ES" w:eastAsia="es-ES"/>
             </w:rPr>
           </w:pPr>
-          <w:hyperlink w:anchor="_Toc473820607" w:history="1">
+          <w:hyperlink w:anchor="_Toc477377088" w:history="1">
             <w:r>
               <w:rPr>
                 <w:rStyle w:val="Hipervnculo"/>
@@ -3301,7 +3306,7 @@
                 <w:noProof/>
                 <w:webHidden/>
               </w:rPr>
-              <w:instrText xml:space="preserve"> PAGEREF _Toc473820607 \h </w:instrText>
+              <w:instrText xml:space="preserve"> PAGEREF _Toc477377088 \h </w:instrText>
             </w:r>
             <w:r>
               <w:rPr>
@@ -3344,14 +3349,14 @@
               <w:lang w:val="es-ES" w:eastAsia="es-ES"/>
             </w:rPr>
           </w:pPr>
-          <w:hyperlink w:anchor="_Toc473820608" w:history="1">
+          <w:hyperlink w:anchor="_Toc477377089" w:history="1">
             <w:r>
               <w:rPr>
                 <w:rStyle w:val="Hipervnculo"/>
                 <w:noProof/>
                 <w:lang w:val="es-ES"/>
               </w:rPr>
-              <w:t>Burgués 5</w:t>
+              <w:t>Ingeniero 1</w:t>
             </w:r>
             <w:r>
               <w:rPr>
@@ -3372,7 +3377,7 @@
                 <w:noProof/>
                 <w:webHidden/>
               </w:rPr>
-              <w:instrText xml:space="preserve"> PAGEREF _Toc473820608 \h </w:instrText>
+              <w:instrText xml:space="preserve"> PAGEREF _Toc477377089 \h </w:instrText>
             </w:r>
             <w:r>
               <w:rPr>
@@ -3415,7 +3420,7 @@
               <w:lang w:val="es-ES" w:eastAsia="es-ES"/>
             </w:rPr>
           </w:pPr>
-          <w:hyperlink w:anchor="_Toc473820609" w:history="1">
+          <w:hyperlink w:anchor="_Toc477377090" w:history="1">
             <w:r>
               <w:rPr>
                 <w:rStyle w:val="Hipervnculo"/>
@@ -3443,7 +3448,7 @@
                 <w:noProof/>
                 <w:webHidden/>
               </w:rPr>
-              <w:instrText xml:space="preserve"> PAGEREF _Toc473820609 \h </w:instrText>
+              <w:instrText xml:space="preserve"> PAGEREF _Toc477377090 \h </w:instrText>
             </w:r>
             <w:r>
               <w:rPr>
@@ -3486,7 +3491,7 @@
               <w:lang w:val="es-ES" w:eastAsia="es-ES"/>
             </w:rPr>
           </w:pPr>
-          <w:hyperlink w:anchor="_Toc473820610" w:history="1">
+          <w:hyperlink w:anchor="_Toc477377091" w:history="1">
             <w:r>
               <w:rPr>
                 <w:rStyle w:val="Hipervnculo"/>
@@ -3514,7 +3519,7 @@
                 <w:noProof/>
                 <w:webHidden/>
               </w:rPr>
-              <w:instrText xml:space="preserve"> PAGEREF _Toc473820610 \h </w:instrText>
+              <w:instrText xml:space="preserve"> PAGEREF _Toc477377091 \h </w:instrText>
             </w:r>
             <w:r>
               <w:rPr>
@@ -3534,7 +3539,7 @@
                 <w:noProof/>
                 <w:webHidden/>
               </w:rPr>
-              <w:t>10</w:t>
+              <w:t>11</w:t>
             </w:r>
             <w:r>
               <w:rPr>
@@ -3557,14 +3562,14 @@
               <w:lang w:val="es-ES" w:eastAsia="es-ES"/>
             </w:rPr>
           </w:pPr>
-          <w:hyperlink w:anchor="_Toc473820611" w:history="1">
+          <w:hyperlink w:anchor="_Toc477377092" w:history="1">
             <w:r>
               <w:rPr>
                 <w:rStyle w:val="Hipervnculo"/>
                 <w:noProof/>
                 <w:lang w:val="es-ES"/>
               </w:rPr>
-              <w:t>Ingeniero 1</w:t>
+              <w:t>Ciudadanos de Florencia ¿?</w:t>
             </w:r>
             <w:r>
               <w:rPr>
@@ -3585,7 +3590,7 @@
                 <w:noProof/>
                 <w:webHidden/>
               </w:rPr>
-              <w:instrText xml:space="preserve"> PAGEREF _Toc473820611 \h </w:instrText>
+              <w:instrText xml:space="preserve"> PAGEREF _Toc477377092 \h </w:instrText>
             </w:r>
             <w:r>
               <w:rPr>
@@ -3605,7 +3610,7 @@
                 <w:noProof/>
                 <w:webHidden/>
               </w:rPr>
-              <w:t>10</w:t>
+              <w:t>11</w:t>
             </w:r>
             <w:r>
               <w:rPr>
@@ -3628,7 +3633,7 @@
               <w:lang w:val="es-ES" w:eastAsia="es-ES"/>
             </w:rPr>
           </w:pPr>
-          <w:hyperlink w:anchor="_Toc473820612" w:history="1">
+          <w:hyperlink w:anchor="_Toc477377093" w:history="1">
             <w:r>
               <w:rPr>
                 <w:rStyle w:val="Hipervnculo"/>
@@ -3656,7 +3661,7 @@
                 <w:noProof/>
                 <w:webHidden/>
               </w:rPr>
-              <w:instrText xml:space="preserve"> PAGEREF _Toc473820612 \h </w:instrText>
+              <w:instrText xml:space="preserve"> PAGEREF _Toc477377093 \h </w:instrText>
             </w:r>
             <w:r>
               <w:rPr>
@@ -3676,7 +3681,7 @@
                 <w:noProof/>
                 <w:webHidden/>
               </w:rPr>
-              <w:t>10</w:t>
+              <w:t>11</w:t>
             </w:r>
             <w:r>
               <w:rPr>
@@ -3699,7 +3704,7 @@
               <w:lang w:val="es-ES" w:eastAsia="es-ES"/>
             </w:rPr>
           </w:pPr>
-          <w:hyperlink w:anchor="_Toc473820613" w:history="1">
+          <w:hyperlink w:anchor="_Toc477377094" w:history="1">
             <w:r>
               <w:rPr>
                 <w:rStyle w:val="Hipervnculo"/>
@@ -3727,7 +3732,7 @@
                 <w:noProof/>
                 <w:webHidden/>
               </w:rPr>
-              <w:instrText xml:space="preserve"> PAGEREF _Toc473820613 \h </w:instrText>
+              <w:instrText xml:space="preserve"> PAGEREF _Toc477377094 \h </w:instrText>
             </w:r>
             <w:r>
               <w:rPr>
@@ -3747,7 +3752,7 @@
                 <w:noProof/>
                 <w:webHidden/>
               </w:rPr>
-              <w:t>10</w:t>
+              <w:t>11</w:t>
             </w:r>
             <w:r>
               <w:rPr>
@@ -3770,7 +3775,7 @@
               <w:lang w:val="es-ES" w:eastAsia="es-ES"/>
             </w:rPr>
           </w:pPr>
-          <w:hyperlink w:anchor="_Toc473820614" w:history="1">
+          <w:hyperlink w:anchor="_Toc477377095" w:history="1">
             <w:r>
               <w:rPr>
                 <w:rStyle w:val="Hipervnculo"/>
@@ -3798,7 +3803,7 @@
                 <w:noProof/>
                 <w:webHidden/>
               </w:rPr>
-              <w:instrText xml:space="preserve"> PAGEREF _Toc473820614 \h </w:instrText>
+              <w:instrText xml:space="preserve"> PAGEREF _Toc477377095 \h </w:instrText>
             </w:r>
             <w:r>
               <w:rPr>
@@ -3818,7 +3823,7 @@
                 <w:noProof/>
                 <w:webHidden/>
               </w:rPr>
-              <w:t>10</w:t>
+              <w:t>11</w:t>
             </w:r>
             <w:r>
               <w:rPr>
@@ -3841,7 +3846,7 @@
               <w:lang w:val="es-ES" w:eastAsia="es-ES"/>
             </w:rPr>
           </w:pPr>
-          <w:hyperlink w:anchor="_Toc473820615" w:history="1">
+          <w:hyperlink w:anchor="_Toc477377096" w:history="1">
             <w:r>
               <w:rPr>
                 <w:rStyle w:val="Hipervnculo"/>
@@ -3869,7 +3874,7 @@
                 <w:noProof/>
                 <w:webHidden/>
               </w:rPr>
-              <w:instrText xml:space="preserve"> PAGEREF _Toc473820615 \h </w:instrText>
+              <w:instrText xml:space="preserve"> PAGEREF _Toc477377096 \h </w:instrText>
             </w:r>
             <w:r>
               <w:rPr>
@@ -3889,7 +3894,7 @@
                 <w:noProof/>
                 <w:webHidden/>
               </w:rPr>
-              <w:t>10</w:t>
+              <w:t>11</w:t>
             </w:r>
             <w:r>
               <w:rPr>
@@ -3912,7 +3917,7 @@
               <w:lang w:val="es-ES" w:eastAsia="es-ES"/>
             </w:rPr>
           </w:pPr>
-          <w:hyperlink w:anchor="_Toc473820616" w:history="1">
+          <w:hyperlink w:anchor="_Toc477377097" w:history="1">
             <w:r>
               <w:rPr>
                 <w:rStyle w:val="Hipervnculo"/>
@@ -3940,7 +3945,7 @@
                 <w:noProof/>
                 <w:webHidden/>
               </w:rPr>
-              <w:instrText xml:space="preserve"> PAGEREF _Toc473820616 \h </w:instrText>
+              <w:instrText xml:space="preserve"> PAGEREF _Toc477377097 \h </w:instrText>
             </w:r>
             <w:r>
               <w:rPr>
@@ -3960,7 +3965,7 @@
                 <w:noProof/>
                 <w:webHidden/>
               </w:rPr>
-              <w:t>10</w:t>
+              <w:t>11</w:t>
             </w:r>
             <w:r>
               <w:rPr>
@@ -3983,7 +3988,7 @@
               <w:lang w:val="es-ES" w:eastAsia="es-ES"/>
             </w:rPr>
           </w:pPr>
-          <w:hyperlink w:anchor="_Toc473820617" w:history="1">
+          <w:hyperlink w:anchor="_Toc477377098" w:history="1">
             <w:r>
               <w:rPr>
                 <w:rStyle w:val="Hipervnculo"/>
@@ -4011,7 +4016,7 @@
                 <w:noProof/>
                 <w:webHidden/>
               </w:rPr>
-              <w:instrText xml:space="preserve"> PAGEREF _Toc473820617 \h </w:instrText>
+              <w:instrText xml:space="preserve"> PAGEREF _Toc477377098 \h </w:instrText>
             </w:r>
             <w:r>
               <w:rPr>
@@ -4031,7 +4036,7 @@
                 <w:noProof/>
                 <w:webHidden/>
               </w:rPr>
-              <w:t>10</w:t>
+              <w:t>11</w:t>
             </w:r>
             <w:r>
               <w:rPr>
@@ -4054,7 +4059,7 @@
               <w:lang w:val="es-ES" w:eastAsia="es-ES"/>
             </w:rPr>
           </w:pPr>
-          <w:hyperlink w:anchor="_Toc473820618" w:history="1">
+          <w:hyperlink w:anchor="_Toc477377099" w:history="1">
             <w:r>
               <w:rPr>
                 <w:rStyle w:val="Hipervnculo"/>
@@ -4082,7 +4087,7 @@
                 <w:noProof/>
                 <w:webHidden/>
               </w:rPr>
-              <w:instrText xml:space="preserve"> PAGEREF _Toc473820618 \h </w:instrText>
+              <w:instrText xml:space="preserve"> PAGEREF _Toc477377099 \h </w:instrText>
             </w:r>
             <w:r>
               <w:rPr>
@@ -4102,7 +4107,7 @@
                 <w:noProof/>
                 <w:webHidden/>
               </w:rPr>
-              <w:t>10</w:t>
+              <w:t>11</w:t>
             </w:r>
             <w:r>
               <w:rPr>
@@ -4125,7 +4130,7 @@
               <w:lang w:val="es-ES" w:eastAsia="es-ES"/>
             </w:rPr>
           </w:pPr>
-          <w:hyperlink w:anchor="_Toc473820619" w:history="1">
+          <w:hyperlink w:anchor="_Toc477377100" w:history="1">
             <w:r>
               <w:rPr>
                 <w:rStyle w:val="Hipervnculo"/>
@@ -4153,7 +4158,7 @@
                 <w:noProof/>
                 <w:webHidden/>
               </w:rPr>
-              <w:instrText xml:space="preserve"> PAGEREF _Toc473820619 \h </w:instrText>
+              <w:instrText xml:space="preserve"> PAGEREF _Toc477377100 \h </w:instrText>
             </w:r>
             <w:r>
               <w:rPr>
@@ -4173,7 +4178,7 @@
                 <w:noProof/>
                 <w:webHidden/>
               </w:rPr>
-              <w:t>10</w:t>
+              <w:t>11</w:t>
             </w:r>
             <w:r>
               <w:rPr>
@@ -4196,7 +4201,7 @@
               <w:lang w:val="es-ES" w:eastAsia="es-ES"/>
             </w:rPr>
           </w:pPr>
-          <w:hyperlink w:anchor="_Toc473820620" w:history="1">
+          <w:hyperlink w:anchor="_Toc477377101" w:history="1">
             <w:r>
               <w:rPr>
                 <w:rStyle w:val="Hipervnculo"/>
@@ -4224,7 +4229,7 @@
                 <w:noProof/>
                 <w:webHidden/>
               </w:rPr>
-              <w:instrText xml:space="preserve"> PAGEREF _Toc473820620 \h </w:instrText>
+              <w:instrText xml:space="preserve"> PAGEREF _Toc477377101 \h </w:instrText>
             </w:r>
             <w:r>
               <w:rPr>
@@ -4244,7 +4249,7 @@
                 <w:noProof/>
                 <w:webHidden/>
               </w:rPr>
-              <w:t>10</w:t>
+              <w:t>12</w:t>
             </w:r>
             <w:r>
               <w:rPr>
@@ -4267,7 +4272,7 @@
               <w:lang w:val="es-ES" w:eastAsia="es-ES"/>
             </w:rPr>
           </w:pPr>
-          <w:hyperlink w:anchor="_Toc473820621" w:history="1">
+          <w:hyperlink w:anchor="_Toc477377102" w:history="1">
             <w:r>
               <w:rPr>
                 <w:rStyle w:val="Hipervnculo"/>
@@ -4295,7 +4300,7 @@
                 <w:noProof/>
                 <w:webHidden/>
               </w:rPr>
-              <w:instrText xml:space="preserve"> PAGEREF _Toc473820621 \h </w:instrText>
+              <w:instrText xml:space="preserve"> PAGEREF _Toc477377102 \h </w:instrText>
             </w:r>
             <w:r>
               <w:rPr>
@@ -4315,7 +4320,7 @@
                 <w:noProof/>
                 <w:webHidden/>
               </w:rPr>
-              <w:t>11</w:t>
+              <w:t>12</w:t>
             </w:r>
             <w:r>
               <w:rPr>
@@ -4338,7 +4343,7 @@
               <w:lang w:val="es-ES" w:eastAsia="es-ES"/>
             </w:rPr>
           </w:pPr>
-          <w:hyperlink w:anchor="_Toc473820622" w:history="1">
+          <w:hyperlink w:anchor="_Toc477377103" w:history="1">
             <w:r>
               <w:rPr>
                 <w:rStyle w:val="Hipervnculo"/>
@@ -4366,7 +4371,7 @@
                 <w:noProof/>
                 <w:webHidden/>
               </w:rPr>
-              <w:instrText xml:space="preserve"> PAGEREF _Toc473820622 \h </w:instrText>
+              <w:instrText xml:space="preserve"> PAGEREF _Toc477377103 \h </w:instrText>
             </w:r>
             <w:r>
               <w:rPr>
@@ -4386,7 +4391,7 @@
                 <w:noProof/>
                 <w:webHidden/>
               </w:rPr>
-              <w:t>11</w:t>
+              <w:t>12</w:t>
             </w:r>
             <w:r>
               <w:rPr>
@@ -4409,7 +4414,7 @@
               <w:lang w:val="es-ES" w:eastAsia="es-ES"/>
             </w:rPr>
           </w:pPr>
-          <w:hyperlink w:anchor="_Toc473820623" w:history="1">
+          <w:hyperlink w:anchor="_Toc477377104" w:history="1">
             <w:r>
               <w:rPr>
                 <w:rStyle w:val="Hipervnculo"/>
@@ -4437,7 +4442,7 @@
                 <w:noProof/>
                 <w:webHidden/>
               </w:rPr>
-              <w:instrText xml:space="preserve"> PAGEREF _Toc473820623 \h </w:instrText>
+              <w:instrText xml:space="preserve"> PAGEREF _Toc477377104 \h </w:instrText>
             </w:r>
             <w:r>
               <w:rPr>
@@ -4457,7 +4462,7 @@
                 <w:noProof/>
                 <w:webHidden/>
               </w:rPr>
-              <w:t>11</w:t>
+              <w:t>12</w:t>
             </w:r>
             <w:r>
               <w:rPr>
@@ -4480,7 +4485,7 @@
               <w:lang w:val="es-ES" w:eastAsia="es-ES"/>
             </w:rPr>
           </w:pPr>
-          <w:hyperlink w:anchor="_Toc473820624" w:history="1">
+          <w:hyperlink w:anchor="_Toc477377105" w:history="1">
             <w:r>
               <w:rPr>
                 <w:rStyle w:val="Hipervnculo"/>
@@ -4508,7 +4513,7 @@
                 <w:noProof/>
                 <w:webHidden/>
               </w:rPr>
-              <w:instrText xml:space="preserve"> PAGEREF _Toc473820624 \h </w:instrText>
+              <w:instrText xml:space="preserve"> PAGEREF _Toc477377105 \h </w:instrText>
             </w:r>
             <w:r>
               <w:rPr>
@@ -4528,7 +4533,7 @@
                 <w:noProof/>
                 <w:webHidden/>
               </w:rPr>
-              <w:t>11</w:t>
+              <w:t>12</w:t>
             </w:r>
             <w:r>
               <w:rPr>
@@ -4551,7 +4556,7 @@
               <w:lang w:val="es-ES" w:eastAsia="es-ES"/>
             </w:rPr>
           </w:pPr>
-          <w:hyperlink w:anchor="_Toc473820625" w:history="1">
+          <w:hyperlink w:anchor="_Toc477377106" w:history="1">
             <w:r>
               <w:rPr>
                 <w:rStyle w:val="Hipervnculo"/>
@@ -4579,7 +4584,7 @@
                 <w:noProof/>
                 <w:webHidden/>
               </w:rPr>
-              <w:instrText xml:space="preserve"> PAGEREF _Toc473820625 \h </w:instrText>
+              <w:instrText xml:space="preserve"> PAGEREF _Toc477377106 \h </w:instrText>
             </w:r>
             <w:r>
               <w:rPr>
@@ -4599,7 +4604,7 @@
                 <w:noProof/>
                 <w:webHidden/>
               </w:rPr>
-              <w:t>11</w:t>
+              <w:t>12</w:t>
             </w:r>
             <w:r>
               <w:rPr>
@@ -4622,7 +4627,7 @@
               <w:lang w:val="es-ES" w:eastAsia="es-ES"/>
             </w:rPr>
           </w:pPr>
-          <w:hyperlink w:anchor="_Toc473820626" w:history="1">
+          <w:hyperlink w:anchor="_Toc477377107" w:history="1">
             <w:r>
               <w:rPr>
                 <w:rStyle w:val="Hipervnculo"/>
@@ -4650,7 +4655,7 @@
                 <w:noProof/>
                 <w:webHidden/>
               </w:rPr>
-              <w:instrText xml:space="preserve"> PAGEREF _Toc473820626 \h </w:instrText>
+              <w:instrText xml:space="preserve"> PAGEREF _Toc477377107 \h </w:instrText>
             </w:r>
             <w:r>
               <w:rPr>
@@ -4670,7 +4675,7 @@
                 <w:noProof/>
                 <w:webHidden/>
               </w:rPr>
-              <w:t>11</w:t>
+              <w:t>12</w:t>
             </w:r>
             <w:r>
               <w:rPr>
@@ -4693,14 +4698,14 @@
               <w:lang w:val="es-ES" w:eastAsia="es-ES"/>
             </w:rPr>
           </w:pPr>
-          <w:hyperlink w:anchor="_Toc473820627" w:history="1">
+          <w:hyperlink w:anchor="_Toc477377108" w:history="1">
             <w:r>
               <w:rPr>
                 <w:rStyle w:val="Hipervnculo"/>
                 <w:noProof/>
                 <w:lang w:val="es-ES"/>
               </w:rPr>
-              <w:t>Flujo del juego</w:t>
+              <w:t>Guion literario</w:t>
             </w:r>
             <w:r>
               <w:rPr>
@@ -4721,7 +4726,7 @@
                 <w:noProof/>
                 <w:webHidden/>
               </w:rPr>
-              <w:instrText xml:space="preserve"> PAGEREF _Toc473820627 \h </w:instrText>
+              <w:instrText xml:space="preserve"> PAGEREF _Toc477377108 \h </w:instrText>
             </w:r>
             <w:r>
               <w:rPr>
@@ -4741,7 +4746,7 @@
                 <w:noProof/>
                 <w:webHidden/>
               </w:rPr>
-              <w:t>11</w:t>
+              <w:t>12</w:t>
             </w:r>
             <w:r>
               <w:rPr>
@@ -4764,13 +4769,84 @@
               <w:lang w:val="es-ES" w:eastAsia="es-ES"/>
             </w:rPr>
           </w:pPr>
-          <w:hyperlink w:anchor="_Toc473820628" w:history="1">
+          <w:hyperlink w:anchor="_Toc477377109" w:history="1">
             <w:r>
               <w:rPr>
                 <w:rStyle w:val="Hipervnculo"/>
                 <w:noProof/>
                 <w:lang w:val="es-ES"/>
               </w:rPr>
+              <w:t>Objetivos</w:t>
+            </w:r>
+            <w:r>
+              <w:rPr>
+                <w:noProof/>
+                <w:webHidden/>
+              </w:rPr>
+              <w:tab/>
+            </w:r>
+            <w:r>
+              <w:rPr>
+                <w:noProof/>
+                <w:webHidden/>
+              </w:rPr>
+              <w:fldChar w:fldCharType="begin"/>
+            </w:r>
+            <w:r>
+              <w:rPr>
+                <w:noProof/>
+                <w:webHidden/>
+              </w:rPr>
+              <w:instrText xml:space="preserve"> PAGEREF _Toc477377109 \h </w:instrText>
+            </w:r>
+            <w:r>
+              <w:rPr>
+                <w:noProof/>
+                <w:webHidden/>
+              </w:rPr>
+            </w:r>
+            <w:r>
+              <w:rPr>
+                <w:noProof/>
+                <w:webHidden/>
+              </w:rPr>
+              <w:fldChar w:fldCharType="separate"/>
+            </w:r>
+            <w:r>
+              <w:rPr>
+                <w:noProof/>
+                <w:webHidden/>
+              </w:rPr>
+              <w:t>14</w:t>
+            </w:r>
+            <w:r>
+              <w:rPr>
+                <w:noProof/>
+                <w:webHidden/>
+              </w:rPr>
+              <w:fldChar w:fldCharType="end"/>
+            </w:r>
+          </w:hyperlink>
+        </w:p>
+        <w:p>
+          <w:pPr>
+            <w:pStyle w:val="TDC1"/>
+            <w:tabs>
+              <w:tab w:val="right" w:leader="dot" w:pos="8494"/>
+            </w:tabs>
+            <w:rPr>
+              <w:rFonts w:eastAsiaTheme="minorEastAsia"/>
+              <w:noProof/>
+              <w:lang w:val="es-ES" w:eastAsia="es-ES"/>
+            </w:rPr>
+          </w:pPr>
+          <w:hyperlink w:anchor="_Toc477377110" w:history="1">
+            <w:r>
+              <w:rPr>
+                <w:rStyle w:val="Hipervnculo"/>
+                <w:noProof/>
+                <w:lang w:val="es-ES"/>
+              </w:rPr>
               <w:t>Assets requeridos</w:t>
             </w:r>
             <w:r>
@@ -4792,7 +4868,7 @@
                 <w:noProof/>
                 <w:webHidden/>
               </w:rPr>
-              <w:instrText xml:space="preserve"> PAGEREF _Toc473820628 \h </w:instrText>
+              <w:instrText xml:space="preserve"> PAGEREF _Toc477377110 \h </w:instrText>
             </w:r>
             <w:r>
               <w:rPr>
@@ -4812,7 +4888,7 @@
                 <w:noProof/>
                 <w:webHidden/>
               </w:rPr>
-              <w:t>12</w:t>
+              <w:t>14</w:t>
             </w:r>
             <w:r>
               <w:rPr>
@@ -4835,7 +4911,7 @@
               <w:lang w:val="es-ES" w:eastAsia="es-ES"/>
             </w:rPr>
           </w:pPr>
-          <w:hyperlink w:anchor="_Toc473820629" w:history="1">
+          <w:hyperlink w:anchor="_Toc477377111" w:history="1">
             <w:r>
               <w:rPr>
                 <w:rStyle w:val="Hipervnculo"/>
@@ -4863,7 +4939,7 @@
                 <w:noProof/>
                 <w:webHidden/>
               </w:rPr>
-              <w:instrText xml:space="preserve"> PAGEREF _Toc473820629 \h </w:instrText>
+              <w:instrText xml:space="preserve"> PAGEREF _Toc477377111 \h </w:instrText>
             </w:r>
             <w:r>
               <w:rPr>
@@ -4883,7 +4959,7 @@
                 <w:noProof/>
                 <w:webHidden/>
               </w:rPr>
-              <w:t>12</w:t>
+              <w:t>14</w:t>
             </w:r>
             <w:r>
               <w:rPr>
@@ -4906,7 +4982,7 @@
               <w:lang w:val="es-ES" w:eastAsia="es-ES"/>
             </w:rPr>
           </w:pPr>
-          <w:hyperlink w:anchor="_Toc473820630" w:history="1">
+          <w:hyperlink w:anchor="_Toc477377112" w:history="1">
             <w:r>
               <w:rPr>
                 <w:rStyle w:val="Hipervnculo"/>
@@ -4934,7 +5010,7 @@
                 <w:noProof/>
                 <w:webHidden/>
               </w:rPr>
-              <w:instrText xml:space="preserve"> PAGEREF _Toc473820630 \h </w:instrText>
+              <w:instrText xml:space="preserve"> PAGEREF _Toc477377112 \h </w:instrText>
             </w:r>
             <w:r>
               <w:rPr>
@@ -4954,7 +5030,7 @@
                 <w:noProof/>
                 <w:webHidden/>
               </w:rPr>
-              <w:t>12</w:t>
+              <w:t>14</w:t>
             </w:r>
             <w:r>
               <w:rPr>
@@ -4977,7 +5053,7 @@
               <w:lang w:val="es-ES" w:eastAsia="es-ES"/>
             </w:rPr>
           </w:pPr>
-          <w:hyperlink w:anchor="_Toc473820631" w:history="1">
+          <w:hyperlink w:anchor="_Toc477377113" w:history="1">
             <w:r>
               <w:rPr>
                 <w:rStyle w:val="Hipervnculo"/>
@@ -5005,7 +5081,7 @@
                 <w:noProof/>
                 <w:webHidden/>
               </w:rPr>
-              <w:instrText xml:space="preserve"> PAGEREF _Toc473820631 \h </w:instrText>
+              <w:instrText xml:space="preserve"> PAGEREF _Toc477377113 \h </w:instrText>
             </w:r>
             <w:r>
               <w:rPr>
@@ -5025,7 +5101,7 @@
                 <w:noProof/>
                 <w:webHidden/>
               </w:rPr>
-              <w:t>13</w:t>
+              <w:t>15</w:t>
             </w:r>
             <w:r>
               <w:rPr>
@@ -5048,7 +5124,7 @@
               <w:lang w:val="es-ES" w:eastAsia="es-ES"/>
             </w:rPr>
           </w:pPr>
-          <w:hyperlink w:anchor="_Toc473820632" w:history="1">
+          <w:hyperlink w:anchor="_Toc477377114" w:history="1">
             <w:r>
               <w:rPr>
                 <w:rStyle w:val="Hipervnculo"/>
@@ -5076,7 +5152,7 @@
                 <w:noProof/>
                 <w:webHidden/>
               </w:rPr>
-              <w:instrText xml:space="preserve"> PAGEREF _Toc473820632 \h </w:instrText>
+              <w:instrText xml:space="preserve"> PAGEREF _Toc477377114 \h </w:instrText>
             </w:r>
             <w:r>
               <w:rPr>
@@ -5096,7 +5172,7 @@
                 <w:noProof/>
                 <w:webHidden/>
               </w:rPr>
-              <w:t>13</w:t>
+              <w:t>15</w:t>
             </w:r>
             <w:r>
               <w:rPr>
@@ -5119,7 +5195,7 @@
               <w:lang w:val="es-ES" w:eastAsia="es-ES"/>
             </w:rPr>
           </w:pPr>
-          <w:hyperlink w:anchor="_Toc473820633" w:history="1">
+          <w:hyperlink w:anchor="_Toc477377115" w:history="1">
             <w:r>
               <w:rPr>
                 <w:rStyle w:val="Hipervnculo"/>
@@ -5147,7 +5223,7 @@
                 <w:noProof/>
                 <w:webHidden/>
               </w:rPr>
-              <w:instrText xml:space="preserve"> PAGEREF _Toc473820633 \h </w:instrText>
+              <w:instrText xml:space="preserve"> PAGEREF _Toc477377115 \h </w:instrText>
             </w:r>
             <w:r>
               <w:rPr>
@@ -5167,7 +5243,7 @@
                 <w:noProof/>
                 <w:webHidden/>
               </w:rPr>
-              <w:t>13</w:t>
+              <w:t>15</w:t>
             </w:r>
             <w:r>
               <w:rPr>
@@ -5190,7 +5266,7 @@
               <w:lang w:val="es-ES" w:eastAsia="es-ES"/>
             </w:rPr>
           </w:pPr>
-          <w:hyperlink w:anchor="_Toc473820634" w:history="1">
+          <w:hyperlink w:anchor="_Toc477377116" w:history="1">
             <w:r>
               <w:rPr>
                 <w:rStyle w:val="Hipervnculo"/>
@@ -5218,7 +5294,7 @@
                 <w:noProof/>
                 <w:webHidden/>
               </w:rPr>
-              <w:instrText xml:space="preserve"> PAGEREF _Toc473820634 \h </w:instrText>
+              <w:instrText xml:space="preserve"> PAGEREF _Toc477377116 \h </w:instrText>
             </w:r>
             <w:r>
               <w:rPr>
@@ -5238,7 +5314,7 @@
                 <w:noProof/>
                 <w:webHidden/>
               </w:rPr>
-              <w:t>13</w:t>
+              <w:t>15</w:t>
             </w:r>
             <w:r>
               <w:rPr>
@@ -5261,7 +5337,7 @@
               <w:lang w:val="es-ES" w:eastAsia="es-ES"/>
             </w:rPr>
           </w:pPr>
-          <w:hyperlink w:anchor="_Toc473820635" w:history="1">
+          <w:hyperlink w:anchor="_Toc477377117" w:history="1">
             <w:r>
               <w:rPr>
                 <w:rStyle w:val="Hipervnculo"/>
@@ -5289,7 +5365,7 @@
                 <w:noProof/>
                 <w:webHidden/>
               </w:rPr>
-              <w:instrText xml:space="preserve"> PAGEREF _Toc473820635 \h </w:instrText>
+              <w:instrText xml:space="preserve"> PAGEREF _Toc477377117 \h </w:instrText>
             </w:r>
             <w:r>
               <w:rPr>
@@ -5309,7 +5385,7 @@
                 <w:noProof/>
                 <w:webHidden/>
               </w:rPr>
-              <w:t>13</w:t>
+              <w:t>15</w:t>
             </w:r>
             <w:r>
               <w:rPr>
@@ -5332,7 +5408,7 @@
               <w:lang w:val="es-ES" w:eastAsia="es-ES"/>
             </w:rPr>
           </w:pPr>
-          <w:hyperlink w:anchor="_Toc473820636" w:history="1">
+          <w:hyperlink w:anchor="_Toc477377118" w:history="1">
             <w:r>
               <w:rPr>
                 <w:rStyle w:val="Hipervnculo"/>
@@ -5360,7 +5436,7 @@
                 <w:noProof/>
                 <w:webHidden/>
               </w:rPr>
-              <w:instrText xml:space="preserve"> PAGEREF _Toc473820636 \h </w:instrText>
+              <w:instrText xml:space="preserve"> PAGEREF _Toc477377118 \h </w:instrText>
             </w:r>
             <w:r>
               <w:rPr>
@@ -5380,7 +5456,7 @@
                 <w:noProof/>
                 <w:webHidden/>
               </w:rPr>
-              <w:t>13</w:t>
+              <w:t>15</w:t>
             </w:r>
             <w:r>
               <w:rPr>
@@ -5403,7 +5479,7 @@
               <w:lang w:val="es-ES" w:eastAsia="es-ES"/>
             </w:rPr>
           </w:pPr>
-          <w:hyperlink w:anchor="_Toc473820637" w:history="1">
+          <w:hyperlink w:anchor="_Toc477377119" w:history="1">
             <w:r>
               <w:rPr>
                 <w:rStyle w:val="Hipervnculo"/>
@@ -5431,7 +5507,7 @@
                 <w:noProof/>
                 <w:webHidden/>
               </w:rPr>
-              <w:instrText xml:space="preserve"> PAGEREF _Toc473820637 \h </w:instrText>
+              <w:instrText xml:space="preserve"> PAGEREF _Toc477377119 \h </w:instrText>
             </w:r>
             <w:r>
               <w:rPr>
@@ -5451,7 +5527,7 @@
                 <w:noProof/>
                 <w:webHidden/>
               </w:rPr>
-              <w:t>13</w:t>
+              <w:t>15</w:t>
             </w:r>
             <w:r>
               <w:rPr>
@@ -5494,14 +5570,14 @@
           <w:lang w:val="es-ES"/>
         </w:rPr>
       </w:pPr>
-      <w:bookmarkStart w:id="0" w:name="_Toc473820573"/>
+      <w:bookmarkStart w:id="1" w:name="_Toc477377054"/>
       <w:r>
         <w:rPr>
           <w:lang w:val="es-ES"/>
         </w:rPr>
         <w:t>Visión general</w:t>
       </w:r>
-      <w:bookmarkEnd w:id="0"/>
+      <w:bookmarkEnd w:id="1"/>
     </w:p>
     <w:p>
       <w:pPr>
@@ -5510,7 +5586,7 @@
           <w:lang w:val="es-ES"/>
         </w:rPr>
       </w:pPr>
-      <w:bookmarkStart w:id="1" w:name="_Toc473820574"/>
+      <w:bookmarkStart w:id="2" w:name="_Toc477377055"/>
       <w:r>
         <w:rPr>
           <w:lang w:val="es-ES"/>
@@ -5523,7 +5599,7 @@
         </w:rPr>
         <w:t>ción</w:t>
       </w:r>
-      <w:bookmarkEnd w:id="1"/>
+      <w:bookmarkEnd w:id="2"/>
     </w:p>
     <w:p>
       <w:pPr>
@@ -5548,7 +5624,6 @@
         <w:rPr>
           <w:lang w:val="es-ES"/>
         </w:rPr>
-        <w:lastRenderedPageBreak/>
         <w:t xml:space="preserve">A lo largo del juego, </w:t>
       </w:r>
       <w:r>
@@ -5561,20 +5636,90 @@
         <w:rPr>
           <w:lang w:val="es-ES"/>
         </w:rPr>
-        <w:t xml:space="preserve"> deberá desarrollar un producto, obtener financiación y venderlo siguiendo la metodología Lean Startup. Para ello contará con los consejos de Andrea de Verrocchio que será su mentor en el mundo del emprendimiento y las startups.</w:t>
-      </w:r>
-    </w:p>
-    <w:p>
-      <w:pPr>
-        <w:rPr>
-          <w:lang w:val="es-ES"/>
-        </w:rPr>
-      </w:pPr>
-      <w:r>
-        <w:rPr>
-          <w:lang w:val="es-ES"/>
-        </w:rPr>
-        <w:t>El juego será una aventura gráfica al estilo del mítico juego Monkey island, aunque se desarrollará en un escenario 2.5D como en el título Deadlight.</w:t>
+        <w:t xml:space="preserve"> deberá desarrollar un producto, obtener financiación y venderlo siguiendo la metodología Lean </w:t>
+      </w:r>
+      <w:proofErr w:type="spellStart"/>
+      <w:r>
+        <w:rPr>
+          <w:lang w:val="es-ES"/>
+        </w:rPr>
+        <w:t>Startup</w:t>
+      </w:r>
+      <w:proofErr w:type="spellEnd"/>
+      <w:r>
+        <w:rPr>
+          <w:lang w:val="es-ES"/>
+        </w:rPr>
+        <w:t xml:space="preserve">. Para ello contará con los consejos de Andrea de Verrocchio que será su mentor en el mundo del emprendimiento y las </w:t>
+      </w:r>
+      <w:proofErr w:type="spellStart"/>
+      <w:r>
+        <w:rPr>
+          <w:lang w:val="es-ES"/>
+        </w:rPr>
+        <w:t>startups</w:t>
+      </w:r>
+      <w:proofErr w:type="spellEnd"/>
+      <w:r>
+        <w:rPr>
+          <w:lang w:val="es-ES"/>
+        </w:rPr>
+        <w:t>.</w:t>
+      </w:r>
+    </w:p>
+    <w:p>
+      <w:pPr>
+        <w:rPr>
+          <w:lang w:val="es-ES"/>
+        </w:rPr>
+      </w:pPr>
+      <w:r>
+        <w:rPr>
+          <w:lang w:val="es-ES"/>
+        </w:rPr>
+        <w:t xml:space="preserve">El juego será una aventura gráfica al estilo del mítico juego </w:t>
+      </w:r>
+      <w:proofErr w:type="spellStart"/>
+      <w:r>
+        <w:rPr>
+          <w:lang w:val="es-ES"/>
+        </w:rPr>
+        <w:t>Monkey</w:t>
+      </w:r>
+      <w:proofErr w:type="spellEnd"/>
+      <w:r>
+        <w:rPr>
+          <w:lang w:val="es-ES"/>
+        </w:rPr>
+        <w:t xml:space="preserve"> </w:t>
+      </w:r>
+      <w:proofErr w:type="spellStart"/>
+      <w:r>
+        <w:rPr>
+          <w:lang w:val="es-ES"/>
+        </w:rPr>
+        <w:t>island</w:t>
+      </w:r>
+      <w:proofErr w:type="spellEnd"/>
+      <w:r>
+        <w:rPr>
+          <w:lang w:val="es-ES"/>
+        </w:rPr>
+        <w:t xml:space="preserve">, aunque se desarrollará en un escenario 2.5D como en el título </w:t>
+      </w:r>
+      <w:proofErr w:type="spellStart"/>
+      <w:r>
+        <w:rPr>
+          <w:lang w:val="es-ES"/>
+        </w:rPr>
+        <w:t>Deadlight</w:t>
+      </w:r>
+      <w:proofErr w:type="spellEnd"/>
+      <w:r>
+        <w:rPr>
+          <w:lang w:val="es-ES"/>
+        </w:rPr>
+        <w:t>.</w:t>
       </w:r>
     </w:p>
     <w:p>
@@ -5584,14 +5729,14 @@
           <w:lang w:val="es-ES"/>
         </w:rPr>
       </w:pPr>
-      <w:bookmarkStart w:id="2" w:name="_Toc473820575"/>
+      <w:bookmarkStart w:id="3" w:name="_Toc477377056"/>
       <w:r>
         <w:rPr>
           <w:lang w:val="es-ES"/>
         </w:rPr>
         <w:t>Tema</w:t>
       </w:r>
-      <w:bookmarkEnd w:id="2"/>
+      <w:bookmarkEnd w:id="3"/>
     </w:p>
     <w:p>
       <w:pPr>
@@ -5613,33 +5758,61 @@
           <w:lang w:val="es-ES"/>
         </w:rPr>
       </w:pPr>
-      <w:bookmarkStart w:id="3" w:name="_Toc473820576"/>
+      <w:bookmarkStart w:id="4" w:name="_Toc477377057"/>
       <w:r>
         <w:rPr>
           <w:lang w:val="es-ES"/>
         </w:rPr>
         <w:t>Estilo visual</w:t>
       </w:r>
-      <w:bookmarkEnd w:id="3"/>
-    </w:p>
-    <w:p>
-      <w:pPr>
-        <w:rPr>
-          <w:lang w:val="es-ES"/>
-        </w:rPr>
-      </w:pPr>
-      <w:r>
-        <w:rPr>
-          <w:lang w:val="es-ES"/>
-        </w:rPr>
-        <w:t>El apartado gráfico seguirá el estilo Cel shading. Esto consiste en gráficos no realistas con apariencia de dibujo que conllevan menos trabajo y consumen menos recursos que los gráficos foto-realistas.</w:t>
-      </w:r>
+      <w:bookmarkEnd w:id="4"/>
+    </w:p>
+    <w:p>
+      <w:pPr>
+        <w:rPr>
+          <w:lang w:val="es-ES"/>
+        </w:rPr>
+      </w:pPr>
+      <w:r>
+        <w:rPr>
+          <w:lang w:val="es-ES"/>
+        </w:rPr>
+        <w:t xml:space="preserve">El apartado gráfico seguirá el estilo </w:t>
+      </w:r>
+      <w:proofErr w:type="spellStart"/>
+      <w:r>
+        <w:rPr>
+          <w:lang w:val="es-ES"/>
+        </w:rPr>
+        <w:t>Cel</w:t>
+      </w:r>
+      <w:proofErr w:type="spellEnd"/>
       <w:r>
         <w:rPr>
           <w:lang w:val="es-ES"/>
         </w:rPr>
         <w:t xml:space="preserve"> </w:t>
       </w:r>
+      <w:proofErr w:type="spellStart"/>
+      <w:r>
+        <w:rPr>
+          <w:lang w:val="es-ES"/>
+        </w:rPr>
+        <w:t>shading</w:t>
+      </w:r>
+      <w:proofErr w:type="spellEnd"/>
+      <w:r>
+        <w:rPr>
+          <w:lang w:val="es-ES"/>
+        </w:rPr>
+        <w:t>. Esto consiste en gráficos no realistas con apariencia de dibujo que conllevan menos trabajo y consumen menos recursos que los gráficos foto-realistas.</w:t>
+      </w:r>
+      <w:r>
+        <w:rPr>
+          <w:lang w:val="es-ES"/>
+        </w:rPr>
+        <w:t xml:space="preserve"> </w:t>
+      </w:r>
     </w:p>
     <w:p>
       <w:pPr>
@@ -5648,14 +5821,14 @@
           <w:lang w:val="es-ES"/>
         </w:rPr>
       </w:pPr>
-      <w:bookmarkStart w:id="4" w:name="_Toc473820577"/>
+      <w:bookmarkStart w:id="5" w:name="_Toc477377058"/>
       <w:r>
         <w:rPr>
           <w:lang w:val="es-ES"/>
         </w:rPr>
         <w:t>Influencias</w:t>
       </w:r>
-      <w:bookmarkEnd w:id="4"/>
+      <w:bookmarkEnd w:id="5"/>
     </w:p>
     <w:p>
       <w:pPr>
@@ -5664,32 +5837,84 @@
           <w:lang w:val="es-ES"/>
         </w:rPr>
       </w:pPr>
-      <w:bookmarkStart w:id="5" w:name="_Toc473820578"/>
-      <w:r>
-        <w:rPr>
-          <w:lang w:val="es-ES"/>
-        </w:rPr>
-        <w:t>Monkey island</w:t>
-      </w:r>
-      <w:bookmarkEnd w:id="5"/>
-    </w:p>
-    <w:p>
-      <w:pPr>
-        <w:rPr>
-          <w:lang w:val="es-ES"/>
-        </w:rPr>
-      </w:pPr>
-      <w:r>
-        <w:rPr>
-          <w:lang w:val="es-ES"/>
-        </w:rPr>
-        <w:t xml:space="preserve">Monkey island es uno de los referentes en cuanto a aventuras gráficas se refiere. </w:t>
-      </w:r>
-      <w:r>
-        <w:rPr>
-          <w:lang w:val="es-ES"/>
-        </w:rPr>
-        <w:t>Da Vinci startup está inspirado en este juego y utiliza gran parte de sus mecánicas. Por ejemplo los diálogos interactivos en formato árbol, en los que las decisiones tomadas por el jugador condicionan las respuestas de los personajes del juego.</w:t>
+      <w:bookmarkStart w:id="6" w:name="_Toc477377059"/>
+      <w:proofErr w:type="spellStart"/>
+      <w:r>
+        <w:rPr>
+          <w:lang w:val="es-ES"/>
+        </w:rPr>
+        <w:t>Monkey</w:t>
+      </w:r>
+      <w:proofErr w:type="spellEnd"/>
+      <w:r>
+        <w:rPr>
+          <w:lang w:val="es-ES"/>
+        </w:rPr>
+        <w:t xml:space="preserve"> </w:t>
+      </w:r>
+      <w:proofErr w:type="spellStart"/>
+      <w:r>
+        <w:rPr>
+          <w:lang w:val="es-ES"/>
+        </w:rPr>
+        <w:t>island</w:t>
+      </w:r>
+      <w:bookmarkEnd w:id="6"/>
+      <w:proofErr w:type="spellEnd"/>
+    </w:p>
+    <w:p>
+      <w:pPr>
+        <w:rPr>
+          <w:lang w:val="es-ES"/>
+        </w:rPr>
+      </w:pPr>
+      <w:proofErr w:type="spellStart"/>
+      <w:r>
+        <w:rPr>
+          <w:lang w:val="es-ES"/>
+        </w:rPr>
+        <w:t>Monkey</w:t>
+      </w:r>
+      <w:proofErr w:type="spellEnd"/>
+      <w:r>
+        <w:rPr>
+          <w:lang w:val="es-ES"/>
+        </w:rPr>
+        <w:t xml:space="preserve"> </w:t>
+      </w:r>
+      <w:proofErr w:type="spellStart"/>
+      <w:r>
+        <w:rPr>
+          <w:lang w:val="es-ES"/>
+        </w:rPr>
+        <w:t>island</w:t>
+      </w:r>
+      <w:proofErr w:type="spellEnd"/>
+      <w:r>
+        <w:rPr>
+          <w:lang w:val="es-ES"/>
+        </w:rPr>
+        <w:t xml:space="preserve"> es uno de los referentes en cuanto a aventuras gráficas se refiere. </w:t>
+      </w:r>
+      <w:r>
+        <w:rPr>
+          <w:lang w:val="es-ES"/>
+        </w:rPr>
+        <w:t xml:space="preserve">Da Vinci </w:t>
+      </w:r>
+      <w:proofErr w:type="spellStart"/>
+      <w:r>
+        <w:rPr>
+          <w:lang w:val="es-ES"/>
+        </w:rPr>
+        <w:t>startup</w:t>
+      </w:r>
+      <w:proofErr w:type="spellEnd"/>
+      <w:r>
+        <w:rPr>
+          <w:lang w:val="es-ES"/>
+        </w:rPr>
+        <w:t xml:space="preserve"> está inspirado en este juego y utiliza gran parte de sus mecánicas. Por ejemplo los diálogos interactivos en formato árbol, en los que las decisiones tomadas por el jugador condicionan las respuestas de los personajes del juego.</w:t>
       </w:r>
     </w:p>
     <w:p>
@@ -5699,45 +5924,251 @@
           <w:lang w:val="es-ES"/>
         </w:rPr>
       </w:pPr>
-      <w:bookmarkStart w:id="6" w:name="_Toc473820579"/>
-      <w:r>
-        <w:rPr>
-          <w:lang w:val="es-ES"/>
-        </w:rPr>
-        <w:t>Firewatch, The long dark, Borderlands</w:t>
-      </w:r>
-      <w:r>
-        <w:rPr>
-          <w:lang w:val="es-ES"/>
-        </w:rPr>
-        <w:t>, Lego: The lord of the rings</w:t>
-      </w:r>
-      <w:bookmarkEnd w:id="6"/>
-    </w:p>
-    <w:p>
-      <w:pPr>
-        <w:rPr>
-          <w:lang w:val="es-ES"/>
-        </w:rPr>
-      </w:pPr>
-      <w:r>
-        <w:rPr>
-          <w:lang w:val="es-ES"/>
-        </w:rPr>
-        <w:t>Estos juegos no coinciden en cuanto a temática ni estilo de juego con el Proyecto que se va a desarrollar. Sin embargo siguen el estilo visual deseado, que como se ha comentado anteriormente es cel shading.</w:t>
-      </w:r>
-    </w:p>
-    <w:p>
-      <w:pPr>
-        <w:rPr>
-          <w:lang w:val="es-ES"/>
-        </w:rPr>
-      </w:pPr>
-      <w:r>
-        <w:rPr>
-          <w:lang w:val="es-ES"/>
-        </w:rPr>
-        <w:t>Para el mundo, edificios y objetos se pretende que sea similar a Firewatch o The long dark; para los personajes se seguirá el estilo de Lego: the lord of rings.</w:t>
+      <w:bookmarkStart w:id="7" w:name="_Toc477377060"/>
+      <w:proofErr w:type="spellStart"/>
+      <w:r>
+        <w:rPr>
+          <w:lang w:val="es-ES"/>
+        </w:rPr>
+        <w:t>Firewatch</w:t>
+      </w:r>
+      <w:proofErr w:type="spellEnd"/>
+      <w:r>
+        <w:rPr>
+          <w:lang w:val="es-ES"/>
+        </w:rPr>
+        <w:t xml:space="preserve">, </w:t>
+      </w:r>
+      <w:proofErr w:type="spellStart"/>
+      <w:r>
+        <w:rPr>
+          <w:lang w:val="es-ES"/>
+        </w:rPr>
+        <w:t>The</w:t>
+      </w:r>
+      <w:proofErr w:type="spellEnd"/>
+      <w:r>
+        <w:rPr>
+          <w:lang w:val="es-ES"/>
+        </w:rPr>
+        <w:t xml:space="preserve"> </w:t>
+      </w:r>
+      <w:proofErr w:type="spellStart"/>
+      <w:r>
+        <w:rPr>
+          <w:lang w:val="es-ES"/>
+        </w:rPr>
+        <w:t>long</w:t>
+      </w:r>
+      <w:proofErr w:type="spellEnd"/>
+      <w:r>
+        <w:rPr>
+          <w:lang w:val="es-ES"/>
+        </w:rPr>
+        <w:t xml:space="preserve"> </w:t>
+      </w:r>
+      <w:proofErr w:type="spellStart"/>
+      <w:r>
+        <w:rPr>
+          <w:lang w:val="es-ES"/>
+        </w:rPr>
+        <w:t>dark</w:t>
+      </w:r>
+      <w:proofErr w:type="spellEnd"/>
+      <w:r>
+        <w:rPr>
+          <w:lang w:val="es-ES"/>
+        </w:rPr>
+        <w:t xml:space="preserve">, </w:t>
+      </w:r>
+      <w:proofErr w:type="spellStart"/>
+      <w:r>
+        <w:rPr>
+          <w:lang w:val="es-ES"/>
+        </w:rPr>
+        <w:t>Borderlands</w:t>
+      </w:r>
+      <w:proofErr w:type="spellEnd"/>
+      <w:r>
+        <w:rPr>
+          <w:lang w:val="es-ES"/>
+        </w:rPr>
+        <w:t xml:space="preserve">, Lego: </w:t>
+      </w:r>
+      <w:proofErr w:type="spellStart"/>
+      <w:r>
+        <w:rPr>
+          <w:lang w:val="es-ES"/>
+        </w:rPr>
+        <w:t>The</w:t>
+      </w:r>
+      <w:proofErr w:type="spellEnd"/>
+      <w:r>
+        <w:rPr>
+          <w:lang w:val="es-ES"/>
+        </w:rPr>
+        <w:t xml:space="preserve"> lord of </w:t>
+      </w:r>
+      <w:proofErr w:type="spellStart"/>
+      <w:r>
+        <w:rPr>
+          <w:lang w:val="es-ES"/>
+        </w:rPr>
+        <w:t>the</w:t>
+      </w:r>
+      <w:proofErr w:type="spellEnd"/>
+      <w:r>
+        <w:rPr>
+          <w:lang w:val="es-ES"/>
+        </w:rPr>
+        <w:t xml:space="preserve"> </w:t>
+      </w:r>
+      <w:proofErr w:type="spellStart"/>
+      <w:r>
+        <w:rPr>
+          <w:lang w:val="es-ES"/>
+        </w:rPr>
+        <w:t>rings</w:t>
+      </w:r>
+      <w:bookmarkEnd w:id="7"/>
+      <w:proofErr w:type="spellEnd"/>
+    </w:p>
+    <w:p>
+      <w:pPr>
+        <w:rPr>
+          <w:lang w:val="es-ES"/>
+        </w:rPr>
+      </w:pPr>
+      <w:r>
+        <w:rPr>
+          <w:lang w:val="es-ES"/>
+        </w:rPr>
+        <w:t xml:space="preserve">Estos juegos no coinciden en cuanto a temática ni estilo de juego con el Proyecto que se va a desarrollar. Sin embargo siguen el estilo visual deseado, que como se ha comentado anteriormente es </w:t>
+      </w:r>
+      <w:proofErr w:type="spellStart"/>
+      <w:r>
+        <w:rPr>
+          <w:lang w:val="es-ES"/>
+        </w:rPr>
+        <w:t>cel</w:t>
+      </w:r>
+      <w:proofErr w:type="spellEnd"/>
+      <w:r>
+        <w:rPr>
+          <w:lang w:val="es-ES"/>
+        </w:rPr>
+        <w:t xml:space="preserve"> </w:t>
+      </w:r>
+      <w:proofErr w:type="spellStart"/>
+      <w:r>
+        <w:rPr>
+          <w:lang w:val="es-ES"/>
+        </w:rPr>
+        <w:t>shading</w:t>
+      </w:r>
+      <w:proofErr w:type="spellEnd"/>
+      <w:r>
+        <w:rPr>
+          <w:lang w:val="es-ES"/>
+        </w:rPr>
+        <w:t>.</w:t>
+      </w:r>
+    </w:p>
+    <w:p>
+      <w:pPr>
+        <w:rPr>
+          <w:lang w:val="es-ES"/>
+        </w:rPr>
+      </w:pPr>
+      <w:r>
+        <w:rPr>
+          <w:lang w:val="es-ES"/>
+        </w:rPr>
+        <w:t xml:space="preserve">Para el mundo, edificios y objetos se pretende que sea similar a </w:t>
+      </w:r>
+      <w:proofErr w:type="spellStart"/>
+      <w:r>
+        <w:rPr>
+          <w:lang w:val="es-ES"/>
+        </w:rPr>
+        <w:t>Firewatch</w:t>
+      </w:r>
+      <w:proofErr w:type="spellEnd"/>
+      <w:r>
+        <w:rPr>
+          <w:lang w:val="es-ES"/>
+        </w:rPr>
+        <w:t xml:space="preserve"> o </w:t>
+      </w:r>
+      <w:proofErr w:type="spellStart"/>
+      <w:r>
+        <w:rPr>
+          <w:lang w:val="es-ES"/>
+        </w:rPr>
+        <w:t>The</w:t>
+      </w:r>
+      <w:proofErr w:type="spellEnd"/>
+      <w:r>
+        <w:rPr>
+          <w:lang w:val="es-ES"/>
+        </w:rPr>
+        <w:t xml:space="preserve"> </w:t>
+      </w:r>
+      <w:proofErr w:type="spellStart"/>
+      <w:r>
+        <w:rPr>
+          <w:lang w:val="es-ES"/>
+        </w:rPr>
+        <w:t>long</w:t>
+      </w:r>
+      <w:proofErr w:type="spellEnd"/>
+      <w:r>
+        <w:rPr>
+          <w:lang w:val="es-ES"/>
+        </w:rPr>
+        <w:t xml:space="preserve"> </w:t>
+      </w:r>
+      <w:proofErr w:type="spellStart"/>
+      <w:r>
+        <w:rPr>
+          <w:lang w:val="es-ES"/>
+        </w:rPr>
+        <w:t>dark</w:t>
+      </w:r>
+      <w:proofErr w:type="spellEnd"/>
+      <w:r>
+        <w:rPr>
+          <w:lang w:val="es-ES"/>
+        </w:rPr>
+        <w:t xml:space="preserve">; para los personajes se seguirá el estilo de Lego: </w:t>
+      </w:r>
+      <w:proofErr w:type="spellStart"/>
+      <w:r>
+        <w:rPr>
+          <w:lang w:val="es-ES"/>
+        </w:rPr>
+        <w:t>the</w:t>
+      </w:r>
+      <w:proofErr w:type="spellEnd"/>
+      <w:r>
+        <w:rPr>
+          <w:lang w:val="es-ES"/>
+        </w:rPr>
+        <w:t xml:space="preserve"> lord of </w:t>
+      </w:r>
+      <w:proofErr w:type="spellStart"/>
+      <w:r>
+        <w:rPr>
+          <w:lang w:val="es-ES"/>
+        </w:rPr>
+        <w:t>rings</w:t>
+      </w:r>
+      <w:proofErr w:type="spellEnd"/>
+      <w:r>
+        <w:rPr>
+          <w:lang w:val="es-ES"/>
+        </w:rPr>
+        <w:t>.</w:t>
       </w:r>
     </w:p>
     <w:p>
@@ -5751,6 +6182,7 @@
           <w:noProof/>
           <w:lang w:val="es-ES" w:eastAsia="es-ES"/>
         </w:rPr>
+        <w:lastRenderedPageBreak/>
         <w:drawing>
           <wp:inline distT="0" distB="0" distL="0" distR="0">
             <wp:extent cx="4714503" cy="2652740"/>
@@ -5815,7 +6247,6 @@
           <w:noProof/>
           <w:lang w:val="es-ES" w:eastAsia="es-ES"/>
         </w:rPr>
-        <w:lastRenderedPageBreak/>
         <w:drawing>
           <wp:inline distT="0" distB="0" distL="0" distR="0">
             <wp:extent cx="4823460" cy="2713480"/>
@@ -5931,6 +6362,7 @@
           <w:noProof/>
           <w:lang w:val="es-ES" w:eastAsia="es-ES"/>
         </w:rPr>
+        <w:lastRenderedPageBreak/>
         <w:drawing>
           <wp:inline distT="0" distB="0" distL="0" distR="0">
             <wp:extent cx="4830036" cy="2717178"/>
@@ -5981,27 +6413,42 @@
           <w:lang w:val="es-ES"/>
         </w:rPr>
       </w:pPr>
-      <w:bookmarkStart w:id="7" w:name="_Toc473820580"/>
-      <w:r>
-        <w:rPr>
-          <w:lang w:val="es-ES"/>
-        </w:rPr>
-        <w:lastRenderedPageBreak/>
+      <w:bookmarkStart w:id="8" w:name="_Toc477377061"/>
+      <w:proofErr w:type="spellStart"/>
+      <w:r>
+        <w:rPr>
+          <w:lang w:val="es-ES"/>
+        </w:rPr>
         <w:t>Deadlight</w:t>
       </w:r>
-      <w:bookmarkEnd w:id="7"/>
-    </w:p>
-    <w:p>
-      <w:pPr>
-        <w:rPr>
-          <w:lang w:val="es-ES"/>
-        </w:rPr>
-      </w:pPr>
-      <w:r>
-        <w:rPr>
-          <w:lang w:val="es-ES"/>
-        </w:rPr>
-        <w:t>Este juego posee un estilo similar al deseado en Da Vinci startup: un entorno 3D en el que el jugador se mueve en un plano 2D.</w:t>
+      <w:bookmarkEnd w:id="8"/>
+      <w:proofErr w:type="spellEnd"/>
+    </w:p>
+    <w:p>
+      <w:pPr>
+        <w:rPr>
+          <w:lang w:val="es-ES"/>
+        </w:rPr>
+      </w:pPr>
+      <w:r>
+        <w:rPr>
+          <w:lang w:val="es-ES"/>
+        </w:rPr>
+        <w:t xml:space="preserve">Este juego posee un estilo similar al deseado en Da Vinci </w:t>
+      </w:r>
+      <w:proofErr w:type="spellStart"/>
+      <w:r>
+        <w:rPr>
+          <w:lang w:val="es-ES"/>
+        </w:rPr>
+        <w:t>startup</w:t>
+      </w:r>
+      <w:proofErr w:type="spellEnd"/>
+      <w:r>
+        <w:rPr>
+          <w:lang w:val="es-ES"/>
+        </w:rPr>
+        <w:t>: un entorno 3D en el que el jugador se mueve en un plano 2D.</w:t>
       </w:r>
     </w:p>
     <w:p>
@@ -6065,7 +6512,7 @@
           <w:lang w:val="es-ES"/>
         </w:rPr>
       </w:pPr>
-      <w:bookmarkStart w:id="8" w:name="_Toc473820581"/>
+      <w:bookmarkStart w:id="9" w:name="_Toc477377062"/>
       <w:r>
         <w:rPr>
           <w:lang w:val="es-ES"/>
@@ -6078,7 +6525,7 @@
         </w:rPr>
         <w:t>s</w:t>
       </w:r>
-      <w:bookmarkEnd w:id="8"/>
+      <w:bookmarkEnd w:id="9"/>
     </w:p>
     <w:p>
       <w:pPr>
@@ -6087,39 +6534,109 @@
           <w:lang w:val="es-ES"/>
         </w:rPr>
       </w:pPr>
-      <w:bookmarkStart w:id="9" w:name="_Toc473820582"/>
+      <w:bookmarkStart w:id="10" w:name="_Toc477377063"/>
       <w:r>
         <w:rPr>
           <w:lang w:val="es-ES"/>
         </w:rPr>
         <w:t>Menú principal</w:t>
       </w:r>
-      <w:bookmarkEnd w:id="9"/>
-    </w:p>
-    <w:p>
-      <w:pPr>
-        <w:rPr>
-          <w:lang w:val="es-ES"/>
-        </w:rPr>
-      </w:pPr>
-      <w:r>
-        <w:rPr>
-          <w:lang w:val="es-ES"/>
-        </w:rPr>
-        <w:t xml:space="preserve">Es el menú que aparece inmediatamente después de que se abra el juego y el logo “Made with Unity” aparezca. En este menú se pueden acceder a todas las opciones disponibles del juego. La ventana que aparece inicialmente es la que contiene el título “Da Vinci startup” y para navegar hacia el resto se debe de arrastrar la pantalla hacia derecha o izquierda. </w:t>
-      </w:r>
-    </w:p>
-    <w:p>
-      <w:pPr>
-        <w:rPr>
-          <w:lang w:val="es-ES"/>
-        </w:rPr>
-      </w:pPr>
-      <w:r>
-        <w:rPr>
-          <w:lang w:val="es-ES"/>
-        </w:rPr>
-        <w:t>Si se clica en el botón play que hay en la pantalla inicial se empezará el juego.</w:t>
+      <w:bookmarkEnd w:id="10"/>
+    </w:p>
+    <w:p>
+      <w:pPr>
+        <w:rPr>
+          <w:lang w:val="es-ES"/>
+        </w:rPr>
+      </w:pPr>
+      <w:r>
+        <w:rPr>
+          <w:lang w:val="es-ES"/>
+        </w:rPr>
+        <w:t>Es el menú que aparece inmediatamente después de que se abra el juego y el logo “</w:t>
+      </w:r>
+      <w:proofErr w:type="spellStart"/>
+      <w:r>
+        <w:rPr>
+          <w:lang w:val="es-ES"/>
+        </w:rPr>
+        <w:t>Made</w:t>
+      </w:r>
+      <w:proofErr w:type="spellEnd"/>
+      <w:r>
+        <w:rPr>
+          <w:lang w:val="es-ES"/>
+        </w:rPr>
+        <w:t xml:space="preserve"> </w:t>
+      </w:r>
+      <w:proofErr w:type="spellStart"/>
+      <w:r>
+        <w:rPr>
+          <w:lang w:val="es-ES"/>
+        </w:rPr>
+        <w:t>with</w:t>
+      </w:r>
+      <w:proofErr w:type="spellEnd"/>
+      <w:r>
+        <w:rPr>
+          <w:lang w:val="es-ES"/>
+        </w:rPr>
+        <w:t xml:space="preserve"> </w:t>
+      </w:r>
+      <w:proofErr w:type="spellStart"/>
+      <w:r>
+        <w:rPr>
+          <w:lang w:val="es-ES"/>
+        </w:rPr>
+        <w:t>Unity</w:t>
+      </w:r>
+      <w:proofErr w:type="spellEnd"/>
+      <w:r>
+        <w:rPr>
+          <w:lang w:val="es-ES"/>
+        </w:rPr>
+        <w:t xml:space="preserve">” aparezca. En este menú se pueden acceder a todas las opciones disponibles del juego. La ventana que aparece inicialmente es la que contiene el título “Da Vinci </w:t>
+      </w:r>
+      <w:proofErr w:type="spellStart"/>
+      <w:r>
+        <w:rPr>
+          <w:lang w:val="es-ES"/>
+        </w:rPr>
+        <w:t>startup</w:t>
+      </w:r>
+      <w:proofErr w:type="spellEnd"/>
+      <w:r>
+        <w:rPr>
+          <w:lang w:val="es-ES"/>
+        </w:rPr>
+        <w:t xml:space="preserve">” y para navegar hacia el resto se debe de arrastrar la pantalla hacia derecha o izquierda. </w:t>
+      </w:r>
+    </w:p>
+    <w:p>
+      <w:pPr>
+        <w:rPr>
+          <w:lang w:val="es-ES"/>
+        </w:rPr>
+      </w:pPr>
+      <w:r>
+        <w:rPr>
+          <w:lang w:val="es-ES"/>
+        </w:rPr>
+        <w:t xml:space="preserve">Si se clica en el botón </w:t>
+      </w:r>
+      <w:proofErr w:type="spellStart"/>
+      <w:r>
+        <w:rPr>
+          <w:lang w:val="es-ES"/>
+        </w:rPr>
+        <w:t>play</w:t>
+      </w:r>
+      <w:proofErr w:type="spellEnd"/>
+      <w:r>
+        <w:rPr>
+          <w:lang w:val="es-ES"/>
+        </w:rPr>
+        <w:t xml:space="preserve"> que hay en la pantalla inicial se empezará el juego.</w:t>
       </w:r>
     </w:p>
     <w:p>
@@ -6133,6 +6650,7 @@
           <w:noProof/>
           <w:lang w:val="es-ES" w:eastAsia="es-ES"/>
         </w:rPr>
+        <w:lastRenderedPageBreak/>
         <w:drawing>
           <wp:inline distT="0" distB="0" distL="0" distR="0" wp14:anchorId="0C098F54" wp14:editId="6D970688">
             <wp:extent cx="5400040" cy="1586865"/>
@@ -6183,14 +6701,14 @@
           <w:lang w:val="es-ES"/>
         </w:rPr>
       </w:pPr>
-      <w:bookmarkStart w:id="10" w:name="_Toc473820583"/>
+      <w:bookmarkStart w:id="11" w:name="_Toc477377064"/>
       <w:r>
         <w:rPr>
           <w:lang w:val="es-ES"/>
         </w:rPr>
         <w:t>Logros</w:t>
       </w:r>
-      <w:bookmarkEnd w:id="10"/>
+      <w:bookmarkEnd w:id="11"/>
     </w:p>
     <w:p>
       <w:pPr>
@@ -6246,14 +6764,7 @@
         <w:rPr>
           <w:lang w:val="es-ES"/>
         </w:rPr>
-        <w:t xml:space="preserve">Arrastrando la hilera de imágenes de los logos se puede cambiar el logro seleccionado. Para seleccionar un logro se debe colocar en el centro de la pantalla al arrastrar las imágenes. El </w:t>
-      </w:r>
-      <w:r>
-        <w:rPr>
-          <w:lang w:val="es-ES"/>
-        </w:rPr>
-        <w:lastRenderedPageBreak/>
-        <w:t xml:space="preserve">logro seleccionado se muestra con un tamaño mayor. El texto descriptivo que aparece bajo la hilera de imágenes es el correspondiente al logro seleccionado. </w:t>
+        <w:t xml:space="preserve">Arrastrando la hilera de imágenes de los logos se puede cambiar el logro seleccionado. Para seleccionar un logro se debe colocar en el centro de la pantalla al arrastrar las imágenes. El logro seleccionado se muestra con un tamaño mayor. El texto descriptivo que aparece bajo la hilera de imágenes es el correspondiente al logro seleccionado. </w:t>
       </w:r>
     </w:p>
     <w:p>
@@ -6311,14 +6822,14 @@
           <w:lang w:val="es-ES"/>
         </w:rPr>
       </w:pPr>
-      <w:bookmarkStart w:id="11" w:name="_Toc473820584"/>
+      <w:bookmarkStart w:id="12" w:name="_Toc477377065"/>
       <w:r>
         <w:rPr>
           <w:lang w:val="es-ES"/>
         </w:rPr>
         <w:t>Créditos</w:t>
       </w:r>
-      <w:bookmarkEnd w:id="11"/>
+      <w:bookmarkEnd w:id="12"/>
     </w:p>
     <w:p>
       <w:pPr>
@@ -6357,6 +6868,7 @@
           <w:noProof/>
           <w:lang w:val="es-ES" w:eastAsia="es-ES"/>
         </w:rPr>
+        <w:lastRenderedPageBreak/>
         <w:drawing>
           <wp:inline distT="0" distB="0" distL="0" distR="0" wp14:anchorId="3F721049" wp14:editId="43A977F9">
             <wp:extent cx="1187056" cy="2310049"/>
@@ -6401,14 +6913,14 @@
           <w:lang w:val="es-ES"/>
         </w:rPr>
       </w:pPr>
-      <w:bookmarkStart w:id="12" w:name="_Toc473820585"/>
+      <w:bookmarkStart w:id="13" w:name="_Toc477377066"/>
       <w:r>
         <w:rPr>
           <w:lang w:val="es-ES"/>
         </w:rPr>
         <w:t>Opciones</w:t>
       </w:r>
-      <w:bookmarkEnd w:id="12"/>
+      <w:bookmarkEnd w:id="13"/>
     </w:p>
     <w:p>
       <w:pPr>
@@ -6440,7 +6952,6 @@
           <w:noProof/>
           <w:lang w:val="es-ES" w:eastAsia="es-ES"/>
         </w:rPr>
-        <w:lastRenderedPageBreak/>
         <w:drawing>
           <wp:inline distT="0" distB="0" distL="0" distR="0" wp14:anchorId="03CC2A75" wp14:editId="79008397">
             <wp:extent cx="1256608" cy="2461640"/>
@@ -6485,14 +6996,14 @@
           <w:lang w:val="es-ES"/>
         </w:rPr>
       </w:pPr>
-      <w:bookmarkStart w:id="13" w:name="_Toc473820586"/>
+      <w:bookmarkStart w:id="14" w:name="_Toc477377067"/>
       <w:r>
         <w:rPr>
           <w:lang w:val="es-ES"/>
         </w:rPr>
         <w:t>Otros juegos</w:t>
       </w:r>
-      <w:bookmarkEnd w:id="13"/>
+      <w:bookmarkEnd w:id="14"/>
     </w:p>
     <w:p>
       <w:pPr>
@@ -6518,6 +7029,7 @@
           <w:noProof/>
           <w:lang w:val="es-ES" w:eastAsia="es-ES"/>
         </w:rPr>
+        <w:lastRenderedPageBreak/>
         <w:drawing>
           <wp:inline distT="0" distB="0" distL="0" distR="0" wp14:anchorId="77FC939D" wp14:editId="696256BD">
             <wp:extent cx="1241946" cy="2441871"/>
@@ -6562,14 +7074,14 @@
           <w:lang w:val="es-ES"/>
         </w:rPr>
       </w:pPr>
-      <w:bookmarkStart w:id="14" w:name="_Toc473820587"/>
+      <w:bookmarkStart w:id="15" w:name="_Toc477377068"/>
       <w:r>
         <w:rPr>
           <w:lang w:val="es-ES"/>
         </w:rPr>
         <w:t>Juego</w:t>
       </w:r>
-      <w:bookmarkEnd w:id="14"/>
+      <w:bookmarkEnd w:id="15"/>
     </w:p>
     <w:p>
       <w:pPr>
@@ -6658,7 +7170,6 @@
           <w:noProof/>
           <w:lang w:val="es-ES" w:eastAsia="es-ES"/>
         </w:rPr>
-        <w:lastRenderedPageBreak/>
         <w:drawing>
           <wp:inline distT="0" distB="0" distL="0" distR="0" wp14:anchorId="533BF355" wp14:editId="6E231B9A">
             <wp:extent cx="3708806" cy="3212059"/>
@@ -6703,14 +7214,15 @@
           <w:lang w:val="es-ES"/>
         </w:rPr>
       </w:pPr>
-      <w:bookmarkStart w:id="15" w:name="_Toc473820588"/>
-      <w:r>
-        <w:rPr>
-          <w:lang w:val="es-ES"/>
-        </w:rPr>
+      <w:bookmarkStart w:id="16" w:name="_Toc477377069"/>
+      <w:r>
+        <w:rPr>
+          <w:lang w:val="es-ES"/>
+        </w:rPr>
+        <w:lastRenderedPageBreak/>
         <w:t>Menú conversacional</w:t>
       </w:r>
-      <w:bookmarkEnd w:id="15"/>
+      <w:bookmarkEnd w:id="16"/>
     </w:p>
     <w:p>
       <w:pPr>
@@ -6755,8 +7267,6 @@
         </w:rPr>
         <w:tab/>
       </w:r>
-      <w:bookmarkStart w:id="16" w:name="_GoBack"/>
-      <w:bookmarkEnd w:id="16"/>
     </w:p>
     <w:p>
       <w:pPr>
@@ -6813,7 +7323,7 @@
           <w:lang w:val="es-ES"/>
         </w:rPr>
       </w:pPr>
-      <w:bookmarkStart w:id="17" w:name="_Toc473820589"/>
+      <w:bookmarkStart w:id="17" w:name="_Toc477377070"/>
       <w:r>
         <w:rPr>
           <w:lang w:val="es-ES"/>
@@ -6832,7 +7342,21 @@
         <w:rPr>
           <w:lang w:val="es-ES"/>
         </w:rPr>
-        <w:t>TODO: pensar donde poner el icono. Hacer mockup.</w:t>
+        <w:t xml:space="preserve">TODO: pensar donde poner el icono. Hacer </w:t>
+      </w:r>
+      <w:proofErr w:type="spellStart"/>
+      <w:r>
+        <w:rPr>
+          <w:lang w:val="es-ES"/>
+        </w:rPr>
+        <w:t>mockup</w:t>
+      </w:r>
+      <w:proofErr w:type="spellEnd"/>
+      <w:r>
+        <w:rPr>
+          <w:lang w:val="es-ES"/>
+        </w:rPr>
+        <w:t>.</w:t>
       </w:r>
     </w:p>
     <w:p>
@@ -6879,7 +7403,7 @@
           <w:lang w:val="es-ES"/>
         </w:rPr>
       </w:pPr>
-      <w:bookmarkStart w:id="18" w:name="_Toc473820590"/>
+      <w:bookmarkStart w:id="18" w:name="_Toc477377071"/>
       <w:r>
         <w:rPr>
           <w:lang w:val="es-ES"/>
@@ -6895,7 +7419,7 @@
           <w:lang w:val="es-ES"/>
         </w:rPr>
       </w:pPr>
-      <w:bookmarkStart w:id="19" w:name="_Toc473820591"/>
+      <w:bookmarkStart w:id="19" w:name="_Toc477377072"/>
       <w:r>
         <w:rPr>
           <w:lang w:val="es-ES"/>
@@ -6911,7 +7435,7 @@
           <w:lang w:val="es-ES"/>
         </w:rPr>
       </w:pPr>
-      <w:bookmarkStart w:id="20" w:name="_Toc473820592"/>
+      <w:bookmarkStart w:id="20" w:name="_Toc477377073"/>
       <w:r>
         <w:rPr>
           <w:lang w:val="es-ES"/>
@@ -6940,14 +7464,22 @@
           <w:lang w:val="es-ES"/>
         </w:rPr>
       </w:pPr>
-      <w:bookmarkStart w:id="21" w:name="_Toc473820593"/>
-      <w:r>
-        <w:rPr>
-          <w:lang w:val="es-ES"/>
-        </w:rPr>
-        <w:t>Luca Pacioli</w:t>
+      <w:bookmarkStart w:id="21" w:name="_Toc477377074"/>
+      <w:r>
+        <w:rPr>
+          <w:lang w:val="es-ES"/>
+        </w:rPr>
+        <w:t xml:space="preserve">Luca </w:t>
+      </w:r>
+      <w:proofErr w:type="spellStart"/>
+      <w:r>
+        <w:rPr>
+          <w:lang w:val="es-ES"/>
+        </w:rPr>
+        <w:t>Pacioli</w:t>
       </w:r>
       <w:bookmarkEnd w:id="21"/>
+      <w:proofErr w:type="spellEnd"/>
     </w:p>
     <w:p>
       <w:pPr>
@@ -6987,7 +7519,8 @@
           <w:lang w:val="es-ES"/>
         </w:rPr>
       </w:pPr>
-      <w:bookmarkStart w:id="22" w:name="_Toc473820594"/>
+      <w:bookmarkStart w:id="22" w:name="_Toc477377075"/>
+      <w:proofErr w:type="spellStart"/>
       <w:r>
         <w:rPr>
           <w:lang w:val="es-ES"/>
@@ -6995,6 +7528,7 @@
         <w:t>Salai</w:t>
       </w:r>
       <w:bookmarkEnd w:id="22"/>
+      <w:proofErr w:type="spellEnd"/>
     </w:p>
     <w:p>
       <w:pPr>
@@ -7016,7 +7550,7 @@
           <w:lang w:val="es-ES"/>
         </w:rPr>
       </w:pPr>
-      <w:bookmarkStart w:id="23" w:name="_Toc473820595"/>
+      <w:bookmarkStart w:id="23" w:name="_Toc477377076"/>
       <w:r>
         <w:rPr>
           <w:lang w:val="es-ES"/>
@@ -7032,7 +7566,7 @@
           <w:lang w:val="es-ES"/>
         </w:rPr>
       </w:pPr>
-      <w:bookmarkStart w:id="24" w:name="_Toc473820596"/>
+      <w:bookmarkStart w:id="24" w:name="_Toc477377077"/>
       <w:r>
         <w:rPr>
           <w:lang w:val="es-ES"/>
@@ -7061,7 +7595,7 @@
           <w:lang w:val="es-ES"/>
         </w:rPr>
       </w:pPr>
-      <w:bookmarkStart w:id="25" w:name="_Toc473820597"/>
+      <w:bookmarkStart w:id="25" w:name="_Toc477377078"/>
       <w:r>
         <w:rPr>
           <w:lang w:val="es-ES"/>
@@ -7080,7 +7614,21 @@
         <w:rPr>
           <w:lang w:val="es-ES"/>
         </w:rPr>
-        <w:t>Mentor de Leonardo. Da consejos sobre la metodología Lean startup. Se encuentra en el taller.</w:t>
+        <w:t xml:space="preserve">Mentor de Leonardo. Da consejos sobre la metodología Lean </w:t>
+      </w:r>
+      <w:proofErr w:type="spellStart"/>
+      <w:r>
+        <w:rPr>
+          <w:lang w:val="es-ES"/>
+        </w:rPr>
+        <w:t>startup</w:t>
+      </w:r>
+      <w:proofErr w:type="spellEnd"/>
+      <w:r>
+        <w:rPr>
+          <w:lang w:val="es-ES"/>
+        </w:rPr>
+        <w:t>. Se encuentra en el taller.</w:t>
       </w:r>
     </w:p>
     <w:p>
@@ -7090,11 +7638,12 @@
           <w:lang w:val="es-ES"/>
         </w:rPr>
       </w:pPr>
-      <w:bookmarkStart w:id="26" w:name="_Toc473820598"/>
-      <w:r>
-        <w:rPr>
-          <w:lang w:val="es-ES"/>
-        </w:rPr>
+      <w:bookmarkStart w:id="26" w:name="_Toc477377079"/>
+      <w:r>
+        <w:rPr>
+          <w:lang w:val="es-ES"/>
+        </w:rPr>
+        <w:lastRenderedPageBreak/>
         <w:t>Marinero</w:t>
       </w:r>
       <w:r>
@@ -7143,7 +7692,7 @@
           <w:lang w:val="es-ES"/>
         </w:rPr>
       </w:pPr>
-      <w:bookmarkStart w:id="27" w:name="_Toc473820599"/>
+      <w:bookmarkStart w:id="27" w:name="_Toc477377080"/>
       <w:r>
         <w:rPr>
           <w:lang w:val="es-ES"/>
@@ -7178,7 +7727,7 @@
           <w:lang w:val="es-ES"/>
         </w:rPr>
       </w:pPr>
-      <w:bookmarkStart w:id="28" w:name="_Toc473820600"/>
+      <w:bookmarkStart w:id="28" w:name="_Toc477377081"/>
       <w:r>
         <w:rPr>
           <w:lang w:val="es-ES"/>
@@ -7213,7 +7762,7 @@
           <w:lang w:val="es-ES"/>
         </w:rPr>
       </w:pPr>
-      <w:bookmarkStart w:id="29" w:name="_Toc473820601"/>
+      <w:bookmarkStart w:id="29" w:name="_Toc477377082"/>
       <w:r>
         <w:rPr>
           <w:lang w:val="es-ES"/>
@@ -7266,7 +7815,7 @@
           <w:lang w:val="es-ES"/>
         </w:rPr>
       </w:pPr>
-      <w:bookmarkStart w:id="30" w:name="_Toc473820602"/>
+      <w:bookmarkStart w:id="30" w:name="_Toc477377083"/>
       <w:r>
         <w:rPr>
           <w:lang w:val="es-ES"/>
@@ -7301,7 +7850,7 @@
           <w:lang w:val="es-ES"/>
         </w:rPr>
       </w:pPr>
-      <w:bookmarkStart w:id="31" w:name="_Toc473820603"/>
+      <w:bookmarkStart w:id="31" w:name="_Toc477377084"/>
       <w:r>
         <w:rPr>
           <w:lang w:val="es-ES"/>
@@ -7342,7 +7891,7 @@
           <w:lang w:val="es-ES"/>
         </w:rPr>
       </w:pPr>
-      <w:bookmarkStart w:id="32" w:name="_Toc473820604"/>
+      <w:bookmarkStart w:id="32" w:name="_Toc477377085"/>
       <w:r>
         <w:rPr>
           <w:lang w:val="es-ES"/>
@@ -7371,7 +7920,7 @@
           <w:lang w:val="es-ES"/>
         </w:rPr>
       </w:pPr>
-      <w:bookmarkStart w:id="33" w:name="_Toc473820605"/>
+      <w:bookmarkStart w:id="33" w:name="_Toc477377086"/>
       <w:r>
         <w:rPr>
           <w:lang w:val="es-ES"/>
@@ -7407,7 +7956,7 @@
           <w:lang w:val="es-ES"/>
         </w:rPr>
       </w:pPr>
-      <w:bookmarkStart w:id="34" w:name="_Toc473820606"/>
+      <w:bookmarkStart w:id="34" w:name="_Toc477377087"/>
       <w:r>
         <w:rPr>
           <w:lang w:val="es-ES"/>
@@ -7443,7 +7992,7 @@
           <w:lang w:val="es-ES"/>
         </w:rPr>
       </w:pPr>
-      <w:bookmarkStart w:id="35" w:name="_Toc473820607"/>
+      <w:bookmarkStart w:id="35" w:name="_Toc477377088"/>
       <w:r>
         <w:rPr>
           <w:lang w:val="es-ES"/>
@@ -7479,12 +8028,12 @@
           <w:lang w:val="es-ES"/>
         </w:rPr>
       </w:pPr>
-      <w:bookmarkStart w:id="36" w:name="_Toc473820608"/>
-      <w:r>
-        <w:rPr>
-          <w:lang w:val="es-ES"/>
-        </w:rPr>
-        <w:t>Burgués 5</w:t>
+      <w:bookmarkStart w:id="36" w:name="_Toc477377089"/>
+      <w:r>
+        <w:rPr>
+          <w:lang w:val="es-ES"/>
+        </w:rPr>
+        <w:t>Ingeniero 1</w:t>
       </w:r>
       <w:bookmarkEnd w:id="36"/>
     </w:p>
@@ -7515,7 +8064,7 @@
           <w:lang w:val="es-ES"/>
         </w:rPr>
       </w:pPr>
-      <w:bookmarkStart w:id="37" w:name="_Toc473820609"/>
+      <w:bookmarkStart w:id="37" w:name="_Toc477377090"/>
       <w:r>
         <w:rPr>
           <w:lang w:val="es-ES"/>
@@ -7551,11 +8100,12 @@
           <w:lang w:val="es-ES"/>
         </w:rPr>
       </w:pPr>
-      <w:bookmarkStart w:id="38" w:name="_Toc473820610"/>
-      <w:r>
-        <w:rPr>
-          <w:lang w:val="es-ES"/>
-        </w:rPr>
+      <w:bookmarkStart w:id="38" w:name="_Toc477377091"/>
+      <w:r>
+        <w:rPr>
+          <w:lang w:val="es-ES"/>
+        </w:rPr>
+        <w:lastRenderedPageBreak/>
         <w:t>Ingeniero 1</w:t>
       </w:r>
       <w:bookmarkEnd w:id="38"/>
@@ -7587,12 +8137,12 @@
           <w:lang w:val="es-ES"/>
         </w:rPr>
       </w:pPr>
-      <w:bookmarkStart w:id="39" w:name="_Toc473820611"/>
-      <w:r>
-        <w:rPr>
-          <w:lang w:val="es-ES"/>
-        </w:rPr>
-        <w:t>Ingeniero 1</w:t>
+      <w:bookmarkStart w:id="39" w:name="_Toc477377092"/>
+      <w:r>
+        <w:rPr>
+          <w:lang w:val="es-ES"/>
+        </w:rPr>
+        <w:t>Ciudadanos de Florencia ¿?</w:t>
       </w:r>
       <w:bookmarkEnd w:id="39"/>
     </w:p>
@@ -7612,40 +8162,6 @@
     <w:p>
       <w:pPr>
         <w:rPr>
-          <w:lang w:val="es-ES"/>
-        </w:rPr>
-      </w:pPr>
-    </w:p>
-    <w:p>
-      <w:pPr>
-        <w:pStyle w:val="Ttulo3"/>
-        <w:rPr>
-          <w:lang w:val="es-ES"/>
-        </w:rPr>
-      </w:pPr>
-      <w:r>
-        <w:rPr>
-          <w:lang w:val="es-ES"/>
-        </w:rPr>
-        <w:t>Ciudadanos de Florencia ¿?</w:t>
-      </w:r>
-    </w:p>
-    <w:p>
-      <w:pPr>
-        <w:rPr>
-          <w:lang w:val="es-ES"/>
-        </w:rPr>
-      </w:pPr>
-      <w:r>
-        <w:rPr>
-          <w:lang w:val="es-ES"/>
-        </w:rPr>
-        <w:t>TODO</w:t>
-      </w:r>
-    </w:p>
-    <w:p>
-      <w:pPr>
-        <w:rPr>
           <w:u w:val="single"/>
           <w:lang w:val="es-ES"/>
         </w:rPr>
@@ -7658,7 +8174,7 @@
           <w:lang w:val="es-ES"/>
         </w:rPr>
       </w:pPr>
-      <w:bookmarkStart w:id="40" w:name="_Toc473820612"/>
+      <w:bookmarkStart w:id="40" w:name="_Toc477377093"/>
       <w:r>
         <w:rPr>
           <w:lang w:val="es-ES"/>
@@ -7674,7 +8190,7 @@
           <w:lang w:val="es-ES"/>
         </w:rPr>
       </w:pPr>
-      <w:bookmarkStart w:id="41" w:name="_Toc473820613"/>
+      <w:bookmarkStart w:id="41" w:name="_Toc477377094"/>
       <w:r>
         <w:rPr>
           <w:lang w:val="es-ES"/>
@@ -7695,12 +8211,14 @@
         </w:rPr>
         <w:t xml:space="preserve">Los personajes controlables se pueden mover en el plano 2D. Para moverse, se hace </w:t>
       </w:r>
+      <w:proofErr w:type="spellStart"/>
       <w:r>
         <w:rPr>
           <w:lang w:val="es-ES"/>
         </w:rPr>
         <w:t>tap</w:t>
       </w:r>
+      <w:proofErr w:type="spellEnd"/>
       <w:r>
         <w:rPr>
           <w:lang w:val="es-ES"/>
@@ -7715,7 +8233,7 @@
           <w:lang w:val="es-ES"/>
         </w:rPr>
       </w:pPr>
-      <w:bookmarkStart w:id="42" w:name="_Toc473820614"/>
+      <w:bookmarkStart w:id="42" w:name="_Toc477377095"/>
       <w:r>
         <w:rPr>
           <w:lang w:val="es-ES"/>
@@ -7734,7 +8252,21 @@
         <w:rPr>
           <w:lang w:val="es-ES"/>
         </w:rPr>
-        <w:t>Al hacer tap sobre un personaje el jugador se moverá hacia el personaje y al estar a su lado se abrirá el menú de conversación.</w:t>
+        <w:t xml:space="preserve">Al hacer </w:t>
+      </w:r>
+      <w:proofErr w:type="spellStart"/>
+      <w:r>
+        <w:rPr>
+          <w:lang w:val="es-ES"/>
+        </w:rPr>
+        <w:t>tap</w:t>
+      </w:r>
+      <w:proofErr w:type="spellEnd"/>
+      <w:r>
+        <w:rPr>
+          <w:lang w:val="es-ES"/>
+        </w:rPr>
+        <w:t xml:space="preserve"> sobre un personaje el jugador se moverá hacia el personaje y al estar a su lado se abrirá el menú de conversación.</w:t>
       </w:r>
     </w:p>
     <w:p>
@@ -7744,7 +8276,7 @@
           <w:lang w:val="es-ES"/>
         </w:rPr>
       </w:pPr>
-      <w:bookmarkStart w:id="43" w:name="_Toc473820615"/>
+      <w:bookmarkStart w:id="43" w:name="_Toc477377096"/>
       <w:r>
         <w:rPr>
           <w:lang w:val="es-ES"/>
@@ -7763,7 +8295,21 @@
         <w:rPr>
           <w:lang w:val="es-ES"/>
         </w:rPr>
-        <w:t xml:space="preserve">Durante el juego se pueden controlar tres diferentes personajes: Leonardo, Luca y Salai.  </w:t>
+        <w:t xml:space="preserve">Durante el juego se pueden controlar tres diferentes personajes: Leonardo, Luca y </w:t>
+      </w:r>
+      <w:proofErr w:type="spellStart"/>
+      <w:r>
+        <w:rPr>
+          <w:lang w:val="es-ES"/>
+        </w:rPr>
+        <w:t>Salai</w:t>
+      </w:r>
+      <w:proofErr w:type="spellEnd"/>
+      <w:r>
+        <w:rPr>
+          <w:lang w:val="es-ES"/>
+        </w:rPr>
+        <w:t xml:space="preserve">.  </w:t>
       </w:r>
       <w:r>
         <w:rPr>
@@ -7779,7 +8325,7 @@
           <w:lang w:val="es-ES"/>
         </w:rPr>
       </w:pPr>
-      <w:bookmarkStart w:id="44" w:name="_Toc473820616"/>
+      <w:bookmarkStart w:id="44" w:name="_Toc477377097"/>
       <w:r>
         <w:rPr>
           <w:lang w:val="es-ES"/>
@@ -7820,15 +8366,162 @@
           <w:lang w:val="es-ES"/>
         </w:rPr>
       </w:pPr>
-      <w:bookmarkStart w:id="45" w:name="_Toc473820617"/>
+      <w:bookmarkStart w:id="45" w:name="_Toc477377098"/>
+      <w:r>
+        <w:rPr>
+          <w:lang w:val="es-ES"/>
+        </w:rPr>
+        <w:t>Mecánicas del mundo</w:t>
+      </w:r>
+      <w:bookmarkEnd w:id="45"/>
+    </w:p>
+    <w:p>
+      <w:pPr>
+        <w:pStyle w:val="Ttulo2"/>
+        <w:rPr>
+          <w:lang w:val="es-ES"/>
+        </w:rPr>
+      </w:pPr>
+      <w:bookmarkStart w:id="46" w:name="_Toc477377099"/>
+      <w:r>
+        <w:rPr>
+          <w:lang w:val="es-ES"/>
+        </w:rPr>
+        <w:t>Cambio de escenario</w:t>
+      </w:r>
+      <w:bookmarkEnd w:id="46"/>
+    </w:p>
+    <w:p>
+      <w:pPr>
+        <w:rPr>
+          <w:lang w:val="es-ES"/>
+        </w:rPr>
+      </w:pPr>
+      <w:r>
+        <w:rPr>
+          <w:lang w:val="es-ES"/>
+        </w:rPr>
+        <w:t xml:space="preserve">Cada escenario tiene puertas que lo conecta con los escenarios adyacentes. Por ejemplo, desde el Taller de Leonardo se puede acceder a las Calles de Florencia. A su vez desde las Calles de Florencia se puede acceder al puerto. El jugador solo puede estar en un escenario a la vez, y clicando en las puertas mencionadas anteriormente se cambia de un escenario a otro y se aparece en una posición concreta del escenario (un punto de </w:t>
+      </w:r>
+      <w:proofErr w:type="spellStart"/>
+      <w:r>
+        <w:rPr>
+          <w:lang w:val="es-ES"/>
+        </w:rPr>
+        <w:t>spawn</w:t>
+      </w:r>
+      <w:proofErr w:type="spellEnd"/>
+      <w:r>
+        <w:rPr>
+          <w:lang w:val="es-ES"/>
+        </w:rPr>
+        <w:t xml:space="preserve"> situado al lado de la puerta).</w:t>
+      </w:r>
+    </w:p>
+    <w:p>
+      <w:pPr>
+        <w:pStyle w:val="Ttulo2"/>
+        <w:rPr>
+          <w:lang w:val="es-ES"/>
+        </w:rPr>
+      </w:pPr>
+      <w:bookmarkStart w:id="47" w:name="_Toc477377100"/>
+      <w:proofErr w:type="spellStart"/>
+      <w:r>
+        <w:rPr>
+          <w:lang w:val="es-ES"/>
+        </w:rPr>
+        <w:t>Scrolling</w:t>
+      </w:r>
+      <w:proofErr w:type="spellEnd"/>
+      <w:r>
+        <w:rPr>
+          <w:lang w:val="es-ES"/>
+        </w:rPr>
+        <w:t xml:space="preserve"> </w:t>
+      </w:r>
+      <w:proofErr w:type="spellStart"/>
+      <w:r>
+        <w:rPr>
+          <w:lang w:val="es-ES"/>
+        </w:rPr>
+        <w:t>paralax</w:t>
+      </w:r>
+      <w:bookmarkEnd w:id="47"/>
+      <w:proofErr w:type="spellEnd"/>
+    </w:p>
+    <w:p>
+      <w:pPr>
+        <w:rPr>
+          <w:u w:val="single"/>
+          <w:lang w:val="es-ES"/>
+        </w:rPr>
+      </w:pPr>
+      <w:r>
+        <w:rPr>
+          <w:lang w:val="es-ES"/>
+        </w:rPr>
+        <w:t>Cuando el jugador se mueve por el mapa el fondo se desplaza también de forma horizontal. El fondo se divide en varias capas, cada una representando un plano a diferente distancia del jugador, y estas se desplazarán a diferente velocidad. Algunas de las capas se sitúan entre el jugador y la cámara, de forma que tapan la visión del jugador en ocasiones.</w:t>
+      </w:r>
+    </w:p>
+    <w:p>
+      <w:pPr>
+        <w:pStyle w:val="Ttulo2"/>
+        <w:rPr>
+          <w:lang w:val="es-ES"/>
+        </w:rPr>
+      </w:pPr>
+      <w:bookmarkStart w:id="48" w:name="_Toc477377101"/>
       <w:r>
         <w:rPr>
           <w:lang w:val="es-ES"/>
         </w:rPr>
         <w:lastRenderedPageBreak/>
-        <w:t>Mecánicas del mundo</w:t>
-      </w:r>
-      <w:bookmarkEnd w:id="45"/>
+        <w:t>Completar objetivo</w:t>
+      </w:r>
+      <w:bookmarkEnd w:id="48"/>
+    </w:p>
+    <w:p>
+      <w:pPr>
+        <w:rPr>
+          <w:lang w:val="es-ES"/>
+        </w:rPr>
+      </w:pPr>
+      <w:r>
+        <w:rPr>
+          <w:lang w:val="es-ES"/>
+        </w:rPr>
+        <w:t>Tras realizar la acción asociada al objetivo actual</w:t>
+      </w:r>
+      <w:r>
+        <w:rPr>
+          <w:lang w:val="es-ES"/>
+        </w:rPr>
+        <w:t>, el icono del indicador de objetivo parpadeará y variará ligeramente de tamaño de forma intermitente. Cuando el jugador abra el menú del indicador del objetivo aparecerá un nuevo objetivo y el anterior aparecerá tachado.</w:t>
+      </w:r>
+    </w:p>
+    <w:p>
+      <w:pPr>
+        <w:rPr>
+          <w:lang w:val="es-ES"/>
+        </w:rPr>
+      </w:pPr>
+    </w:p>
+    <w:p>
+      <w:pPr>
+        <w:pStyle w:val="Ttulo1"/>
+        <w:rPr>
+          <w:lang w:val="es-ES"/>
+        </w:rPr>
+      </w:pPr>
+      <w:bookmarkStart w:id="49" w:name="_Toc477377102"/>
+      <w:r>
+        <w:rPr>
+          <w:lang w:val="es-ES"/>
+        </w:rPr>
+        <w:t>Escenarios</w:t>
+      </w:r>
+      <w:bookmarkEnd w:id="49"/>
     </w:p>
     <w:p>
       <w:pPr>
@@ -7837,26 +8530,59 @@
           <w:lang w:val="es-ES"/>
         </w:rPr>
       </w:pPr>
-      <w:bookmarkStart w:id="46" w:name="_Toc473820618"/>
-      <w:r>
-        <w:rPr>
-          <w:lang w:val="es-ES"/>
-        </w:rPr>
-        <w:t>Cambio de escenario</w:t>
-      </w:r>
-      <w:bookmarkEnd w:id="46"/>
-    </w:p>
-    <w:p>
-      <w:pPr>
-        <w:rPr>
-          <w:lang w:val="es-ES"/>
-        </w:rPr>
-      </w:pPr>
-      <w:r>
-        <w:rPr>
-          <w:lang w:val="es-ES"/>
-        </w:rPr>
-        <w:t>Cada escenario tiene puertas que lo conecta con los escenarios adyacentes. Por ejemplo, desde el Taller de Leonardo se puede acceder a las Calles de Florencia. A su vez desde las Calles de Florencia se puede acceder al puerto. El jugador solo puede estar en un escenario a la vez, y clicando en las puertas mencionadas anteriormente se cambia de un escenario a otro y se aparece en una posición concreta del escenario (un punto de spawn situado al lado de la puerta).</w:t>
+      <w:bookmarkStart w:id="50" w:name="_Toc477377103"/>
+      <w:r>
+        <w:rPr>
+          <w:lang w:val="es-ES"/>
+        </w:rPr>
+        <w:t>Taller de Leonardo</w:t>
+      </w:r>
+      <w:bookmarkEnd w:id="50"/>
+    </w:p>
+    <w:p>
+      <w:pPr>
+        <w:rPr>
+          <w:lang w:val="es-ES"/>
+        </w:rPr>
+      </w:pPr>
+      <w:r>
+        <w:rPr>
+          <w:lang w:val="es-ES"/>
+        </w:rPr>
+        <w:t xml:space="preserve">En el taller se puede encontrar a Andrea del Verrocchio, que será quien dicte los objetivos a cumplir durante la historia y dará consejos sobre Lean </w:t>
+      </w:r>
+      <w:proofErr w:type="spellStart"/>
+      <w:r>
+        <w:rPr>
+          <w:lang w:val="es-ES"/>
+        </w:rPr>
+        <w:t>startup</w:t>
+      </w:r>
+      <w:proofErr w:type="spellEnd"/>
+      <w:r>
+        <w:rPr>
+          <w:lang w:val="es-ES"/>
+        </w:rPr>
+        <w:t>.</w:t>
+      </w:r>
+    </w:p>
+    <w:p>
+      <w:pPr>
+        <w:rPr>
+          <w:lang w:val="es-ES"/>
+        </w:rPr>
+      </w:pPr>
+      <w:r>
+        <w:rPr>
+          <w:lang w:val="es-ES"/>
+        </w:rPr>
+        <w:t>Conecta con las Calles de Florencia</w:t>
+      </w:r>
+      <w:r>
+        <w:rPr>
+          <w:lang w:val="es-ES"/>
+        </w:rPr>
+        <w:t>.</w:t>
       </w:r>
     </w:p>
     <w:p>
@@ -7866,27 +8592,45 @@
           <w:lang w:val="es-ES"/>
         </w:rPr>
       </w:pPr>
-      <w:bookmarkStart w:id="47" w:name="_Toc473820619"/>
-      <w:r>
-        <w:rPr>
-          <w:lang w:val="es-ES"/>
-        </w:rPr>
-        <w:t>Scrolling paralax</w:t>
-      </w:r>
-      <w:bookmarkEnd w:id="47"/>
-    </w:p>
-    <w:p>
-      <w:pPr>
-        <w:rPr>
-          <w:u w:val="single"/>
-          <w:lang w:val="es-ES"/>
-        </w:rPr>
-      </w:pPr>
-      <w:r>
-        <w:rPr>
-          <w:lang w:val="es-ES"/>
-        </w:rPr>
-        <w:t>Cuando el jugador se mueve por el mapa el fondo se desplaza también de forma horizontal. El fondo se divide en varias capas, cada una representando un plano a diferente distancia del jugador, y estas se desplazarán a diferente velocidad. Algunas de las capas se sitúan entre el jugador y la cámara, de forma que tapan la visión del jugador en ocasiones.</w:t>
+      <w:bookmarkStart w:id="51" w:name="_Toc477377104"/>
+      <w:r>
+        <w:rPr>
+          <w:lang w:val="es-ES"/>
+        </w:rPr>
+        <w:t>Calles de Florencia</w:t>
+      </w:r>
+      <w:bookmarkEnd w:id="51"/>
+    </w:p>
+    <w:p>
+      <w:pPr>
+        <w:rPr>
+          <w:lang w:val="es-ES"/>
+        </w:rPr>
+      </w:pPr>
+      <w:r>
+        <w:rPr>
+          <w:lang w:val="es-ES"/>
+        </w:rPr>
+        <w:t>Las calles de Florencia es el escenario conector en el juego: desde las calles se puede acceder al resto de escenarios como el taller, el puerto, la logia o el palacio.</w:t>
+      </w:r>
+    </w:p>
+    <w:p>
+      <w:pPr>
+        <w:rPr>
+          <w:lang w:val="es-ES"/>
+        </w:rPr>
+      </w:pPr>
+      <w:r>
+        <w:rPr>
+          <w:lang w:val="es-ES"/>
+        </w:rPr>
+        <w:t xml:space="preserve">Los ciudadanos de Florencia pululan por las calles y </w:t>
+      </w:r>
+      <w:r>
+        <w:rPr>
+          <w:lang w:val="es-ES"/>
+        </w:rPr>
+        <w:t>el jugador podrá hablar con ellos.</w:t>
       </w:r>
     </w:p>
     <w:p>
@@ -7896,40 +8640,139 @@
           <w:lang w:val="es-ES"/>
         </w:rPr>
       </w:pPr>
-      <w:bookmarkStart w:id="48" w:name="_Toc473820620"/>
-      <w:r>
-        <w:rPr>
-          <w:lang w:val="es-ES"/>
-        </w:rPr>
-        <w:t>Completar objetivo</w:t>
-      </w:r>
-      <w:bookmarkEnd w:id="48"/>
-    </w:p>
-    <w:p>
-      <w:pPr>
-        <w:rPr>
-          <w:lang w:val="es-ES"/>
-        </w:rPr>
-      </w:pPr>
-      <w:r>
-        <w:rPr>
-          <w:lang w:val="es-ES"/>
-        </w:rPr>
-        <w:t>Tras realizar la acción asociada al objetivo actual</w:t>
-      </w:r>
-      <w:r>
-        <w:rPr>
-          <w:lang w:val="es-ES"/>
-        </w:rPr>
-        <w:t>, el icono del indicador de objetivo parpadeará y variará ligeramente de tamaño de forma intermitente. Cuando el jugador abra el menú del indicador del objetivo aparecerá un nuevo objetivo y el anterior aparecerá tachado.</w:t>
-      </w:r>
-    </w:p>
-    <w:p>
-      <w:pPr>
-        <w:rPr>
-          <w:lang w:val="es-ES"/>
-        </w:rPr>
-      </w:pPr>
+      <w:bookmarkStart w:id="52" w:name="_Toc477377105"/>
+      <w:r>
+        <w:rPr>
+          <w:lang w:val="es-ES"/>
+        </w:rPr>
+        <w:t>Palacio de Lorenzo</w:t>
+      </w:r>
+      <w:bookmarkEnd w:id="52"/>
+    </w:p>
+    <w:p>
+      <w:pPr>
+        <w:rPr>
+          <w:lang w:val="es-ES"/>
+        </w:rPr>
+      </w:pPr>
+      <w:r>
+        <w:rPr>
+          <w:lang w:val="es-ES"/>
+        </w:rPr>
+        <w:t xml:space="preserve">En este edificio se encuentran los burgueses, que solo harán negocios con </w:t>
+      </w:r>
+      <w:proofErr w:type="spellStart"/>
+      <w:r>
+        <w:rPr>
+          <w:lang w:val="es-ES"/>
+        </w:rPr>
+        <w:t>Salai</w:t>
+      </w:r>
+      <w:proofErr w:type="spellEnd"/>
+      <w:r>
+        <w:rPr>
+          <w:lang w:val="es-ES"/>
+        </w:rPr>
+        <w:t>.</w:t>
+      </w:r>
+    </w:p>
+    <w:p>
+      <w:pPr>
+        <w:rPr>
+          <w:lang w:val="es-ES"/>
+        </w:rPr>
+      </w:pPr>
+      <w:r>
+        <w:rPr>
+          <w:lang w:val="es-ES"/>
+        </w:rPr>
+        <w:t>Se accede desde las calles de Florencia.</w:t>
+      </w:r>
+    </w:p>
+    <w:p>
+      <w:pPr>
+        <w:pStyle w:val="Ttulo2"/>
+        <w:rPr>
+          <w:lang w:val="es-ES"/>
+        </w:rPr>
+      </w:pPr>
+      <w:bookmarkStart w:id="53" w:name="_Toc477377106"/>
+      <w:r>
+        <w:rPr>
+          <w:lang w:val="es-ES"/>
+        </w:rPr>
+        <w:t>Logia de ingenieros</w:t>
+      </w:r>
+      <w:bookmarkEnd w:id="53"/>
+    </w:p>
+    <w:p>
+      <w:pPr>
+        <w:rPr>
+          <w:lang w:val="es-ES"/>
+        </w:rPr>
+      </w:pPr>
+      <w:r>
+        <w:rPr>
+          <w:lang w:val="es-ES"/>
+        </w:rPr>
+        <w:t>En este edificio se encuentran los ingenieros, que solo hablarán con Leonardo. Se accede desde las calles de Florencia y solo conectan con ellas.</w:t>
+      </w:r>
+    </w:p>
+    <w:p>
+      <w:pPr>
+        <w:pStyle w:val="Ttulo2"/>
+        <w:rPr>
+          <w:lang w:val="es-ES"/>
+        </w:rPr>
+      </w:pPr>
+      <w:bookmarkStart w:id="54" w:name="_Toc477377107"/>
+      <w:r>
+        <w:rPr>
+          <w:lang w:val="es-ES"/>
+        </w:rPr>
+        <w:t>Puerto</w:t>
+      </w:r>
+      <w:bookmarkEnd w:id="54"/>
+    </w:p>
+    <w:p>
+      <w:pPr>
+        <w:rPr>
+          <w:lang w:val="es-ES"/>
+        </w:rPr>
+      </w:pPr>
+      <w:r>
+        <w:rPr>
+          <w:lang w:val="es-ES"/>
+        </w:rPr>
+        <w:t xml:space="preserve">Se encuentran marinos rudos que trabajan en el mar o como machacas. Un grupo de marinos en la entrada del puerto actúan como porteros dejando entrar a quien ellos quieren. </w:t>
+      </w:r>
+      <w:proofErr w:type="spellStart"/>
+      <w:r>
+        <w:rPr>
+          <w:lang w:val="es-ES"/>
+        </w:rPr>
+        <w:t>Salai</w:t>
+      </w:r>
+      <w:proofErr w:type="spellEnd"/>
+      <w:r>
+        <w:rPr>
+          <w:lang w:val="es-ES"/>
+        </w:rPr>
+        <w:t xml:space="preserve"> no puede entrar debido a que por su aspecto de clase alta los marineros no le dejan pasar. Leonardo no puede entrar ya que el puerto es un lugar peligroso y los marineros no le dejan pasar por si le ocurre algo.</w:t>
+      </w:r>
+    </w:p>
+    <w:p>
+      <w:pPr>
+        <w:rPr>
+          <w:lang w:val="es-ES"/>
+        </w:rPr>
+      </w:pPr>
+      <w:r>
+        <w:rPr>
+          <w:lang w:val="es-ES"/>
+        </w:rPr>
+        <w:t>Los marineros pueden ser contratados por Luca para trabajar en el taller.</w:t>
+      </w:r>
     </w:p>
     <w:p>
       <w:pPr>
@@ -7938,197 +8781,689 @@
           <w:lang w:val="es-ES"/>
         </w:rPr>
       </w:pPr>
-      <w:bookmarkStart w:id="49" w:name="_Toc473820621"/>
-      <w:r>
-        <w:rPr>
-          <w:lang w:val="es-ES"/>
-        </w:rPr>
-        <w:t>Escenarios</w:t>
-      </w:r>
-      <w:bookmarkEnd w:id="49"/>
-    </w:p>
-    <w:p>
-      <w:pPr>
-        <w:pStyle w:val="Ttulo2"/>
-        <w:rPr>
-          <w:lang w:val="es-ES"/>
-        </w:rPr>
-      </w:pPr>
-      <w:bookmarkStart w:id="50" w:name="_Toc473820622"/>
-      <w:r>
-        <w:rPr>
-          <w:lang w:val="es-ES"/>
-        </w:rPr>
-        <w:t>Taller de Leonardo</w:t>
-      </w:r>
-      <w:bookmarkEnd w:id="50"/>
-    </w:p>
-    <w:p>
-      <w:pPr>
-        <w:rPr>
-          <w:lang w:val="es-ES"/>
-        </w:rPr>
-      </w:pPr>
-      <w:r>
-        <w:rPr>
-          <w:lang w:val="es-ES"/>
-        </w:rPr>
-        <w:t>En el taller se puede encontrar a Andrea del Verrocchio, que será quien dicte los objetivos a cumplir durante la historia y dará consejos sobre Lean startup.</w:t>
-      </w:r>
-    </w:p>
-    <w:p>
-      <w:pPr>
-        <w:rPr>
-          <w:lang w:val="es-ES"/>
-        </w:rPr>
-      </w:pPr>
-      <w:r>
-        <w:rPr>
-          <w:lang w:val="es-ES"/>
-        </w:rPr>
-        <w:t>Conecta con las Calles de Florencia</w:t>
-      </w:r>
-    </w:p>
-    <w:p>
-      <w:pPr>
-        <w:rPr>
-          <w:lang w:val="es-ES"/>
-        </w:rPr>
-      </w:pPr>
-      <w:r>
-        <w:rPr>
-          <w:lang w:val="es-ES"/>
-        </w:rPr>
-        <w:t>TODO</w:t>
-      </w:r>
-    </w:p>
-    <w:p>
-      <w:pPr>
-        <w:pStyle w:val="Ttulo2"/>
-        <w:rPr>
-          <w:lang w:val="es-ES"/>
-        </w:rPr>
-      </w:pPr>
-      <w:bookmarkStart w:id="51" w:name="_Toc473820623"/>
-      <w:r>
-        <w:rPr>
-          <w:lang w:val="es-ES"/>
-        </w:rPr>
-        <w:t>Calles de Florencia</w:t>
-      </w:r>
-      <w:bookmarkEnd w:id="51"/>
-    </w:p>
-    <w:p>
-      <w:pPr>
-        <w:rPr>
-          <w:lang w:val="es-ES"/>
-        </w:rPr>
-      </w:pPr>
-      <w:r>
-        <w:rPr>
-          <w:lang w:val="es-ES"/>
-        </w:rPr>
-        <w:t>TODO</w:t>
-      </w:r>
-    </w:p>
-    <w:p>
-      <w:pPr>
-        <w:pStyle w:val="Ttulo2"/>
-        <w:rPr>
-          <w:lang w:val="es-ES"/>
-        </w:rPr>
-      </w:pPr>
-      <w:bookmarkStart w:id="52" w:name="_Toc473820624"/>
-      <w:r>
-        <w:rPr>
-          <w:lang w:val="es-ES"/>
-        </w:rPr>
-        <w:t>Palacio de Lorenzo</w:t>
-      </w:r>
-      <w:bookmarkEnd w:id="52"/>
-    </w:p>
-    <w:p>
-      <w:pPr>
-        <w:rPr>
-          <w:lang w:val="es-ES"/>
-        </w:rPr>
-      </w:pPr>
-      <w:r>
-        <w:rPr>
-          <w:lang w:val="es-ES"/>
-        </w:rPr>
-        <w:t>TODO</w:t>
-      </w:r>
-    </w:p>
-    <w:p>
-      <w:pPr>
-        <w:pStyle w:val="Ttulo2"/>
-        <w:rPr>
-          <w:lang w:val="es-ES"/>
-        </w:rPr>
-      </w:pPr>
-      <w:bookmarkStart w:id="53" w:name="_Toc473820625"/>
-      <w:r>
-        <w:rPr>
-          <w:lang w:val="es-ES"/>
-        </w:rPr>
-        <w:t>Logia de ingenieros</w:t>
-      </w:r>
-      <w:bookmarkEnd w:id="53"/>
-    </w:p>
-    <w:p>
-      <w:pPr>
-        <w:rPr>
-          <w:lang w:val="es-ES"/>
-        </w:rPr>
-      </w:pPr>
-      <w:r>
-        <w:rPr>
-          <w:lang w:val="es-ES"/>
-        </w:rPr>
-        <w:t>TODO</w:t>
-      </w:r>
-    </w:p>
-    <w:p>
-      <w:pPr>
-        <w:pStyle w:val="Ttulo2"/>
-        <w:rPr>
-          <w:lang w:val="es-ES"/>
-        </w:rPr>
-      </w:pPr>
-      <w:bookmarkStart w:id="54" w:name="_Toc473820626"/>
-      <w:r>
-        <w:rPr>
-          <w:lang w:val="es-ES"/>
-        </w:rPr>
-        <w:t>Puerto</w:t>
-      </w:r>
-      <w:bookmarkEnd w:id="54"/>
-    </w:p>
-    <w:p>
-      <w:pPr>
-        <w:rPr>
-          <w:lang w:val="es-ES"/>
-        </w:rPr>
-      </w:pPr>
-      <w:r>
-        <w:rPr>
-          <w:lang w:val="es-ES"/>
-        </w:rPr>
-        <w:t>Se encuentran marinos rudos que trabajan en el mar o como machacas. Un grupo de marinos en la entrada del puerto actúan como porteros dejando entrar a quien ellos quieren. Salai no puede entrar debido a que por su aspecto de clase alta los marineros no le dejan pasar. Leonardo no puede entrar ya que el puerto es un lugar peligroso y los marineros no le dejan pasar por si le ocurre algo.</w:t>
-      </w:r>
-    </w:p>
-    <w:p>
-      <w:pPr>
-        <w:rPr>
-          <w:lang w:val="es-ES"/>
-        </w:rPr>
-      </w:pPr>
-      <w:r>
-        <w:rPr>
-          <w:lang w:val="es-ES"/>
-        </w:rPr>
-        <w:t>Los marineros pueden ser contratados por Luca para trabajar en el taller.</w:t>
+      <w:bookmarkStart w:id="55" w:name="_Toc477377108"/>
+      <w:r>
+        <w:rPr>
+          <w:lang w:val="es-ES"/>
+        </w:rPr>
+        <w:t>Guion</w:t>
+      </w:r>
+      <w:r>
+        <w:rPr>
+          <w:lang w:val="es-ES"/>
+        </w:rPr>
+        <w:t xml:space="preserve"> literario</w:t>
+      </w:r>
+      <w:bookmarkEnd w:id="55"/>
+    </w:p>
+    <w:p>
+      <w:pPr>
+        <w:rPr>
+          <w:lang w:val="es-ES"/>
+        </w:rPr>
+      </w:pPr>
+      <w:r>
+        <w:rPr>
+          <w:lang w:val="es-ES"/>
+        </w:rPr>
+        <w:t>Solo los ingenieros más sobresalientes son nombrados Gran maestre en la logia de ingenieros de Florencia. Esta es la ambición de Leonardo da Vinci, el más grande de los ingenieros de Florencia. Ha construido multitud de artefactos pero todavía tiene un último reto por delante antes de p</w:t>
+      </w:r>
+      <w:r>
+        <w:rPr>
+          <w:lang w:val="es-ES"/>
+        </w:rPr>
+        <w:t>asar de aprendiz a Gran maestre: debe construir un invento que se venda por un millón de florines.</w:t>
+      </w:r>
+    </w:p>
+    <w:p>
+      <w:pPr>
+        <w:rPr>
+          <w:lang w:val="es-ES"/>
+        </w:rPr>
+      </w:pPr>
+      <w:r>
+        <w:rPr>
+          <w:lang w:val="es-ES"/>
+        </w:rPr>
+        <w:t>Leonardo</w:t>
+      </w:r>
+      <w:r>
+        <w:rPr>
+          <w:lang w:val="es-ES"/>
+        </w:rPr>
+        <w:t xml:space="preserve"> está contemplando el vuelo de un pájaro en las calles de Florencia y queda fascinado por la facilidad con la que la criatura se eleva hacia los cielos. Se le ocurre que si consiguiera construir un artefacto que pudiera hacer volar a las personas de la misma forma que lo hacen las aves se haría rico</w:t>
+      </w:r>
+      <w:r>
+        <w:rPr>
+          <w:lang w:val="es-ES"/>
+        </w:rPr>
+        <w:t xml:space="preserve"> y se convertiría en un Gran Maestre</w:t>
+      </w:r>
+      <w:r>
+        <w:rPr>
+          <w:lang w:val="es-ES"/>
+        </w:rPr>
+        <w:t>.</w:t>
+      </w:r>
+      <w:r>
+        <w:rPr>
+          <w:lang w:val="es-ES"/>
+        </w:rPr>
+        <w:t xml:space="preserve"> L</w:t>
+      </w:r>
+      <w:r>
+        <w:rPr>
+          <w:lang w:val="es-ES"/>
+        </w:rPr>
+        <w:t xml:space="preserve">lamará </w:t>
+      </w:r>
+      <w:r>
+        <w:rPr>
+          <w:lang w:val="es-ES"/>
+        </w:rPr>
+        <w:t xml:space="preserve">a este invento </w:t>
+      </w:r>
+      <w:r>
+        <w:rPr>
+          <w:lang w:val="es-ES"/>
+        </w:rPr>
+        <w:t xml:space="preserve">“el </w:t>
+      </w:r>
+      <w:proofErr w:type="spellStart"/>
+      <w:r>
+        <w:rPr>
+          <w:lang w:val="es-ES"/>
+        </w:rPr>
+        <w:t>vuelacóptero</w:t>
+      </w:r>
+      <w:proofErr w:type="spellEnd"/>
+      <w:r>
+        <w:rPr>
+          <w:lang w:val="es-ES"/>
+        </w:rPr>
+        <w:t>”.</w:t>
+      </w:r>
+    </w:p>
+    <w:p>
+      <w:pPr>
+        <w:rPr>
+          <w:lang w:val="es-ES"/>
+        </w:rPr>
+      </w:pPr>
+      <w:r>
+        <w:rPr>
+          <w:lang w:val="es-ES"/>
+        </w:rPr>
+        <w:lastRenderedPageBreak/>
+        <w:t xml:space="preserve">Con esta idea en mente va corriendo al taller en el que trabaja junto con su maestro Andrea del </w:t>
+      </w:r>
+      <w:proofErr w:type="spellStart"/>
+      <w:r>
+        <w:rPr>
+          <w:lang w:val="es-ES"/>
+        </w:rPr>
+        <w:t>Verrochio</w:t>
+      </w:r>
+      <w:proofErr w:type="spellEnd"/>
+      <w:r>
+        <w:rPr>
+          <w:lang w:val="es-ES"/>
+        </w:rPr>
+        <w:t xml:space="preserve"> y sus aprendices </w:t>
+      </w:r>
+      <w:proofErr w:type="spellStart"/>
+      <w:r>
+        <w:rPr>
+          <w:lang w:val="es-ES"/>
+        </w:rPr>
+        <w:t>Salai</w:t>
+      </w:r>
+      <w:proofErr w:type="spellEnd"/>
+      <w:r>
+        <w:rPr>
+          <w:lang w:val="es-ES"/>
+        </w:rPr>
+        <w:t xml:space="preserve"> y Luca </w:t>
+      </w:r>
+      <w:proofErr w:type="spellStart"/>
+      <w:r>
+        <w:rPr>
+          <w:lang w:val="es-ES"/>
+        </w:rPr>
+        <w:t>Paccioli</w:t>
+      </w:r>
+      <w:proofErr w:type="spellEnd"/>
+      <w:r>
+        <w:rPr>
+          <w:lang w:val="es-ES"/>
+        </w:rPr>
+        <w:t xml:space="preserve">. Una vez allí le cuenta la idea a </w:t>
+      </w:r>
+      <w:proofErr w:type="spellStart"/>
+      <w:r>
+        <w:rPr>
+          <w:lang w:val="es-ES"/>
+        </w:rPr>
+        <w:t>Verrochio</w:t>
+      </w:r>
+      <w:proofErr w:type="spellEnd"/>
+      <w:r>
+        <w:rPr>
+          <w:lang w:val="es-ES"/>
+        </w:rPr>
+        <w:t xml:space="preserve"> y este le promete su ayuda a lo largo de todo el proceso de construir y comercializar el invento puesto que es un gurú de una </w:t>
+      </w:r>
+      <w:r>
+        <w:rPr>
+          <w:lang w:val="es-ES"/>
+        </w:rPr>
+        <w:t>nueva metodología de trabajo inventada en “Toscana Valley”.</w:t>
+      </w:r>
+      <w:r>
+        <w:rPr>
+          <w:lang w:val="es-ES"/>
+        </w:rPr>
+        <w:t xml:space="preserve"> </w:t>
+      </w:r>
+    </w:p>
+    <w:p>
+      <w:pPr>
+        <w:rPr>
+          <w:lang w:val="es-ES"/>
+        </w:rPr>
+      </w:pPr>
+      <w:r>
+        <w:rPr>
+          <w:lang w:val="es-ES"/>
+        </w:rPr>
+        <w:t>Leonardo está ansioso por ponerse manos a la obra</w:t>
+      </w:r>
+      <w:r>
+        <w:rPr>
+          <w:lang w:val="es-ES"/>
+        </w:rPr>
+        <w:t xml:space="preserve"> pero </w:t>
+      </w:r>
+      <w:proofErr w:type="spellStart"/>
+      <w:r>
+        <w:rPr>
+          <w:lang w:val="es-ES"/>
+        </w:rPr>
+        <w:t>Verrochio</w:t>
+      </w:r>
+      <w:proofErr w:type="spellEnd"/>
+      <w:r>
+        <w:rPr>
+          <w:lang w:val="es-ES"/>
+        </w:rPr>
+        <w:t xml:space="preserve"> le advierte de que para que un proyecto funcione no se puede trabajar a lo cowboy, hace falta un equipo que aporte los conocimientos que uno no tiene. </w:t>
+      </w:r>
+      <w:r>
+        <w:rPr>
+          <w:lang w:val="es-ES"/>
+        </w:rPr>
+        <w:t xml:space="preserve">Es necesario conocer gente, y eso solo se puede hacer saliendo a la calle. En Toscana Valley llaman a esto “hacer </w:t>
+      </w:r>
+      <w:proofErr w:type="spellStart"/>
+      <w:r>
+        <w:rPr>
+          <w:lang w:val="es-ES"/>
+        </w:rPr>
+        <w:t>networking</w:t>
+      </w:r>
+      <w:proofErr w:type="spellEnd"/>
+      <w:r>
+        <w:rPr>
+          <w:lang w:val="es-ES"/>
+        </w:rPr>
+        <w:t xml:space="preserve">”. </w:t>
+      </w:r>
+      <w:r>
+        <w:rPr>
+          <w:lang w:val="es-ES"/>
+        </w:rPr>
+        <w:t>De esta forma la primera tarea del taller es encontrar a unos obreros que ayuden a construir. Estos obreros serán marineros parados del puerto, al que solo</w:t>
+      </w:r>
+      <w:r>
+        <w:rPr>
+          <w:lang w:val="es-ES"/>
+        </w:rPr>
+        <w:t xml:space="preserve"> es permitido el acceso a Luca.</w:t>
+      </w:r>
+    </w:p>
+    <w:p>
+      <w:pPr>
+        <w:rPr>
+          <w:lang w:val="es-ES"/>
+        </w:rPr>
+      </w:pPr>
+      <w:r>
+        <w:rPr>
+          <w:lang w:val="es-ES"/>
+        </w:rPr>
+        <w:t xml:space="preserve">Una vez conseguida la mano de obra es necesario conseguir financiación, para lo cual se pueden tomar diferentes alternativas que Verrocchio explicará: se puede optar por el </w:t>
+      </w:r>
+      <w:proofErr w:type="spellStart"/>
+      <w:r>
+        <w:rPr>
+          <w:lang w:val="es-ES"/>
+        </w:rPr>
+        <w:t>bootstrapping</w:t>
+      </w:r>
+      <w:proofErr w:type="spellEnd"/>
+      <w:r>
+        <w:rPr>
+          <w:lang w:val="es-ES"/>
+        </w:rPr>
+        <w:t xml:space="preserve"> o buscar financiación externa. El taller deberá optar por la segunda opción ya que con el capital que tienen no pueden asumir los costes del proyecto. Para conseguir financiación el lugar más adecuado es el palacio donde los burgueses se reúnen a discutir</w:t>
+      </w:r>
+      <w:r>
+        <w:rPr>
+          <w:lang w:val="es-ES"/>
+        </w:rPr>
+        <w:t xml:space="preserve"> sobre economía. Solo </w:t>
+      </w:r>
+      <w:proofErr w:type="spellStart"/>
+      <w:r>
+        <w:rPr>
+          <w:lang w:val="es-ES"/>
+        </w:rPr>
+        <w:t>Salai</w:t>
+      </w:r>
+      <w:proofErr w:type="spellEnd"/>
+      <w:r>
+        <w:rPr>
+          <w:lang w:val="es-ES"/>
+        </w:rPr>
+        <w:t>, con su estatus de burgués, conseguirá que los burgueses le tomen en serio y le proporcionen los fondos que necesitan.</w:t>
+      </w:r>
+    </w:p>
+    <w:p>
+      <w:pPr>
+        <w:rPr>
+          <w:lang w:val="es-ES"/>
+        </w:rPr>
+      </w:pPr>
+      <w:r>
+        <w:rPr>
+          <w:lang w:val="es-ES"/>
+        </w:rPr>
+        <w:t>Conseguidos financiación y mano de obra, solo falta hacer ingeniería y diseñar el producto que se va a construir. Para ello Leonardo deberá convencer a algún ingeniero de la logia para que se una al equipo</w:t>
+      </w:r>
+      <w:r>
+        <w:rPr>
+          <w:lang w:val="es-ES"/>
+        </w:rPr>
+        <w:t>, y una vez conseguido, trabajar en los planos.</w:t>
+      </w:r>
+    </w:p>
+    <w:p>
+      <w:pPr>
+        <w:rPr>
+          <w:lang w:val="es-ES"/>
+        </w:rPr>
+      </w:pPr>
+      <w:r>
+        <w:rPr>
+          <w:lang w:val="es-ES"/>
+        </w:rPr>
+        <w:t xml:space="preserve">Leonardo está impaciente, con todos los recursos reunidos solo falta ponerse manos a la obra y construir el </w:t>
+      </w:r>
+      <w:proofErr w:type="spellStart"/>
+      <w:r>
+        <w:rPr>
+          <w:lang w:val="es-ES"/>
+        </w:rPr>
+        <w:t>vuelacóptero</w:t>
+      </w:r>
+      <w:proofErr w:type="spellEnd"/>
+      <w:r>
+        <w:rPr>
+          <w:lang w:val="es-ES"/>
+        </w:rPr>
+        <w:t>. Una vez construido todo el mundo querrá uno y se harán ricos. Craso error. Verrocchio le quita la idea rápidamente de la cabeza: así no se hacen las cosas en Toscana Valley. Las ideas suenan perfectas en nuestra cabeza pero rara vez coinciden con las de los</w:t>
+      </w:r>
+      <w:r>
+        <w:rPr>
+          <w:lang w:val="es-ES"/>
+        </w:rPr>
+        <w:t xml:space="preserve"> clientes. A</w:t>
+      </w:r>
+      <w:r>
+        <w:rPr>
+          <w:lang w:val="es-ES"/>
+        </w:rPr>
+        <w:t>sí que en lugar de construir el producto y esperar a que esté finalizado para</w:t>
+      </w:r>
+      <w:r>
+        <w:rPr>
+          <w:lang w:val="es-ES"/>
+        </w:rPr>
+        <w:t xml:space="preserve"> venderlo, lo que harán será utilizar un desarrollo iterativo: construirán una versión temprana del </w:t>
+      </w:r>
+      <w:proofErr w:type="spellStart"/>
+      <w:r>
+        <w:rPr>
+          <w:lang w:val="es-ES"/>
+        </w:rPr>
+        <w:t>vuelacóptero</w:t>
+      </w:r>
+      <w:proofErr w:type="spellEnd"/>
+      <w:r>
+        <w:rPr>
+          <w:lang w:val="es-ES"/>
+        </w:rPr>
+        <w:t xml:space="preserve"> y le irán añadiendo partes a medida que los clientes digan lo que les gusta y lo que no.</w:t>
+      </w:r>
+    </w:p>
+    <w:p>
+      <w:pPr>
+        <w:rPr>
+          <w:lang w:val="es-ES"/>
+        </w:rPr>
+      </w:pPr>
+      <w:r>
+        <w:rPr>
+          <w:lang w:val="es-ES"/>
+        </w:rPr>
+        <w:t xml:space="preserve">Pasan unas semanas, la primera iteración del desarrollo ha sido completada y Leonardo va a hablar con Verrocchio para preguntar cuáles son los siguientes pasos. </w:t>
+      </w:r>
+      <w:r>
+        <w:rPr>
+          <w:lang w:val="es-ES"/>
+        </w:rPr>
+        <w:t>Ahora que tienen un MVP (producto mínimo viable) es hora de salir a la calle y conseguir lo que en Toscana Valley se llama “</w:t>
+      </w:r>
+      <w:proofErr w:type="spellStart"/>
+      <w:r>
+        <w:rPr>
+          <w:lang w:val="es-ES"/>
+        </w:rPr>
+        <w:t>early</w:t>
+      </w:r>
+      <w:proofErr w:type="spellEnd"/>
+      <w:r>
+        <w:rPr>
+          <w:lang w:val="es-ES"/>
+        </w:rPr>
+        <w:t xml:space="preserve"> </w:t>
+      </w:r>
+      <w:proofErr w:type="spellStart"/>
+      <w:r>
+        <w:rPr>
+          <w:lang w:val="es-ES"/>
+        </w:rPr>
+        <w:t>adopters</w:t>
+      </w:r>
+      <w:proofErr w:type="spellEnd"/>
+      <w:r>
+        <w:rPr>
+          <w:lang w:val="es-ES"/>
+        </w:rPr>
+        <w:t>”: gente tan loca como ellos que se atrevan a comprar un producto novedoso aún sin finalizar.</w:t>
+      </w:r>
+    </w:p>
+    <w:p>
+      <w:pPr>
+        <w:rPr>
+          <w:lang w:val="es-ES"/>
+        </w:rPr>
+      </w:pPr>
+      <w:r>
+        <w:rPr>
+          <w:lang w:val="es-ES"/>
+        </w:rPr>
+        <w:t xml:space="preserve">La búsqueda es infructuosa y al parecer nadie quiere comprar un </w:t>
+      </w:r>
+      <w:proofErr w:type="spellStart"/>
+      <w:r>
+        <w:rPr>
+          <w:lang w:val="es-ES"/>
+        </w:rPr>
+        <w:t>vuelacóptero</w:t>
+      </w:r>
+      <w:proofErr w:type="spellEnd"/>
+      <w:r>
+        <w:rPr>
+          <w:lang w:val="es-ES"/>
+        </w:rPr>
+        <w:t>, pero un capitán loco del puerto sugiere que con ciertos cambios tal vez estaría interesado.</w:t>
+      </w:r>
+    </w:p>
+    <w:p>
+      <w:pPr>
+        <w:rPr>
+          <w:lang w:val="es-ES"/>
+        </w:rPr>
+      </w:pPr>
+      <w:r>
+        <w:rPr>
+          <w:lang w:val="es-ES"/>
+        </w:rPr>
+        <w:t>Leonardo le cuenta sobre el desastre a Verrocchio y este le explica que gracias a que no han estado durante meses gastando dinero y construyendo una versión definitiva del producto, ahora pueden reaccionar a tiempo y cambiar lo que sea necesario para poder venderlo.</w:t>
+      </w:r>
+    </w:p>
+    <w:p>
+      <w:pPr>
+        <w:rPr>
+          <w:lang w:val="es-ES"/>
+        </w:rPr>
+      </w:pPr>
+      <w:r>
+        <w:rPr>
+          <w:lang w:val="es-ES"/>
+        </w:rPr>
+        <w:t>Cuando hay que hacer grandes cambios sobre la hipótesis de negocio, se habla de pivotar. De forma que realizando estos cambios la hipótesis de negocio evoluciona de acuerdo a la experiencia adquirida y se acerca más a un modelo de negocio viable.</w:t>
+      </w:r>
+    </w:p>
+    <w:p>
+      <w:pPr>
+        <w:rPr>
+          <w:lang w:val="es-ES"/>
+        </w:rPr>
+      </w:pPr>
+      <w:r>
+        <w:rPr>
+          <w:lang w:val="es-ES"/>
+        </w:rPr>
+        <w:lastRenderedPageBreak/>
+        <w:t xml:space="preserve">De acuerdo a lo requerido por el capitán loco, incorporarán el </w:t>
+      </w:r>
+      <w:proofErr w:type="spellStart"/>
+      <w:r>
+        <w:rPr>
+          <w:lang w:val="es-ES"/>
+        </w:rPr>
+        <w:t>vuelacóptero</w:t>
+      </w:r>
+      <w:proofErr w:type="spellEnd"/>
+      <w:r>
+        <w:rPr>
+          <w:lang w:val="es-ES"/>
+        </w:rPr>
+        <w:t xml:space="preserve"> a un barco para que </w:t>
+      </w:r>
+      <w:r>
+        <w:rPr>
+          <w:lang w:val="es-ES"/>
+        </w:rPr>
+        <w:t>navegue más deprisa. Una vez construido el nuevo barco se le comunica al capitán loco y este lo compra muy gustosamente.</w:t>
+      </w:r>
+    </w:p>
+    <w:p>
+      <w:pPr>
+        <w:rPr>
+          <w:lang w:val="es-ES"/>
+        </w:rPr>
+      </w:pPr>
+      <w:r>
+        <w:rPr>
+          <w:lang w:val="es-ES"/>
+        </w:rPr>
+        <w:t>Leonardo le da la noticia a Verrocchio y ambos lo celebran, pero tienen que seguir consiguiendo ventas así que hay que volver a la calle.</w:t>
+      </w:r>
+      <w:r>
+        <w:rPr>
+          <w:lang w:val="es-ES"/>
+        </w:rPr>
+        <w:t xml:space="preserve"> </w:t>
+      </w:r>
+      <w:r>
+        <w:rPr>
+          <w:lang w:val="es-ES"/>
+        </w:rPr>
+        <w:t>Al hablar con los burgueses a estos les parece interesante el producto pero no se acomoda del todo a sus necesidades: lo comprarán solo si dispone de una grúa para cargar y descargar mercancías.</w:t>
+      </w:r>
+    </w:p>
+    <w:p>
+      <w:pPr>
+        <w:rPr>
+          <w:lang w:val="es-ES"/>
+        </w:rPr>
+      </w:pPr>
+      <w:r>
+        <w:rPr>
+          <w:lang w:val="es-ES"/>
+        </w:rPr>
+        <w:t>Sabiendo esto, Verrocchio explica que el producto se tiene que adaptar a las necesidades y deseos de los clientes. Esto se denomina “</w:t>
+      </w:r>
+      <w:proofErr w:type="spellStart"/>
+      <w:r>
+        <w:rPr>
+          <w:lang w:val="es-ES"/>
+        </w:rPr>
+        <w:t>customer</w:t>
+      </w:r>
+      <w:proofErr w:type="spellEnd"/>
+      <w:r>
+        <w:rPr>
+          <w:lang w:val="es-ES"/>
+        </w:rPr>
+        <w:t xml:space="preserve"> </w:t>
+      </w:r>
+      <w:proofErr w:type="spellStart"/>
+      <w:r>
+        <w:rPr>
+          <w:lang w:val="es-ES"/>
+        </w:rPr>
+        <w:t>development</w:t>
+      </w:r>
+      <w:proofErr w:type="spellEnd"/>
+      <w:r>
+        <w:rPr>
+          <w:lang w:val="es-ES"/>
+        </w:rPr>
+        <w:t>”. Los pequeños cambios en el modelo de negocio,  como añadir la grúa al barco, se denominan pivotar.</w:t>
+      </w:r>
+    </w:p>
+    <w:p>
+      <w:pPr>
+        <w:rPr>
+          <w:lang w:val="es-ES"/>
+        </w:rPr>
+      </w:pPr>
+      <w:r>
+        <w:rPr>
+          <w:lang w:val="es-ES"/>
+        </w:rPr>
+        <w:t xml:space="preserve">Con los nuevos cambios en el barco los burgueses lo compran encantados y Leonardo consigue la meta que tenía que cumplir para convertirse en Gran maestre. Reflexionando con Verrocchio se da cuenta de cómo ha evolucionado la idea que tuvo originalmente (el </w:t>
+      </w:r>
+      <w:proofErr w:type="spellStart"/>
+      <w:r>
+        <w:rPr>
+          <w:lang w:val="es-ES"/>
+        </w:rPr>
+        <w:t>vuelacóptero</w:t>
+      </w:r>
+      <w:proofErr w:type="spellEnd"/>
+      <w:r>
+        <w:rPr>
+          <w:lang w:val="es-ES"/>
+        </w:rPr>
+        <w:t xml:space="preserve">) hasta convertirse en el barco mercante propulsado por hélice. También piensan en cómo habría resultado todo si no hubieran empleado una metodología de desarrollo ágil y hubieran empleado muchos esfuerzos en construir el </w:t>
+      </w:r>
+      <w:proofErr w:type="spellStart"/>
+      <w:r>
+        <w:rPr>
+          <w:lang w:val="es-ES"/>
+        </w:rPr>
+        <w:t>vuelacóptero</w:t>
+      </w:r>
+      <w:proofErr w:type="spellEnd"/>
+      <w:r>
+        <w:rPr>
+          <w:lang w:val="es-ES"/>
+        </w:rPr>
+        <w:t xml:space="preserve"> antes de mostrarlo a los potenciales clientes. </w:t>
+      </w:r>
+    </w:p>
+    <w:p>
+      <w:pPr>
+        <w:rPr>
+          <w:lang w:val="es-ES"/>
+        </w:rPr>
+      </w:pPr>
+      <w:r>
+        <w:rPr>
+          <w:lang w:val="es-ES"/>
+        </w:rPr>
+        <w:t xml:space="preserve">Finalmente Leonardo sale del taller para ir a la logia de ingenieros y la puerta del taller está abarrotada de gente que quiere comprar uno de sus barcos. La fama de sus veloces barcos mercantes se ha extendido por toda Florencia. En la logia es convertido en Gran maestre y el ingeniero jefe le explica que la búsqueda de su </w:t>
+      </w:r>
+      <w:proofErr w:type="spellStart"/>
+      <w:r>
+        <w:rPr>
+          <w:lang w:val="es-ES"/>
+        </w:rPr>
+        <w:t>startup</w:t>
+      </w:r>
+      <w:proofErr w:type="spellEnd"/>
+      <w:r>
+        <w:rPr>
+          <w:lang w:val="es-ES"/>
+        </w:rPr>
+        <w:t xml:space="preserve"> ha finalizado. Han conseguido encontrar su hueco en el mercado y desarrollar su producto. Da </w:t>
+      </w:r>
+      <w:proofErr w:type="spellStart"/>
+      <w:r>
+        <w:rPr>
+          <w:lang w:val="es-ES"/>
+        </w:rPr>
+        <w:t>Vinci´s</w:t>
+      </w:r>
+      <w:proofErr w:type="spellEnd"/>
+      <w:r>
+        <w:rPr>
+          <w:lang w:val="es-ES"/>
+        </w:rPr>
+        <w:t xml:space="preserve"> </w:t>
+      </w:r>
+      <w:proofErr w:type="spellStart"/>
+      <w:r>
+        <w:rPr>
+          <w:lang w:val="es-ES"/>
+        </w:rPr>
+        <w:t>startup</w:t>
+      </w:r>
+      <w:proofErr w:type="spellEnd"/>
+      <w:r>
+        <w:rPr>
+          <w:lang w:val="es-ES"/>
+        </w:rPr>
+        <w:t xml:space="preserve"> deja de ser una </w:t>
+      </w:r>
+      <w:proofErr w:type="spellStart"/>
+      <w:r>
+        <w:rPr>
+          <w:lang w:val="es-ES"/>
+        </w:rPr>
+        <w:t>startup</w:t>
+      </w:r>
+      <w:proofErr w:type="spellEnd"/>
+      <w:r>
+        <w:rPr>
+          <w:lang w:val="es-ES"/>
+        </w:rPr>
+        <w:t>.</w:t>
       </w:r>
     </w:p>
     <w:p>
@@ -8138,14 +9473,14 @@
           <w:lang w:val="es-ES"/>
         </w:rPr>
       </w:pPr>
-      <w:bookmarkStart w:id="55" w:name="_Toc473820627"/>
-      <w:r>
-        <w:rPr>
-          <w:lang w:val="es-ES"/>
-        </w:rPr>
-        <w:t>Flujo del juego</w:t>
-      </w:r>
-      <w:bookmarkEnd w:id="55"/>
+      <w:bookmarkStart w:id="56" w:name="_Toc477377109"/>
+      <w:r>
+        <w:rPr>
+          <w:lang w:val="es-ES"/>
+        </w:rPr>
+        <w:t>Objetivos</w:t>
+      </w:r>
+      <w:bookmarkEnd w:id="56"/>
     </w:p>
     <w:p>
       <w:pPr>
@@ -8188,19 +9523,7 @@
         <w:rPr>
           <w:lang w:val="es-ES"/>
         </w:rPr>
-        <w:t>Coge un</w:t>
-      </w:r>
-      <w:r>
-        <w:rPr>
-          <w:lang w:val="es-ES"/>
-        </w:rPr>
-        <w:t>a</w:t>
-      </w:r>
-      <w:r>
-        <w:rPr>
-          <w:lang w:val="es-ES"/>
-        </w:rPr>
-        <w:t xml:space="preserve"> ánfora de vino</w:t>
+        <w:t>Objetivo 1</w:t>
       </w:r>
     </w:p>
     <w:p>
@@ -8218,721 +9541,14 @@
         <w:rPr>
           <w:lang w:val="es-ES"/>
         </w:rPr>
-        <w:t>Cuéntale a Verrocchio la idea</w:t>
-      </w:r>
-    </w:p>
-    <w:p>
-      <w:pPr>
-        <w:pStyle w:val="Prrafodelista"/>
-        <w:numPr>
-          <w:ilvl w:val="0"/>
-          <w:numId w:val="4"/>
-        </w:numPr>
-        <w:rPr>
-          <w:lang w:val="es-ES"/>
-        </w:rPr>
-      </w:pPr>
-      <w:r>
-        <w:rPr>
-          <w:lang w:val="es-ES"/>
-        </w:rPr>
-        <w:t>Busca financiación</w:t>
-      </w:r>
-    </w:p>
-    <w:p>
-      <w:pPr>
-        <w:pStyle w:val="Prrafodelista"/>
-        <w:numPr>
-          <w:ilvl w:val="0"/>
-          <w:numId w:val="4"/>
-        </w:numPr>
-        <w:rPr>
-          <w:lang w:val="es-ES"/>
-        </w:rPr>
-      </w:pPr>
-      <w:r>
-        <w:rPr>
-          <w:lang w:val="es-ES"/>
-        </w:rPr>
-        <w:t>Busca constructores</w:t>
-      </w:r>
-    </w:p>
-    <w:p>
-      <w:pPr>
-        <w:pStyle w:val="Prrafodelista"/>
-        <w:numPr>
-          <w:ilvl w:val="0"/>
-          <w:numId w:val="4"/>
-        </w:numPr>
-        <w:rPr>
-          <w:lang w:val="es-ES"/>
-        </w:rPr>
-      </w:pPr>
-      <w:r>
-        <w:rPr>
-          <w:lang w:val="es-ES"/>
-        </w:rPr>
-        <w:t>Diseña los planos</w:t>
-      </w:r>
-    </w:p>
-    <w:p>
-      <w:pPr>
-        <w:pStyle w:val="Prrafodelista"/>
-        <w:numPr>
-          <w:ilvl w:val="0"/>
-          <w:numId w:val="4"/>
-        </w:numPr>
-        <w:rPr>
-          <w:lang w:val="es-ES"/>
-        </w:rPr>
-      </w:pPr>
-      <w:r>
-        <w:rPr>
-          <w:lang w:val="es-ES"/>
-        </w:rPr>
-        <w:t>Cuéntale a Verrocchio los avances</w:t>
-      </w:r>
-    </w:p>
-    <w:p>
-      <w:pPr>
-        <w:pStyle w:val="Prrafodelista"/>
-        <w:numPr>
-          <w:ilvl w:val="0"/>
-          <w:numId w:val="4"/>
-        </w:numPr>
-        <w:rPr>
-          <w:lang w:val="es-ES"/>
-        </w:rPr>
-      </w:pPr>
-      <w:r>
-        <w:rPr>
-          <w:lang w:val="es-ES"/>
-        </w:rPr>
-        <w:t>Busca early adopters</w:t>
-      </w:r>
-    </w:p>
-    <w:p>
-      <w:pPr>
-        <w:pStyle w:val="Prrafodelista"/>
-        <w:numPr>
-          <w:ilvl w:val="0"/>
-          <w:numId w:val="4"/>
-        </w:numPr>
-        <w:rPr>
-          <w:lang w:val="es-ES"/>
-        </w:rPr>
-      </w:pPr>
-      <w:r>
-        <w:rPr>
-          <w:lang w:val="es-ES"/>
-        </w:rPr>
-        <w:t>Habla con Verrocchio (contarle el desastre)</w:t>
-      </w:r>
-    </w:p>
-    <w:p>
-      <w:pPr>
-        <w:pStyle w:val="Prrafodelista"/>
-        <w:numPr>
-          <w:ilvl w:val="0"/>
-          <w:numId w:val="4"/>
-        </w:numPr>
-        <w:rPr>
-          <w:lang w:val="es-ES"/>
-        </w:rPr>
-      </w:pPr>
-      <w:r>
-        <w:rPr>
-          <w:lang w:val="es-ES"/>
-        </w:rPr>
-        <w:t>Habla con los machacas (que construyan el barco)</w:t>
-      </w:r>
-    </w:p>
-    <w:p>
-      <w:pPr>
-        <w:pStyle w:val="Prrafodelista"/>
-        <w:numPr>
-          <w:ilvl w:val="0"/>
-          <w:numId w:val="4"/>
-        </w:numPr>
-        <w:rPr>
-          <w:lang w:val="es-ES"/>
-        </w:rPr>
-      </w:pPr>
-      <w:r>
-        <w:rPr>
-          <w:lang w:val="es-ES"/>
-        </w:rPr>
-        <w:t>Habla con el capitán loco</w:t>
-      </w:r>
-      <w:r>
-        <w:rPr>
-          <w:lang w:val="es-ES"/>
-        </w:rPr>
-        <w:t xml:space="preserve"> (ya tienes el barco nuevo)</w:t>
-      </w:r>
-    </w:p>
-    <w:p>
-      <w:pPr>
-        <w:pStyle w:val="Prrafodelista"/>
-        <w:numPr>
-          <w:ilvl w:val="0"/>
-          <w:numId w:val="4"/>
-        </w:numPr>
-        <w:rPr>
-          <w:lang w:val="es-ES"/>
-        </w:rPr>
-      </w:pPr>
-      <w:r>
-        <w:rPr>
-          <w:lang w:val="es-ES"/>
-        </w:rPr>
-        <w:t>Coméntale la venta a Verroc</w:t>
-      </w:r>
-      <w:r>
-        <w:rPr>
-          <w:lang w:val="es-ES"/>
-        </w:rPr>
-        <w:t>c</w:t>
-      </w:r>
-      <w:r>
-        <w:rPr>
-          <w:lang w:val="es-ES"/>
-        </w:rPr>
-        <w:t>hio</w:t>
-      </w:r>
-    </w:p>
-    <w:p>
-      <w:pPr>
-        <w:pStyle w:val="Prrafodelista"/>
-        <w:numPr>
-          <w:ilvl w:val="0"/>
-          <w:numId w:val="4"/>
-        </w:numPr>
-        <w:rPr>
-          <w:lang w:val="es-ES"/>
-        </w:rPr>
-      </w:pPr>
-      <w:r>
-        <w:rPr>
-          <w:lang w:val="es-ES"/>
-        </w:rPr>
-        <w:t>Habla con los burgueses</w:t>
-      </w:r>
-    </w:p>
-    <w:p>
-      <w:pPr>
-        <w:pStyle w:val="Prrafodelista"/>
-        <w:numPr>
-          <w:ilvl w:val="0"/>
-          <w:numId w:val="4"/>
-        </w:numPr>
-        <w:rPr>
-          <w:lang w:val="es-ES"/>
-        </w:rPr>
-      </w:pPr>
-      <w:r>
-        <w:rPr>
-          <w:lang w:val="es-ES"/>
-        </w:rPr>
-        <w:t>Habla con</w:t>
-      </w:r>
-      <w:r>
-        <w:rPr>
-          <w:lang w:val="es-ES"/>
-        </w:rPr>
-        <w:t xml:space="preserve"> los machacas (que pongan las mejoras solicitadas por los burgueses)</w:t>
-      </w:r>
-    </w:p>
-    <w:p>
-      <w:pPr>
-        <w:pStyle w:val="Prrafodelista"/>
-        <w:numPr>
-          <w:ilvl w:val="0"/>
-          <w:numId w:val="4"/>
-        </w:numPr>
-        <w:rPr>
-          <w:lang w:val="es-ES"/>
-        </w:rPr>
-      </w:pPr>
-      <w:r>
-        <w:rPr>
-          <w:lang w:val="es-ES"/>
-        </w:rPr>
-        <w:t>Habla con los burgueses (</w:t>
-      </w:r>
-      <w:r>
-        <w:rPr>
-          <w:lang w:val="es-ES"/>
-        </w:rPr>
-        <w:t>ya tienes lo que pedían</w:t>
-      </w:r>
-      <w:r>
-        <w:rPr>
-          <w:lang w:val="es-ES"/>
-        </w:rPr>
-        <w:t>)</w:t>
-      </w:r>
-    </w:p>
-    <w:p>
-      <w:pPr>
-        <w:pStyle w:val="Prrafodelista"/>
-        <w:numPr>
-          <w:ilvl w:val="0"/>
-          <w:numId w:val="4"/>
-        </w:numPr>
-        <w:rPr>
-          <w:lang w:val="es-ES"/>
-        </w:rPr>
-      </w:pPr>
-      <w:r>
-        <w:rPr>
-          <w:lang w:val="es-ES"/>
-        </w:rPr>
-        <w:t>TODO</w:t>
-      </w:r>
-    </w:p>
-    <w:p>
-      <w:pPr>
-        <w:rPr>
-          <w:lang w:val="es-ES"/>
-        </w:rPr>
-      </w:pPr>
-      <w:r>
-        <w:rPr>
-          <w:lang w:val="es-ES"/>
-        </w:rPr>
-        <w:t>En un estilo más narrativo la historia se podría resumir como:</w:t>
-      </w:r>
-    </w:p>
-    <w:p>
-      <w:pPr>
-        <w:pStyle w:val="Prrafodelista"/>
-        <w:rPr>
-          <w:lang w:val="es-ES"/>
-        </w:rPr>
-      </w:pPr>
-    </w:p>
-    <w:p>
-      <w:pPr>
-        <w:pStyle w:val="Prrafodelista"/>
-        <w:numPr>
-          <w:ilvl w:val="0"/>
-          <w:numId w:val="3"/>
-        </w:numPr>
-        <w:rPr>
-          <w:lang w:val="es-ES"/>
-        </w:rPr>
-      </w:pPr>
-      <w:r>
-        <w:rPr>
-          <w:lang w:val="es-ES"/>
-        </w:rPr>
-        <w:t xml:space="preserve">Leonardo y el taller estan casi en la quiebra. Leonardo se pasa el dia </w:t>
-      </w:r>
-      <w:r>
-        <w:rPr>
-          <w:lang w:val="es-ES"/>
-        </w:rPr>
-        <w:t>emborrachandose</w:t>
-      </w:r>
-      <w:r>
-        <w:rPr>
-          <w:lang w:val="es-ES"/>
-        </w:rPr>
-        <w:t>. Han caido en desgracia</w:t>
-      </w:r>
-    </w:p>
-    <w:p>
-      <w:pPr>
-        <w:pStyle w:val="Prrafodelista"/>
-        <w:numPr>
-          <w:ilvl w:val="0"/>
-          <w:numId w:val="3"/>
-        </w:numPr>
-        <w:rPr>
-          <w:lang w:val="es-ES"/>
-        </w:rPr>
-      </w:pPr>
-      <w:r>
-        <w:rPr>
-          <w:lang w:val="es-ES"/>
-        </w:rPr>
-        <w:t xml:space="preserve">Leonardo tiene una idea sobre un invento </w:t>
-      </w:r>
-      <w:r>
-        <w:rPr>
-          <w:lang w:val="es-ES"/>
-        </w:rPr>
-        <w:t>durante un colocon de opio</w:t>
-      </w:r>
-      <w:r>
-        <w:rPr>
-          <w:lang w:val="es-ES"/>
-        </w:rPr>
-        <w:t>(el helicoptero)</w:t>
-      </w:r>
-      <w:r>
-        <w:rPr>
-          <w:lang w:val="es-ES"/>
-        </w:rPr>
-        <w:t>. Se van haciendo referencias a sobre lo que llevó al taller a la ruina pero no se dice explicitamente</w:t>
-      </w:r>
-    </w:p>
-    <w:p>
-      <w:pPr>
-        <w:pStyle w:val="Prrafodelista"/>
-        <w:numPr>
-          <w:ilvl w:val="0"/>
-          <w:numId w:val="3"/>
-        </w:numPr>
-        <w:rPr>
-          <w:lang w:val="es-ES"/>
-        </w:rPr>
-      </w:pPr>
-      <w:r>
-        <w:rPr>
-          <w:lang w:val="es-ES"/>
-        </w:rPr>
-        <w:t>Va al taller y se la cuenta a Verrochio</w:t>
-      </w:r>
-      <w:r>
-        <w:rPr>
-          <w:lang w:val="es-ES"/>
-        </w:rPr>
-        <w:t xml:space="preserve"> la idea</w:t>
-      </w:r>
-    </w:p>
-    <w:p>
-      <w:pPr>
-        <w:pStyle w:val="Prrafodelista"/>
-        <w:numPr>
-          <w:ilvl w:val="0"/>
-          <w:numId w:val="3"/>
-        </w:numPr>
-        <w:rPr>
-          <w:lang w:val="es-ES"/>
-        </w:rPr>
-      </w:pPr>
-      <w:r>
-        <w:rPr>
-          <w:lang w:val="es-ES"/>
-        </w:rPr>
-        <w:t xml:space="preserve">Verrochio le da su aprobación y le da un </w:t>
-      </w:r>
-      <w:r>
-        <w:rPr>
-          <w:lang w:val="es-ES"/>
-        </w:rPr>
-        <w:t xml:space="preserve">sermon sobre lo que paso la ultima vez. Se explica que se desarrollo un invento durante mucho tiempo y que luego no funciono. Da  un </w:t>
-      </w:r>
-      <w:r>
-        <w:rPr>
-          <w:lang w:val="es-ES"/>
-        </w:rPr>
-        <w:t>consejo sobre lean startup (</w:t>
-      </w:r>
-      <w:r>
-        <w:rPr>
-          <w:lang w:val="es-ES"/>
-        </w:rPr>
-        <w:t>desarrollo iterativo y sacar a la calle desde el primer dia</w:t>
-      </w:r>
-      <w:r>
-        <w:rPr>
-          <w:lang w:val="es-ES"/>
-        </w:rPr>
-        <w:t>)</w:t>
-      </w:r>
-    </w:p>
-    <w:p>
-      <w:pPr>
-        <w:pStyle w:val="Prrafodelista"/>
-        <w:numPr>
-          <w:ilvl w:val="0"/>
-          <w:numId w:val="3"/>
-        </w:numPr>
-        <w:rPr>
-          <w:lang w:val="es-ES"/>
-        </w:rPr>
-      </w:pPr>
-      <w:r>
-        <w:rPr>
-          <w:lang w:val="es-ES"/>
-        </w:rPr>
-        <w:t>Se comienza con el Proyecto</w:t>
-      </w:r>
-      <w:r>
-        <w:rPr>
-          <w:lang w:val="es-ES"/>
-        </w:rPr>
-        <w:t>, Verrochio manda a buscar mas gente</w:t>
-      </w:r>
-      <w:r>
-        <w:rPr>
-          <w:lang w:val="es-ES"/>
-        </w:rPr>
-        <w:t>. Se necesita financiacion (se empieza con bootstraping), constructores(hay q hacer networking)</w:t>
-      </w:r>
-      <w:r>
-        <w:rPr>
-          <w:lang w:val="es-ES"/>
-        </w:rPr>
-        <w:t xml:space="preserve"> y se necesita hacer ingenieria</w:t>
-      </w:r>
-      <w:r>
-        <w:rPr>
-          <w:lang w:val="es-ES"/>
-        </w:rPr>
-        <w:t>(en el taller)</w:t>
-      </w:r>
-    </w:p>
-    <w:p>
-      <w:pPr>
-        <w:pStyle w:val="Prrafodelista"/>
-        <w:numPr>
-          <w:ilvl w:val="0"/>
-          <w:numId w:val="3"/>
-        </w:numPr>
-        <w:rPr>
-          <w:lang w:val="es-ES"/>
-        </w:rPr>
-      </w:pPr>
-      <w:r>
-        <w:rPr>
-          <w:lang w:val="es-ES"/>
-        </w:rPr>
-        <w:t>Cada uno de los personajes jugables destaca en una de las habilidades, por lo tanto se debera utilizar uno de ellos para tal proposito</w:t>
-      </w:r>
-    </w:p>
-    <w:p>
-      <w:pPr>
-        <w:pStyle w:val="Prrafodelista"/>
-        <w:numPr>
-          <w:ilvl w:val="0"/>
-          <w:numId w:val="3"/>
-        </w:numPr>
-        <w:rPr>
-          <w:lang w:val="es-ES"/>
-        </w:rPr>
-      </w:pPr>
-      <w:r>
-        <w:rPr>
-          <w:lang w:val="es-ES"/>
-        </w:rPr>
-        <w:t xml:space="preserve">Una vez creado el producto </w:t>
-      </w:r>
-      <w:r>
-        <w:rPr>
-          <w:lang w:val="es-ES"/>
-        </w:rPr>
-        <w:t>(sin terminar)</w:t>
-      </w:r>
-      <w:r>
-        <w:rPr>
-          <w:lang w:val="es-ES"/>
-        </w:rPr>
-        <w:t xml:space="preserve"> se habla con Verrocchio y habla sobre el MPV y dice que hay que salir a buscar early adopters. </w:t>
-      </w:r>
-    </w:p>
-    <w:p>
-      <w:pPr>
-        <w:pStyle w:val="Prrafodelista"/>
-        <w:numPr>
-          <w:ilvl w:val="0"/>
-          <w:numId w:val="3"/>
-        </w:numPr>
-        <w:rPr>
-          <w:lang w:val="es-ES"/>
-        </w:rPr>
-      </w:pPr>
-      <w:r>
-        <w:rPr>
-          <w:lang w:val="es-ES"/>
-        </w:rPr>
-        <w:t xml:space="preserve">Se usa cada uno de los tres personajes para buscar en uno de </w:t>
-      </w:r>
-      <w:r>
-        <w:rPr>
-          <w:lang w:val="es-ES"/>
-        </w:rPr>
-        <w:t>los</w:t>
-      </w:r>
-      <w:r>
-        <w:rPr>
-          <w:lang w:val="es-ES"/>
-        </w:rPr>
-        <w:t xml:space="preserve"> </w:t>
-      </w:r>
-      <w:r>
-        <w:rPr>
-          <w:lang w:val="es-ES"/>
-        </w:rPr>
-        <w:t>e</w:t>
-      </w:r>
-      <w:r>
-        <w:rPr>
-          <w:lang w:val="es-ES"/>
-        </w:rPr>
-        <w:t>scenarios(</w:t>
-      </w:r>
-      <w:r>
-        <w:rPr>
-          <w:lang w:val="es-ES"/>
-        </w:rPr>
-        <w:t>logia de ingenieros, puerto</w:t>
-      </w:r>
-    </w:p>
-    <w:p>
-      <w:pPr>
-        <w:pStyle w:val="Prrafodelista"/>
-        <w:numPr>
-          <w:ilvl w:val="0"/>
-          <w:numId w:val="3"/>
-        </w:numPr>
-        <w:rPr>
-          <w:lang w:val="es-ES"/>
-        </w:rPr>
-      </w:pPr>
-      <w:r>
-        <w:rPr>
-          <w:lang w:val="es-ES"/>
-        </w:rPr>
-        <w:t xml:space="preserve">En el puerto solo un </w:t>
-      </w:r>
-      <w:r>
-        <w:rPr>
-          <w:lang w:val="es-ES"/>
-        </w:rPr>
-        <w:t>capitan</w:t>
-      </w:r>
-      <w:r>
-        <w:rPr>
-          <w:lang w:val="es-ES"/>
-        </w:rPr>
-        <w:t xml:space="preserve"> flipado escucha tu historia. No se consigue vender a nadie.</w:t>
-      </w:r>
-    </w:p>
-    <w:p>
-      <w:pPr>
-        <w:pStyle w:val="Prrafodelista"/>
-        <w:numPr>
-          <w:ilvl w:val="0"/>
-          <w:numId w:val="3"/>
-        </w:numPr>
-        <w:rPr>
-          <w:lang w:val="es-ES"/>
-        </w:rPr>
-      </w:pPr>
-      <w:r>
-        <w:rPr>
-          <w:lang w:val="es-ES"/>
-        </w:rPr>
-        <w:t xml:space="preserve">Vuelves al taller y hablas con verrochio. Te dice qe hay que pivotar. Decides incorporar el helicoptero al barco </w:t>
-      </w:r>
-    </w:p>
-    <w:p>
-      <w:pPr>
-        <w:pStyle w:val="Prrafodelista"/>
-        <w:numPr>
-          <w:ilvl w:val="0"/>
-          <w:numId w:val="3"/>
-        </w:numPr>
-        <w:rPr>
-          <w:lang w:val="es-ES"/>
-        </w:rPr>
-      </w:pPr>
-      <w:r>
-        <w:rPr>
-          <w:lang w:val="es-ES"/>
-        </w:rPr>
-        <w:t>Vuelves al puerto y hablas con el capitan  flipado. Te compra el barco con propulsor de helice.</w:t>
-      </w:r>
-    </w:p>
-    <w:p>
-      <w:pPr>
-        <w:pStyle w:val="Prrafodelista"/>
-        <w:numPr>
-          <w:ilvl w:val="0"/>
-          <w:numId w:val="3"/>
-        </w:numPr>
-        <w:rPr>
-          <w:lang w:val="es-ES"/>
-        </w:rPr>
-      </w:pPr>
-      <w:r>
-        <w:rPr>
-          <w:lang w:val="es-ES"/>
-        </w:rPr>
-        <w:t>Hablas con el resto de capitanes para intentar venderles el invento. No lo quieren, dicen que si lleva cañones sit e lo compran.</w:t>
-      </w:r>
-    </w:p>
-    <w:p>
-      <w:pPr>
-        <w:pStyle w:val="Prrafodelista"/>
-        <w:numPr>
-          <w:ilvl w:val="0"/>
-          <w:numId w:val="3"/>
-        </w:numPr>
-        <w:rPr>
-          <w:lang w:val="es-ES"/>
-        </w:rPr>
-      </w:pPr>
-      <w:r>
-        <w:rPr>
-          <w:lang w:val="es-ES"/>
-        </w:rPr>
-        <w:t>Hablas con Verrocchio, te habla del customer development</w:t>
-      </w:r>
-      <w:r>
-        <w:rPr>
-          <w:lang w:val="es-ES"/>
-        </w:rPr>
-        <w:t xml:space="preserve"> y te pones a crear el Nuevo barco con helice y canon</w:t>
-      </w:r>
-    </w:p>
-    <w:p>
-      <w:pPr>
-        <w:pStyle w:val="Prrafodelista"/>
-        <w:numPr>
-          <w:ilvl w:val="0"/>
-          <w:numId w:val="3"/>
-        </w:numPr>
-        <w:rPr>
-          <w:lang w:val="es-ES"/>
-        </w:rPr>
-      </w:pPr>
-      <w:r>
-        <w:rPr>
-          <w:lang w:val="es-ES"/>
-        </w:rPr>
-        <w:t>Vuelves a los capitanes y te compran el barco.</w:t>
-      </w:r>
-    </w:p>
-    <w:p>
-      <w:pPr>
-        <w:pStyle w:val="Prrafodelista"/>
-        <w:numPr>
-          <w:ilvl w:val="0"/>
-          <w:numId w:val="3"/>
-        </w:numPr>
-        <w:rPr>
-          <w:lang w:val="es-ES"/>
-        </w:rPr>
-      </w:pPr>
-    </w:p>
-    <w:p>
-      <w:pPr>
-        <w:rPr>
-          <w:lang w:val="es-ES"/>
-        </w:rPr>
-      </w:pPr>
-    </w:p>
-    <w:p>
-      <w:pPr>
-        <w:rPr>
-          <w:lang w:val="es-ES"/>
-        </w:rPr>
-      </w:pPr>
+        <w:t xml:space="preserve">Objetivo </w:t>
+      </w:r>
+      <w:r>
+        <w:rPr>
+          <w:lang w:val="es-ES"/>
+        </w:rPr>
+        <w:t>2</w:t>
+      </w:r>
     </w:p>
     <w:p>
       <w:pPr>
@@ -8941,14 +9557,22 @@
           <w:lang w:val="es-ES"/>
         </w:rPr>
       </w:pPr>
-      <w:bookmarkStart w:id="56" w:name="_Toc473820628"/>
-      <w:r>
-        <w:rPr>
-          <w:lang w:val="es-ES"/>
-        </w:rPr>
-        <w:t>Assets requeridos</w:t>
-      </w:r>
-      <w:bookmarkEnd w:id="56"/>
+      <w:bookmarkStart w:id="57" w:name="_Toc477377110"/>
+      <w:proofErr w:type="spellStart"/>
+      <w:r>
+        <w:rPr>
+          <w:lang w:val="es-ES"/>
+        </w:rPr>
+        <w:t>Assets</w:t>
+      </w:r>
+      <w:proofErr w:type="spellEnd"/>
+      <w:r>
+        <w:rPr>
+          <w:lang w:val="es-ES"/>
+        </w:rPr>
+        <w:t xml:space="preserve"> requeridos</w:t>
+      </w:r>
+      <w:bookmarkEnd w:id="57"/>
     </w:p>
     <w:p>
       <w:pPr>
@@ -8957,14 +9581,14 @@
           <w:lang w:val="es-ES"/>
         </w:rPr>
       </w:pPr>
-      <w:bookmarkStart w:id="57" w:name="_Toc473820629"/>
+      <w:bookmarkStart w:id="58" w:name="_Toc477377111"/>
       <w:r>
         <w:rPr>
           <w:lang w:val="es-ES"/>
         </w:rPr>
         <w:t>Modelos 3D</w:t>
       </w:r>
-      <w:bookmarkEnd w:id="57"/>
+      <w:bookmarkEnd w:id="58"/>
     </w:p>
     <w:p>
       <w:pPr>
@@ -8973,14 +9597,14 @@
           <w:lang w:val="es-ES"/>
         </w:rPr>
       </w:pPr>
-      <w:bookmarkStart w:id="58" w:name="_Toc473820630"/>
+      <w:bookmarkStart w:id="59" w:name="_Toc477377112"/>
       <w:r>
         <w:rPr>
           <w:lang w:val="es-ES"/>
         </w:rPr>
         <w:t>Personajes</w:t>
       </w:r>
-      <w:bookmarkEnd w:id="58"/>
+      <w:bookmarkEnd w:id="59"/>
     </w:p>
     <w:p>
       <w:pPr>
@@ -9055,12 +9679,14 @@
           <w:lang w:val="es-ES"/>
         </w:rPr>
       </w:pPr>
+      <w:proofErr w:type="spellStart"/>
       <w:r>
         <w:rPr>
           <w:lang w:val="es-ES"/>
         </w:rPr>
         <w:t>Salai</w:t>
       </w:r>
+      <w:proofErr w:type="spellEnd"/>
     </w:p>
     <w:p>
       <w:pPr>
@@ -9095,6 +9721,7 @@
         <w:rPr>
           <w:lang w:val="es-ES"/>
         </w:rPr>
+        <w:lastRenderedPageBreak/>
         <w:t>Capitán (compartido por los dos capitanes y el capitán loco)</w:t>
       </w:r>
     </w:p>
@@ -9177,14 +9804,14 @@
           <w:lang w:val="es-ES"/>
         </w:rPr>
       </w:pPr>
-      <w:bookmarkStart w:id="59" w:name="_Toc473820631"/>
+      <w:bookmarkStart w:id="60" w:name="_Toc477377113"/>
       <w:r>
         <w:rPr>
           <w:lang w:val="es-ES"/>
         </w:rPr>
         <w:t>Objetos</w:t>
       </w:r>
-      <w:bookmarkEnd w:id="59"/>
+      <w:bookmarkEnd w:id="60"/>
     </w:p>
     <w:p>
       <w:pPr>
@@ -9193,14 +9820,14 @@
           <w:lang w:val="es-ES"/>
         </w:rPr>
       </w:pPr>
-      <w:bookmarkStart w:id="60" w:name="_Toc473820632"/>
+      <w:bookmarkStart w:id="61" w:name="_Toc477377114"/>
       <w:r>
         <w:rPr>
           <w:lang w:val="es-ES"/>
         </w:rPr>
         <w:t>Edificios</w:t>
       </w:r>
-      <w:bookmarkEnd w:id="60"/>
+      <w:bookmarkEnd w:id="61"/>
     </w:p>
     <w:p>
       <w:pPr>
@@ -9209,14 +9836,14 @@
           <w:lang w:val="es-ES"/>
         </w:rPr>
       </w:pPr>
-      <w:bookmarkStart w:id="61" w:name="_Toc473820633"/>
+      <w:bookmarkStart w:id="62" w:name="_Toc477377115"/>
       <w:r>
         <w:rPr>
           <w:lang w:val="es-ES"/>
         </w:rPr>
         <w:t>Sonidos</w:t>
       </w:r>
-      <w:bookmarkEnd w:id="61"/>
+      <w:bookmarkEnd w:id="62"/>
     </w:p>
     <w:p>
       <w:pPr>
@@ -9225,14 +9852,14 @@
           <w:lang w:val="es-ES"/>
         </w:rPr>
       </w:pPr>
-      <w:bookmarkStart w:id="62" w:name="_Toc473820634"/>
+      <w:bookmarkStart w:id="63" w:name="_Toc477377116"/>
       <w:r>
         <w:rPr>
           <w:lang w:val="es-ES"/>
         </w:rPr>
         <w:t>Música</w:t>
       </w:r>
-      <w:bookmarkEnd w:id="62"/>
+      <w:bookmarkEnd w:id="63"/>
     </w:p>
     <w:p>
       <w:pPr>
@@ -9357,14 +9984,14 @@
           <w:lang w:val="es-ES"/>
         </w:rPr>
       </w:pPr>
-      <w:bookmarkStart w:id="63" w:name="_Toc473820635"/>
+      <w:bookmarkStart w:id="64" w:name="_Toc477377117"/>
       <w:r>
         <w:rPr>
           <w:lang w:val="es-ES"/>
         </w:rPr>
         <w:t>Efectos de sonido</w:t>
       </w:r>
-      <w:bookmarkEnd w:id="63"/>
+      <w:bookmarkEnd w:id="64"/>
     </w:p>
     <w:p>
       <w:pPr>
@@ -9458,14 +10085,16 @@
           <w:lang w:val="es-ES"/>
         </w:rPr>
       </w:pPr>
-      <w:bookmarkStart w:id="64" w:name="_Toc473820636"/>
+      <w:bookmarkStart w:id="65" w:name="_Toc477377118"/>
+      <w:proofErr w:type="spellStart"/>
       <w:r>
         <w:rPr>
           <w:lang w:val="es-ES"/>
         </w:rPr>
         <w:t>Sprites</w:t>
       </w:r>
-      <w:bookmarkEnd w:id="64"/>
+      <w:bookmarkEnd w:id="65"/>
+      <w:proofErr w:type="spellEnd"/>
     </w:p>
     <w:p>
       <w:pPr>
@@ -9474,14 +10103,14 @@
           <w:lang w:val="es-ES"/>
         </w:rPr>
       </w:pPr>
-      <w:bookmarkStart w:id="65" w:name="_Toc473820637"/>
+      <w:bookmarkStart w:id="66" w:name="_Toc477377119"/>
       <w:r>
         <w:rPr>
           <w:lang w:val="es-ES"/>
         </w:rPr>
         <w:t>IU</w:t>
       </w:r>
-      <w:bookmarkEnd w:id="65"/>
+      <w:bookmarkEnd w:id="66"/>
     </w:p>
     <w:p>
       <w:pPr>
@@ -11585,7 +12214,7 @@
 </file>
 
 <file path=customXml/itemProps2.xml><?xml version="1.0" encoding="utf-8"?>
-<ds:datastoreItem xmlns:ds="http://schemas.openxmlformats.org/officeDocument/2006/customXml" ds:itemID="{D863D881-E451-43E7-AB20-C1A63A00C978}">
+<ds:datastoreItem xmlns:ds="http://schemas.openxmlformats.org/officeDocument/2006/customXml" ds:itemID="{204488BD-B9C4-433D-87E1-DFA897D0C83A}">
   <ds:schemaRefs>
     <ds:schemaRef ds:uri="http://schemas.openxmlformats.org/officeDocument/2006/bibliography"/>
   </ds:schemaRefs>

--- a/Da Vinci.docx
+++ b/Da Vinci.docx
@@ -447,7 +447,7 @@
                     <v:stroke joinstyle="miter"/>
                     <v:path gradientshapeok="t" o:connecttype="rect"/>
                   </v:shapetype>
-                  <v:shape id="Cuadro de texto 152" o:spid="_x0000_s1026" type="#_x0000_t202" style="position:absolute;margin-left:0;margin-top:0;width:8in;height:1in;z-index:251660288;visibility:visible;mso-wrap-style:square;mso-width-percent:941;mso-height-percent:92;mso-top-percent:818;mso-wrap-distance-left:9pt;mso-wrap-distance-top:0;mso-wrap-distance-right:9pt;mso-wrap-distance-bottom:0;mso-position-horizontal:center;mso-position-horizontal-relative:page;mso-position-vertical-relative:page;mso-width-percent:941;mso-height-percent:92;mso-top-percent:818;mso-width-relative:page;mso-height-relative:page;v-text-anchor:bottom" o:gfxdata="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" filled="f" stroked="f" strokeweight=".5pt">
+                  <v:shape id="Cuadro de texto 152" o:spid="_x0000_s1026" type="#_x0000_t202" style="position:absolute;left:0;text-align:left;margin-left:0;margin-top:0;width:8in;height:1in;z-index:251660288;visibility:visible;mso-wrap-style:square;mso-width-percent:941;mso-height-percent:92;mso-top-percent:818;mso-wrap-distance-left:9pt;mso-wrap-distance-top:0;mso-wrap-distance-right:9pt;mso-wrap-distance-bottom:0;mso-position-horizontal:center;mso-position-horizontal-relative:page;mso-position-vertical-relative:page;mso-width-percent:941;mso-height-percent:92;mso-top-percent:818;mso-width-relative:page;mso-height-relative:page;v-text-anchor:bottom" o:gfxdata="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" filled="f" stroked="f" strokeweight=".5pt">
                     <v:textbox inset="126pt,0,54pt,0">
                       <w:txbxContent>
                         <w:sdt>
@@ -704,7 +704,7 @@
               </mc:Choice>
               <mc:Fallback>
                 <w:pict>
-                  <v:shape id="Cuadro de texto 154" o:spid="_x0000_s1027" type="#_x0000_t202" style="position:absolute;margin-left:0;margin-top:0;width:8in;height:286.5pt;z-index:251659264;visibility:visible;mso-wrap-style:square;mso-width-percent:941;mso-height-percent:363;mso-top-percent:300;mso-wrap-distance-left:9pt;mso-wrap-distance-top:0;mso-wrap-distance-right:9pt;mso-wrap-distance-bottom:0;mso-position-horizontal:center;mso-position-horizontal-relative:page;mso-position-vertical-relative:page;mso-width-percent:941;mso-height-percent:363;mso-top-percent:300;mso-width-relative:page;mso-height-relative:page;v-text-anchor:bottom" o:gfxdata="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" filled="f" stroked="f" strokeweight=".5pt">
+                  <v:shape id="Cuadro de texto 154" o:spid="_x0000_s1027" type="#_x0000_t202" style="position:absolute;left:0;text-align:left;margin-left:0;margin-top:0;width:8in;height:286.5pt;z-index:251659264;visibility:visible;mso-wrap-style:square;mso-width-percent:941;mso-height-percent:363;mso-top-percent:300;mso-wrap-distance-left:9pt;mso-wrap-distance-top:0;mso-wrap-distance-right:9pt;mso-wrap-distance-bottom:0;mso-position-horizontal:center;mso-position-horizontal-relative:page;mso-position-vertical-relative:page;mso-width-percent:941;mso-height-percent:363;mso-top-percent:300;mso-width-relative:page;mso-height-relative:page;v-text-anchor:bottom" o:gfxdata="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" filled="f" stroked="f" strokeweight=".5pt">
                     <v:textbox inset="126pt,0,54pt,0">
                       <w:txbxContent>
                         <w:p>
@@ -781,8 +781,18 @@
                                   <w:sz w:val="36"/>
                                   <w:szCs w:val="36"/>
                                 </w:rPr>
-                                <w:t>Da Vinci’s startup</w:t>
+                                <w:t xml:space="preserve">Da Vinci’s </w:t>
                               </w:r>
+                              <w:proofErr w:type="spellStart"/>
+                              <w:r>
+                                <w:rPr>
+                                  <w:color w:val="404040" w:themeColor="text1" w:themeTint="BF"/>
+                                  <w:sz w:val="36"/>
+                                  <w:szCs w:val="36"/>
+                                </w:rPr>
+                                <w:t>startup</w:t>
+                              </w:r>
+                              <w:proofErr w:type="spellEnd"/>
                             </w:p>
                           </w:sdtContent>
                         </w:sdt>
@@ -831,8 +841,6 @@
           <w:r>
             <w:t>Contenido</w:t>
           </w:r>
-          <w:bookmarkStart w:id="0" w:name="_GoBack"/>
-          <w:bookmarkEnd w:id="0"/>
         </w:p>
         <w:p>
           <w:pPr>
@@ -5570,34 +5578,171 @@
           <w:lang w:val="es-ES"/>
         </w:rPr>
       </w:pPr>
-      <w:bookmarkStart w:id="1" w:name="_Toc477377054"/>
+      <w:bookmarkStart w:id="0" w:name="_Toc477377054"/>
       <w:r>
         <w:rPr>
           <w:lang w:val="es-ES"/>
         </w:rPr>
         <w:t>Visión general</w:t>
       </w:r>
+      <w:bookmarkEnd w:id="0"/>
+    </w:p>
+    <w:p>
+      <w:pPr>
+        <w:pStyle w:val="Ttulo2"/>
+        <w:rPr>
+          <w:lang w:val="es-ES"/>
+        </w:rPr>
+      </w:pPr>
+      <w:bookmarkStart w:id="1" w:name="_Toc477377055"/>
+      <w:r>
+        <w:rPr>
+          <w:lang w:val="es-ES"/>
+        </w:rPr>
+        <w:t>Introduc</w:t>
+      </w:r>
+      <w:r>
+        <w:rPr>
+          <w:lang w:val="es-ES"/>
+        </w:rPr>
+        <w:t>ción</w:t>
+      </w:r>
       <w:bookmarkEnd w:id="1"/>
     </w:p>
     <w:p>
       <w:pPr>
+        <w:rPr>
+          <w:lang w:val="es-ES"/>
+        </w:rPr>
+      </w:pPr>
+      <w:r>
+        <w:rPr>
+          <w:lang w:val="es-ES"/>
+        </w:rPr>
+        <w:t xml:space="preserve">Este juego recrea una aventura ficticia del famoso inventor Leonardo da Vinci. </w:t>
+      </w:r>
+    </w:p>
+    <w:p>
+      <w:pPr>
+        <w:rPr>
+          <w:lang w:val="es-ES"/>
+        </w:rPr>
+      </w:pPr>
+      <w:r>
+        <w:rPr>
+          <w:lang w:val="es-ES"/>
+        </w:rPr>
+        <w:t xml:space="preserve">A lo largo del juego, </w:t>
+      </w:r>
+      <w:r>
+        <w:rPr>
+          <w:lang w:val="es-ES"/>
+        </w:rPr>
+        <w:t>el inventor</w:t>
+      </w:r>
+      <w:r>
+        <w:rPr>
+          <w:lang w:val="es-ES"/>
+        </w:rPr>
+        <w:t xml:space="preserve"> deberá desarrollar un producto, obtener financiación y venderlo siguiendo la metodología Lean </w:t>
+      </w:r>
+      <w:proofErr w:type="spellStart"/>
+      <w:r>
+        <w:rPr>
+          <w:lang w:val="es-ES"/>
+        </w:rPr>
+        <w:t>Startup</w:t>
+      </w:r>
+      <w:proofErr w:type="spellEnd"/>
+      <w:r>
+        <w:rPr>
+          <w:lang w:val="es-ES"/>
+        </w:rPr>
+        <w:t xml:space="preserve">. Para ello contará con los consejos de Andrea de Verrocchio que será su mentor en el mundo del emprendimiento y las </w:t>
+      </w:r>
+      <w:proofErr w:type="spellStart"/>
+      <w:r>
+        <w:rPr>
+          <w:lang w:val="es-ES"/>
+        </w:rPr>
+        <w:t>startups</w:t>
+      </w:r>
+      <w:proofErr w:type="spellEnd"/>
+      <w:r>
+        <w:rPr>
+          <w:lang w:val="es-ES"/>
+        </w:rPr>
+        <w:t>.</w:t>
+      </w:r>
+    </w:p>
+    <w:p>
+      <w:pPr>
+        <w:rPr>
+          <w:lang w:val="es-ES"/>
+        </w:rPr>
+      </w:pPr>
+      <w:r>
+        <w:rPr>
+          <w:lang w:val="es-ES"/>
+        </w:rPr>
+        <w:t xml:space="preserve">El juego será una aventura gráfica al estilo del mítico juego </w:t>
+      </w:r>
+      <w:proofErr w:type="spellStart"/>
+      <w:r>
+        <w:rPr>
+          <w:lang w:val="es-ES"/>
+        </w:rPr>
+        <w:t>Monkey</w:t>
+      </w:r>
+      <w:proofErr w:type="spellEnd"/>
+      <w:r>
+        <w:rPr>
+          <w:lang w:val="es-ES"/>
+        </w:rPr>
+        <w:t xml:space="preserve"> </w:t>
+      </w:r>
+      <w:proofErr w:type="spellStart"/>
+      <w:r>
+        <w:rPr>
+          <w:lang w:val="es-ES"/>
+        </w:rPr>
+        <w:t>island</w:t>
+      </w:r>
+      <w:proofErr w:type="spellEnd"/>
+      <w:r>
+        <w:rPr>
+          <w:lang w:val="es-ES"/>
+        </w:rPr>
+        <w:t xml:space="preserve">, aunque se desarrollará en un escenario 2.5D como en el título </w:t>
+      </w:r>
+      <w:proofErr w:type="spellStart"/>
+      <w:r>
+        <w:rPr>
+          <w:lang w:val="es-ES"/>
+        </w:rPr>
+        <w:t>Deadlight</w:t>
+      </w:r>
+      <w:proofErr w:type="spellEnd"/>
+      <w:r>
+        <w:rPr>
+          <w:lang w:val="es-ES"/>
+        </w:rPr>
+        <w:t>.</w:t>
+      </w:r>
+    </w:p>
+    <w:p>
+      <w:pPr>
         <w:pStyle w:val="Ttulo2"/>
         <w:rPr>
           <w:lang w:val="es-ES"/>
         </w:rPr>
       </w:pPr>
-      <w:bookmarkStart w:id="2" w:name="_Toc477377055"/>
-      <w:r>
-        <w:rPr>
-          <w:lang w:val="es-ES"/>
-        </w:rPr>
-        <w:t>Introduc</w:t>
-      </w:r>
-      <w:r>
-        <w:rPr>
-          <w:lang w:val="es-ES"/>
-        </w:rPr>
-        <w:t>ción</w:t>
+      <w:bookmarkStart w:id="2" w:name="_Toc477377056"/>
+      <w:r>
+        <w:rPr>
+          <w:lang w:val="es-ES"/>
+        </w:rPr>
+        <w:t>Tema</w:t>
       </w:r>
       <w:bookmarkEnd w:id="2"/>
     </w:p>
@@ -5611,74 +5756,96 @@
         <w:rPr>
           <w:lang w:val="es-ES"/>
         </w:rPr>
-        <w:t xml:space="preserve">Este juego recrea una aventura ficticia del famoso inventor Leonardo da Vinci. </w:t>
-      </w:r>
-    </w:p>
-    <w:p>
-      <w:pPr>
-        <w:rPr>
-          <w:lang w:val="es-ES"/>
-        </w:rPr>
-      </w:pPr>
-      <w:r>
-        <w:rPr>
-          <w:lang w:val="es-ES"/>
-        </w:rPr>
-        <w:t xml:space="preserve">A lo largo del juego, </w:t>
-      </w:r>
-      <w:r>
-        <w:rPr>
-          <w:lang w:val="es-ES"/>
-        </w:rPr>
-        <w:t>el inventor</w:t>
-      </w:r>
-      <w:r>
-        <w:rPr>
-          <w:lang w:val="es-ES"/>
-        </w:rPr>
-        <w:t xml:space="preserve"> deberá desarrollar un producto, obtener financiación y venderlo siguiendo la metodología Lean </w:t>
+        <w:t>El juego se desarrolla en la Florencia medieval, época en la que Leonardo trabajó en el taller de Andrea de Verrocchio. A lo largo de la partida se visitarán diversos escenarios como el taller de Andrea, las calles de Florencia o los palacios de los burgueses.</w:t>
+      </w:r>
+    </w:p>
+    <w:p>
+      <w:pPr>
+        <w:pStyle w:val="Ttulo2"/>
+        <w:rPr>
+          <w:lang w:val="es-ES"/>
+        </w:rPr>
+      </w:pPr>
+      <w:bookmarkStart w:id="3" w:name="_Toc477377057"/>
+      <w:r>
+        <w:rPr>
+          <w:lang w:val="es-ES"/>
+        </w:rPr>
+        <w:t>Estilo visual</w:t>
+      </w:r>
+      <w:bookmarkEnd w:id="3"/>
+    </w:p>
+    <w:p>
+      <w:pPr>
+        <w:rPr>
+          <w:lang w:val="es-ES"/>
+        </w:rPr>
+      </w:pPr>
+      <w:r>
+        <w:rPr>
+          <w:lang w:val="es-ES"/>
+        </w:rPr>
+        <w:t xml:space="preserve">El apartado gráfico seguirá el estilo </w:t>
       </w:r>
       <w:proofErr w:type="spellStart"/>
       <w:r>
         <w:rPr>
           <w:lang w:val="es-ES"/>
         </w:rPr>
-        <w:t>Startup</w:t>
+        <w:t>Cel</w:t>
       </w:r>
       <w:proofErr w:type="spellEnd"/>
       <w:r>
         <w:rPr>
           <w:lang w:val="es-ES"/>
         </w:rPr>
-        <w:t xml:space="preserve">. Para ello contará con los consejos de Andrea de Verrocchio que será su mentor en el mundo del emprendimiento y las </w:t>
+        <w:t xml:space="preserve"> </w:t>
       </w:r>
       <w:proofErr w:type="spellStart"/>
       <w:r>
         <w:rPr>
           <w:lang w:val="es-ES"/>
         </w:rPr>
-        <w:t>startups</w:t>
+        <w:t>shading</w:t>
       </w:r>
       <w:proofErr w:type="spellEnd"/>
       <w:r>
         <w:rPr>
           <w:lang w:val="es-ES"/>
         </w:rPr>
-        <w:t>.</w:t>
-      </w:r>
-    </w:p>
-    <w:p>
-      <w:pPr>
-        <w:rPr>
-          <w:lang w:val="es-ES"/>
-        </w:rPr>
-      </w:pPr>
-      <w:r>
-        <w:rPr>
-          <w:lang w:val="es-ES"/>
-        </w:rPr>
-        <w:t xml:space="preserve">El juego será una aventura gráfica al estilo del mítico juego </w:t>
-      </w:r>
+        <w:t>. Esto consiste en gráficos no realistas con apariencia de dibujo que conllevan menos trabajo y consumen menos recursos que los gráficos foto-realistas.</w:t>
+      </w:r>
+      <w:r>
+        <w:rPr>
+          <w:lang w:val="es-ES"/>
+        </w:rPr>
+        <w:t xml:space="preserve"> </w:t>
+      </w:r>
+    </w:p>
+    <w:p>
+      <w:pPr>
+        <w:pStyle w:val="Ttulo2"/>
+        <w:rPr>
+          <w:lang w:val="es-ES"/>
+        </w:rPr>
+      </w:pPr>
+      <w:bookmarkStart w:id="4" w:name="_Toc477377058"/>
+      <w:r>
+        <w:rPr>
+          <w:lang w:val="es-ES"/>
+        </w:rPr>
+        <w:t>Influencias</w:t>
+      </w:r>
+      <w:bookmarkEnd w:id="4"/>
+    </w:p>
+    <w:p>
+      <w:pPr>
+        <w:pStyle w:val="Ttulo3"/>
+        <w:rPr>
+          <w:lang w:val="es-ES"/>
+        </w:rPr>
+      </w:pPr>
+      <w:bookmarkStart w:id="5" w:name="_Toc477377059"/>
       <w:proofErr w:type="spellStart"/>
       <w:r>
         <w:rPr>
@@ -5700,97 +5867,98 @@
         </w:rPr>
         <w:t>island</w:t>
       </w:r>
+      <w:bookmarkEnd w:id="5"/>
       <w:proofErr w:type="spellEnd"/>
-      <w:r>
-        <w:rPr>
-          <w:lang w:val="es-ES"/>
-        </w:rPr>
-        <w:t xml:space="preserve">, aunque se desarrollará en un escenario 2.5D como en el título </w:t>
-      </w:r>
+    </w:p>
+    <w:p>
+      <w:pPr>
+        <w:rPr>
+          <w:lang w:val="es-ES"/>
+        </w:rPr>
+      </w:pPr>
       <w:proofErr w:type="spellStart"/>
       <w:r>
         <w:rPr>
           <w:lang w:val="es-ES"/>
         </w:rPr>
-        <w:t>Deadlight</w:t>
+        <w:t>Monkey</w:t>
       </w:r>
       <w:proofErr w:type="spellEnd"/>
       <w:r>
         <w:rPr>
           <w:lang w:val="es-ES"/>
         </w:rPr>
-        <w:t>.</w:t>
-      </w:r>
-    </w:p>
-    <w:p>
-      <w:pPr>
-        <w:pStyle w:val="Ttulo2"/>
-        <w:rPr>
-          <w:lang w:val="es-ES"/>
-        </w:rPr>
-      </w:pPr>
-      <w:bookmarkStart w:id="3" w:name="_Toc477377056"/>
-      <w:r>
-        <w:rPr>
-          <w:lang w:val="es-ES"/>
-        </w:rPr>
-        <w:t>Tema</w:t>
-      </w:r>
-      <w:bookmarkEnd w:id="3"/>
-    </w:p>
-    <w:p>
-      <w:pPr>
-        <w:rPr>
-          <w:lang w:val="es-ES"/>
-        </w:rPr>
-      </w:pPr>
-      <w:r>
-        <w:rPr>
-          <w:lang w:val="es-ES"/>
-        </w:rPr>
-        <w:t>El juego se desarrolla en la Florencia medieval, época en la que Leonardo trabajó en el taller de Andrea de Verrocchio. A lo largo de la partida se visitarán diversos escenarios como el taller de Andrea, las calles de Florencia o los palacios de los burgueses.</w:t>
-      </w:r>
-    </w:p>
-    <w:p>
-      <w:pPr>
-        <w:pStyle w:val="Ttulo2"/>
-        <w:rPr>
-          <w:lang w:val="es-ES"/>
-        </w:rPr>
-      </w:pPr>
-      <w:bookmarkStart w:id="4" w:name="_Toc477377057"/>
-      <w:r>
-        <w:rPr>
-          <w:lang w:val="es-ES"/>
-        </w:rPr>
-        <w:t>Estilo visual</w:t>
-      </w:r>
-      <w:bookmarkEnd w:id="4"/>
-    </w:p>
-    <w:p>
-      <w:pPr>
-        <w:rPr>
-          <w:lang w:val="es-ES"/>
-        </w:rPr>
-      </w:pPr>
-      <w:r>
-        <w:rPr>
-          <w:lang w:val="es-ES"/>
-        </w:rPr>
-        <w:t xml:space="preserve">El apartado gráfico seguirá el estilo </w:t>
+        <w:t xml:space="preserve"> </w:t>
       </w:r>
       <w:proofErr w:type="spellStart"/>
       <w:r>
         <w:rPr>
           <w:lang w:val="es-ES"/>
         </w:rPr>
-        <w:t>Cel</w:t>
+        <w:t>island</w:t>
       </w:r>
       <w:proofErr w:type="spellEnd"/>
       <w:r>
         <w:rPr>
           <w:lang w:val="es-ES"/>
         </w:rPr>
+        <w:t xml:space="preserve"> es uno de los referentes en cuanto a aventuras gráficas se refiere. </w:t>
+      </w:r>
+      <w:r>
+        <w:rPr>
+          <w:lang w:val="es-ES"/>
+        </w:rPr>
+        <w:t xml:space="preserve">Da Vinci </w:t>
+      </w:r>
+      <w:proofErr w:type="spellStart"/>
+      <w:r>
+        <w:rPr>
+          <w:lang w:val="es-ES"/>
+        </w:rPr>
+        <w:t>startup</w:t>
+      </w:r>
+      <w:proofErr w:type="spellEnd"/>
+      <w:r>
+        <w:rPr>
+          <w:lang w:val="es-ES"/>
+        </w:rPr>
+        <w:t xml:space="preserve"> está inspirado en este juego y utiliza gran parte de sus mecánicas. Por ejemplo los diálogos interactivos en formato árbol, en los que las decisiones tomadas por el jugador condicionan las respuestas de los personajes del juego.</w:t>
+      </w:r>
+    </w:p>
+    <w:p>
+      <w:pPr>
+        <w:pStyle w:val="Ttulo3"/>
+        <w:rPr>
+          <w:lang w:val="es-ES"/>
+        </w:rPr>
+      </w:pPr>
+      <w:bookmarkStart w:id="6" w:name="_Toc477377060"/>
+      <w:proofErr w:type="spellStart"/>
+      <w:r>
+        <w:rPr>
+          <w:lang w:val="es-ES"/>
+        </w:rPr>
+        <w:t>Firewatch</w:t>
+      </w:r>
+      <w:proofErr w:type="spellEnd"/>
+      <w:r>
+        <w:rPr>
+          <w:lang w:val="es-ES"/>
+        </w:rPr>
+        <w:t xml:space="preserve">, </w:t>
+      </w:r>
+      <w:proofErr w:type="spellStart"/>
+      <w:r>
+        <w:rPr>
+          <w:lang w:val="es-ES"/>
+        </w:rPr>
+        <w:t>The</w:t>
+      </w:r>
+      <w:proofErr w:type="spellEnd"/>
+      <w:r>
+        <w:rPr>
+          <w:lang w:val="es-ES"/>
+        </w:rPr>
         <w:t xml:space="preserve"> </w:t>
       </w:r>
       <w:proofErr w:type="spellStart"/>
@@ -5798,58 +5966,69 @@
         <w:rPr>
           <w:lang w:val="es-ES"/>
         </w:rPr>
-        <w:t>shading</w:t>
+        <w:t>long</w:t>
       </w:r>
       <w:proofErr w:type="spellEnd"/>
       <w:r>
         <w:rPr>
           <w:lang w:val="es-ES"/>
         </w:rPr>
-        <w:t>. Esto consiste en gráficos no realistas con apariencia de dibujo que conllevan menos trabajo y consumen menos recursos que los gráficos foto-realistas.</w:t>
-      </w:r>
-      <w:r>
-        <w:rPr>
-          <w:lang w:val="es-ES"/>
-        </w:rPr>
         <w:t xml:space="preserve"> </w:t>
       </w:r>
-    </w:p>
-    <w:p>
-      <w:pPr>
-        <w:pStyle w:val="Ttulo2"/>
-        <w:rPr>
-          <w:lang w:val="es-ES"/>
-        </w:rPr>
-      </w:pPr>
-      <w:bookmarkStart w:id="5" w:name="_Toc477377058"/>
-      <w:r>
-        <w:rPr>
-          <w:lang w:val="es-ES"/>
-        </w:rPr>
-        <w:t>Influencias</w:t>
-      </w:r>
-      <w:bookmarkEnd w:id="5"/>
-    </w:p>
-    <w:p>
-      <w:pPr>
-        <w:pStyle w:val="Ttulo3"/>
-        <w:rPr>
-          <w:lang w:val="es-ES"/>
-        </w:rPr>
-      </w:pPr>
-      <w:bookmarkStart w:id="6" w:name="_Toc477377059"/>
       <w:proofErr w:type="spellStart"/>
       <w:r>
         <w:rPr>
           <w:lang w:val="es-ES"/>
         </w:rPr>
-        <w:t>Monkey</w:t>
+        <w:t>dark</w:t>
       </w:r>
       <w:proofErr w:type="spellEnd"/>
       <w:r>
         <w:rPr>
           <w:lang w:val="es-ES"/>
         </w:rPr>
+        <w:t xml:space="preserve">, </w:t>
+      </w:r>
+      <w:proofErr w:type="spellStart"/>
+      <w:r>
+        <w:rPr>
+          <w:lang w:val="es-ES"/>
+        </w:rPr>
+        <w:t>Borderlands</w:t>
+      </w:r>
+      <w:proofErr w:type="spellEnd"/>
+      <w:r>
+        <w:rPr>
+          <w:lang w:val="es-ES"/>
+        </w:rPr>
+        <w:t xml:space="preserve">, Lego: </w:t>
+      </w:r>
+      <w:proofErr w:type="spellStart"/>
+      <w:r>
+        <w:rPr>
+          <w:lang w:val="es-ES"/>
+        </w:rPr>
+        <w:t>The</w:t>
+      </w:r>
+      <w:proofErr w:type="spellEnd"/>
+      <w:r>
+        <w:rPr>
+          <w:lang w:val="es-ES"/>
+        </w:rPr>
+        <w:t xml:space="preserve"> lord of </w:t>
+      </w:r>
+      <w:proofErr w:type="spellStart"/>
+      <w:r>
+        <w:rPr>
+          <w:lang w:val="es-ES"/>
+        </w:rPr>
+        <w:t>the</w:t>
+      </w:r>
+      <w:proofErr w:type="spellEnd"/>
+      <w:r>
+        <w:rPr>
+          <w:lang w:val="es-ES"/>
+        </w:rPr>
         <w:t xml:space="preserve"> </w:t>
       </w:r>
       <w:proofErr w:type="spellStart"/>
@@ -5857,180 +6036,9 @@
         <w:rPr>
           <w:lang w:val="es-ES"/>
         </w:rPr>
-        <w:t>island</w:t>
+        <w:t>rings</w:t>
       </w:r>
       <w:bookmarkEnd w:id="6"/>
-      <w:proofErr w:type="spellEnd"/>
-    </w:p>
-    <w:p>
-      <w:pPr>
-        <w:rPr>
-          <w:lang w:val="es-ES"/>
-        </w:rPr>
-      </w:pPr>
-      <w:proofErr w:type="spellStart"/>
-      <w:r>
-        <w:rPr>
-          <w:lang w:val="es-ES"/>
-        </w:rPr>
-        <w:t>Monkey</w:t>
-      </w:r>
-      <w:proofErr w:type="spellEnd"/>
-      <w:r>
-        <w:rPr>
-          <w:lang w:val="es-ES"/>
-        </w:rPr>
-        <w:t xml:space="preserve"> </w:t>
-      </w:r>
-      <w:proofErr w:type="spellStart"/>
-      <w:r>
-        <w:rPr>
-          <w:lang w:val="es-ES"/>
-        </w:rPr>
-        <w:t>island</w:t>
-      </w:r>
-      <w:proofErr w:type="spellEnd"/>
-      <w:r>
-        <w:rPr>
-          <w:lang w:val="es-ES"/>
-        </w:rPr>
-        <w:t xml:space="preserve"> es uno de los referentes en cuanto a aventuras gráficas se refiere. </w:t>
-      </w:r>
-      <w:r>
-        <w:rPr>
-          <w:lang w:val="es-ES"/>
-        </w:rPr>
-        <w:t xml:space="preserve">Da Vinci </w:t>
-      </w:r>
-      <w:proofErr w:type="spellStart"/>
-      <w:r>
-        <w:rPr>
-          <w:lang w:val="es-ES"/>
-        </w:rPr>
-        <w:t>startup</w:t>
-      </w:r>
-      <w:proofErr w:type="spellEnd"/>
-      <w:r>
-        <w:rPr>
-          <w:lang w:val="es-ES"/>
-        </w:rPr>
-        <w:t xml:space="preserve"> está inspirado en este juego y utiliza gran parte de sus mecánicas. Por ejemplo los diálogos interactivos en formato árbol, en los que las decisiones tomadas por el jugador condicionan las respuestas de los personajes del juego.</w:t>
-      </w:r>
-    </w:p>
-    <w:p>
-      <w:pPr>
-        <w:pStyle w:val="Ttulo3"/>
-        <w:rPr>
-          <w:lang w:val="es-ES"/>
-        </w:rPr>
-      </w:pPr>
-      <w:bookmarkStart w:id="7" w:name="_Toc477377060"/>
-      <w:proofErr w:type="spellStart"/>
-      <w:r>
-        <w:rPr>
-          <w:lang w:val="es-ES"/>
-        </w:rPr>
-        <w:t>Firewatch</w:t>
-      </w:r>
-      <w:proofErr w:type="spellEnd"/>
-      <w:r>
-        <w:rPr>
-          <w:lang w:val="es-ES"/>
-        </w:rPr>
-        <w:t xml:space="preserve">, </w:t>
-      </w:r>
-      <w:proofErr w:type="spellStart"/>
-      <w:r>
-        <w:rPr>
-          <w:lang w:val="es-ES"/>
-        </w:rPr>
-        <w:t>The</w:t>
-      </w:r>
-      <w:proofErr w:type="spellEnd"/>
-      <w:r>
-        <w:rPr>
-          <w:lang w:val="es-ES"/>
-        </w:rPr>
-        <w:t xml:space="preserve"> </w:t>
-      </w:r>
-      <w:proofErr w:type="spellStart"/>
-      <w:r>
-        <w:rPr>
-          <w:lang w:val="es-ES"/>
-        </w:rPr>
-        <w:t>long</w:t>
-      </w:r>
-      <w:proofErr w:type="spellEnd"/>
-      <w:r>
-        <w:rPr>
-          <w:lang w:val="es-ES"/>
-        </w:rPr>
-        <w:t xml:space="preserve"> </w:t>
-      </w:r>
-      <w:proofErr w:type="spellStart"/>
-      <w:r>
-        <w:rPr>
-          <w:lang w:val="es-ES"/>
-        </w:rPr>
-        <w:t>dark</w:t>
-      </w:r>
-      <w:proofErr w:type="spellEnd"/>
-      <w:r>
-        <w:rPr>
-          <w:lang w:val="es-ES"/>
-        </w:rPr>
-        <w:t xml:space="preserve">, </w:t>
-      </w:r>
-      <w:proofErr w:type="spellStart"/>
-      <w:r>
-        <w:rPr>
-          <w:lang w:val="es-ES"/>
-        </w:rPr>
-        <w:t>Borderlands</w:t>
-      </w:r>
-      <w:proofErr w:type="spellEnd"/>
-      <w:r>
-        <w:rPr>
-          <w:lang w:val="es-ES"/>
-        </w:rPr>
-        <w:t xml:space="preserve">, Lego: </w:t>
-      </w:r>
-      <w:proofErr w:type="spellStart"/>
-      <w:r>
-        <w:rPr>
-          <w:lang w:val="es-ES"/>
-        </w:rPr>
-        <w:t>The</w:t>
-      </w:r>
-      <w:proofErr w:type="spellEnd"/>
-      <w:r>
-        <w:rPr>
-          <w:lang w:val="es-ES"/>
-        </w:rPr>
-        <w:t xml:space="preserve"> lord of </w:t>
-      </w:r>
-      <w:proofErr w:type="spellStart"/>
-      <w:r>
-        <w:rPr>
-          <w:lang w:val="es-ES"/>
-        </w:rPr>
-        <w:t>the</w:t>
-      </w:r>
-      <w:proofErr w:type="spellEnd"/>
-      <w:r>
-        <w:rPr>
-          <w:lang w:val="es-ES"/>
-        </w:rPr>
-        <w:t xml:space="preserve"> </w:t>
-      </w:r>
-      <w:proofErr w:type="spellStart"/>
-      <w:r>
-        <w:rPr>
-          <w:lang w:val="es-ES"/>
-        </w:rPr>
-        <w:t>rings</w:t>
-      </w:r>
-      <w:bookmarkEnd w:id="7"/>
       <w:proofErr w:type="spellEnd"/>
     </w:p>
     <w:p>
@@ -6413,7 +6421,7 @@
           <w:lang w:val="es-ES"/>
         </w:rPr>
       </w:pPr>
-      <w:bookmarkStart w:id="8" w:name="_Toc477377061"/>
+      <w:bookmarkStart w:id="7" w:name="_Toc477377061"/>
       <w:proofErr w:type="spellStart"/>
       <w:r>
         <w:rPr>
@@ -6421,7 +6429,7 @@
         </w:rPr>
         <w:t>Deadlight</w:t>
       </w:r>
-      <w:bookmarkEnd w:id="8"/>
+      <w:bookmarkEnd w:id="7"/>
       <w:proofErr w:type="spellEnd"/>
     </w:p>
     <w:p>
@@ -6512,7 +6520,7 @@
           <w:lang w:val="es-ES"/>
         </w:rPr>
       </w:pPr>
-      <w:bookmarkStart w:id="9" w:name="_Toc477377062"/>
+      <w:bookmarkStart w:id="8" w:name="_Toc477377062"/>
       <w:r>
         <w:rPr>
           <w:lang w:val="es-ES"/>
@@ -6525,23 +6533,23 @@
         </w:rPr>
         <w:t>s</w:t>
       </w:r>
+      <w:bookmarkEnd w:id="8"/>
+    </w:p>
+    <w:p>
+      <w:pPr>
+        <w:pStyle w:val="Ttulo2"/>
+        <w:rPr>
+          <w:lang w:val="es-ES"/>
+        </w:rPr>
+      </w:pPr>
+      <w:bookmarkStart w:id="9" w:name="_Toc477377063"/>
+      <w:r>
+        <w:rPr>
+          <w:lang w:val="es-ES"/>
+        </w:rPr>
+        <w:t>Menú principal</w:t>
+      </w:r>
       <w:bookmarkEnd w:id="9"/>
-    </w:p>
-    <w:p>
-      <w:pPr>
-        <w:pStyle w:val="Ttulo2"/>
-        <w:rPr>
-          <w:lang w:val="es-ES"/>
-        </w:rPr>
-      </w:pPr>
-      <w:bookmarkStart w:id="10" w:name="_Toc477377063"/>
-      <w:r>
-        <w:rPr>
-          <w:lang w:val="es-ES"/>
-        </w:rPr>
-        <w:t>Menú principal</w:t>
-      </w:r>
-      <w:bookmarkEnd w:id="10"/>
     </w:p>
     <w:p>
       <w:pPr>
@@ -6701,14 +6709,14 @@
           <w:lang w:val="es-ES"/>
         </w:rPr>
       </w:pPr>
-      <w:bookmarkStart w:id="11" w:name="_Toc477377064"/>
+      <w:bookmarkStart w:id="10" w:name="_Toc477377064"/>
       <w:r>
         <w:rPr>
           <w:lang w:val="es-ES"/>
         </w:rPr>
         <w:t>Logros</w:t>
       </w:r>
-      <w:bookmarkEnd w:id="11"/>
+      <w:bookmarkEnd w:id="10"/>
     </w:p>
     <w:p>
       <w:pPr>
@@ -6822,14 +6830,14 @@
           <w:lang w:val="es-ES"/>
         </w:rPr>
       </w:pPr>
-      <w:bookmarkStart w:id="12" w:name="_Toc477377065"/>
+      <w:bookmarkStart w:id="11" w:name="_Toc477377065"/>
       <w:r>
         <w:rPr>
           <w:lang w:val="es-ES"/>
         </w:rPr>
         <w:t>Créditos</w:t>
       </w:r>
-      <w:bookmarkEnd w:id="12"/>
+      <w:bookmarkEnd w:id="11"/>
     </w:p>
     <w:p>
       <w:pPr>
@@ -6913,14 +6921,14 @@
           <w:lang w:val="es-ES"/>
         </w:rPr>
       </w:pPr>
-      <w:bookmarkStart w:id="13" w:name="_Toc477377066"/>
+      <w:bookmarkStart w:id="12" w:name="_Toc477377066"/>
       <w:r>
         <w:rPr>
           <w:lang w:val="es-ES"/>
         </w:rPr>
         <w:t>Opciones</w:t>
       </w:r>
-      <w:bookmarkEnd w:id="13"/>
+      <w:bookmarkEnd w:id="12"/>
     </w:p>
     <w:p>
       <w:pPr>
@@ -6996,14 +7004,14 @@
           <w:lang w:val="es-ES"/>
         </w:rPr>
       </w:pPr>
-      <w:bookmarkStart w:id="14" w:name="_Toc477377067"/>
+      <w:bookmarkStart w:id="13" w:name="_Toc477377067"/>
       <w:r>
         <w:rPr>
           <w:lang w:val="es-ES"/>
         </w:rPr>
         <w:t>Otros juegos</w:t>
       </w:r>
-      <w:bookmarkEnd w:id="14"/>
+      <w:bookmarkEnd w:id="13"/>
     </w:p>
     <w:p>
       <w:pPr>
@@ -7074,14 +7082,14 @@
           <w:lang w:val="es-ES"/>
         </w:rPr>
       </w:pPr>
-      <w:bookmarkStart w:id="15" w:name="_Toc477377068"/>
+      <w:bookmarkStart w:id="14" w:name="_Toc477377068"/>
       <w:r>
         <w:rPr>
           <w:lang w:val="es-ES"/>
         </w:rPr>
         <w:t>Juego</w:t>
       </w:r>
-      <w:bookmarkEnd w:id="15"/>
+      <w:bookmarkEnd w:id="14"/>
     </w:p>
     <w:p>
       <w:pPr>
@@ -7214,7 +7222,7 @@
           <w:lang w:val="es-ES"/>
         </w:rPr>
       </w:pPr>
-      <w:bookmarkStart w:id="16" w:name="_Toc477377069"/>
+      <w:bookmarkStart w:id="15" w:name="_Toc477377069"/>
       <w:r>
         <w:rPr>
           <w:lang w:val="es-ES"/>
@@ -7222,7 +7230,7 @@
         <w:lastRenderedPageBreak/>
         <w:t>Menú conversacional</w:t>
       </w:r>
-      <w:bookmarkEnd w:id="16"/>
+      <w:bookmarkEnd w:id="15"/>
     </w:p>
     <w:p>
       <w:pPr>
@@ -7323,110 +7331,194 @@
           <w:lang w:val="es-ES"/>
         </w:rPr>
       </w:pPr>
-      <w:bookmarkStart w:id="17" w:name="_Toc477377070"/>
+      <w:bookmarkStart w:id="16" w:name="_Toc477377070"/>
       <w:r>
         <w:rPr>
           <w:lang w:val="es-ES"/>
         </w:rPr>
         <w:t>Pausa</w:t>
       </w:r>
+      <w:bookmarkEnd w:id="16"/>
+    </w:p>
+    <w:p>
+      <w:pPr>
+        <w:rPr>
+          <w:lang w:val="es-ES"/>
+        </w:rPr>
+      </w:pPr>
+      <w:r>
+        <w:rPr>
+          <w:lang w:val="es-ES"/>
+        </w:rPr>
+        <w:t xml:space="preserve">TODO: pensar donde poner el icono. Hacer </w:t>
+      </w:r>
+      <w:proofErr w:type="spellStart"/>
+      <w:r>
+        <w:rPr>
+          <w:lang w:val="es-ES"/>
+        </w:rPr>
+        <w:t>mockup</w:t>
+      </w:r>
+      <w:proofErr w:type="spellEnd"/>
+      <w:r>
+        <w:rPr>
+          <w:lang w:val="es-ES"/>
+        </w:rPr>
+        <w:t>.</w:t>
+      </w:r>
+    </w:p>
+    <w:p>
+      <w:pPr>
+        <w:rPr>
+          <w:lang w:val="es-ES"/>
+        </w:rPr>
+      </w:pPr>
+      <w:r>
+        <w:rPr>
+          <w:lang w:val="es-ES"/>
+        </w:rPr>
+        <w:t xml:space="preserve">Desde el menú de pausa se puede volver al juego o bien salir al menú principal. Al entrar a este menú se </w:t>
+      </w:r>
+      <w:r>
+        <w:rPr>
+          <w:lang w:val="es-ES"/>
+        </w:rPr>
+        <w:t>baja el volumen</w:t>
+      </w:r>
+      <w:r>
+        <w:rPr>
+          <w:lang w:val="es-ES"/>
+        </w:rPr>
+        <w:t xml:space="preserve"> la música</w:t>
+      </w:r>
+      <w:r>
+        <w:rPr>
+          <w:lang w:val="es-ES"/>
+        </w:rPr>
+        <w:t xml:space="preserve"> y el juego se pausa</w:t>
+      </w:r>
+      <w:r>
+        <w:rPr>
+          <w:lang w:val="es-ES"/>
+        </w:rPr>
+        <w:t>.</w:t>
+      </w:r>
+    </w:p>
+    <w:p>
+      <w:pPr>
+        <w:pStyle w:val="Ttulo1"/>
+        <w:rPr>
+          <w:lang w:val="es-ES"/>
+        </w:rPr>
+      </w:pPr>
+      <w:bookmarkStart w:id="17" w:name="_Toc477377071"/>
+      <w:r>
+        <w:rPr>
+          <w:lang w:val="es-ES"/>
+        </w:rPr>
+        <w:t>Personajes</w:t>
+      </w:r>
       <w:bookmarkEnd w:id="17"/>
     </w:p>
     <w:p>
       <w:pPr>
-        <w:rPr>
-          <w:lang w:val="es-ES"/>
-        </w:rPr>
-      </w:pPr>
-      <w:r>
-        <w:rPr>
-          <w:lang w:val="es-ES"/>
-        </w:rPr>
-        <w:t xml:space="preserve">TODO: pensar donde poner el icono. Hacer </w:t>
+        <w:pStyle w:val="Ttulo2"/>
+        <w:rPr>
+          <w:lang w:val="es-ES"/>
+        </w:rPr>
+      </w:pPr>
+      <w:bookmarkStart w:id="18" w:name="_Toc477377072"/>
+      <w:r>
+        <w:rPr>
+          <w:lang w:val="es-ES"/>
+        </w:rPr>
+        <w:t>Controlables</w:t>
+      </w:r>
+      <w:bookmarkEnd w:id="18"/>
+    </w:p>
+    <w:p>
+      <w:pPr>
+        <w:pStyle w:val="Ttulo3"/>
+        <w:rPr>
+          <w:lang w:val="es-ES"/>
+        </w:rPr>
+      </w:pPr>
+      <w:bookmarkStart w:id="19" w:name="_Toc477377073"/>
+      <w:r>
+        <w:rPr>
+          <w:lang w:val="es-ES"/>
+        </w:rPr>
+        <w:t>Leonardo da Vinci</w:t>
+      </w:r>
+      <w:bookmarkEnd w:id="19"/>
+    </w:p>
+    <w:p>
+      <w:pPr>
+        <w:rPr>
+          <w:lang w:val="es-ES"/>
+        </w:rPr>
+      </w:pPr>
+      <w:r>
+        <w:rPr>
+          <w:lang w:val="es-ES"/>
+        </w:rPr>
+        <w:t>Protagonista de la historia. Se encarga de dialogar con Andrea del Verrocchio y es el ingeniero del taller. Es respetado en la Logia de ingenieros por lo que le escucharán cuando vaya. No puede entrar en el puerto y los burgueses no negocian con él.</w:t>
+      </w:r>
+    </w:p>
+    <w:p>
+      <w:pPr>
+        <w:pStyle w:val="Ttulo3"/>
+        <w:rPr>
+          <w:lang w:val="es-ES"/>
+        </w:rPr>
+      </w:pPr>
+      <w:bookmarkStart w:id="20" w:name="_Toc477377074"/>
+      <w:r>
+        <w:rPr>
+          <w:lang w:val="es-ES"/>
+        </w:rPr>
+        <w:t xml:space="preserve">Luca </w:t>
       </w:r>
       <w:proofErr w:type="spellStart"/>
       <w:r>
         <w:rPr>
           <w:lang w:val="es-ES"/>
         </w:rPr>
-        <w:t>mockup</w:t>
-      </w:r>
+        <w:t>Pacioli</w:t>
+      </w:r>
+      <w:bookmarkEnd w:id="20"/>
       <w:proofErr w:type="spellEnd"/>
-      <w:r>
-        <w:rPr>
-          <w:lang w:val="es-ES"/>
-        </w:rPr>
-        <w:t>.</w:t>
-      </w:r>
-    </w:p>
-    <w:p>
-      <w:pPr>
-        <w:rPr>
-          <w:lang w:val="es-ES"/>
-        </w:rPr>
-      </w:pPr>
-      <w:r>
-        <w:rPr>
-          <w:lang w:val="es-ES"/>
-        </w:rPr>
-        <w:t xml:space="preserve">Desde el menú de pausa se puede volver al juego o bien salir al menú principal. Al entrar a este menú se </w:t>
-      </w:r>
-      <w:r>
-        <w:rPr>
-          <w:lang w:val="es-ES"/>
-        </w:rPr>
-        <w:t>baja el volumen</w:t>
-      </w:r>
-      <w:r>
-        <w:rPr>
-          <w:lang w:val="es-ES"/>
-        </w:rPr>
-        <w:t xml:space="preserve"> la música</w:t>
-      </w:r>
-      <w:r>
-        <w:rPr>
-          <w:lang w:val="es-ES"/>
-        </w:rPr>
-        <w:t xml:space="preserve"> y el juego se pausa</w:t>
-      </w:r>
-      <w:r>
-        <w:rPr>
-          <w:lang w:val="es-ES"/>
-        </w:rPr>
-        <w:t>.</w:t>
-      </w:r>
-    </w:p>
-    <w:p>
-      <w:pPr>
-        <w:pStyle w:val="Ttulo1"/>
-        <w:rPr>
-          <w:lang w:val="es-ES"/>
-        </w:rPr>
-      </w:pPr>
-      <w:bookmarkStart w:id="18" w:name="_Toc477377071"/>
-      <w:r>
-        <w:rPr>
-          <w:lang w:val="es-ES"/>
-        </w:rPr>
-        <w:t>Personajes</w:t>
-      </w:r>
-      <w:bookmarkEnd w:id="18"/>
-    </w:p>
-    <w:p>
-      <w:pPr>
-        <w:pStyle w:val="Ttulo2"/>
-        <w:rPr>
-          <w:lang w:val="es-ES"/>
-        </w:rPr>
-      </w:pPr>
-      <w:bookmarkStart w:id="19" w:name="_Toc477377072"/>
-      <w:r>
-        <w:rPr>
-          <w:lang w:val="es-ES"/>
-        </w:rPr>
-        <w:t>Controlables</w:t>
-      </w:r>
-      <w:bookmarkEnd w:id="19"/>
+    </w:p>
+    <w:p>
+      <w:pPr>
+        <w:rPr>
+          <w:lang w:val="es-ES"/>
+        </w:rPr>
+      </w:pPr>
+      <w:r>
+        <w:rPr>
+          <w:lang w:val="es-ES"/>
+        </w:rPr>
+        <w:t>Viste el hábito de monje y tiene una gran musculatura. Es</w:t>
+      </w:r>
+      <w:r>
+        <w:rPr>
+          <w:lang w:val="es-ES"/>
+        </w:rPr>
+        <w:t xml:space="preserve"> uno de los ayudantes de Leonardo durante el juego.</w:t>
+      </w:r>
+      <w:r>
+        <w:rPr>
+          <w:lang w:val="es-ES"/>
+        </w:rPr>
+        <w:t xml:space="preserve"> </w:t>
+      </w:r>
+      <w:r>
+        <w:rPr>
+          <w:lang w:val="es-ES"/>
+        </w:rPr>
+        <w:t>Puede entrar en el puerto y negociar con los capitanes y marineros pero no puede negociar con los burgueses ni entrar en la Logia.</w:t>
+      </w:r>
     </w:p>
     <w:p>
       <w:pPr>
@@ -7435,48 +7527,13 @@
           <w:lang w:val="es-ES"/>
         </w:rPr>
       </w:pPr>
-      <w:bookmarkStart w:id="20" w:name="_Toc477377073"/>
-      <w:r>
-        <w:rPr>
-          <w:lang w:val="es-ES"/>
-        </w:rPr>
-        <w:t>Leonardo da Vinci</w:t>
-      </w:r>
-      <w:bookmarkEnd w:id="20"/>
-    </w:p>
-    <w:p>
-      <w:pPr>
-        <w:rPr>
-          <w:lang w:val="es-ES"/>
-        </w:rPr>
-      </w:pPr>
-      <w:r>
-        <w:rPr>
-          <w:lang w:val="es-ES"/>
-        </w:rPr>
-        <w:t>Protagonista de la historia. Se encarga de dialogar con Andrea del Verrocchio y es el ingeniero del taller. Es respetado en la Logia de ingenieros por lo que le escucharán cuando vaya. No puede entrar en el puerto y los burgueses no negocian con él.</w:t>
-      </w:r>
-    </w:p>
-    <w:p>
-      <w:pPr>
-        <w:pStyle w:val="Ttulo3"/>
-        <w:rPr>
-          <w:lang w:val="es-ES"/>
-        </w:rPr>
-      </w:pPr>
-      <w:bookmarkStart w:id="21" w:name="_Toc477377074"/>
-      <w:r>
-        <w:rPr>
-          <w:lang w:val="es-ES"/>
-        </w:rPr>
-        <w:t xml:space="preserve">Luca </w:t>
-      </w:r>
+      <w:bookmarkStart w:id="21" w:name="_Toc477377075"/>
       <w:proofErr w:type="spellStart"/>
       <w:r>
         <w:rPr>
           <w:lang w:val="es-ES"/>
         </w:rPr>
-        <w:t>Pacioli</w:t>
+        <w:t>Salai</w:t>
       </w:r>
       <w:bookmarkEnd w:id="21"/>
       <w:proofErr w:type="spellEnd"/>
@@ -7491,26 +7548,24 @@
         <w:rPr>
           <w:lang w:val="es-ES"/>
         </w:rPr>
-        <w:t>Viste el hábito de monje y tiene una gran musculatura. Es</w:t>
-      </w:r>
-      <w:r>
-        <w:rPr>
-          <w:lang w:val="es-ES"/>
-        </w:rPr>
-        <w:t xml:space="preserve"> uno de los ayudantes de Leonardo durante el juego.</w:t>
-      </w:r>
-      <w:r>
-        <w:rPr>
-          <w:lang w:val="es-ES"/>
-        </w:rPr>
-        <w:t xml:space="preserve"> </w:t>
-      </w:r>
-      <w:r>
-        <w:rPr>
-          <w:lang w:val="es-ES"/>
-        </w:rPr>
-        <w:t>Puede entrar en el puerto y negociar con los capitanes y marineros pero no puede negociar con los burgueses ni entrar en la Logia.</w:t>
-      </w:r>
+        <w:t>Joven y de aspecto elegante. Los burgueses negocian con él pero no puede entrar en el puerto ni en la Logia de ingenieros.</w:t>
+      </w:r>
+    </w:p>
+    <w:p>
+      <w:pPr>
+        <w:pStyle w:val="Ttulo2"/>
+        <w:rPr>
+          <w:lang w:val="es-ES"/>
+        </w:rPr>
+      </w:pPr>
+      <w:bookmarkStart w:id="22" w:name="_Toc477377076"/>
+      <w:r>
+        <w:rPr>
+          <w:lang w:val="es-ES"/>
+        </w:rPr>
+        <w:t>No controlables</w:t>
+      </w:r>
+      <w:bookmarkEnd w:id="22"/>
     </w:p>
     <w:p>
       <w:pPr>
@@ -7519,45 +7574,70 @@
           <w:lang w:val="es-ES"/>
         </w:rPr>
       </w:pPr>
-      <w:bookmarkStart w:id="22" w:name="_Toc477377075"/>
+      <w:bookmarkStart w:id="23" w:name="_Toc477377077"/>
+      <w:r>
+        <w:rPr>
+          <w:lang w:val="es-ES"/>
+        </w:rPr>
+        <w:t>Desarrollador</w:t>
+      </w:r>
+      <w:bookmarkEnd w:id="23"/>
+    </w:p>
+    <w:p>
+      <w:pPr>
+        <w:rPr>
+          <w:lang w:val="es-ES"/>
+        </w:rPr>
+      </w:pPr>
+      <w:r>
+        <w:rPr>
+          <w:lang w:val="es-ES"/>
+        </w:rPr>
+        <w:t>Ataviado con ropas y complementos del siglo XXI aparece en diversos lugares a lo largo del juego. Al hablar con él te pide que puntúes la app en Google Play, entre otras cosas.</w:t>
+      </w:r>
+    </w:p>
+    <w:p>
+      <w:pPr>
+        <w:pStyle w:val="Ttulo3"/>
+        <w:rPr>
+          <w:lang w:val="es-ES"/>
+        </w:rPr>
+      </w:pPr>
+      <w:bookmarkStart w:id="24" w:name="_Toc477377078"/>
+      <w:r>
+        <w:rPr>
+          <w:lang w:val="es-ES"/>
+        </w:rPr>
+        <w:t>Andrea del Verrocchio</w:t>
+      </w:r>
+      <w:bookmarkEnd w:id="24"/>
+    </w:p>
+    <w:p>
+      <w:pPr>
+        <w:rPr>
+          <w:lang w:val="es-ES"/>
+        </w:rPr>
+      </w:pPr>
+      <w:r>
+        <w:rPr>
+          <w:lang w:val="es-ES"/>
+        </w:rPr>
+        <w:t xml:space="preserve">Mentor de Leonardo. Da consejos sobre la metodología Lean </w:t>
+      </w:r>
       <w:proofErr w:type="spellStart"/>
       <w:r>
         <w:rPr>
           <w:lang w:val="es-ES"/>
         </w:rPr>
-        <w:t>Salai</w:t>
-      </w:r>
-      <w:bookmarkEnd w:id="22"/>
+        <w:t>startup</w:t>
+      </w:r>
       <w:proofErr w:type="spellEnd"/>
-    </w:p>
-    <w:p>
-      <w:pPr>
-        <w:rPr>
-          <w:lang w:val="es-ES"/>
-        </w:rPr>
-      </w:pPr>
-      <w:r>
-        <w:rPr>
-          <w:lang w:val="es-ES"/>
-        </w:rPr>
-        <w:t>Joven y de aspecto elegante. Los burgueses negocian con él pero no puede entrar en el puerto ni en la Logia de ingenieros.</w:t>
-      </w:r>
-    </w:p>
-    <w:p>
-      <w:pPr>
-        <w:pStyle w:val="Ttulo2"/>
-        <w:rPr>
-          <w:lang w:val="es-ES"/>
-        </w:rPr>
-      </w:pPr>
-      <w:bookmarkStart w:id="23" w:name="_Toc477377076"/>
-      <w:r>
-        <w:rPr>
-          <w:lang w:val="es-ES"/>
-        </w:rPr>
-        <w:t>No controlables</w:t>
-      </w:r>
-      <w:bookmarkEnd w:id="23"/>
+      <w:r>
+        <w:rPr>
+          <w:lang w:val="es-ES"/>
+        </w:rPr>
+        <w:t>. Se encuentra en el taller.</w:t>
+      </w:r>
     </w:p>
     <w:p>
       <w:pPr>
@@ -7566,79 +7646,7 @@
           <w:lang w:val="es-ES"/>
         </w:rPr>
       </w:pPr>
-      <w:bookmarkStart w:id="24" w:name="_Toc477377077"/>
-      <w:r>
-        <w:rPr>
-          <w:lang w:val="es-ES"/>
-        </w:rPr>
-        <w:t>Desarrollador</w:t>
-      </w:r>
-      <w:bookmarkEnd w:id="24"/>
-    </w:p>
-    <w:p>
-      <w:pPr>
-        <w:rPr>
-          <w:lang w:val="es-ES"/>
-        </w:rPr>
-      </w:pPr>
-      <w:r>
-        <w:rPr>
-          <w:lang w:val="es-ES"/>
-        </w:rPr>
-        <w:t>Ataviado con ropas y complementos del siglo XXI aparece en diversos lugares a lo largo del juego. Al hablar con él te pide que puntúes la app en Google Play, entre otras cosas.</w:t>
-      </w:r>
-    </w:p>
-    <w:p>
-      <w:pPr>
-        <w:pStyle w:val="Ttulo3"/>
-        <w:rPr>
-          <w:lang w:val="es-ES"/>
-        </w:rPr>
-      </w:pPr>
-      <w:bookmarkStart w:id="25" w:name="_Toc477377078"/>
-      <w:r>
-        <w:rPr>
-          <w:lang w:val="es-ES"/>
-        </w:rPr>
-        <w:t>Andrea del Verrocchio</w:t>
-      </w:r>
-      <w:bookmarkEnd w:id="25"/>
-    </w:p>
-    <w:p>
-      <w:pPr>
-        <w:rPr>
-          <w:lang w:val="es-ES"/>
-        </w:rPr>
-      </w:pPr>
-      <w:r>
-        <w:rPr>
-          <w:lang w:val="es-ES"/>
-        </w:rPr>
-        <w:t xml:space="preserve">Mentor de Leonardo. Da consejos sobre la metodología Lean </w:t>
-      </w:r>
-      <w:proofErr w:type="spellStart"/>
-      <w:r>
-        <w:rPr>
-          <w:lang w:val="es-ES"/>
-        </w:rPr>
-        <w:t>startup</w:t>
-      </w:r>
-      <w:proofErr w:type="spellEnd"/>
-      <w:r>
-        <w:rPr>
-          <w:lang w:val="es-ES"/>
-        </w:rPr>
-        <w:t>. Se encuentra en el taller.</w:t>
-      </w:r>
-    </w:p>
-    <w:p>
-      <w:pPr>
-        <w:pStyle w:val="Ttulo3"/>
-        <w:rPr>
-          <w:lang w:val="es-ES"/>
-        </w:rPr>
-      </w:pPr>
-      <w:bookmarkStart w:id="26" w:name="_Toc477377079"/>
+      <w:bookmarkStart w:id="25" w:name="_Toc477377079"/>
       <w:r>
         <w:rPr>
           <w:lang w:val="es-ES"/>
@@ -7652,6 +7660,53 @@
         </w:rPr>
         <w:t xml:space="preserve"> portero</w:t>
       </w:r>
+      <w:bookmarkEnd w:id="25"/>
+    </w:p>
+    <w:p>
+      <w:pPr>
+        <w:rPr>
+          <w:lang w:val="es-ES"/>
+        </w:rPr>
+      </w:pPr>
+      <w:r>
+        <w:rPr>
+          <w:lang w:val="es-ES"/>
+        </w:rPr>
+        <w:t>Se encuentra en la entrada del puerto. Actúa como porter</w:t>
+      </w:r>
+      <w:r>
+        <w:rPr>
+          <w:lang w:val="es-ES"/>
+        </w:rPr>
+        <w:t>o</w:t>
+      </w:r>
+      <w:r>
+        <w:rPr>
+          <w:lang w:val="es-ES"/>
+        </w:rPr>
+        <w:t>, dejando pasar solo a quien considera oportuno.</w:t>
+      </w:r>
+      <w:r>
+        <w:rPr>
+          <w:lang w:val="es-ES"/>
+        </w:rPr>
+        <w:t xml:space="preserve"> Solo dejará pasar a Luca al puerto.</w:t>
+      </w:r>
+    </w:p>
+    <w:p>
+      <w:pPr>
+        <w:pStyle w:val="Ttulo3"/>
+        <w:rPr>
+          <w:lang w:val="es-ES"/>
+        </w:rPr>
+      </w:pPr>
+      <w:bookmarkStart w:id="26" w:name="_Toc477377080"/>
+      <w:r>
+        <w:rPr>
+          <w:lang w:val="es-ES"/>
+        </w:rPr>
+        <w:t>Marinero machaca 1</w:t>
+      </w:r>
       <w:bookmarkEnd w:id="26"/>
     </w:p>
     <w:p>
@@ -7664,25 +7719,13 @@
         <w:rPr>
           <w:lang w:val="es-ES"/>
         </w:rPr>
-        <w:t>Se encuentra en la entrada del puerto. Actúa como porter</w:t>
-      </w:r>
-      <w:r>
-        <w:rPr>
-          <w:lang w:val="es-ES"/>
-        </w:rPr>
-        <w:t>o</w:t>
-      </w:r>
-      <w:r>
-        <w:rPr>
-          <w:lang w:val="es-ES"/>
-        </w:rPr>
-        <w:t>, dejando pasar solo a quien considera oportuno.</w:t>
-      </w:r>
-      <w:r>
-        <w:rPr>
-          <w:lang w:val="es-ES"/>
-        </w:rPr>
-        <w:t xml:space="preserve"> Solo dejará pasar a Luca al puerto.</w:t>
+        <w:t>Puede ser contratado para trabajar en el taller de Leonardo.</w:t>
+      </w:r>
+      <w:r>
+        <w:rPr>
+          <w:lang w:val="es-ES"/>
+        </w:rPr>
+        <w:t xml:space="preserve"> Se encuentra dentro del puerto.</w:t>
       </w:r>
     </w:p>
     <w:p>
@@ -7692,12 +7735,12 @@
           <w:lang w:val="es-ES"/>
         </w:rPr>
       </w:pPr>
-      <w:bookmarkStart w:id="27" w:name="_Toc477377080"/>
-      <w:r>
-        <w:rPr>
-          <w:lang w:val="es-ES"/>
-        </w:rPr>
-        <w:t>Marinero machaca 1</w:t>
+      <w:bookmarkStart w:id="27" w:name="_Toc477377081"/>
+      <w:r>
+        <w:rPr>
+          <w:lang w:val="es-ES"/>
+        </w:rPr>
+        <w:t>Marinero machaca 2</w:t>
       </w:r>
       <w:bookmarkEnd w:id="27"/>
     </w:p>
@@ -7711,13 +7754,13 @@
         <w:rPr>
           <w:lang w:val="es-ES"/>
         </w:rPr>
-        <w:t>Puede ser contratado para trabajar en el taller de Leonardo.</w:t>
-      </w:r>
-      <w:r>
-        <w:rPr>
-          <w:lang w:val="es-ES"/>
-        </w:rPr>
-        <w:t xml:space="preserve"> Se encuentra dentro del puerto.</w:t>
+        <w:t>Puede ser contratado para trabajar en el taller de Leonardo</w:t>
+      </w:r>
+      <w:r>
+        <w:rPr>
+          <w:lang w:val="es-ES"/>
+        </w:rPr>
+        <w:t>. Se encuentra dentro del puerto.</w:t>
       </w:r>
     </w:p>
     <w:p>
@@ -7727,12 +7770,12 @@
           <w:lang w:val="es-ES"/>
         </w:rPr>
       </w:pPr>
-      <w:bookmarkStart w:id="28" w:name="_Toc477377081"/>
-      <w:r>
-        <w:rPr>
-          <w:lang w:val="es-ES"/>
-        </w:rPr>
-        <w:t>Marinero machaca 2</w:t>
+      <w:bookmarkStart w:id="28" w:name="_Toc477377082"/>
+      <w:r>
+        <w:rPr>
+          <w:lang w:val="es-ES"/>
+        </w:rPr>
+        <w:t>Capitán 1</w:t>
       </w:r>
       <w:bookmarkEnd w:id="28"/>
     </w:p>
@@ -7746,13 +7789,7 @@
         <w:rPr>
           <w:lang w:val="es-ES"/>
         </w:rPr>
-        <w:t>Puede ser contratado para trabajar en el taller de Leonardo</w:t>
-      </w:r>
-      <w:r>
-        <w:rPr>
-          <w:lang w:val="es-ES"/>
-        </w:rPr>
-        <w:t>. Se encuentra dentro del puerto.</w:t>
+        <w:t>No quiere comprar el invento pero está ansioso por venderte un barco. Está en el puerto</w:t>
       </w:r>
     </w:p>
     <w:p>
@@ -7762,12 +7799,12 @@
           <w:lang w:val="es-ES"/>
         </w:rPr>
       </w:pPr>
-      <w:bookmarkStart w:id="29" w:name="_Toc477377082"/>
-      <w:r>
-        <w:rPr>
-          <w:lang w:val="es-ES"/>
-        </w:rPr>
-        <w:t>Capitán 1</w:t>
+      <w:bookmarkStart w:id="29" w:name="_Toc477377083"/>
+      <w:r>
+        <w:rPr>
+          <w:lang w:val="es-ES"/>
+        </w:rPr>
+        <w:t>Capitán 2</w:t>
       </w:r>
       <w:bookmarkEnd w:id="29"/>
     </w:p>
@@ -7781,13 +7818,83 @@
         <w:rPr>
           <w:lang w:val="es-ES"/>
         </w:rPr>
-        <w:t>Rechaza comprar el invento de Leonardo en primera instancia. Acepta comprarlo después de que el capitán loco lo haya comprado y tras algunas mejoras</w:t>
-      </w:r>
-      <w:r>
-        <w:rPr>
-          <w:lang w:val="es-ES"/>
-        </w:rPr>
-        <w:t xml:space="preserve"> (cañones)</w:t>
+        <w:t>No compra el invento pero te cuenta historias ultra inventadas sobre sus viajes en el mar. Está en el puerto</w:t>
+      </w:r>
+    </w:p>
+    <w:p>
+      <w:pPr>
+        <w:pStyle w:val="Ttulo3"/>
+        <w:rPr>
+          <w:lang w:val="es-ES"/>
+        </w:rPr>
+      </w:pPr>
+      <w:bookmarkStart w:id="30" w:name="_Toc477377084"/>
+      <w:r>
+        <w:rPr>
+          <w:lang w:val="es-ES"/>
+        </w:rPr>
+        <w:t>Capitán loco</w:t>
+      </w:r>
+      <w:bookmarkEnd w:id="30"/>
+    </w:p>
+    <w:p>
+      <w:pPr>
+        <w:rPr>
+          <w:lang w:val="es-ES"/>
+        </w:rPr>
+      </w:pPr>
+      <w:r>
+        <w:rPr>
+          <w:lang w:val="es-ES"/>
+        </w:rPr>
+        <w:t>Rechaza comprar el invento de Leonardo en primera instancia. Acepta comprarlo después de que pivote hacia algo que le interese más (barco propulsado por hélice).</w:t>
+      </w:r>
+      <w:r>
+        <w:rPr>
+          <w:lang w:val="es-ES"/>
+        </w:rPr>
+        <w:t xml:space="preserve"> </w:t>
+      </w:r>
+      <w:r>
+        <w:rPr>
+          <w:lang w:val="es-ES"/>
+        </w:rPr>
+        <w:t>Se encuentra dentro del puerto.</w:t>
+      </w:r>
+    </w:p>
+    <w:p>
+      <w:pPr>
+        <w:pStyle w:val="Ttulo3"/>
+        <w:rPr>
+          <w:lang w:val="es-ES"/>
+        </w:rPr>
+      </w:pPr>
+      <w:bookmarkStart w:id="31" w:name="_Toc477377085"/>
+      <w:r>
+        <w:rPr>
+          <w:lang w:val="es-ES"/>
+        </w:rPr>
+        <w:t>Burgués 1</w:t>
+      </w:r>
+      <w:bookmarkEnd w:id="31"/>
+    </w:p>
+    <w:p>
+      <w:pPr>
+        <w:rPr>
+          <w:lang w:val="es-ES"/>
+        </w:rPr>
+      </w:pPr>
+      <w:r>
+        <w:rPr>
+          <w:lang w:val="es-ES"/>
+        </w:rPr>
+        <w:t>Acepta comprar el producto después de que lo hagan los capitanes, pero solo si se le añade un</w:t>
+      </w:r>
+      <w:r>
+        <w:rPr>
+          <w:lang w:val="es-ES"/>
+        </w:rPr>
+        <w:t>a grúa para cargar mercancías</w:t>
       </w:r>
       <w:r>
         <w:rPr>
@@ -7799,13 +7906,7 @@
         <w:rPr>
           <w:lang w:val="es-ES"/>
         </w:rPr>
-        <w:t xml:space="preserve"> </w:t>
-      </w:r>
-      <w:r>
-        <w:rPr>
-          <w:lang w:val="es-ES"/>
-        </w:rPr>
-        <w:t>Se encuentra dentro del puerto.</w:t>
+        <w:t xml:space="preserve"> Está en el palacio.</w:t>
       </w:r>
     </w:p>
     <w:p>
@@ -7815,32 +7916,26 @@
           <w:lang w:val="es-ES"/>
         </w:rPr>
       </w:pPr>
-      <w:bookmarkStart w:id="30" w:name="_Toc477377083"/>
-      <w:r>
-        <w:rPr>
-          <w:lang w:val="es-ES"/>
-        </w:rPr>
-        <w:t>Capitán 2</w:t>
-      </w:r>
-      <w:bookmarkEnd w:id="30"/>
-    </w:p>
-    <w:p>
-      <w:pPr>
-        <w:rPr>
-          <w:lang w:val="es-ES"/>
-        </w:rPr>
-      </w:pPr>
-      <w:r>
-        <w:rPr>
-          <w:lang w:val="es-ES"/>
-        </w:rPr>
-        <w:t>Acepta comprar el invento de Leonardo después de que lo compre el capitán 1.</w:t>
-      </w:r>
-      <w:r>
-        <w:rPr>
-          <w:lang w:val="es-ES"/>
-        </w:rPr>
-        <w:t xml:space="preserve"> Se encuentra dentro del puerto.</w:t>
+      <w:bookmarkStart w:id="32" w:name="_Toc477377086"/>
+      <w:r>
+        <w:rPr>
+          <w:lang w:val="es-ES"/>
+        </w:rPr>
+        <w:t>Burgués 2</w:t>
+      </w:r>
+      <w:bookmarkEnd w:id="32"/>
+    </w:p>
+    <w:p>
+      <w:pPr>
+        <w:rPr>
+          <w:lang w:val="es-ES"/>
+        </w:rPr>
+      </w:pPr>
+      <w:r>
+        <w:rPr>
+          <w:lang w:val="es-ES"/>
+        </w:rPr>
+        <w:t>No le interesa el invento pero te vende bonos del estado a un precio bajísimo. Está en el palacio.</w:t>
       </w:r>
     </w:p>
     <w:p>
@@ -7850,38 +7945,26 @@
           <w:lang w:val="es-ES"/>
         </w:rPr>
       </w:pPr>
-      <w:bookmarkStart w:id="31" w:name="_Toc477377084"/>
-      <w:r>
-        <w:rPr>
-          <w:lang w:val="es-ES"/>
-        </w:rPr>
-        <w:t>Capitán loco</w:t>
-      </w:r>
-      <w:bookmarkEnd w:id="31"/>
-    </w:p>
-    <w:p>
-      <w:pPr>
-        <w:rPr>
-          <w:lang w:val="es-ES"/>
-        </w:rPr>
-      </w:pPr>
-      <w:r>
-        <w:rPr>
-          <w:lang w:val="es-ES"/>
-        </w:rPr>
-        <w:t>Rechaza comprar el invento de Leonardo en primera instancia. Acepta comprarlo después de que pivote hacia algo que le interese más (barco propulsado por hélice).</w:t>
-      </w:r>
-      <w:r>
-        <w:rPr>
-          <w:lang w:val="es-ES"/>
-        </w:rPr>
-        <w:t xml:space="preserve"> </w:t>
-      </w:r>
-      <w:r>
-        <w:rPr>
-          <w:lang w:val="es-ES"/>
-        </w:rPr>
-        <w:t>Se encuentra dentro del puerto.</w:t>
+      <w:bookmarkStart w:id="33" w:name="_Toc477377087"/>
+      <w:r>
+        <w:rPr>
+          <w:lang w:val="es-ES"/>
+        </w:rPr>
+        <w:t>Burgués 3</w:t>
+      </w:r>
+      <w:bookmarkEnd w:id="33"/>
+    </w:p>
+    <w:p>
+      <w:pPr>
+        <w:rPr>
+          <w:lang w:val="es-ES"/>
+        </w:rPr>
+      </w:pPr>
+      <w:r>
+        <w:rPr>
+          <w:lang w:val="es-ES"/>
+        </w:rPr>
+        <w:t>No le interesa el invento pero te aconseja sobre apuestas deportivas. Está en el palacio.</w:t>
       </w:r>
     </w:p>
     <w:p>
@@ -7891,26 +7974,26 @@
           <w:lang w:val="es-ES"/>
         </w:rPr>
       </w:pPr>
-      <w:bookmarkStart w:id="32" w:name="_Toc477377085"/>
-      <w:r>
-        <w:rPr>
-          <w:lang w:val="es-ES"/>
-        </w:rPr>
-        <w:t>Burgués 1</w:t>
-      </w:r>
-      <w:bookmarkEnd w:id="32"/>
-    </w:p>
-    <w:p>
-      <w:pPr>
-        <w:rPr>
-          <w:lang w:val="es-ES"/>
-        </w:rPr>
-      </w:pPr>
-      <w:r>
-        <w:rPr>
-          <w:lang w:val="es-ES"/>
-        </w:rPr>
-        <w:t>Acepta comprar el producto después de que lo hagan los capitanes, pero solo si se le añade un camarote de lujo.</w:t>
+      <w:bookmarkStart w:id="34" w:name="_Toc477377088"/>
+      <w:r>
+        <w:rPr>
+          <w:lang w:val="es-ES"/>
+        </w:rPr>
+        <w:t>Burgués 4</w:t>
+      </w:r>
+      <w:bookmarkEnd w:id="34"/>
+    </w:p>
+    <w:p>
+      <w:pPr>
+        <w:rPr>
+          <w:lang w:val="es-ES"/>
+        </w:rPr>
+      </w:pPr>
+      <w:r>
+        <w:rPr>
+          <w:lang w:val="es-ES"/>
+        </w:rPr>
+        <w:t>No le interesa el invento pero te cuenta historias sobre sus años de gloria cuando era rico. Está en el palacio.</w:t>
       </w:r>
     </w:p>
     <w:p>
@@ -7920,34 +8003,27 @@
           <w:lang w:val="es-ES"/>
         </w:rPr>
       </w:pPr>
-      <w:bookmarkStart w:id="33" w:name="_Toc477377086"/>
-      <w:r>
-        <w:rPr>
-          <w:lang w:val="es-ES"/>
-        </w:rPr>
-        <w:t>Burgués 2</w:t>
-      </w:r>
-      <w:bookmarkEnd w:id="33"/>
-    </w:p>
-    <w:p>
-      <w:pPr>
-        <w:rPr>
-          <w:lang w:val="es-ES"/>
-        </w:rPr>
-      </w:pPr>
-      <w:r>
-        <w:rPr>
-          <w:lang w:val="es-ES"/>
-        </w:rPr>
-        <w:t>TODO</w:t>
-      </w:r>
-    </w:p>
-    <w:p>
-      <w:pPr>
-        <w:rPr>
-          <w:lang w:val="es-ES"/>
-        </w:rPr>
-      </w:pPr>
+      <w:bookmarkStart w:id="35" w:name="_Toc477377089"/>
+      <w:r>
+        <w:rPr>
+          <w:lang w:val="es-ES"/>
+        </w:rPr>
+        <w:t>Ingeniero 1</w:t>
+      </w:r>
+      <w:bookmarkEnd w:id="35"/>
+    </w:p>
+    <w:p>
+      <w:pPr>
+        <w:rPr>
+          <w:lang w:val="es-ES"/>
+        </w:rPr>
+      </w:pPr>
+      <w:r>
+        <w:rPr>
+          <w:lang w:val="es-ES"/>
+        </w:rPr>
+        <w:t xml:space="preserve">Es el Gran Maestre. </w:t>
+      </w:r>
     </w:p>
     <w:p>
       <w:pPr>
@@ -7956,34 +8032,33 @@
           <w:lang w:val="es-ES"/>
         </w:rPr>
       </w:pPr>
-      <w:bookmarkStart w:id="34" w:name="_Toc477377087"/>
-      <w:r>
-        <w:rPr>
-          <w:lang w:val="es-ES"/>
-        </w:rPr>
-        <w:t>Burgués 3</w:t>
-      </w:r>
-      <w:bookmarkEnd w:id="34"/>
-    </w:p>
-    <w:p>
-      <w:pPr>
-        <w:rPr>
-          <w:lang w:val="es-ES"/>
-        </w:rPr>
-      </w:pPr>
-      <w:r>
-        <w:rPr>
-          <w:lang w:val="es-ES"/>
-        </w:rPr>
-        <w:t>TODO</w:t>
-      </w:r>
-    </w:p>
-    <w:p>
-      <w:pPr>
-        <w:rPr>
-          <w:lang w:val="es-ES"/>
-        </w:rPr>
-      </w:pPr>
+      <w:bookmarkStart w:id="36" w:name="_Toc477377090"/>
+      <w:r>
+        <w:rPr>
+          <w:lang w:val="es-ES"/>
+        </w:rPr>
+        <w:t>Ingeniero 1</w:t>
+      </w:r>
+      <w:bookmarkEnd w:id="36"/>
+    </w:p>
+    <w:p>
+      <w:pPr>
+        <w:rPr>
+          <w:lang w:val="es-ES"/>
+        </w:rPr>
+      </w:pPr>
+      <w:r>
+        <w:rPr>
+          <w:lang w:val="es-ES"/>
+        </w:rPr>
+        <w:t xml:space="preserve">Es un aprendiz de ingeniero. </w:t>
+      </w:r>
+      <w:r>
+        <w:rPr>
+          <w:lang w:val="es-ES"/>
+        </w:rPr>
+        <w:t>Se unirá el equipo de Leonardo si se le pide. Está en la logia.</w:t>
+      </w:r>
     </w:p>
     <w:p>
       <w:pPr>
@@ -7992,34 +8067,27 @@
           <w:lang w:val="es-ES"/>
         </w:rPr>
       </w:pPr>
-      <w:bookmarkStart w:id="35" w:name="_Toc477377088"/>
-      <w:r>
-        <w:rPr>
-          <w:lang w:val="es-ES"/>
-        </w:rPr>
-        <w:t>Burgués 4</w:t>
-      </w:r>
-      <w:bookmarkEnd w:id="35"/>
-    </w:p>
-    <w:p>
-      <w:pPr>
-        <w:rPr>
-          <w:lang w:val="es-ES"/>
-        </w:rPr>
-      </w:pPr>
-      <w:r>
-        <w:rPr>
-          <w:lang w:val="es-ES"/>
-        </w:rPr>
-        <w:t>TODO</w:t>
-      </w:r>
-    </w:p>
-    <w:p>
-      <w:pPr>
-        <w:rPr>
-          <w:lang w:val="es-ES"/>
-        </w:rPr>
-      </w:pPr>
+      <w:bookmarkStart w:id="37" w:name="_Toc477377091"/>
+      <w:r>
+        <w:rPr>
+          <w:lang w:val="es-ES"/>
+        </w:rPr>
+        <w:t>Ingeniero 1</w:t>
+      </w:r>
+      <w:bookmarkEnd w:id="37"/>
+    </w:p>
+    <w:p>
+      <w:pPr>
+        <w:rPr>
+          <w:lang w:val="es-ES"/>
+        </w:rPr>
+      </w:pPr>
+      <w:r>
+        <w:rPr>
+          <w:lang w:val="es-ES"/>
+        </w:rPr>
+        <w:t>Es un ingeniero muy creído. Solo le interesa hablar de lo muy bueno que es y de los títulos que tiene. Está en la logia.</w:t>
+      </w:r>
     </w:p>
     <w:p>
       <w:pPr>
@@ -8028,34 +8096,39 @@
           <w:lang w:val="es-ES"/>
         </w:rPr>
       </w:pPr>
-      <w:bookmarkStart w:id="36" w:name="_Toc477377089"/>
-      <w:r>
-        <w:rPr>
-          <w:lang w:val="es-ES"/>
-        </w:rPr>
-        <w:t>Ingeniero 1</w:t>
-      </w:r>
-      <w:bookmarkEnd w:id="36"/>
-    </w:p>
-    <w:p>
-      <w:pPr>
-        <w:rPr>
-          <w:lang w:val="es-ES"/>
-        </w:rPr>
-      </w:pPr>
-      <w:r>
-        <w:rPr>
-          <w:lang w:val="es-ES"/>
-        </w:rPr>
-        <w:t>TODO</w:t>
-      </w:r>
-    </w:p>
-    <w:p>
-      <w:pPr>
-        <w:rPr>
-          <w:lang w:val="es-ES"/>
-        </w:rPr>
-      </w:pPr>
+      <w:bookmarkStart w:id="38" w:name="_Toc477377092"/>
+      <w:r>
+        <w:rPr>
+          <w:lang w:val="es-ES"/>
+        </w:rPr>
+        <w:t>Ciudadano</w:t>
+      </w:r>
+      <w:bookmarkEnd w:id="38"/>
+      <w:r>
+        <w:rPr>
+          <w:lang w:val="es-ES"/>
+        </w:rPr>
+        <w:t xml:space="preserve"> de Florencia 1</w:t>
+      </w:r>
+      <w:r>
+        <w:rPr>
+          <w:lang w:val="es-ES"/>
+        </w:rPr>
+        <w:t>, 2</w:t>
+      </w:r>
+    </w:p>
+    <w:p>
+      <w:pPr>
+        <w:rPr>
+          <w:lang w:val="es-ES"/>
+        </w:rPr>
+      </w:pPr>
+      <w:r>
+        <w:rPr>
+          <w:lang w:val="es-ES"/>
+        </w:rPr>
+        <w:t xml:space="preserve">Simplemente saluda. </w:t>
+      </w:r>
     </w:p>
     <w:p>
       <w:pPr>
@@ -8064,34 +8137,31 @@
           <w:lang w:val="es-ES"/>
         </w:rPr>
       </w:pPr>
-      <w:bookmarkStart w:id="37" w:name="_Toc477377090"/>
-      <w:r>
-        <w:rPr>
-          <w:lang w:val="es-ES"/>
-        </w:rPr>
-        <w:t>Ingeniero 1</w:t>
-      </w:r>
-      <w:bookmarkEnd w:id="37"/>
-    </w:p>
-    <w:p>
-      <w:pPr>
-        <w:rPr>
-          <w:lang w:val="es-ES"/>
-        </w:rPr>
-      </w:pPr>
-      <w:r>
-        <w:rPr>
-          <w:lang w:val="es-ES"/>
-        </w:rPr>
-        <w:t>TODO</w:t>
-      </w:r>
-    </w:p>
-    <w:p>
-      <w:pPr>
-        <w:rPr>
-          <w:lang w:val="es-ES"/>
-        </w:rPr>
-      </w:pPr>
+      <w:r>
+        <w:rPr>
+          <w:lang w:val="es-ES"/>
+        </w:rPr>
+        <w:t xml:space="preserve">Ciudadano de Florencia </w:t>
+      </w:r>
+      <w:r>
+        <w:rPr>
+          <w:lang w:val="es-ES"/>
+        </w:rPr>
+        <w:t>3</w:t>
+      </w:r>
+    </w:p>
+    <w:p>
+      <w:pPr>
+        <w:rPr>
+          <w:lang w:val="es-ES"/>
+        </w:rPr>
+      </w:pPr>
+      <w:r>
+        <w:rPr>
+          <w:lang w:val="es-ES"/>
+        </w:rPr>
+        <w:t>Vende opio si le dices la contraseña correcta.</w:t>
+      </w:r>
     </w:p>
     <w:p>
       <w:pPr>
@@ -8100,35 +8170,32 @@
           <w:lang w:val="es-ES"/>
         </w:rPr>
       </w:pPr>
-      <w:bookmarkStart w:id="38" w:name="_Toc477377091"/>
       <w:r>
         <w:rPr>
           <w:lang w:val="es-ES"/>
         </w:rPr>
         <w:lastRenderedPageBreak/>
-        <w:t>Ingeniero 1</w:t>
-      </w:r>
-      <w:bookmarkEnd w:id="38"/>
-    </w:p>
-    <w:p>
-      <w:pPr>
-        <w:rPr>
-          <w:lang w:val="es-ES"/>
-        </w:rPr>
-      </w:pPr>
-      <w:r>
-        <w:rPr>
-          <w:lang w:val="es-ES"/>
-        </w:rPr>
-        <w:t>TODO</w:t>
-      </w:r>
-    </w:p>
-    <w:p>
-      <w:pPr>
-        <w:rPr>
-          <w:lang w:val="es-ES"/>
-        </w:rPr>
-      </w:pPr>
+        <w:t>Ciudadano</w:t>
+      </w:r>
+      <w:r>
+        <w:rPr>
+          <w:lang w:val="es-ES"/>
+        </w:rPr>
+        <w:t xml:space="preserve"> de Florencia 4</w:t>
+      </w:r>
+    </w:p>
+    <w:p>
+      <w:pPr>
+        <w:rPr>
+          <w:lang w:val="es-ES"/>
+        </w:rPr>
+      </w:pPr>
+      <w:r>
+        <w:rPr>
+          <w:lang w:val="es-ES"/>
+        </w:rPr>
+        <w:t>Pide dinero</w:t>
+      </w:r>
     </w:p>
     <w:p>
       <w:pPr>
@@ -8137,35 +8204,34 @@
           <w:lang w:val="es-ES"/>
         </w:rPr>
       </w:pPr>
-      <w:bookmarkStart w:id="39" w:name="_Toc477377092"/>
-      <w:r>
-        <w:rPr>
-          <w:lang w:val="es-ES"/>
-        </w:rPr>
-        <w:t>Ciudadanos de Florencia ¿?</w:t>
-      </w:r>
+      <w:r>
+        <w:rPr>
+          <w:lang w:val="es-ES"/>
+        </w:rPr>
+        <w:t>Ciudadano</w:t>
+      </w:r>
+      <w:r>
+        <w:rPr>
+          <w:lang w:val="es-ES"/>
+        </w:rPr>
+        <w:t xml:space="preserve"> de Florencia 5</w:t>
+      </w:r>
+      <w:bookmarkStart w:id="39" w:name="_GoBack"/>
       <w:bookmarkEnd w:id="39"/>
     </w:p>
     <w:p>
       <w:pPr>
         <w:rPr>
-          <w:lang w:val="es-ES"/>
-        </w:rPr>
-      </w:pPr>
-      <w:r>
-        <w:rPr>
-          <w:lang w:val="es-ES"/>
-        </w:rPr>
-        <w:t>TODO</w:t>
-      </w:r>
-    </w:p>
-    <w:p>
-      <w:pPr>
-        <w:rPr>
           <w:u w:val="single"/>
           <w:lang w:val="es-ES"/>
         </w:rPr>
       </w:pPr>
+      <w:r>
+        <w:rPr>
+          <w:lang w:val="es-ES"/>
+        </w:rPr>
+        <w:t>Quiere que dones dinero para una asociación que suena muy falsa.</w:t>
+      </w:r>
     </w:p>
     <w:p>
       <w:pPr>
@@ -8476,36 +8542,999 @@
         <w:rPr>
           <w:lang w:val="es-ES"/>
         </w:rPr>
+        <w:t>Completar objetivo</w:t>
+      </w:r>
+      <w:bookmarkEnd w:id="48"/>
+    </w:p>
+    <w:p>
+      <w:pPr>
+        <w:rPr>
+          <w:lang w:val="es-ES"/>
+        </w:rPr>
+      </w:pPr>
+      <w:r>
+        <w:rPr>
+          <w:lang w:val="es-ES"/>
+        </w:rPr>
+        <w:t>Tras realizar la acción asociada al objetivo actual</w:t>
+      </w:r>
+      <w:r>
+        <w:rPr>
+          <w:lang w:val="es-ES"/>
+        </w:rPr>
+        <w:t>, el icono del indicador de objetivo parpadeará y variará ligeramente de tamaño de forma intermitente. Cuando el jugador abra el menú del indicador del objetivo aparecerá un nuevo objetivo y el anterior aparecerá tachado.</w:t>
+      </w:r>
+    </w:p>
+    <w:p>
+      <w:pPr>
+        <w:rPr>
+          <w:lang w:val="es-ES"/>
+        </w:rPr>
+      </w:pPr>
+    </w:p>
+    <w:p>
+      <w:pPr>
+        <w:pStyle w:val="Ttulo1"/>
+        <w:rPr>
+          <w:lang w:val="es-ES"/>
+        </w:rPr>
+      </w:pPr>
+      <w:bookmarkStart w:id="49" w:name="_Toc477377102"/>
+      <w:r>
+        <w:rPr>
+          <w:lang w:val="es-ES"/>
+        </w:rPr>
+        <w:t>Escenarios</w:t>
+      </w:r>
+      <w:bookmarkEnd w:id="49"/>
+    </w:p>
+    <w:p>
+      <w:pPr>
+        <w:pStyle w:val="Ttulo2"/>
+        <w:rPr>
+          <w:lang w:val="es-ES"/>
+        </w:rPr>
+      </w:pPr>
+      <w:bookmarkStart w:id="50" w:name="_Toc477377103"/>
+      <w:r>
+        <w:rPr>
+          <w:lang w:val="es-ES"/>
+        </w:rPr>
+        <w:t>Taller de Leonardo</w:t>
+      </w:r>
+      <w:bookmarkEnd w:id="50"/>
+    </w:p>
+    <w:p>
+      <w:pPr>
+        <w:rPr>
+          <w:lang w:val="es-ES"/>
+        </w:rPr>
+      </w:pPr>
+      <w:r>
+        <w:rPr>
+          <w:lang w:val="es-ES"/>
+        </w:rPr>
+        <w:t xml:space="preserve">En el taller se puede encontrar a Andrea del Verrocchio, que será quien dicte los objetivos a cumplir durante la historia y dará consejos sobre Lean </w:t>
+      </w:r>
+      <w:proofErr w:type="spellStart"/>
+      <w:r>
+        <w:rPr>
+          <w:lang w:val="es-ES"/>
+        </w:rPr>
+        <w:t>startup</w:t>
+      </w:r>
+      <w:proofErr w:type="spellEnd"/>
+      <w:r>
+        <w:rPr>
+          <w:lang w:val="es-ES"/>
+        </w:rPr>
+        <w:t>.</w:t>
+      </w:r>
+    </w:p>
+    <w:p>
+      <w:pPr>
+        <w:rPr>
+          <w:lang w:val="es-ES"/>
+        </w:rPr>
+      </w:pPr>
+      <w:r>
+        <w:rPr>
+          <w:lang w:val="es-ES"/>
+        </w:rPr>
+        <w:t>Conecta con las Calles de Florencia</w:t>
+      </w:r>
+      <w:r>
+        <w:rPr>
+          <w:lang w:val="es-ES"/>
+        </w:rPr>
+        <w:t>.</w:t>
+      </w:r>
+    </w:p>
+    <w:p>
+      <w:pPr>
+        <w:pStyle w:val="Ttulo2"/>
+        <w:rPr>
+          <w:lang w:val="es-ES"/>
+        </w:rPr>
+      </w:pPr>
+      <w:bookmarkStart w:id="51" w:name="_Toc477377104"/>
+      <w:r>
+        <w:rPr>
+          <w:lang w:val="es-ES"/>
+        </w:rPr>
+        <w:t>Calles de Florencia</w:t>
+      </w:r>
+      <w:bookmarkEnd w:id="51"/>
+    </w:p>
+    <w:p>
+      <w:pPr>
+        <w:rPr>
+          <w:lang w:val="es-ES"/>
+        </w:rPr>
+      </w:pPr>
+      <w:r>
+        <w:rPr>
+          <w:lang w:val="es-ES"/>
+        </w:rPr>
+        <w:t>Las calles de Florencia es el escenario conector en el juego: desde las calles se puede acceder al resto de escenarios como el taller, el puerto, la logia o el palacio.</w:t>
+      </w:r>
+    </w:p>
+    <w:p>
+      <w:pPr>
+        <w:rPr>
+          <w:lang w:val="es-ES"/>
+        </w:rPr>
+      </w:pPr>
+      <w:r>
+        <w:rPr>
+          <w:lang w:val="es-ES"/>
+        </w:rPr>
+        <w:t xml:space="preserve">Los ciudadanos de Florencia pululan por las calles y </w:t>
+      </w:r>
+      <w:r>
+        <w:rPr>
+          <w:lang w:val="es-ES"/>
+        </w:rPr>
+        <w:t>el jugador podrá hablar con ellos.</w:t>
+      </w:r>
+    </w:p>
+    <w:p>
+      <w:pPr>
+        <w:pStyle w:val="Ttulo2"/>
+        <w:rPr>
+          <w:lang w:val="es-ES"/>
+        </w:rPr>
+      </w:pPr>
+      <w:bookmarkStart w:id="52" w:name="_Toc477377105"/>
+      <w:r>
+        <w:rPr>
+          <w:lang w:val="es-ES"/>
+        </w:rPr>
+        <w:t>Palacio de Lorenzo</w:t>
+      </w:r>
+      <w:bookmarkEnd w:id="52"/>
+    </w:p>
+    <w:p>
+      <w:pPr>
+        <w:rPr>
+          <w:lang w:val="es-ES"/>
+        </w:rPr>
+      </w:pPr>
+      <w:r>
+        <w:rPr>
+          <w:lang w:val="es-ES"/>
+        </w:rPr>
+        <w:t xml:space="preserve">En este edificio se encuentran los burgueses, que solo harán negocios con </w:t>
+      </w:r>
+      <w:proofErr w:type="spellStart"/>
+      <w:r>
+        <w:rPr>
+          <w:lang w:val="es-ES"/>
+        </w:rPr>
+        <w:t>Salai</w:t>
+      </w:r>
+      <w:proofErr w:type="spellEnd"/>
+      <w:r>
+        <w:rPr>
+          <w:lang w:val="es-ES"/>
+        </w:rPr>
+        <w:t>.</w:t>
+      </w:r>
+    </w:p>
+    <w:p>
+      <w:pPr>
+        <w:rPr>
+          <w:lang w:val="es-ES"/>
+        </w:rPr>
+      </w:pPr>
+      <w:r>
+        <w:rPr>
+          <w:lang w:val="es-ES"/>
+        </w:rPr>
+        <w:t>Se accede desde las calles de Florencia.</w:t>
+      </w:r>
+    </w:p>
+    <w:p>
+      <w:pPr>
+        <w:pStyle w:val="Ttulo2"/>
+        <w:rPr>
+          <w:lang w:val="es-ES"/>
+        </w:rPr>
+      </w:pPr>
+      <w:bookmarkStart w:id="53" w:name="_Toc477377106"/>
+      <w:r>
+        <w:rPr>
+          <w:lang w:val="es-ES"/>
+        </w:rPr>
+        <w:t>Logia de ingenieros</w:t>
+      </w:r>
+      <w:bookmarkEnd w:id="53"/>
+    </w:p>
+    <w:p>
+      <w:pPr>
+        <w:rPr>
+          <w:lang w:val="es-ES"/>
+        </w:rPr>
+      </w:pPr>
+      <w:r>
+        <w:rPr>
+          <w:lang w:val="es-ES"/>
+        </w:rPr>
+        <w:t>En este edificio se encuentran los ingenieros, que solo hablarán con Leonardo. Se accede desde las calles de Florencia y solo conectan con ellas.</w:t>
+      </w:r>
+    </w:p>
+    <w:p>
+      <w:pPr>
+        <w:pStyle w:val="Ttulo2"/>
+        <w:rPr>
+          <w:lang w:val="es-ES"/>
+        </w:rPr>
+      </w:pPr>
+      <w:bookmarkStart w:id="54" w:name="_Toc477377107"/>
+      <w:r>
+        <w:rPr>
+          <w:lang w:val="es-ES"/>
+        </w:rPr>
+        <w:t>Puerto</w:t>
+      </w:r>
+      <w:bookmarkEnd w:id="54"/>
+    </w:p>
+    <w:p>
+      <w:pPr>
+        <w:rPr>
+          <w:lang w:val="es-ES"/>
+        </w:rPr>
+      </w:pPr>
+      <w:r>
+        <w:rPr>
+          <w:lang w:val="es-ES"/>
+        </w:rPr>
+        <w:t xml:space="preserve">Se encuentran marinos rudos que trabajan en el mar o como machacas. Un grupo de marinos en la entrada del puerto actúan como porteros dejando entrar a quien ellos quieren. </w:t>
+      </w:r>
+      <w:proofErr w:type="spellStart"/>
+      <w:r>
+        <w:rPr>
+          <w:lang w:val="es-ES"/>
+        </w:rPr>
+        <w:t>Salai</w:t>
+      </w:r>
+      <w:proofErr w:type="spellEnd"/>
+      <w:r>
+        <w:rPr>
+          <w:lang w:val="es-ES"/>
+        </w:rPr>
+        <w:t xml:space="preserve"> no puede entrar debido a que por su aspecto de clase alta los marineros no le dejan pasar. Leonardo no puede entrar ya que el puerto es un lugar peligroso y los marineros no le dejan pasar por si le ocurre algo.</w:t>
+      </w:r>
+    </w:p>
+    <w:p>
+      <w:pPr>
+        <w:rPr>
+          <w:lang w:val="es-ES"/>
+        </w:rPr>
+      </w:pPr>
+      <w:r>
+        <w:rPr>
+          <w:lang w:val="es-ES"/>
+        </w:rPr>
+        <w:t>Los marineros pueden ser contratados por Luca para trabajar en el taller.</w:t>
+      </w:r>
+    </w:p>
+    <w:p>
+      <w:pPr>
+        <w:pStyle w:val="Ttulo1"/>
+        <w:rPr>
+          <w:lang w:val="es-ES"/>
+        </w:rPr>
+      </w:pPr>
+      <w:bookmarkStart w:id="55" w:name="_Toc477377108"/>
+      <w:r>
+        <w:rPr>
+          <w:lang w:val="es-ES"/>
+        </w:rPr>
+        <w:t>Guion</w:t>
+      </w:r>
+      <w:r>
+        <w:rPr>
+          <w:lang w:val="es-ES"/>
+        </w:rPr>
+        <w:t xml:space="preserve"> literario</w:t>
+      </w:r>
+      <w:bookmarkEnd w:id="55"/>
+    </w:p>
+    <w:p>
+      <w:pPr>
+        <w:rPr>
+          <w:lang w:val="es-ES"/>
+        </w:rPr>
+      </w:pPr>
+      <w:r>
+        <w:rPr>
+          <w:lang w:val="es-ES"/>
+        </w:rPr>
+        <w:t>Solo los ingenieros más sobresalientes son nombrados Gran maestre en la logia de ingenieros de Florencia. Esta es la ambición de Leonardo da Vinci, el más grande de los ingenieros de Florencia. Ha construido multitud de artefactos pero todavía tiene un último reto por delante antes de p</w:t>
+      </w:r>
+      <w:r>
+        <w:rPr>
+          <w:lang w:val="es-ES"/>
+        </w:rPr>
+        <w:t>asar de aprendiz a Gran maestre: debe construir un invento que se venda por un millón de florines.</w:t>
+      </w:r>
+    </w:p>
+    <w:p>
+      <w:pPr>
+        <w:rPr>
+          <w:lang w:val="es-ES"/>
+        </w:rPr>
+      </w:pPr>
+      <w:r>
+        <w:rPr>
+          <w:lang w:val="es-ES"/>
+        </w:rPr>
+        <w:t>Leonardo</w:t>
+      </w:r>
+      <w:r>
+        <w:rPr>
+          <w:lang w:val="es-ES"/>
+        </w:rPr>
+        <w:t xml:space="preserve"> está contemplando el vuelo de un pájaro en las calles de Florencia y queda fascinado por la facilidad con la que la criatura se eleva hacia los cielos. Se le ocurre que si consiguiera construir un artefacto que pudiera hacer volar a las personas de la misma forma que lo hacen las aves se haría rico</w:t>
+      </w:r>
+      <w:r>
+        <w:rPr>
+          <w:lang w:val="es-ES"/>
+        </w:rPr>
+        <w:t xml:space="preserve"> y se convertiría en un Gran Maestre</w:t>
+      </w:r>
+      <w:r>
+        <w:rPr>
+          <w:lang w:val="es-ES"/>
+        </w:rPr>
+        <w:t>.</w:t>
+      </w:r>
+      <w:r>
+        <w:rPr>
+          <w:lang w:val="es-ES"/>
+        </w:rPr>
+        <w:t xml:space="preserve"> L</w:t>
+      </w:r>
+      <w:r>
+        <w:rPr>
+          <w:lang w:val="es-ES"/>
+        </w:rPr>
+        <w:t xml:space="preserve">lamará </w:t>
+      </w:r>
+      <w:r>
+        <w:rPr>
+          <w:lang w:val="es-ES"/>
+        </w:rPr>
+        <w:t xml:space="preserve">a este invento </w:t>
+      </w:r>
+      <w:r>
+        <w:rPr>
+          <w:lang w:val="es-ES"/>
+        </w:rPr>
+        <w:t xml:space="preserve">“el </w:t>
+      </w:r>
+      <w:proofErr w:type="spellStart"/>
+      <w:r>
+        <w:rPr>
+          <w:lang w:val="es-ES"/>
+        </w:rPr>
+        <w:t>vuelacóptero</w:t>
+      </w:r>
+      <w:proofErr w:type="spellEnd"/>
+      <w:r>
+        <w:rPr>
+          <w:lang w:val="es-ES"/>
+        </w:rPr>
+        <w:t>”.</w:t>
+      </w:r>
+    </w:p>
+    <w:p>
+      <w:pPr>
+        <w:rPr>
+          <w:lang w:val="es-ES"/>
+        </w:rPr>
+      </w:pPr>
+      <w:r>
+        <w:rPr>
+          <w:lang w:val="es-ES"/>
+        </w:rPr>
+        <w:t xml:space="preserve">Con esta idea en mente va corriendo al taller en el que trabaja junto con su maestro Andrea del </w:t>
+      </w:r>
+      <w:proofErr w:type="spellStart"/>
+      <w:r>
+        <w:rPr>
+          <w:lang w:val="es-ES"/>
+        </w:rPr>
+        <w:t>Verrochio</w:t>
+      </w:r>
+      <w:proofErr w:type="spellEnd"/>
+      <w:r>
+        <w:rPr>
+          <w:lang w:val="es-ES"/>
+        </w:rPr>
+        <w:t xml:space="preserve"> y sus aprendices </w:t>
+      </w:r>
+      <w:proofErr w:type="spellStart"/>
+      <w:r>
+        <w:rPr>
+          <w:lang w:val="es-ES"/>
+        </w:rPr>
+        <w:t>Salai</w:t>
+      </w:r>
+      <w:proofErr w:type="spellEnd"/>
+      <w:r>
+        <w:rPr>
+          <w:lang w:val="es-ES"/>
+        </w:rPr>
+        <w:t xml:space="preserve"> y Luca </w:t>
+      </w:r>
+      <w:proofErr w:type="spellStart"/>
+      <w:r>
+        <w:rPr>
+          <w:lang w:val="es-ES"/>
+        </w:rPr>
+        <w:t>Paccioli</w:t>
+      </w:r>
+      <w:proofErr w:type="spellEnd"/>
+      <w:r>
+        <w:rPr>
+          <w:lang w:val="es-ES"/>
+        </w:rPr>
+        <w:t xml:space="preserve">. Una vez allí le cuenta la idea a </w:t>
+      </w:r>
+      <w:proofErr w:type="spellStart"/>
+      <w:r>
+        <w:rPr>
+          <w:lang w:val="es-ES"/>
+        </w:rPr>
+        <w:t>Verrochio</w:t>
+      </w:r>
+      <w:proofErr w:type="spellEnd"/>
+      <w:r>
+        <w:rPr>
+          <w:lang w:val="es-ES"/>
+        </w:rPr>
+        <w:t xml:space="preserve"> y este le promete su ayuda a lo largo de todo el proceso de construir y comercializar el invento puesto que es un gurú de una </w:t>
+      </w:r>
+      <w:r>
+        <w:rPr>
+          <w:lang w:val="es-ES"/>
+        </w:rPr>
+        <w:t>nueva metodología de trabajo inventada en “Toscana Valley”.</w:t>
+      </w:r>
+      <w:r>
+        <w:rPr>
+          <w:lang w:val="es-ES"/>
+        </w:rPr>
+        <w:t xml:space="preserve"> </w:t>
+      </w:r>
+    </w:p>
+    <w:p>
+      <w:pPr>
+        <w:rPr>
+          <w:lang w:val="es-ES"/>
+        </w:rPr>
+      </w:pPr>
+      <w:r>
+        <w:rPr>
+          <w:lang w:val="es-ES"/>
+        </w:rPr>
+        <w:t>Leonardo está ansioso por ponerse manos a la obra</w:t>
+      </w:r>
+      <w:r>
+        <w:rPr>
+          <w:lang w:val="es-ES"/>
+        </w:rPr>
+        <w:t xml:space="preserve"> pero </w:t>
+      </w:r>
+      <w:proofErr w:type="spellStart"/>
+      <w:r>
+        <w:rPr>
+          <w:lang w:val="es-ES"/>
+        </w:rPr>
+        <w:t>Verrochio</w:t>
+      </w:r>
+      <w:proofErr w:type="spellEnd"/>
+      <w:r>
+        <w:rPr>
+          <w:lang w:val="es-ES"/>
+        </w:rPr>
+        <w:t xml:space="preserve"> le advierte de que para que un proyecto funcione no se puede trabajar a lo cowboy, hace falta un equipo que aporte los conocimientos que uno no tiene. </w:t>
+      </w:r>
+      <w:r>
+        <w:rPr>
+          <w:lang w:val="es-ES"/>
+        </w:rPr>
+        <w:t xml:space="preserve">Es necesario conocer gente, y eso solo se puede hacer saliendo a la calle. En Toscana Valley llaman a esto “hacer </w:t>
+      </w:r>
+      <w:proofErr w:type="spellStart"/>
+      <w:r>
+        <w:rPr>
+          <w:lang w:val="es-ES"/>
+        </w:rPr>
+        <w:t>networking</w:t>
+      </w:r>
+      <w:proofErr w:type="spellEnd"/>
+      <w:r>
+        <w:rPr>
+          <w:lang w:val="es-ES"/>
+        </w:rPr>
+        <w:t xml:space="preserve">”. </w:t>
+      </w:r>
+      <w:r>
+        <w:rPr>
+          <w:lang w:val="es-ES"/>
+        </w:rPr>
+        <w:t>De esta forma la primera tarea del taller es encontrar a unos obreros que ayuden a construir. Estos obreros serán marineros parados del puerto, al que solo</w:t>
+      </w:r>
+      <w:r>
+        <w:rPr>
+          <w:lang w:val="es-ES"/>
+        </w:rPr>
+        <w:t xml:space="preserve"> es permitido el acceso a Luca.</w:t>
+      </w:r>
+    </w:p>
+    <w:p>
+      <w:pPr>
+        <w:rPr>
+          <w:lang w:val="es-ES"/>
+        </w:rPr>
+      </w:pPr>
+      <w:r>
+        <w:rPr>
+          <w:lang w:val="es-ES"/>
+        </w:rPr>
+        <w:t xml:space="preserve">Una vez conseguida la mano de obra es necesario conseguir financiación, para lo cual se pueden tomar diferentes alternativas que Verrocchio explicará: se puede optar por el </w:t>
+      </w:r>
+      <w:proofErr w:type="spellStart"/>
+      <w:r>
+        <w:rPr>
+          <w:lang w:val="es-ES"/>
+        </w:rPr>
+        <w:t>bootstrapping</w:t>
+      </w:r>
+      <w:proofErr w:type="spellEnd"/>
+      <w:r>
+        <w:rPr>
+          <w:lang w:val="es-ES"/>
+        </w:rPr>
+        <w:t xml:space="preserve"> o buscar financiación externa. El taller deberá optar por la segunda opción ya que con el capital que tienen no pueden asumir los costes del proyecto. Para conseguir financiación el lugar más adecuado es el palacio donde los burgueses se reúnen a discutir</w:t>
+      </w:r>
+      <w:r>
+        <w:rPr>
+          <w:lang w:val="es-ES"/>
+        </w:rPr>
+        <w:t xml:space="preserve"> sobre economía. Solo </w:t>
+      </w:r>
+      <w:proofErr w:type="spellStart"/>
+      <w:r>
+        <w:rPr>
+          <w:lang w:val="es-ES"/>
+        </w:rPr>
+        <w:t>Salai</w:t>
+      </w:r>
+      <w:proofErr w:type="spellEnd"/>
+      <w:r>
+        <w:rPr>
+          <w:lang w:val="es-ES"/>
+        </w:rPr>
+        <w:t>, con su estatus de burgués, conseguirá que los burgueses le tomen en serio y le proporcionen los fondos que necesitan.</w:t>
+      </w:r>
+    </w:p>
+    <w:p>
+      <w:pPr>
+        <w:rPr>
+          <w:lang w:val="es-ES"/>
+        </w:rPr>
+      </w:pPr>
+      <w:r>
+        <w:rPr>
+          <w:lang w:val="es-ES"/>
+        </w:rPr>
+        <w:t>Conseguidos financiación y mano de obra, solo falta hacer ingeniería y diseñar el producto que se va a construir. Para ello Leonardo deberá convencer a algún ingeniero de la logia para que se una al equipo</w:t>
+      </w:r>
+      <w:r>
+        <w:rPr>
+          <w:lang w:val="es-ES"/>
+        </w:rPr>
+        <w:t>, y una vez conseguido, trabajar en los planos.</w:t>
+      </w:r>
+    </w:p>
+    <w:p>
+      <w:pPr>
+        <w:rPr>
+          <w:lang w:val="es-ES"/>
+        </w:rPr>
+      </w:pPr>
+      <w:r>
+        <w:rPr>
+          <w:lang w:val="es-ES"/>
+        </w:rPr>
+        <w:t xml:space="preserve">Leonardo está impaciente, con todos los recursos reunidos solo falta ponerse manos a la obra y construir el </w:t>
+      </w:r>
+      <w:proofErr w:type="spellStart"/>
+      <w:r>
+        <w:rPr>
+          <w:lang w:val="es-ES"/>
+        </w:rPr>
+        <w:t>vuelacóptero</w:t>
+      </w:r>
+      <w:proofErr w:type="spellEnd"/>
+      <w:r>
+        <w:rPr>
+          <w:lang w:val="es-ES"/>
+        </w:rPr>
+        <w:t xml:space="preserve">. Una vez construido todo el mundo querrá uno y se harán ricos. </w:t>
+      </w:r>
+      <w:r>
+        <w:rPr>
+          <w:lang w:val="es-ES"/>
+        </w:rPr>
         <w:lastRenderedPageBreak/>
-        <w:t>Completar objetivo</w:t>
-      </w:r>
-      <w:bookmarkEnd w:id="48"/>
-    </w:p>
-    <w:p>
-      <w:pPr>
-        <w:rPr>
-          <w:lang w:val="es-ES"/>
-        </w:rPr>
-      </w:pPr>
-      <w:r>
-        <w:rPr>
-          <w:lang w:val="es-ES"/>
-        </w:rPr>
-        <w:t>Tras realizar la acción asociada al objetivo actual</w:t>
-      </w:r>
-      <w:r>
-        <w:rPr>
-          <w:lang w:val="es-ES"/>
-        </w:rPr>
-        <w:t>, el icono del indicador de objetivo parpadeará y variará ligeramente de tamaño de forma intermitente. Cuando el jugador abra el menú del indicador del objetivo aparecerá un nuevo objetivo y el anterior aparecerá tachado.</w:t>
-      </w:r>
-    </w:p>
-    <w:p>
-      <w:pPr>
-        <w:rPr>
-          <w:lang w:val="es-ES"/>
-        </w:rPr>
-      </w:pPr>
+        <w:t>Craso error. Verrocchio le quita la idea rápidamente de la cabeza: así no se hacen las cosas en Toscana Valley. Las ideas suenan perfectas en nuestra cabeza pero rara vez coinciden con las de los</w:t>
+      </w:r>
+      <w:r>
+        <w:rPr>
+          <w:lang w:val="es-ES"/>
+        </w:rPr>
+        <w:t xml:space="preserve"> clientes. A</w:t>
+      </w:r>
+      <w:r>
+        <w:rPr>
+          <w:lang w:val="es-ES"/>
+        </w:rPr>
+        <w:t>sí que en lugar de construir el producto y esperar a que esté finalizado para</w:t>
+      </w:r>
+      <w:r>
+        <w:rPr>
+          <w:lang w:val="es-ES"/>
+        </w:rPr>
+        <w:t xml:space="preserve"> venderlo, lo que harán será utilizar un desarrollo iterativo: construirán una versión temprana del </w:t>
+      </w:r>
+      <w:proofErr w:type="spellStart"/>
+      <w:r>
+        <w:rPr>
+          <w:lang w:val="es-ES"/>
+        </w:rPr>
+        <w:t>vuelacóptero</w:t>
+      </w:r>
+      <w:proofErr w:type="spellEnd"/>
+      <w:r>
+        <w:rPr>
+          <w:lang w:val="es-ES"/>
+        </w:rPr>
+        <w:t xml:space="preserve"> y le irán añadiendo partes a medida que los clientes digan lo que les gusta y lo que no.</w:t>
+      </w:r>
+    </w:p>
+    <w:p>
+      <w:pPr>
+        <w:rPr>
+          <w:lang w:val="es-ES"/>
+        </w:rPr>
+      </w:pPr>
+      <w:r>
+        <w:rPr>
+          <w:lang w:val="es-ES"/>
+        </w:rPr>
+        <w:t xml:space="preserve">Pasan unas semanas, la primera iteración del desarrollo ha sido completada y Leonardo va a hablar con Verrocchio para preguntar cuáles son los siguientes pasos. </w:t>
+      </w:r>
+      <w:r>
+        <w:rPr>
+          <w:lang w:val="es-ES"/>
+        </w:rPr>
+        <w:t>Ahora que tienen un MVP (producto mínimo viable) es hora de salir a la calle y conseguir lo que en Toscana Valley se llama “</w:t>
+      </w:r>
+      <w:proofErr w:type="spellStart"/>
+      <w:r>
+        <w:rPr>
+          <w:lang w:val="es-ES"/>
+        </w:rPr>
+        <w:t>early</w:t>
+      </w:r>
+      <w:proofErr w:type="spellEnd"/>
+      <w:r>
+        <w:rPr>
+          <w:lang w:val="es-ES"/>
+        </w:rPr>
+        <w:t xml:space="preserve"> </w:t>
+      </w:r>
+      <w:proofErr w:type="spellStart"/>
+      <w:r>
+        <w:rPr>
+          <w:lang w:val="es-ES"/>
+        </w:rPr>
+        <w:t>adopters</w:t>
+      </w:r>
+      <w:proofErr w:type="spellEnd"/>
+      <w:r>
+        <w:rPr>
+          <w:lang w:val="es-ES"/>
+        </w:rPr>
+        <w:t>”: gente tan loca como ellos que se atrevan a comprar un producto novedoso aún sin finalizar.</w:t>
+      </w:r>
+    </w:p>
+    <w:p>
+      <w:pPr>
+        <w:rPr>
+          <w:lang w:val="es-ES"/>
+        </w:rPr>
+      </w:pPr>
+      <w:r>
+        <w:rPr>
+          <w:lang w:val="es-ES"/>
+        </w:rPr>
+        <w:t xml:space="preserve">La búsqueda es infructuosa y al parecer nadie quiere comprar un </w:t>
+      </w:r>
+      <w:proofErr w:type="spellStart"/>
+      <w:r>
+        <w:rPr>
+          <w:lang w:val="es-ES"/>
+        </w:rPr>
+        <w:t>vuelacóptero</w:t>
+      </w:r>
+      <w:proofErr w:type="spellEnd"/>
+      <w:r>
+        <w:rPr>
+          <w:lang w:val="es-ES"/>
+        </w:rPr>
+        <w:t>, pero un capitán loco del puerto sugiere que con ciertos cambios tal vez estaría interesado.</w:t>
+      </w:r>
+    </w:p>
+    <w:p>
+      <w:pPr>
+        <w:rPr>
+          <w:lang w:val="es-ES"/>
+        </w:rPr>
+      </w:pPr>
+      <w:r>
+        <w:rPr>
+          <w:lang w:val="es-ES"/>
+        </w:rPr>
+        <w:t>Leonardo le cuenta sobre el desastre a Verrocchio y este le explica que gracias a que no han estado durante meses gastando dinero y construyendo una versión definitiva del producto, ahora pueden reaccionar a tiempo y cambiar lo que sea necesario para poder venderlo.</w:t>
+      </w:r>
+    </w:p>
+    <w:p>
+      <w:pPr>
+        <w:rPr>
+          <w:lang w:val="es-ES"/>
+        </w:rPr>
+      </w:pPr>
+      <w:r>
+        <w:rPr>
+          <w:lang w:val="es-ES"/>
+        </w:rPr>
+        <w:t>Cuando hay que hacer grandes cambios sobre la hipótesis de negocio, se habla de pivotar. De forma que realizando estos cambios la hipótesis de negocio evoluciona de acuerdo a la experiencia adquirida y se acerca más a un modelo de negocio viable.</w:t>
+      </w:r>
+    </w:p>
+    <w:p>
+      <w:pPr>
+        <w:rPr>
+          <w:lang w:val="es-ES"/>
+        </w:rPr>
+      </w:pPr>
+      <w:r>
+        <w:rPr>
+          <w:lang w:val="es-ES"/>
+        </w:rPr>
+        <w:t xml:space="preserve">De acuerdo a lo requerido por el capitán loco, incorporarán el </w:t>
+      </w:r>
+      <w:proofErr w:type="spellStart"/>
+      <w:r>
+        <w:rPr>
+          <w:lang w:val="es-ES"/>
+        </w:rPr>
+        <w:t>vuelacóptero</w:t>
+      </w:r>
+      <w:proofErr w:type="spellEnd"/>
+      <w:r>
+        <w:rPr>
+          <w:lang w:val="es-ES"/>
+        </w:rPr>
+        <w:t xml:space="preserve"> a un barco para que </w:t>
+      </w:r>
+      <w:r>
+        <w:rPr>
+          <w:lang w:val="es-ES"/>
+        </w:rPr>
+        <w:t>navegue más deprisa. Una vez construido el nuevo barco se le comunica al capitán loco y este lo compra muy gustosamente.</w:t>
+      </w:r>
+    </w:p>
+    <w:p>
+      <w:pPr>
+        <w:rPr>
+          <w:lang w:val="es-ES"/>
+        </w:rPr>
+      </w:pPr>
+      <w:r>
+        <w:rPr>
+          <w:lang w:val="es-ES"/>
+        </w:rPr>
+        <w:t>Leonardo le da la noticia a Verrocchio y ambos lo celebran, pero tienen que seguir consiguiendo ventas así que hay que volver a la calle.</w:t>
+      </w:r>
+      <w:r>
+        <w:rPr>
+          <w:lang w:val="es-ES"/>
+        </w:rPr>
+        <w:t xml:space="preserve"> </w:t>
+      </w:r>
+      <w:r>
+        <w:rPr>
+          <w:lang w:val="es-ES"/>
+        </w:rPr>
+        <w:t>Al hablar con los burgueses a estos les parece interesante el producto pero no se acomoda del todo a sus necesidades: lo comprarán solo si dispone de una grúa para cargar y descargar mercancías.</w:t>
+      </w:r>
+    </w:p>
+    <w:p>
+      <w:pPr>
+        <w:rPr>
+          <w:lang w:val="es-ES"/>
+        </w:rPr>
+      </w:pPr>
+      <w:r>
+        <w:rPr>
+          <w:lang w:val="es-ES"/>
+        </w:rPr>
+        <w:t>Sabiendo esto, Verrocchio explica que el producto se tiene que adaptar a las necesidades y deseos de los clientes. Esto se denomina “</w:t>
+      </w:r>
+      <w:proofErr w:type="spellStart"/>
+      <w:r>
+        <w:rPr>
+          <w:lang w:val="es-ES"/>
+        </w:rPr>
+        <w:t>customer</w:t>
+      </w:r>
+      <w:proofErr w:type="spellEnd"/>
+      <w:r>
+        <w:rPr>
+          <w:lang w:val="es-ES"/>
+        </w:rPr>
+        <w:t xml:space="preserve"> </w:t>
+      </w:r>
+      <w:proofErr w:type="spellStart"/>
+      <w:r>
+        <w:rPr>
+          <w:lang w:val="es-ES"/>
+        </w:rPr>
+        <w:t>development</w:t>
+      </w:r>
+      <w:proofErr w:type="spellEnd"/>
+      <w:r>
+        <w:rPr>
+          <w:lang w:val="es-ES"/>
+        </w:rPr>
+        <w:t>”. Los pequeños cambios en el modelo de negocio,  como añadir la grúa al barco, se denominan pivotar.</w:t>
+      </w:r>
+    </w:p>
+    <w:p>
+      <w:pPr>
+        <w:rPr>
+          <w:lang w:val="es-ES"/>
+        </w:rPr>
+      </w:pPr>
+      <w:r>
+        <w:rPr>
+          <w:lang w:val="es-ES"/>
+        </w:rPr>
+        <w:t xml:space="preserve">Con los nuevos cambios en el barco los burgueses lo compran encantados y Leonardo consigue la meta que tenía que cumplir para convertirse en Gran maestre. Reflexionando con Verrocchio se da cuenta de cómo ha evolucionado la idea que tuvo originalmente (el </w:t>
+      </w:r>
+      <w:proofErr w:type="spellStart"/>
+      <w:r>
+        <w:rPr>
+          <w:lang w:val="es-ES"/>
+        </w:rPr>
+        <w:t>vuelacóptero</w:t>
+      </w:r>
+      <w:proofErr w:type="spellEnd"/>
+      <w:r>
+        <w:rPr>
+          <w:lang w:val="es-ES"/>
+        </w:rPr>
+        <w:t xml:space="preserve">) hasta convertirse en el barco mercante propulsado por hélice. También piensan en cómo habría resultado todo si no hubieran empleado una metodología de desarrollo ágil y hubieran empleado muchos esfuerzos en construir el </w:t>
+      </w:r>
+      <w:proofErr w:type="spellStart"/>
+      <w:r>
+        <w:rPr>
+          <w:lang w:val="es-ES"/>
+        </w:rPr>
+        <w:t>vuelacóptero</w:t>
+      </w:r>
+      <w:proofErr w:type="spellEnd"/>
+      <w:r>
+        <w:rPr>
+          <w:lang w:val="es-ES"/>
+        </w:rPr>
+        <w:t xml:space="preserve"> antes de mostrarlo a los potenciales clientes. </w:t>
+      </w:r>
+    </w:p>
+    <w:p>
+      <w:pPr>
+        <w:rPr>
+          <w:lang w:val="es-ES"/>
+        </w:rPr>
+      </w:pPr>
+      <w:r>
+        <w:rPr>
+          <w:lang w:val="es-ES"/>
+        </w:rPr>
+        <w:t xml:space="preserve">Finalmente Leonardo sale del taller para ir a la logia de ingenieros y la puerta del taller está abarrotada de gente que quiere comprar uno de sus barcos. La fama de sus veloces barcos mercantes se ha extendido por toda Florencia. En la logia es convertido en Gran maestre y el ingeniero jefe le explica que la búsqueda de su </w:t>
+      </w:r>
+      <w:proofErr w:type="spellStart"/>
+      <w:r>
+        <w:rPr>
+          <w:lang w:val="es-ES"/>
+        </w:rPr>
+        <w:t>startup</w:t>
+      </w:r>
+      <w:proofErr w:type="spellEnd"/>
+      <w:r>
+        <w:rPr>
+          <w:lang w:val="es-ES"/>
+        </w:rPr>
+        <w:t xml:space="preserve"> ha finalizado. Han conseguido encontrar su hueco en el mercado y desarrollar su producto. Da </w:t>
+      </w:r>
+      <w:proofErr w:type="spellStart"/>
+      <w:r>
+        <w:rPr>
+          <w:lang w:val="es-ES"/>
+        </w:rPr>
+        <w:t>Vinci´s</w:t>
+      </w:r>
+      <w:proofErr w:type="spellEnd"/>
+      <w:r>
+        <w:rPr>
+          <w:lang w:val="es-ES"/>
+        </w:rPr>
+        <w:t xml:space="preserve"> </w:t>
+      </w:r>
+      <w:proofErr w:type="spellStart"/>
+      <w:r>
+        <w:rPr>
+          <w:lang w:val="es-ES"/>
+        </w:rPr>
+        <w:t>startup</w:t>
+      </w:r>
+      <w:proofErr w:type="spellEnd"/>
+      <w:r>
+        <w:rPr>
+          <w:lang w:val="es-ES"/>
+        </w:rPr>
+        <w:t xml:space="preserve"> deja de ser una </w:t>
+      </w:r>
+      <w:proofErr w:type="spellStart"/>
+      <w:r>
+        <w:rPr>
+          <w:lang w:val="es-ES"/>
+        </w:rPr>
+        <w:t>startup</w:t>
+      </w:r>
+      <w:proofErr w:type="spellEnd"/>
+      <w:r>
+        <w:rPr>
+          <w:lang w:val="es-ES"/>
+        </w:rPr>
+        <w:t>.</w:t>
+      </w:r>
     </w:p>
     <w:p>
       <w:pPr>
@@ -8514,970 +9543,12 @@
           <w:lang w:val="es-ES"/>
         </w:rPr>
       </w:pPr>
-      <w:bookmarkStart w:id="49" w:name="_Toc477377102"/>
-      <w:r>
-        <w:rPr>
-          <w:lang w:val="es-ES"/>
-        </w:rPr>
-        <w:t>Escenarios</w:t>
-      </w:r>
-      <w:bookmarkEnd w:id="49"/>
-    </w:p>
-    <w:p>
-      <w:pPr>
-        <w:pStyle w:val="Ttulo2"/>
-        <w:rPr>
-          <w:lang w:val="es-ES"/>
-        </w:rPr>
-      </w:pPr>
-      <w:bookmarkStart w:id="50" w:name="_Toc477377103"/>
-      <w:r>
-        <w:rPr>
-          <w:lang w:val="es-ES"/>
-        </w:rPr>
-        <w:t>Taller de Leonardo</w:t>
-      </w:r>
-      <w:bookmarkEnd w:id="50"/>
-    </w:p>
-    <w:p>
-      <w:pPr>
-        <w:rPr>
-          <w:lang w:val="es-ES"/>
-        </w:rPr>
-      </w:pPr>
-      <w:r>
-        <w:rPr>
-          <w:lang w:val="es-ES"/>
-        </w:rPr>
-        <w:t xml:space="preserve">En el taller se puede encontrar a Andrea del Verrocchio, que será quien dicte los objetivos a cumplir durante la historia y dará consejos sobre Lean </w:t>
-      </w:r>
-      <w:proofErr w:type="spellStart"/>
-      <w:r>
-        <w:rPr>
-          <w:lang w:val="es-ES"/>
-        </w:rPr>
-        <w:t>startup</w:t>
-      </w:r>
-      <w:proofErr w:type="spellEnd"/>
-      <w:r>
-        <w:rPr>
-          <w:lang w:val="es-ES"/>
-        </w:rPr>
-        <w:t>.</w:t>
-      </w:r>
-    </w:p>
-    <w:p>
-      <w:pPr>
-        <w:rPr>
-          <w:lang w:val="es-ES"/>
-        </w:rPr>
-      </w:pPr>
-      <w:r>
-        <w:rPr>
-          <w:lang w:val="es-ES"/>
-        </w:rPr>
-        <w:t>Conecta con las Calles de Florencia</w:t>
-      </w:r>
-      <w:r>
-        <w:rPr>
-          <w:lang w:val="es-ES"/>
-        </w:rPr>
-        <w:t>.</w:t>
-      </w:r>
-    </w:p>
-    <w:p>
-      <w:pPr>
-        <w:pStyle w:val="Ttulo2"/>
-        <w:rPr>
-          <w:lang w:val="es-ES"/>
-        </w:rPr>
-      </w:pPr>
-      <w:bookmarkStart w:id="51" w:name="_Toc477377104"/>
-      <w:r>
-        <w:rPr>
-          <w:lang w:val="es-ES"/>
-        </w:rPr>
-        <w:t>Calles de Florencia</w:t>
-      </w:r>
-      <w:bookmarkEnd w:id="51"/>
-    </w:p>
-    <w:p>
-      <w:pPr>
-        <w:rPr>
-          <w:lang w:val="es-ES"/>
-        </w:rPr>
-      </w:pPr>
-      <w:r>
-        <w:rPr>
-          <w:lang w:val="es-ES"/>
-        </w:rPr>
-        <w:t>Las calles de Florencia es el escenario conector en el juego: desde las calles se puede acceder al resto de escenarios como el taller, el puerto, la logia o el palacio.</w:t>
-      </w:r>
-    </w:p>
-    <w:p>
-      <w:pPr>
-        <w:rPr>
-          <w:lang w:val="es-ES"/>
-        </w:rPr>
-      </w:pPr>
-      <w:r>
-        <w:rPr>
-          <w:lang w:val="es-ES"/>
-        </w:rPr>
-        <w:t xml:space="preserve">Los ciudadanos de Florencia pululan por las calles y </w:t>
-      </w:r>
-      <w:r>
-        <w:rPr>
-          <w:lang w:val="es-ES"/>
-        </w:rPr>
-        <w:t>el jugador podrá hablar con ellos.</w:t>
-      </w:r>
-    </w:p>
-    <w:p>
-      <w:pPr>
-        <w:pStyle w:val="Ttulo2"/>
-        <w:rPr>
-          <w:lang w:val="es-ES"/>
-        </w:rPr>
-      </w:pPr>
-      <w:bookmarkStart w:id="52" w:name="_Toc477377105"/>
-      <w:r>
-        <w:rPr>
-          <w:lang w:val="es-ES"/>
-        </w:rPr>
-        <w:t>Palacio de Lorenzo</w:t>
-      </w:r>
-      <w:bookmarkEnd w:id="52"/>
-    </w:p>
-    <w:p>
-      <w:pPr>
-        <w:rPr>
-          <w:lang w:val="es-ES"/>
-        </w:rPr>
-      </w:pPr>
-      <w:r>
-        <w:rPr>
-          <w:lang w:val="es-ES"/>
-        </w:rPr>
-        <w:t xml:space="preserve">En este edificio se encuentran los burgueses, que solo harán negocios con </w:t>
-      </w:r>
-      <w:proofErr w:type="spellStart"/>
-      <w:r>
-        <w:rPr>
-          <w:lang w:val="es-ES"/>
-        </w:rPr>
-        <w:t>Salai</w:t>
-      </w:r>
-      <w:proofErr w:type="spellEnd"/>
-      <w:r>
-        <w:rPr>
-          <w:lang w:val="es-ES"/>
-        </w:rPr>
-        <w:t>.</w:t>
-      </w:r>
-    </w:p>
-    <w:p>
-      <w:pPr>
-        <w:rPr>
-          <w:lang w:val="es-ES"/>
-        </w:rPr>
-      </w:pPr>
-      <w:r>
-        <w:rPr>
-          <w:lang w:val="es-ES"/>
-        </w:rPr>
-        <w:t>Se accede desde las calles de Florencia.</w:t>
-      </w:r>
-    </w:p>
-    <w:p>
-      <w:pPr>
-        <w:pStyle w:val="Ttulo2"/>
-        <w:rPr>
-          <w:lang w:val="es-ES"/>
-        </w:rPr>
-      </w:pPr>
-      <w:bookmarkStart w:id="53" w:name="_Toc477377106"/>
-      <w:r>
-        <w:rPr>
-          <w:lang w:val="es-ES"/>
-        </w:rPr>
-        <w:t>Logia de ingenieros</w:t>
-      </w:r>
-      <w:bookmarkEnd w:id="53"/>
-    </w:p>
-    <w:p>
-      <w:pPr>
-        <w:rPr>
-          <w:lang w:val="es-ES"/>
-        </w:rPr>
-      </w:pPr>
-      <w:r>
-        <w:rPr>
-          <w:lang w:val="es-ES"/>
-        </w:rPr>
-        <w:t>En este edificio se encuentran los ingenieros, que solo hablarán con Leonardo. Se accede desde las calles de Florencia y solo conectan con ellas.</w:t>
-      </w:r>
-    </w:p>
-    <w:p>
-      <w:pPr>
-        <w:pStyle w:val="Ttulo2"/>
-        <w:rPr>
-          <w:lang w:val="es-ES"/>
-        </w:rPr>
-      </w:pPr>
-      <w:bookmarkStart w:id="54" w:name="_Toc477377107"/>
-      <w:r>
-        <w:rPr>
-          <w:lang w:val="es-ES"/>
-        </w:rPr>
-        <w:t>Puerto</w:t>
-      </w:r>
-      <w:bookmarkEnd w:id="54"/>
-    </w:p>
-    <w:p>
-      <w:pPr>
-        <w:rPr>
-          <w:lang w:val="es-ES"/>
-        </w:rPr>
-      </w:pPr>
-      <w:r>
-        <w:rPr>
-          <w:lang w:val="es-ES"/>
-        </w:rPr>
-        <w:t xml:space="preserve">Se encuentran marinos rudos que trabajan en el mar o como machacas. Un grupo de marinos en la entrada del puerto actúan como porteros dejando entrar a quien ellos quieren. </w:t>
-      </w:r>
-      <w:proofErr w:type="spellStart"/>
-      <w:r>
-        <w:rPr>
-          <w:lang w:val="es-ES"/>
-        </w:rPr>
-        <w:t>Salai</w:t>
-      </w:r>
-      <w:proofErr w:type="spellEnd"/>
-      <w:r>
-        <w:rPr>
-          <w:lang w:val="es-ES"/>
-        </w:rPr>
-        <w:t xml:space="preserve"> no puede entrar debido a que por su aspecto de clase alta los marineros no le dejan pasar. Leonardo no puede entrar ya que el puerto es un lugar peligroso y los marineros no le dejan pasar por si le ocurre algo.</w:t>
-      </w:r>
-    </w:p>
-    <w:p>
-      <w:pPr>
-        <w:rPr>
-          <w:lang w:val="es-ES"/>
-        </w:rPr>
-      </w:pPr>
-      <w:r>
-        <w:rPr>
-          <w:lang w:val="es-ES"/>
-        </w:rPr>
-        <w:t>Los marineros pueden ser contratados por Luca para trabajar en el taller.</w:t>
-      </w:r>
-    </w:p>
-    <w:p>
-      <w:pPr>
-        <w:pStyle w:val="Ttulo1"/>
-        <w:rPr>
-          <w:lang w:val="es-ES"/>
-        </w:rPr>
-      </w:pPr>
-      <w:bookmarkStart w:id="55" w:name="_Toc477377108"/>
-      <w:r>
-        <w:rPr>
-          <w:lang w:val="es-ES"/>
-        </w:rPr>
-        <w:t>Guion</w:t>
-      </w:r>
-      <w:r>
-        <w:rPr>
-          <w:lang w:val="es-ES"/>
-        </w:rPr>
-        <w:t xml:space="preserve"> literario</w:t>
-      </w:r>
-      <w:bookmarkEnd w:id="55"/>
-    </w:p>
-    <w:p>
-      <w:pPr>
-        <w:rPr>
-          <w:lang w:val="es-ES"/>
-        </w:rPr>
-      </w:pPr>
-      <w:r>
-        <w:rPr>
-          <w:lang w:val="es-ES"/>
-        </w:rPr>
-        <w:t>Solo los ingenieros más sobresalientes son nombrados Gran maestre en la logia de ingenieros de Florencia. Esta es la ambición de Leonardo da Vinci, el más grande de los ingenieros de Florencia. Ha construido multitud de artefactos pero todavía tiene un último reto por delante antes de p</w:t>
-      </w:r>
-      <w:r>
-        <w:rPr>
-          <w:lang w:val="es-ES"/>
-        </w:rPr>
-        <w:t>asar de aprendiz a Gran maestre: debe construir un invento que se venda por un millón de florines.</w:t>
-      </w:r>
-    </w:p>
-    <w:p>
-      <w:pPr>
-        <w:rPr>
-          <w:lang w:val="es-ES"/>
-        </w:rPr>
-      </w:pPr>
-      <w:r>
-        <w:rPr>
-          <w:lang w:val="es-ES"/>
-        </w:rPr>
-        <w:t>Leonardo</w:t>
-      </w:r>
-      <w:r>
-        <w:rPr>
-          <w:lang w:val="es-ES"/>
-        </w:rPr>
-        <w:t xml:space="preserve"> está contemplando el vuelo de un pájaro en las calles de Florencia y queda fascinado por la facilidad con la que la criatura se eleva hacia los cielos. Se le ocurre que si consiguiera construir un artefacto que pudiera hacer volar a las personas de la misma forma que lo hacen las aves se haría rico</w:t>
-      </w:r>
-      <w:r>
-        <w:rPr>
-          <w:lang w:val="es-ES"/>
-        </w:rPr>
-        <w:t xml:space="preserve"> y se convertiría en un Gran Maestre</w:t>
-      </w:r>
-      <w:r>
-        <w:rPr>
-          <w:lang w:val="es-ES"/>
-        </w:rPr>
-        <w:t>.</w:t>
-      </w:r>
-      <w:r>
-        <w:rPr>
-          <w:lang w:val="es-ES"/>
-        </w:rPr>
-        <w:t xml:space="preserve"> L</w:t>
-      </w:r>
-      <w:r>
-        <w:rPr>
-          <w:lang w:val="es-ES"/>
-        </w:rPr>
-        <w:t xml:space="preserve">lamará </w:t>
-      </w:r>
-      <w:r>
-        <w:rPr>
-          <w:lang w:val="es-ES"/>
-        </w:rPr>
-        <w:t xml:space="preserve">a este invento </w:t>
-      </w:r>
-      <w:r>
-        <w:rPr>
-          <w:lang w:val="es-ES"/>
-        </w:rPr>
-        <w:t xml:space="preserve">“el </w:t>
-      </w:r>
-      <w:proofErr w:type="spellStart"/>
-      <w:r>
-        <w:rPr>
-          <w:lang w:val="es-ES"/>
-        </w:rPr>
-        <w:t>vuelacóptero</w:t>
-      </w:r>
-      <w:proofErr w:type="spellEnd"/>
-      <w:r>
-        <w:rPr>
-          <w:lang w:val="es-ES"/>
-        </w:rPr>
-        <w:t>”.</w:t>
-      </w:r>
-    </w:p>
-    <w:p>
-      <w:pPr>
-        <w:rPr>
-          <w:lang w:val="es-ES"/>
-        </w:rPr>
-      </w:pPr>
+      <w:bookmarkStart w:id="56" w:name="_Toc477377109"/>
       <w:r>
         <w:rPr>
           <w:lang w:val="es-ES"/>
         </w:rPr>
         <w:lastRenderedPageBreak/>
-        <w:t xml:space="preserve">Con esta idea en mente va corriendo al taller en el que trabaja junto con su maestro Andrea del </w:t>
-      </w:r>
-      <w:proofErr w:type="spellStart"/>
-      <w:r>
-        <w:rPr>
-          <w:lang w:val="es-ES"/>
-        </w:rPr>
-        <w:t>Verrochio</w:t>
-      </w:r>
-      <w:proofErr w:type="spellEnd"/>
-      <w:r>
-        <w:rPr>
-          <w:lang w:val="es-ES"/>
-        </w:rPr>
-        <w:t xml:space="preserve"> y sus aprendices </w:t>
-      </w:r>
-      <w:proofErr w:type="spellStart"/>
-      <w:r>
-        <w:rPr>
-          <w:lang w:val="es-ES"/>
-        </w:rPr>
-        <w:t>Salai</w:t>
-      </w:r>
-      <w:proofErr w:type="spellEnd"/>
-      <w:r>
-        <w:rPr>
-          <w:lang w:val="es-ES"/>
-        </w:rPr>
-        <w:t xml:space="preserve"> y Luca </w:t>
-      </w:r>
-      <w:proofErr w:type="spellStart"/>
-      <w:r>
-        <w:rPr>
-          <w:lang w:val="es-ES"/>
-        </w:rPr>
-        <w:t>Paccioli</w:t>
-      </w:r>
-      <w:proofErr w:type="spellEnd"/>
-      <w:r>
-        <w:rPr>
-          <w:lang w:val="es-ES"/>
-        </w:rPr>
-        <w:t xml:space="preserve">. Una vez allí le cuenta la idea a </w:t>
-      </w:r>
-      <w:proofErr w:type="spellStart"/>
-      <w:r>
-        <w:rPr>
-          <w:lang w:val="es-ES"/>
-        </w:rPr>
-        <w:t>Verrochio</w:t>
-      </w:r>
-      <w:proofErr w:type="spellEnd"/>
-      <w:r>
-        <w:rPr>
-          <w:lang w:val="es-ES"/>
-        </w:rPr>
-        <w:t xml:space="preserve"> y este le promete su ayuda a lo largo de todo el proceso de construir y comercializar el invento puesto que es un gurú de una </w:t>
-      </w:r>
-      <w:r>
-        <w:rPr>
-          <w:lang w:val="es-ES"/>
-        </w:rPr>
-        <w:t>nueva metodología de trabajo inventada en “Toscana Valley”.</w:t>
-      </w:r>
-      <w:r>
-        <w:rPr>
-          <w:lang w:val="es-ES"/>
-        </w:rPr>
-        <w:t xml:space="preserve"> </w:t>
-      </w:r>
-    </w:p>
-    <w:p>
-      <w:pPr>
-        <w:rPr>
-          <w:lang w:val="es-ES"/>
-        </w:rPr>
-      </w:pPr>
-      <w:r>
-        <w:rPr>
-          <w:lang w:val="es-ES"/>
-        </w:rPr>
-        <w:t>Leonardo está ansioso por ponerse manos a la obra</w:t>
-      </w:r>
-      <w:r>
-        <w:rPr>
-          <w:lang w:val="es-ES"/>
-        </w:rPr>
-        <w:t xml:space="preserve"> pero </w:t>
-      </w:r>
-      <w:proofErr w:type="spellStart"/>
-      <w:r>
-        <w:rPr>
-          <w:lang w:val="es-ES"/>
-        </w:rPr>
-        <w:t>Verrochio</w:t>
-      </w:r>
-      <w:proofErr w:type="spellEnd"/>
-      <w:r>
-        <w:rPr>
-          <w:lang w:val="es-ES"/>
-        </w:rPr>
-        <w:t xml:space="preserve"> le advierte de que para que un proyecto funcione no se puede trabajar a lo cowboy, hace falta un equipo que aporte los conocimientos que uno no tiene. </w:t>
-      </w:r>
-      <w:r>
-        <w:rPr>
-          <w:lang w:val="es-ES"/>
-        </w:rPr>
-        <w:t xml:space="preserve">Es necesario conocer gente, y eso solo se puede hacer saliendo a la calle. En Toscana Valley llaman a esto “hacer </w:t>
-      </w:r>
-      <w:proofErr w:type="spellStart"/>
-      <w:r>
-        <w:rPr>
-          <w:lang w:val="es-ES"/>
-        </w:rPr>
-        <w:t>networking</w:t>
-      </w:r>
-      <w:proofErr w:type="spellEnd"/>
-      <w:r>
-        <w:rPr>
-          <w:lang w:val="es-ES"/>
-        </w:rPr>
-        <w:t xml:space="preserve">”. </w:t>
-      </w:r>
-      <w:r>
-        <w:rPr>
-          <w:lang w:val="es-ES"/>
-        </w:rPr>
-        <w:t>De esta forma la primera tarea del taller es encontrar a unos obreros que ayuden a construir. Estos obreros serán marineros parados del puerto, al que solo</w:t>
-      </w:r>
-      <w:r>
-        <w:rPr>
-          <w:lang w:val="es-ES"/>
-        </w:rPr>
-        <w:t xml:space="preserve"> es permitido el acceso a Luca.</w:t>
-      </w:r>
-    </w:p>
-    <w:p>
-      <w:pPr>
-        <w:rPr>
-          <w:lang w:val="es-ES"/>
-        </w:rPr>
-      </w:pPr>
-      <w:r>
-        <w:rPr>
-          <w:lang w:val="es-ES"/>
-        </w:rPr>
-        <w:t xml:space="preserve">Una vez conseguida la mano de obra es necesario conseguir financiación, para lo cual se pueden tomar diferentes alternativas que Verrocchio explicará: se puede optar por el </w:t>
-      </w:r>
-      <w:proofErr w:type="spellStart"/>
-      <w:r>
-        <w:rPr>
-          <w:lang w:val="es-ES"/>
-        </w:rPr>
-        <w:t>bootstrapping</w:t>
-      </w:r>
-      <w:proofErr w:type="spellEnd"/>
-      <w:r>
-        <w:rPr>
-          <w:lang w:val="es-ES"/>
-        </w:rPr>
-        <w:t xml:space="preserve"> o buscar financiación externa. El taller deberá optar por la segunda opción ya que con el capital que tienen no pueden asumir los costes del proyecto. Para conseguir financiación el lugar más adecuado es el palacio donde los burgueses se reúnen a discutir</w:t>
-      </w:r>
-      <w:r>
-        <w:rPr>
-          <w:lang w:val="es-ES"/>
-        </w:rPr>
-        <w:t xml:space="preserve"> sobre economía. Solo </w:t>
-      </w:r>
-      <w:proofErr w:type="spellStart"/>
-      <w:r>
-        <w:rPr>
-          <w:lang w:val="es-ES"/>
-        </w:rPr>
-        <w:t>Salai</w:t>
-      </w:r>
-      <w:proofErr w:type="spellEnd"/>
-      <w:r>
-        <w:rPr>
-          <w:lang w:val="es-ES"/>
-        </w:rPr>
-        <w:t>, con su estatus de burgués, conseguirá que los burgueses le tomen en serio y le proporcionen los fondos que necesitan.</w:t>
-      </w:r>
-    </w:p>
-    <w:p>
-      <w:pPr>
-        <w:rPr>
-          <w:lang w:val="es-ES"/>
-        </w:rPr>
-      </w:pPr>
-      <w:r>
-        <w:rPr>
-          <w:lang w:val="es-ES"/>
-        </w:rPr>
-        <w:t>Conseguidos financiación y mano de obra, solo falta hacer ingeniería y diseñar el producto que se va a construir. Para ello Leonardo deberá convencer a algún ingeniero de la logia para que se una al equipo</w:t>
-      </w:r>
-      <w:r>
-        <w:rPr>
-          <w:lang w:val="es-ES"/>
-        </w:rPr>
-        <w:t>, y una vez conseguido, trabajar en los planos.</w:t>
-      </w:r>
-    </w:p>
-    <w:p>
-      <w:pPr>
-        <w:rPr>
-          <w:lang w:val="es-ES"/>
-        </w:rPr>
-      </w:pPr>
-      <w:r>
-        <w:rPr>
-          <w:lang w:val="es-ES"/>
-        </w:rPr>
-        <w:t xml:space="preserve">Leonardo está impaciente, con todos los recursos reunidos solo falta ponerse manos a la obra y construir el </w:t>
-      </w:r>
-      <w:proofErr w:type="spellStart"/>
-      <w:r>
-        <w:rPr>
-          <w:lang w:val="es-ES"/>
-        </w:rPr>
-        <w:t>vuelacóptero</w:t>
-      </w:r>
-      <w:proofErr w:type="spellEnd"/>
-      <w:r>
-        <w:rPr>
-          <w:lang w:val="es-ES"/>
-        </w:rPr>
-        <w:t>. Una vez construido todo el mundo querrá uno y se harán ricos. Craso error. Verrocchio le quita la idea rápidamente de la cabeza: así no se hacen las cosas en Toscana Valley. Las ideas suenan perfectas en nuestra cabeza pero rara vez coinciden con las de los</w:t>
-      </w:r>
-      <w:r>
-        <w:rPr>
-          <w:lang w:val="es-ES"/>
-        </w:rPr>
-        <w:t xml:space="preserve"> clientes. A</w:t>
-      </w:r>
-      <w:r>
-        <w:rPr>
-          <w:lang w:val="es-ES"/>
-        </w:rPr>
-        <w:t>sí que en lugar de construir el producto y esperar a que esté finalizado para</w:t>
-      </w:r>
-      <w:r>
-        <w:rPr>
-          <w:lang w:val="es-ES"/>
-        </w:rPr>
-        <w:t xml:space="preserve"> venderlo, lo que harán será utilizar un desarrollo iterativo: construirán una versión temprana del </w:t>
-      </w:r>
-      <w:proofErr w:type="spellStart"/>
-      <w:r>
-        <w:rPr>
-          <w:lang w:val="es-ES"/>
-        </w:rPr>
-        <w:t>vuelacóptero</w:t>
-      </w:r>
-      <w:proofErr w:type="spellEnd"/>
-      <w:r>
-        <w:rPr>
-          <w:lang w:val="es-ES"/>
-        </w:rPr>
-        <w:t xml:space="preserve"> y le irán añadiendo partes a medida que los clientes digan lo que les gusta y lo que no.</w:t>
-      </w:r>
-    </w:p>
-    <w:p>
-      <w:pPr>
-        <w:rPr>
-          <w:lang w:val="es-ES"/>
-        </w:rPr>
-      </w:pPr>
-      <w:r>
-        <w:rPr>
-          <w:lang w:val="es-ES"/>
-        </w:rPr>
-        <w:t xml:space="preserve">Pasan unas semanas, la primera iteración del desarrollo ha sido completada y Leonardo va a hablar con Verrocchio para preguntar cuáles son los siguientes pasos. </w:t>
-      </w:r>
-      <w:r>
-        <w:rPr>
-          <w:lang w:val="es-ES"/>
-        </w:rPr>
-        <w:t>Ahora que tienen un MVP (producto mínimo viable) es hora de salir a la calle y conseguir lo que en Toscana Valley se llama “</w:t>
-      </w:r>
-      <w:proofErr w:type="spellStart"/>
-      <w:r>
-        <w:rPr>
-          <w:lang w:val="es-ES"/>
-        </w:rPr>
-        <w:t>early</w:t>
-      </w:r>
-      <w:proofErr w:type="spellEnd"/>
-      <w:r>
-        <w:rPr>
-          <w:lang w:val="es-ES"/>
-        </w:rPr>
-        <w:t xml:space="preserve"> </w:t>
-      </w:r>
-      <w:proofErr w:type="spellStart"/>
-      <w:r>
-        <w:rPr>
-          <w:lang w:val="es-ES"/>
-        </w:rPr>
-        <w:t>adopters</w:t>
-      </w:r>
-      <w:proofErr w:type="spellEnd"/>
-      <w:r>
-        <w:rPr>
-          <w:lang w:val="es-ES"/>
-        </w:rPr>
-        <w:t>”: gente tan loca como ellos que se atrevan a comprar un producto novedoso aún sin finalizar.</w:t>
-      </w:r>
-    </w:p>
-    <w:p>
-      <w:pPr>
-        <w:rPr>
-          <w:lang w:val="es-ES"/>
-        </w:rPr>
-      </w:pPr>
-      <w:r>
-        <w:rPr>
-          <w:lang w:val="es-ES"/>
-        </w:rPr>
-        <w:t xml:space="preserve">La búsqueda es infructuosa y al parecer nadie quiere comprar un </w:t>
-      </w:r>
-      <w:proofErr w:type="spellStart"/>
-      <w:r>
-        <w:rPr>
-          <w:lang w:val="es-ES"/>
-        </w:rPr>
-        <w:t>vuelacóptero</w:t>
-      </w:r>
-      <w:proofErr w:type="spellEnd"/>
-      <w:r>
-        <w:rPr>
-          <w:lang w:val="es-ES"/>
-        </w:rPr>
-        <w:t>, pero un capitán loco del puerto sugiere que con ciertos cambios tal vez estaría interesado.</w:t>
-      </w:r>
-    </w:p>
-    <w:p>
-      <w:pPr>
-        <w:rPr>
-          <w:lang w:val="es-ES"/>
-        </w:rPr>
-      </w:pPr>
-      <w:r>
-        <w:rPr>
-          <w:lang w:val="es-ES"/>
-        </w:rPr>
-        <w:t>Leonardo le cuenta sobre el desastre a Verrocchio y este le explica que gracias a que no han estado durante meses gastando dinero y construyendo una versión definitiva del producto, ahora pueden reaccionar a tiempo y cambiar lo que sea necesario para poder venderlo.</w:t>
-      </w:r>
-    </w:p>
-    <w:p>
-      <w:pPr>
-        <w:rPr>
-          <w:lang w:val="es-ES"/>
-        </w:rPr>
-      </w:pPr>
-      <w:r>
-        <w:rPr>
-          <w:lang w:val="es-ES"/>
-        </w:rPr>
-        <w:t>Cuando hay que hacer grandes cambios sobre la hipótesis de negocio, se habla de pivotar. De forma que realizando estos cambios la hipótesis de negocio evoluciona de acuerdo a la experiencia adquirida y se acerca más a un modelo de negocio viable.</w:t>
-      </w:r>
-    </w:p>
-    <w:p>
-      <w:pPr>
-        <w:rPr>
-          <w:lang w:val="es-ES"/>
-        </w:rPr>
-      </w:pPr>
-      <w:r>
-        <w:rPr>
-          <w:lang w:val="es-ES"/>
-        </w:rPr>
-        <w:lastRenderedPageBreak/>
-        <w:t xml:space="preserve">De acuerdo a lo requerido por el capitán loco, incorporarán el </w:t>
-      </w:r>
-      <w:proofErr w:type="spellStart"/>
-      <w:r>
-        <w:rPr>
-          <w:lang w:val="es-ES"/>
-        </w:rPr>
-        <w:t>vuelacóptero</w:t>
-      </w:r>
-      <w:proofErr w:type="spellEnd"/>
-      <w:r>
-        <w:rPr>
-          <w:lang w:val="es-ES"/>
-        </w:rPr>
-        <w:t xml:space="preserve"> a un barco para que </w:t>
-      </w:r>
-      <w:r>
-        <w:rPr>
-          <w:lang w:val="es-ES"/>
-        </w:rPr>
-        <w:t>navegue más deprisa. Una vez construido el nuevo barco se le comunica al capitán loco y este lo compra muy gustosamente.</w:t>
-      </w:r>
-    </w:p>
-    <w:p>
-      <w:pPr>
-        <w:rPr>
-          <w:lang w:val="es-ES"/>
-        </w:rPr>
-      </w:pPr>
-      <w:r>
-        <w:rPr>
-          <w:lang w:val="es-ES"/>
-        </w:rPr>
-        <w:t>Leonardo le da la noticia a Verrocchio y ambos lo celebran, pero tienen que seguir consiguiendo ventas así que hay que volver a la calle.</w:t>
-      </w:r>
-      <w:r>
-        <w:rPr>
-          <w:lang w:val="es-ES"/>
-        </w:rPr>
-        <w:t xml:space="preserve"> </w:t>
-      </w:r>
-      <w:r>
-        <w:rPr>
-          <w:lang w:val="es-ES"/>
-        </w:rPr>
-        <w:t>Al hablar con los burgueses a estos les parece interesante el producto pero no se acomoda del todo a sus necesidades: lo comprarán solo si dispone de una grúa para cargar y descargar mercancías.</w:t>
-      </w:r>
-    </w:p>
-    <w:p>
-      <w:pPr>
-        <w:rPr>
-          <w:lang w:val="es-ES"/>
-        </w:rPr>
-      </w:pPr>
-      <w:r>
-        <w:rPr>
-          <w:lang w:val="es-ES"/>
-        </w:rPr>
-        <w:t>Sabiendo esto, Verrocchio explica que el producto se tiene que adaptar a las necesidades y deseos de los clientes. Esto se denomina “</w:t>
-      </w:r>
-      <w:proofErr w:type="spellStart"/>
-      <w:r>
-        <w:rPr>
-          <w:lang w:val="es-ES"/>
-        </w:rPr>
-        <w:t>customer</w:t>
-      </w:r>
-      <w:proofErr w:type="spellEnd"/>
-      <w:r>
-        <w:rPr>
-          <w:lang w:val="es-ES"/>
-        </w:rPr>
-        <w:t xml:space="preserve"> </w:t>
-      </w:r>
-      <w:proofErr w:type="spellStart"/>
-      <w:r>
-        <w:rPr>
-          <w:lang w:val="es-ES"/>
-        </w:rPr>
-        <w:t>development</w:t>
-      </w:r>
-      <w:proofErr w:type="spellEnd"/>
-      <w:r>
-        <w:rPr>
-          <w:lang w:val="es-ES"/>
-        </w:rPr>
-        <w:t>”. Los pequeños cambios en el modelo de negocio,  como añadir la grúa al barco, se denominan pivotar.</w:t>
-      </w:r>
-    </w:p>
-    <w:p>
-      <w:pPr>
-        <w:rPr>
-          <w:lang w:val="es-ES"/>
-        </w:rPr>
-      </w:pPr>
-      <w:r>
-        <w:rPr>
-          <w:lang w:val="es-ES"/>
-        </w:rPr>
-        <w:t xml:space="preserve">Con los nuevos cambios en el barco los burgueses lo compran encantados y Leonardo consigue la meta que tenía que cumplir para convertirse en Gran maestre. Reflexionando con Verrocchio se da cuenta de cómo ha evolucionado la idea que tuvo originalmente (el </w:t>
-      </w:r>
-      <w:proofErr w:type="spellStart"/>
-      <w:r>
-        <w:rPr>
-          <w:lang w:val="es-ES"/>
-        </w:rPr>
-        <w:t>vuelacóptero</w:t>
-      </w:r>
-      <w:proofErr w:type="spellEnd"/>
-      <w:r>
-        <w:rPr>
-          <w:lang w:val="es-ES"/>
-        </w:rPr>
-        <w:t xml:space="preserve">) hasta convertirse en el barco mercante propulsado por hélice. También piensan en cómo habría resultado todo si no hubieran empleado una metodología de desarrollo ágil y hubieran empleado muchos esfuerzos en construir el </w:t>
-      </w:r>
-      <w:proofErr w:type="spellStart"/>
-      <w:r>
-        <w:rPr>
-          <w:lang w:val="es-ES"/>
-        </w:rPr>
-        <w:t>vuelacóptero</w:t>
-      </w:r>
-      <w:proofErr w:type="spellEnd"/>
-      <w:r>
-        <w:rPr>
-          <w:lang w:val="es-ES"/>
-        </w:rPr>
-        <w:t xml:space="preserve"> antes de mostrarlo a los potenciales clientes. </w:t>
-      </w:r>
-    </w:p>
-    <w:p>
-      <w:pPr>
-        <w:rPr>
-          <w:lang w:val="es-ES"/>
-        </w:rPr>
-      </w:pPr>
-      <w:r>
-        <w:rPr>
-          <w:lang w:val="es-ES"/>
-        </w:rPr>
-        <w:t xml:space="preserve">Finalmente Leonardo sale del taller para ir a la logia de ingenieros y la puerta del taller está abarrotada de gente que quiere comprar uno de sus barcos. La fama de sus veloces barcos mercantes se ha extendido por toda Florencia. En la logia es convertido en Gran maestre y el ingeniero jefe le explica que la búsqueda de su </w:t>
-      </w:r>
-      <w:proofErr w:type="spellStart"/>
-      <w:r>
-        <w:rPr>
-          <w:lang w:val="es-ES"/>
-        </w:rPr>
-        <w:t>startup</w:t>
-      </w:r>
-      <w:proofErr w:type="spellEnd"/>
-      <w:r>
-        <w:rPr>
-          <w:lang w:val="es-ES"/>
-        </w:rPr>
-        <w:t xml:space="preserve"> ha finalizado. Han conseguido encontrar su hueco en el mercado y desarrollar su producto. Da </w:t>
-      </w:r>
-      <w:proofErr w:type="spellStart"/>
-      <w:r>
-        <w:rPr>
-          <w:lang w:val="es-ES"/>
-        </w:rPr>
-        <w:t>Vinci´s</w:t>
-      </w:r>
-      <w:proofErr w:type="spellEnd"/>
-      <w:r>
-        <w:rPr>
-          <w:lang w:val="es-ES"/>
-        </w:rPr>
-        <w:t xml:space="preserve"> </w:t>
-      </w:r>
-      <w:proofErr w:type="spellStart"/>
-      <w:r>
-        <w:rPr>
-          <w:lang w:val="es-ES"/>
-        </w:rPr>
-        <w:t>startup</w:t>
-      </w:r>
-      <w:proofErr w:type="spellEnd"/>
-      <w:r>
-        <w:rPr>
-          <w:lang w:val="es-ES"/>
-        </w:rPr>
-        <w:t xml:space="preserve"> deja de ser una </w:t>
-      </w:r>
-      <w:proofErr w:type="spellStart"/>
-      <w:r>
-        <w:rPr>
-          <w:lang w:val="es-ES"/>
-        </w:rPr>
-        <w:t>startup</w:t>
-      </w:r>
-      <w:proofErr w:type="spellEnd"/>
-      <w:r>
-        <w:rPr>
-          <w:lang w:val="es-ES"/>
-        </w:rPr>
-        <w:t>.</w:t>
-      </w:r>
-    </w:p>
-    <w:p>
-      <w:pPr>
-        <w:pStyle w:val="Ttulo1"/>
-        <w:rPr>
-          <w:lang w:val="es-ES"/>
-        </w:rPr>
-      </w:pPr>
-      <w:bookmarkStart w:id="56" w:name="_Toc477377109"/>
-      <w:r>
-        <w:rPr>
-          <w:lang w:val="es-ES"/>
-        </w:rPr>
         <w:t>Objetivos</w:t>
       </w:r>
       <w:bookmarkEnd w:id="56"/>
@@ -9523,7 +9594,7 @@
         <w:rPr>
           <w:lang w:val="es-ES"/>
         </w:rPr>
-        <w:t>Objetivo 1</w:t>
+        <w:t>Habla con el Gran maestre</w:t>
       </w:r>
     </w:p>
     <w:p>
@@ -9541,14 +9612,541 @@
         <w:rPr>
           <w:lang w:val="es-ES"/>
         </w:rPr>
-        <w:t xml:space="preserve">Objetivo </w:t>
-      </w:r>
-      <w:r>
-        <w:rPr>
-          <w:lang w:val="es-ES"/>
-        </w:rPr>
-        <w:t>2</w:t>
-      </w:r>
+        <w:t>Ve al taller</w:t>
+      </w:r>
+    </w:p>
+    <w:p>
+      <w:pPr>
+        <w:pStyle w:val="Prrafodelista"/>
+        <w:numPr>
+          <w:ilvl w:val="0"/>
+          <w:numId w:val="4"/>
+        </w:numPr>
+        <w:rPr>
+          <w:lang w:val="es-ES"/>
+        </w:rPr>
+      </w:pPr>
+      <w:r>
+        <w:rPr>
+          <w:lang w:val="es-ES"/>
+        </w:rPr>
+        <w:t>Pide ayuda al maestro Verrocchio</w:t>
+      </w:r>
+    </w:p>
+    <w:p>
+      <w:pPr>
+        <w:pStyle w:val="Prrafodelista"/>
+        <w:numPr>
+          <w:ilvl w:val="0"/>
+          <w:numId w:val="4"/>
+        </w:numPr>
+        <w:rPr>
+          <w:lang w:val="es-ES"/>
+        </w:rPr>
+      </w:pPr>
+      <w:r>
+        <w:rPr>
+          <w:lang w:val="es-ES"/>
+        </w:rPr>
+        <w:t>Consigue constructores</w:t>
+      </w:r>
+    </w:p>
+    <w:p>
+      <w:pPr>
+        <w:pStyle w:val="Prrafodelista"/>
+        <w:numPr>
+          <w:ilvl w:val="0"/>
+          <w:numId w:val="4"/>
+        </w:numPr>
+        <w:rPr>
+          <w:lang w:val="es-ES"/>
+        </w:rPr>
+      </w:pPr>
+      <w:r>
+        <w:rPr>
+          <w:lang w:val="es-ES"/>
+        </w:rPr>
+        <w:t>Ve al taller</w:t>
+      </w:r>
+    </w:p>
+    <w:p>
+      <w:pPr>
+        <w:pStyle w:val="Prrafodelista"/>
+        <w:numPr>
+          <w:ilvl w:val="0"/>
+          <w:numId w:val="4"/>
+        </w:numPr>
+        <w:rPr>
+          <w:lang w:val="es-ES"/>
+        </w:rPr>
+      </w:pPr>
+      <w:r>
+        <w:rPr>
+          <w:lang w:val="es-ES"/>
+        </w:rPr>
+        <w:t>Habla con Verrocchio</w:t>
+      </w:r>
+    </w:p>
+    <w:p>
+      <w:pPr>
+        <w:pStyle w:val="Prrafodelista"/>
+        <w:numPr>
+          <w:ilvl w:val="0"/>
+          <w:numId w:val="4"/>
+        </w:numPr>
+        <w:rPr>
+          <w:lang w:val="es-ES"/>
+        </w:rPr>
+      </w:pPr>
+      <w:r>
+        <w:rPr>
+          <w:lang w:val="es-ES"/>
+        </w:rPr>
+        <w:t>Consigue financiación</w:t>
+      </w:r>
+    </w:p>
+    <w:p>
+      <w:pPr>
+        <w:pStyle w:val="Prrafodelista"/>
+        <w:numPr>
+          <w:ilvl w:val="0"/>
+          <w:numId w:val="4"/>
+        </w:numPr>
+        <w:rPr>
+          <w:lang w:val="es-ES"/>
+        </w:rPr>
+      </w:pPr>
+      <w:r>
+        <w:rPr>
+          <w:lang w:val="es-ES"/>
+        </w:rPr>
+        <w:t>Ve al taller</w:t>
+      </w:r>
+    </w:p>
+    <w:p>
+      <w:pPr>
+        <w:pStyle w:val="Prrafodelista"/>
+        <w:numPr>
+          <w:ilvl w:val="0"/>
+          <w:numId w:val="4"/>
+        </w:numPr>
+        <w:rPr>
+          <w:lang w:val="es-ES"/>
+        </w:rPr>
+      </w:pPr>
+      <w:r>
+        <w:rPr>
+          <w:lang w:val="es-ES"/>
+        </w:rPr>
+        <w:t>Habla con Verrocchio</w:t>
+      </w:r>
+    </w:p>
+    <w:p>
+      <w:pPr>
+        <w:pStyle w:val="Prrafodelista"/>
+        <w:numPr>
+          <w:ilvl w:val="0"/>
+          <w:numId w:val="4"/>
+        </w:numPr>
+        <w:rPr>
+          <w:lang w:val="es-ES"/>
+        </w:rPr>
+      </w:pPr>
+      <w:r>
+        <w:rPr>
+          <w:lang w:val="es-ES"/>
+        </w:rPr>
+        <w:t>Consigue un ingeniero</w:t>
+      </w:r>
+    </w:p>
+    <w:p>
+      <w:pPr>
+        <w:pStyle w:val="Prrafodelista"/>
+        <w:numPr>
+          <w:ilvl w:val="0"/>
+          <w:numId w:val="4"/>
+        </w:numPr>
+        <w:rPr>
+          <w:lang w:val="es-ES"/>
+        </w:rPr>
+      </w:pPr>
+      <w:r>
+        <w:rPr>
+          <w:lang w:val="es-ES"/>
+        </w:rPr>
+        <w:t>Ve al taller</w:t>
+      </w:r>
+    </w:p>
+    <w:p>
+      <w:pPr>
+        <w:pStyle w:val="Prrafodelista"/>
+        <w:numPr>
+          <w:ilvl w:val="0"/>
+          <w:numId w:val="4"/>
+        </w:numPr>
+        <w:rPr>
+          <w:lang w:val="es-ES"/>
+        </w:rPr>
+      </w:pPr>
+      <w:r>
+        <w:rPr>
+          <w:lang w:val="es-ES"/>
+        </w:rPr>
+        <w:t>Habla con Verrocchio</w:t>
+      </w:r>
+    </w:p>
+    <w:p>
+      <w:pPr>
+        <w:pStyle w:val="Prrafodelista"/>
+        <w:numPr>
+          <w:ilvl w:val="0"/>
+          <w:numId w:val="4"/>
+        </w:numPr>
+        <w:rPr>
+          <w:lang w:val="es-ES"/>
+        </w:rPr>
+      </w:pPr>
+      <w:r>
+        <w:rPr>
+          <w:lang w:val="es-ES"/>
+        </w:rPr>
+        <w:t>Habla con Verrocchio</w:t>
+      </w:r>
+    </w:p>
+    <w:p>
+      <w:pPr>
+        <w:pStyle w:val="Prrafodelista"/>
+        <w:numPr>
+          <w:ilvl w:val="0"/>
+          <w:numId w:val="4"/>
+        </w:numPr>
+        <w:rPr>
+          <w:lang w:val="es-ES"/>
+        </w:rPr>
+      </w:pPr>
+      <w:r>
+        <w:rPr>
+          <w:lang w:val="es-ES"/>
+        </w:rPr>
+        <w:t xml:space="preserve">Busca </w:t>
+      </w:r>
+      <w:proofErr w:type="spellStart"/>
+      <w:r>
+        <w:rPr>
+          <w:lang w:val="es-ES"/>
+        </w:rPr>
+        <w:t>early</w:t>
+      </w:r>
+      <w:proofErr w:type="spellEnd"/>
+      <w:r>
+        <w:rPr>
+          <w:lang w:val="es-ES"/>
+        </w:rPr>
+        <w:t xml:space="preserve"> </w:t>
+      </w:r>
+      <w:proofErr w:type="spellStart"/>
+      <w:r>
+        <w:rPr>
+          <w:lang w:val="es-ES"/>
+        </w:rPr>
+        <w:t>adopters</w:t>
+      </w:r>
+      <w:proofErr w:type="spellEnd"/>
+    </w:p>
+    <w:p>
+      <w:pPr>
+        <w:pStyle w:val="Prrafodelista"/>
+        <w:numPr>
+          <w:ilvl w:val="0"/>
+          <w:numId w:val="4"/>
+        </w:numPr>
+        <w:rPr>
+          <w:lang w:val="es-ES"/>
+        </w:rPr>
+      </w:pPr>
+      <w:r>
+        <w:rPr>
+          <w:lang w:val="es-ES"/>
+        </w:rPr>
+        <w:t>Ve al taller</w:t>
+      </w:r>
+    </w:p>
+    <w:p>
+      <w:pPr>
+        <w:pStyle w:val="Prrafodelista"/>
+        <w:numPr>
+          <w:ilvl w:val="0"/>
+          <w:numId w:val="4"/>
+        </w:numPr>
+        <w:rPr>
+          <w:lang w:val="es-ES"/>
+        </w:rPr>
+      </w:pPr>
+      <w:r>
+        <w:rPr>
+          <w:lang w:val="es-ES"/>
+        </w:rPr>
+        <w:t>Cuéntale el fracaso a Verrocchio</w:t>
+      </w:r>
+    </w:p>
+    <w:p>
+      <w:pPr>
+        <w:pStyle w:val="Prrafodelista"/>
+        <w:numPr>
+          <w:ilvl w:val="0"/>
+          <w:numId w:val="4"/>
+        </w:numPr>
+        <w:rPr>
+          <w:lang w:val="es-ES"/>
+        </w:rPr>
+      </w:pPr>
+      <w:r>
+        <w:rPr>
+          <w:lang w:val="es-ES"/>
+        </w:rPr>
+        <w:t>Habla con el capitán loco</w:t>
+      </w:r>
+    </w:p>
+    <w:p>
+      <w:pPr>
+        <w:pStyle w:val="Prrafodelista"/>
+        <w:numPr>
+          <w:ilvl w:val="0"/>
+          <w:numId w:val="4"/>
+        </w:numPr>
+        <w:rPr>
+          <w:lang w:val="es-ES"/>
+        </w:rPr>
+      </w:pPr>
+      <w:r>
+        <w:rPr>
+          <w:lang w:val="es-ES"/>
+        </w:rPr>
+        <w:t>Ve al taller</w:t>
+      </w:r>
+    </w:p>
+    <w:p>
+      <w:pPr>
+        <w:pStyle w:val="Prrafodelista"/>
+        <w:numPr>
+          <w:ilvl w:val="0"/>
+          <w:numId w:val="4"/>
+        </w:numPr>
+        <w:rPr>
+          <w:lang w:val="es-ES"/>
+        </w:rPr>
+      </w:pPr>
+      <w:r>
+        <w:rPr>
+          <w:lang w:val="es-ES"/>
+        </w:rPr>
+        <w:t>Habla con Verrocchio</w:t>
+      </w:r>
+    </w:p>
+    <w:p>
+      <w:pPr>
+        <w:pStyle w:val="Prrafodelista"/>
+        <w:numPr>
+          <w:ilvl w:val="0"/>
+          <w:numId w:val="4"/>
+        </w:numPr>
+        <w:rPr>
+          <w:lang w:val="es-ES"/>
+        </w:rPr>
+      </w:pPr>
+      <w:r>
+        <w:rPr>
+          <w:lang w:val="es-ES"/>
+        </w:rPr>
+        <w:t xml:space="preserve">Busca más </w:t>
+      </w:r>
+      <w:proofErr w:type="spellStart"/>
+      <w:r>
+        <w:rPr>
+          <w:lang w:val="es-ES"/>
+        </w:rPr>
+        <w:t>early</w:t>
+      </w:r>
+      <w:proofErr w:type="spellEnd"/>
+      <w:r>
+        <w:rPr>
+          <w:lang w:val="es-ES"/>
+        </w:rPr>
+        <w:t xml:space="preserve"> </w:t>
+      </w:r>
+      <w:proofErr w:type="spellStart"/>
+      <w:r>
+        <w:rPr>
+          <w:lang w:val="es-ES"/>
+        </w:rPr>
+        <w:t>adopters</w:t>
+      </w:r>
+      <w:proofErr w:type="spellEnd"/>
+    </w:p>
+    <w:p>
+      <w:pPr>
+        <w:pStyle w:val="Prrafodelista"/>
+        <w:numPr>
+          <w:ilvl w:val="0"/>
+          <w:numId w:val="4"/>
+        </w:numPr>
+        <w:rPr>
+          <w:lang w:val="es-ES"/>
+        </w:rPr>
+      </w:pPr>
+      <w:r>
+        <w:rPr>
+          <w:lang w:val="es-ES"/>
+        </w:rPr>
+        <w:t>Ve al taller</w:t>
+      </w:r>
+    </w:p>
+    <w:p>
+      <w:pPr>
+        <w:pStyle w:val="Prrafodelista"/>
+        <w:numPr>
+          <w:ilvl w:val="0"/>
+          <w:numId w:val="4"/>
+        </w:numPr>
+        <w:rPr>
+          <w:lang w:val="es-ES"/>
+        </w:rPr>
+      </w:pPr>
+      <w:r>
+        <w:rPr>
+          <w:lang w:val="es-ES"/>
+        </w:rPr>
+        <w:t>Habla con Verrocchio</w:t>
+      </w:r>
+    </w:p>
+    <w:p>
+      <w:pPr>
+        <w:pStyle w:val="Prrafodelista"/>
+        <w:numPr>
+          <w:ilvl w:val="0"/>
+          <w:numId w:val="4"/>
+        </w:numPr>
+        <w:rPr>
+          <w:lang w:val="es-ES"/>
+        </w:rPr>
+      </w:pPr>
+      <w:r>
+        <w:rPr>
+          <w:lang w:val="es-ES"/>
+        </w:rPr>
+        <w:t>Habla con el burgués</w:t>
+      </w:r>
+    </w:p>
+    <w:p>
+      <w:pPr>
+        <w:pStyle w:val="Prrafodelista"/>
+        <w:numPr>
+          <w:ilvl w:val="0"/>
+          <w:numId w:val="4"/>
+        </w:numPr>
+        <w:rPr>
+          <w:lang w:val="es-ES"/>
+        </w:rPr>
+      </w:pPr>
+      <w:r>
+        <w:rPr>
+          <w:lang w:val="es-ES"/>
+        </w:rPr>
+        <w:t>Ve al taller</w:t>
+      </w:r>
+    </w:p>
+    <w:p>
+      <w:pPr>
+        <w:pStyle w:val="Prrafodelista"/>
+        <w:numPr>
+          <w:ilvl w:val="0"/>
+          <w:numId w:val="4"/>
+        </w:numPr>
+        <w:rPr>
+          <w:lang w:val="es-ES"/>
+        </w:rPr>
+      </w:pPr>
+      <w:r>
+        <w:rPr>
+          <w:lang w:val="es-ES"/>
+        </w:rPr>
+        <w:t>Habla con Verrocchio</w:t>
+      </w:r>
+    </w:p>
+    <w:p>
+      <w:pPr>
+        <w:pStyle w:val="Prrafodelista"/>
+        <w:numPr>
+          <w:ilvl w:val="0"/>
+          <w:numId w:val="4"/>
+        </w:numPr>
+        <w:rPr>
+          <w:lang w:val="es-ES"/>
+        </w:rPr>
+      </w:pPr>
+      <w:r>
+        <w:rPr>
+          <w:lang w:val="es-ES"/>
+        </w:rPr>
+        <w:t>Habla con el Gran Maestre</w:t>
+      </w:r>
+    </w:p>
+    <w:p>
+      <w:pPr>
+        <w:pStyle w:val="Ttulo1"/>
+        <w:rPr>
+          <w:lang w:val="es-ES"/>
+        </w:rPr>
+      </w:pPr>
+      <w:r>
+        <w:rPr>
+          <w:lang w:val="es-ES"/>
+        </w:rPr>
+        <w:t>Logros</w:t>
+      </w:r>
+    </w:p>
+    <w:p>
+      <w:pPr>
+        <w:rPr>
+          <w:lang w:val="es-ES"/>
+        </w:rPr>
+      </w:pPr>
+      <w:r>
+        <w:rPr>
+          <w:lang w:val="es-ES"/>
+        </w:rPr>
+        <w:t>Además de los objetivos se podrán desbloquear logros, aunque el desbloqueo de estos no es requerido para completar el juego. Su función es meramente coleccionista. Los logros que se podrán desbloquear son:</w:t>
+      </w:r>
+    </w:p>
+    <w:p>
+      <w:pPr>
+        <w:pStyle w:val="Prrafodelista"/>
+        <w:numPr>
+          <w:ilvl w:val="0"/>
+          <w:numId w:val="11"/>
+        </w:numPr>
+        <w:rPr>
+          <w:lang w:val="es-ES"/>
+        </w:rPr>
+      </w:pPr>
+      <w:r>
+        <w:rPr>
+          <w:lang w:val="es-ES"/>
+        </w:rPr>
+        <w:t>Fumador de opio: se consigue comprando opio a uno de los ciudadanos de Florencia.</w:t>
+      </w:r>
+    </w:p>
+    <w:p>
+      <w:pPr>
+        <w:pStyle w:val="Prrafodelista"/>
+        <w:numPr>
+          <w:ilvl w:val="0"/>
+          <w:numId w:val="11"/>
+        </w:numPr>
+        <w:rPr>
+          <w:lang w:val="es-ES"/>
+        </w:rPr>
+      </w:pPr>
     </w:p>
     <w:p>
       <w:pPr>
@@ -9629,6 +10227,7 @@
         <w:rPr>
           <w:lang w:val="es-ES"/>
         </w:rPr>
+        <w:lastRenderedPageBreak/>
         <w:t>Los modelos requeridos son:</w:t>
       </w:r>
     </w:p>
@@ -9721,7 +10320,6 @@
         <w:rPr>
           <w:lang w:val="es-ES"/>
         </w:rPr>
-        <w:lastRenderedPageBreak/>
         <w:t>Capitán (compartido por los dos capitanes y el capitán loco)</w:t>
       </w:r>
     </w:p>
@@ -11072,6 +11670,119 @@
       <w:pPr>
         <w:ind w:left="6480" w:hanging="180"/>
       </w:pPr>
+    </w:lvl>
+  </w:abstractNum>
+  <w:abstractNum w:abstractNumId="10" w15:restartNumberingAfterBreak="0">
+    <w:nsid w:val="74D25DF7"/>
+    <w:multiLevelType w:val="hybridMultilevel"/>
+    <w:tmpl w:val="28408382"/>
+    <w:lvl w:ilvl="0" w:tplc="0C0A0001">
+      <w:start w:val="1"/>
+      <w:numFmt w:val="bullet"/>
+      <w:lvlText w:val=""/>
+      <w:lvlJc w:val="left"/>
+      <w:pPr>
+        <w:ind w:left="720" w:hanging="360"/>
+      </w:pPr>
+      <w:rPr>
+        <w:rFonts w:ascii="Symbol" w:hAnsi="Symbol" w:hint="default"/>
+      </w:rPr>
+    </w:lvl>
+    <w:lvl w:ilvl="1" w:tplc="0C0A0003" w:tentative="1">
+      <w:start w:val="1"/>
+      <w:numFmt w:val="bullet"/>
+      <w:lvlText w:val="o"/>
+      <w:lvlJc w:val="left"/>
+      <w:pPr>
+        <w:ind w:left="1440" w:hanging="360"/>
+      </w:pPr>
+      <w:rPr>
+        <w:rFonts w:ascii="Courier New" w:hAnsi="Courier New" w:cs="Courier New" w:hint="default"/>
+      </w:rPr>
+    </w:lvl>
+    <w:lvl w:ilvl="2" w:tplc="0C0A0005" w:tentative="1">
+      <w:start w:val="1"/>
+      <w:numFmt w:val="bullet"/>
+      <w:lvlText w:val=""/>
+      <w:lvlJc w:val="left"/>
+      <w:pPr>
+        <w:ind w:left="2160" w:hanging="360"/>
+      </w:pPr>
+      <w:rPr>
+        <w:rFonts w:ascii="Wingdings" w:hAnsi="Wingdings" w:hint="default"/>
+      </w:rPr>
+    </w:lvl>
+    <w:lvl w:ilvl="3" w:tplc="0C0A0001" w:tentative="1">
+      <w:start w:val="1"/>
+      <w:numFmt w:val="bullet"/>
+      <w:lvlText w:val=""/>
+      <w:lvlJc w:val="left"/>
+      <w:pPr>
+        <w:ind w:left="2880" w:hanging="360"/>
+      </w:pPr>
+      <w:rPr>
+        <w:rFonts w:ascii="Symbol" w:hAnsi="Symbol" w:hint="default"/>
+      </w:rPr>
+    </w:lvl>
+    <w:lvl w:ilvl="4" w:tplc="0C0A0003" w:tentative="1">
+      <w:start w:val="1"/>
+      <w:numFmt w:val="bullet"/>
+      <w:lvlText w:val="o"/>
+      <w:lvlJc w:val="left"/>
+      <w:pPr>
+        <w:ind w:left="3600" w:hanging="360"/>
+      </w:pPr>
+      <w:rPr>
+        <w:rFonts w:ascii="Courier New" w:hAnsi="Courier New" w:cs="Courier New" w:hint="default"/>
+      </w:rPr>
+    </w:lvl>
+    <w:lvl w:ilvl="5" w:tplc="0C0A0005" w:tentative="1">
+      <w:start w:val="1"/>
+      <w:numFmt w:val="bullet"/>
+      <w:lvlText w:val=""/>
+      <w:lvlJc w:val="left"/>
+      <w:pPr>
+        <w:ind w:left="4320" w:hanging="360"/>
+      </w:pPr>
+      <w:rPr>
+        <w:rFonts w:ascii="Wingdings" w:hAnsi="Wingdings" w:hint="default"/>
+      </w:rPr>
+    </w:lvl>
+    <w:lvl w:ilvl="6" w:tplc="0C0A0001" w:tentative="1">
+      <w:start w:val="1"/>
+      <w:numFmt w:val="bullet"/>
+      <w:lvlText w:val=""/>
+      <w:lvlJc w:val="left"/>
+      <w:pPr>
+        <w:ind w:left="5040" w:hanging="360"/>
+      </w:pPr>
+      <w:rPr>
+        <w:rFonts w:ascii="Symbol" w:hAnsi="Symbol" w:hint="default"/>
+      </w:rPr>
+    </w:lvl>
+    <w:lvl w:ilvl="7" w:tplc="0C0A0003" w:tentative="1">
+      <w:start w:val="1"/>
+      <w:numFmt w:val="bullet"/>
+      <w:lvlText w:val="o"/>
+      <w:lvlJc w:val="left"/>
+      <w:pPr>
+        <w:ind w:left="5760" w:hanging="360"/>
+      </w:pPr>
+      <w:rPr>
+        <w:rFonts w:ascii="Courier New" w:hAnsi="Courier New" w:cs="Courier New" w:hint="default"/>
+      </w:rPr>
+    </w:lvl>
+    <w:lvl w:ilvl="8" w:tplc="0C0A0005" w:tentative="1">
+      <w:start w:val="1"/>
+      <w:numFmt w:val="bullet"/>
+      <w:lvlText w:val=""/>
+      <w:lvlJc w:val="left"/>
+      <w:pPr>
+        <w:ind w:left="6480" w:hanging="360"/>
+      </w:pPr>
+      <w:rPr>
+        <w:rFonts w:ascii="Wingdings" w:hAnsi="Wingdings" w:hint="default"/>
+      </w:rPr>
     </w:lvl>
   </w:abstractNum>
   <w:num w:numId="1">
@@ -11103,6 +11814,9 @@
   </w:num>
   <w:num w:numId="10">
     <w:abstractNumId w:val="8"/>
+  </w:num>
+  <w:num w:numId="11">
+    <w:abstractNumId w:val="10"/>
   </w:num>
 </w:numbering>
 </file>
@@ -12214,7 +12928,7 @@
 </file>
 
 <file path=customXml/itemProps2.xml><?xml version="1.0" encoding="utf-8"?>
-<ds:datastoreItem xmlns:ds="http://schemas.openxmlformats.org/officeDocument/2006/customXml" ds:itemID="{204488BD-B9C4-433D-87E1-DFA897D0C83A}">
+<ds:datastoreItem xmlns:ds="http://schemas.openxmlformats.org/officeDocument/2006/customXml" ds:itemID="{2315BC30-E64E-490C-80D3-BF0A026C6967}">
   <ds:schemaRefs>
     <ds:schemaRef ds:uri="http://schemas.openxmlformats.org/officeDocument/2006/bibliography"/>
   </ds:schemaRefs>
